--- a/29590765_project.docx
+++ b/29590765_project.docx
@@ -268,6 +268,7 @@
           </w:tcPr>
           <w:p>
             <w:pPr>
+              <w:spacing w:after="120"/>
               <w:rPr>
                 <w:rFonts w:ascii="Source Sans Pro" w:hAnsi="Source Sans Pro" w:cs="Segoe UI"/>
                 <w:sz w:val="28"/>
@@ -340,7 +341,7 @@
         <w:rPr>
           <w:rFonts w:ascii="Source Sans Pro" w:hAnsi="Source Sans Pro" w:cs="Segoe UI"/>
         </w:rPr>
-        <w:t>Foreword</w:t>
+        <w:t>Introduction</w:t>
       </w:r>
     </w:p>
     <w:p>
@@ -362,7 +363,7 @@
         <w:rPr>
           <w:rFonts w:ascii="Source Sans Pro" w:hAnsi="Source Sans Pro" w:cs="Segoe UI"/>
         </w:rPr>
-        <w:t>Fully implemented concepts</w:t>
+        <w:t>The application presented in this report is an extension of a graphics engine, written using the following:</w:t>
       </w:r>
     </w:p>
     <w:p>
@@ -370,26 +371,18 @@
         <w:pStyle w:val="ListParagraph"/>
         <w:numPr>
           <w:ilvl w:val="0"/>
-          <w:numId w:val="32"/>
+          <w:numId w:val="33"/>
         </w:numPr>
         <w:spacing w:after="0" w:line="240" w:lineRule="auto"/>
         <w:rPr>
           <w:rFonts w:ascii="Source Sans Pro" w:hAnsi="Source Sans Pro" w:cs="Segoe UI"/>
         </w:rPr>
       </w:pPr>
-      <w:proofErr w:type="spellStart"/>
       <w:r>
         <w:rPr>
           <w:rFonts w:ascii="Source Sans Pro" w:hAnsi="Source Sans Pro" w:cs="Segoe UI"/>
         </w:rPr>
-        <w:t>Phong</w:t>
-      </w:r>
-      <w:proofErr w:type="spellEnd"/>
-      <w:r>
-        <w:rPr>
-          <w:rFonts w:ascii="Source Sans Pro" w:hAnsi="Source Sans Pro" w:cs="Segoe UI"/>
-        </w:rPr>
-        <w:t xml:space="preserve"> lighting</w:t>
+        <w:t>C++ 11</w:t>
       </w:r>
     </w:p>
     <w:p>
@@ -397,7 +390,7 @@
         <w:pStyle w:val="ListParagraph"/>
         <w:numPr>
           <w:ilvl w:val="0"/>
-          <w:numId w:val="32"/>
+          <w:numId w:val="33"/>
         </w:numPr>
         <w:spacing w:after="0" w:line="240" w:lineRule="auto"/>
         <w:rPr>
@@ -408,7 +401,7 @@
         <w:rPr>
           <w:rFonts w:ascii="Source Sans Pro" w:hAnsi="Source Sans Pro" w:cs="Segoe UI"/>
         </w:rPr>
-        <w:t>Rim lighting</w:t>
+        <w:t>OpenGL 3.3 (core profile)</w:t>
       </w:r>
     </w:p>
     <w:p>
@@ -416,7 +409,7 @@
         <w:pStyle w:val="ListParagraph"/>
         <w:numPr>
           <w:ilvl w:val="0"/>
-          <w:numId w:val="32"/>
+          <w:numId w:val="33"/>
         </w:numPr>
         <w:spacing w:after="0" w:line="240" w:lineRule="auto"/>
         <w:rPr>
@@ -427,7 +420,7 @@
         <w:rPr>
           <w:rFonts w:ascii="Source Sans Pro" w:hAnsi="Source Sans Pro" w:cs="Segoe UI"/>
         </w:rPr>
-        <w:t>Shadows</w:t>
+        <w:t>GLEW 2.1.0</w:t>
       </w:r>
     </w:p>
     <w:p>
@@ -435,7 +428,7 @@
         <w:pStyle w:val="ListParagraph"/>
         <w:numPr>
           <w:ilvl w:val="0"/>
-          <w:numId w:val="32"/>
+          <w:numId w:val="33"/>
         </w:numPr>
         <w:spacing w:after="0" w:line="240" w:lineRule="auto"/>
         <w:rPr>
@@ -446,117 +439,2070 @@
         <w:rPr>
           <w:rFonts w:ascii="Source Sans Pro" w:hAnsi="Source Sans Pro" w:cs="Segoe UI"/>
         </w:rPr>
-        <w:t>Fog</w:t>
+        <w:t>GLFW 3.2.1</w:t>
+      </w:r>
+    </w:p>
+    <w:p>
+      <w:pPr>
+        <w:pStyle w:val="ListParagraph"/>
+        <w:numPr>
+          <w:ilvl w:val="0"/>
+          <w:numId w:val="33"/>
+        </w:numPr>
+        <w:spacing w:after="0" w:line="240" w:lineRule="auto"/>
+        <w:rPr>
+          <w:rFonts w:ascii="Source Sans Pro" w:hAnsi="Source Sans Pro" w:cs="Segoe UI"/>
+        </w:rPr>
+      </w:pPr>
+      <w:r>
+        <w:rPr>
+          <w:rFonts w:ascii="Source Sans Pro" w:hAnsi="Source Sans Pro" w:cs="Segoe UI"/>
+        </w:rPr>
+        <w:t>GLM 0.9.8.5</w:t>
+      </w:r>
+    </w:p>
+    <w:p>
+      <w:pPr>
+        <w:spacing w:after="0" w:line="240" w:lineRule="auto"/>
+        <w:rPr>
+          <w:rFonts w:ascii="Source Sans Pro" w:hAnsi="Source Sans Pro" w:cs="Segoe UI"/>
+        </w:rPr>
+      </w:pPr>
+    </w:p>
+    <w:p>
+      <w:pPr>
+        <w:spacing w:after="0" w:line="240" w:lineRule="auto"/>
+        <w:rPr>
+          <w:rFonts w:ascii="Source Sans Pro" w:hAnsi="Source Sans Pro" w:cs="Segoe UI"/>
+        </w:rPr>
+      </w:pPr>
+      <w:r>
+        <w:rPr>
+          <w:rFonts w:ascii="Source Sans Pro" w:hAnsi="Source Sans Pro" w:cs="Segoe UI"/>
+        </w:rPr>
+        <w:t>Its main goal was to provide learning grounds for modern OpenGL graphics programming. Following is a list of</w:t>
       </w:r>
       <w:r>
         <w:rPr>
           <w:rFonts w:ascii="Source Sans Pro" w:hAnsi="Source Sans Pro" w:cs="Segoe UI"/>
         </w:rPr>
-        <w:br/>
-      </w:r>
-    </w:p>
-    <w:p>
-      <w:pPr>
-        <w:pStyle w:val="ListParagraph"/>
-        <w:numPr>
-          <w:ilvl w:val="0"/>
-          <w:numId w:val="32"/>
-        </w:numPr>
-        <w:spacing w:after="0" w:line="240" w:lineRule="auto"/>
-        <w:rPr>
-          <w:rFonts w:ascii="Source Sans Pro" w:hAnsi="Source Sans Pro" w:cs="Segoe UI"/>
-        </w:rPr>
-      </w:pPr>
-      <w:r>
-        <w:rPr>
-          <w:rFonts w:ascii="Source Sans Pro" w:hAnsi="Source Sans Pro" w:cs="Segoe UI"/>
-        </w:rPr>
-        <w:t>Hierarchical modeling</w:t>
-      </w:r>
-    </w:p>
-    <w:p>
-      <w:pPr>
-        <w:pStyle w:val="ListParagraph"/>
-        <w:numPr>
-          <w:ilvl w:val="0"/>
-          <w:numId w:val="32"/>
-        </w:numPr>
-        <w:spacing w:after="0" w:line="240" w:lineRule="auto"/>
-        <w:rPr>
-          <w:rFonts w:ascii="Source Sans Pro" w:hAnsi="Source Sans Pro" w:cs="Segoe UI"/>
-        </w:rPr>
-      </w:pPr>
-      <w:r>
-        <w:rPr>
-          <w:rFonts w:ascii="Source Sans Pro" w:hAnsi="Source Sans Pro" w:cs="Segoe UI"/>
-        </w:rPr>
-        <w:t>Keyframe animations</w:t>
-      </w:r>
-    </w:p>
-    <w:p>
-      <w:pPr>
-        <w:pStyle w:val="ListParagraph"/>
-        <w:numPr>
-          <w:ilvl w:val="0"/>
-          <w:numId w:val="32"/>
-        </w:numPr>
-        <w:spacing w:after="0" w:line="240" w:lineRule="auto"/>
-        <w:rPr>
-          <w:rFonts w:ascii="Source Sans Pro" w:hAnsi="Source Sans Pro" w:cs="Segoe UI"/>
-        </w:rPr>
-      </w:pPr>
-      <w:r>
-        <w:rPr>
-          <w:rFonts w:ascii="Source Sans Pro" w:hAnsi="Source Sans Pro" w:cs="Segoe UI"/>
-        </w:rPr>
-        <w:t>Collision detection and resolution</w:t>
+        <w:t xml:space="preserve"> </w:t>
       </w:r>
       <w:r>
         <w:rPr>
           <w:rFonts w:ascii="Source Sans Pro" w:hAnsi="Source Sans Pro" w:cs="Segoe UI"/>
         </w:rPr>
-        <w:br/>
+        <w:t>implemented concepts and techniques.</w:t>
       </w:r>
     </w:p>
     <w:p>
       <w:pPr>
-        <w:pStyle w:val="ListParagraph"/>
-        <w:numPr>
-          <w:ilvl w:val="0"/>
-          <w:numId w:val="32"/>
-        </w:numPr>
         <w:spacing w:after="0" w:line="240" w:lineRule="auto"/>
         <w:rPr>
           <w:rFonts w:ascii="Source Sans Pro" w:hAnsi="Source Sans Pro" w:cs="Segoe UI"/>
         </w:rPr>
       </w:pPr>
+    </w:p>
+    <w:p>
+      <w:pPr>
+        <w:spacing w:after="0" w:line="240" w:lineRule="auto"/>
+        <w:rPr>
+          <w:rFonts w:ascii="Source Sans Pro" w:hAnsi="Source Sans Pro" w:cs="Segoe UI"/>
+        </w:rPr>
+      </w:pPr>
       <w:r>
         <w:rPr>
           <w:rFonts w:ascii="Source Sans Pro" w:hAnsi="Source Sans Pro" w:cs="Segoe UI"/>
         </w:rPr>
-        <w:t>Focus on efficiency (both CPU- and GPU-side)</w:t>
+        <w:t>I</w:t>
+      </w:r>
+      <w:r>
+        <w:rPr>
+          <w:rFonts w:ascii="Source Sans Pro" w:hAnsi="Source Sans Pro" w:cs="Segoe UI"/>
+        </w:rPr>
+        <w:t>mplemented concepts</w:t>
+      </w:r>
+      <w:r>
+        <w:rPr>
+          <w:rFonts w:ascii="Source Sans Pro" w:hAnsi="Source Sans Pro" w:cs="Segoe UI"/>
+        </w:rPr>
+        <w:t xml:space="preserve"> and techniques</w:t>
       </w:r>
     </w:p>
     <w:p>
       <w:pPr>
-        <w:pStyle w:val="ListParagraph"/>
-        <w:numPr>
-          <w:ilvl w:val="0"/>
-          <w:numId w:val="32"/>
-        </w:numPr>
         <w:spacing w:after="0" w:line="240" w:lineRule="auto"/>
         <w:rPr>
           <w:rFonts w:ascii="Source Sans Pro" w:hAnsi="Source Sans Pro" w:cs="Segoe UI"/>
         </w:rPr>
       </w:pPr>
-      <w:r>
+    </w:p>
+    <w:tbl>
+      <w:tblPr>
+        <w:tblW w:w="5000" w:type="pct"/>
+        <w:tblLook w:val="04A0" w:firstRow="1" w:lastRow="0" w:firstColumn="1" w:lastColumn="0" w:noHBand="0" w:noVBand="1"/>
+      </w:tblPr>
+      <w:tblGrid>
+        <w:gridCol w:w="1914"/>
+        <w:gridCol w:w="3183"/>
+        <w:gridCol w:w="5693"/>
+      </w:tblGrid>
+      <w:tr>
+        <w:trPr>
+          <w:trHeight w:val="402"/>
+        </w:trPr>
+        <w:tc>
+          <w:tcPr>
+            <w:tcW w:w="887" w:type="pct"/>
+            <w:tcBorders>
+              <w:top w:val="single" w:sz="4" w:space="0" w:color="auto"/>
+              <w:left w:val="single" w:sz="4" w:space="0" w:color="auto"/>
+              <w:bottom w:val="single" w:sz="4" w:space="0" w:color="auto"/>
+              <w:right w:val="single" w:sz="4" w:space="0" w:color="auto"/>
+            </w:tcBorders>
+            <w:shd w:val="clear" w:color="auto" w:fill="auto"/>
+            <w:noWrap/>
+            <w:vAlign w:val="center"/>
+            <w:hideMark/>
+          </w:tcPr>
+          <w:p>
+            <w:pPr>
+              <w:spacing w:after="0" w:line="240" w:lineRule="auto"/>
+              <w:ind w:firstLineChars="100" w:firstLine="221"/>
+              <w:rPr>
+                <w:rFonts w:ascii="Calibri" w:eastAsia="Times New Roman" w:hAnsi="Calibri" w:cs="Times New Roman"/>
+                <w:b/>
+                <w:bCs/>
+                <w:color w:val="000000"/>
+                <w:lang w:eastAsia="en-CA"/>
+              </w:rPr>
+            </w:pPr>
+            <w:r>
+              <w:rPr>
+                <w:rFonts w:ascii="Calibri" w:eastAsia="Times New Roman" w:hAnsi="Calibri" w:cs="Times New Roman"/>
+                <w:b/>
+                <w:bCs/>
+                <w:color w:val="000000"/>
+                <w:lang w:eastAsia="en-CA"/>
+              </w:rPr>
+              <w:t>Category</w:t>
+            </w:r>
+          </w:p>
+        </w:tc>
+        <w:tc>
+          <w:tcPr>
+            <w:tcW w:w="1475" w:type="pct"/>
+            <w:tcBorders>
+              <w:top w:val="single" w:sz="4" w:space="0" w:color="auto"/>
+              <w:left w:val="nil"/>
+              <w:bottom w:val="single" w:sz="4" w:space="0" w:color="auto"/>
+              <w:right w:val="single" w:sz="4" w:space="0" w:color="auto"/>
+            </w:tcBorders>
+            <w:shd w:val="clear" w:color="auto" w:fill="auto"/>
+            <w:noWrap/>
+            <w:vAlign w:val="center"/>
+            <w:hideMark/>
+          </w:tcPr>
+          <w:p>
+            <w:pPr>
+              <w:spacing w:after="0" w:line="240" w:lineRule="auto"/>
+              <w:ind w:firstLineChars="100" w:firstLine="221"/>
+              <w:rPr>
+                <w:rFonts w:ascii="Calibri" w:eastAsia="Times New Roman" w:hAnsi="Calibri" w:cs="Times New Roman"/>
+                <w:b/>
+                <w:bCs/>
+                <w:color w:val="000000"/>
+                <w:lang w:eastAsia="en-CA"/>
+              </w:rPr>
+            </w:pPr>
+            <w:r>
+              <w:rPr>
+                <w:rFonts w:ascii="Calibri" w:eastAsia="Times New Roman" w:hAnsi="Calibri" w:cs="Times New Roman"/>
+                <w:b/>
+                <w:bCs/>
+                <w:color w:val="000000"/>
+                <w:lang w:eastAsia="en-CA"/>
+              </w:rPr>
+              <w:t>Concept or technique</w:t>
+            </w:r>
+          </w:p>
+        </w:tc>
+        <w:tc>
+          <w:tcPr>
+            <w:tcW w:w="2638" w:type="pct"/>
+            <w:tcBorders>
+              <w:top w:val="single" w:sz="4" w:space="0" w:color="auto"/>
+              <w:left w:val="nil"/>
+              <w:bottom w:val="single" w:sz="4" w:space="0" w:color="auto"/>
+              <w:right w:val="single" w:sz="4" w:space="0" w:color="auto"/>
+            </w:tcBorders>
+            <w:shd w:val="clear" w:color="auto" w:fill="auto"/>
+            <w:vAlign w:val="center"/>
+            <w:hideMark/>
+          </w:tcPr>
+          <w:p>
+            <w:pPr>
+              <w:spacing w:after="0" w:line="240" w:lineRule="auto"/>
+              <w:rPr>
+                <w:rFonts w:ascii="Calibri" w:eastAsia="Times New Roman" w:hAnsi="Calibri" w:cs="Times New Roman"/>
+                <w:b/>
+                <w:bCs/>
+                <w:color w:val="000000"/>
+                <w:lang w:eastAsia="en-CA"/>
+              </w:rPr>
+            </w:pPr>
+            <w:r>
+              <w:rPr>
+                <w:rFonts w:ascii="Calibri" w:eastAsia="Times New Roman" w:hAnsi="Calibri" w:cs="Times New Roman"/>
+                <w:b/>
+                <w:bCs/>
+                <w:color w:val="000000"/>
+                <w:lang w:eastAsia="en-CA"/>
+              </w:rPr>
+              <w:t>Comments</w:t>
+            </w:r>
+          </w:p>
+        </w:tc>
+      </w:tr>
+      <w:tr>
+        <w:trPr>
+          <w:trHeight w:val="799"/>
+        </w:trPr>
+        <w:tc>
+          <w:tcPr>
+            <w:tcW w:w="887" w:type="pct"/>
+            <w:tcBorders>
+              <w:top w:val="nil"/>
+              <w:left w:val="single" w:sz="4" w:space="0" w:color="auto"/>
+              <w:bottom w:val="single" w:sz="4" w:space="0" w:color="auto"/>
+              <w:right w:val="single" w:sz="4" w:space="0" w:color="auto"/>
+            </w:tcBorders>
+            <w:shd w:val="clear" w:color="auto" w:fill="auto"/>
+            <w:noWrap/>
+            <w:vAlign w:val="center"/>
+            <w:hideMark/>
+          </w:tcPr>
+          <w:p>
+            <w:pPr>
+              <w:spacing w:after="0" w:line="240" w:lineRule="auto"/>
+              <w:ind w:firstLineChars="100" w:firstLine="220"/>
+              <w:rPr>
+                <w:rFonts w:ascii="Calibri" w:eastAsia="Times New Roman" w:hAnsi="Calibri" w:cs="Times New Roman"/>
+                <w:color w:val="000000"/>
+                <w:lang w:eastAsia="en-CA"/>
+              </w:rPr>
+            </w:pPr>
+            <w:r>
+              <w:rPr>
+                <w:rFonts w:ascii="Calibri" w:eastAsia="Times New Roman" w:hAnsi="Calibri" w:cs="Times New Roman"/>
+                <w:color w:val="000000"/>
+                <w:lang w:eastAsia="en-CA"/>
+              </w:rPr>
+              <w:t>Lighting</w:t>
+            </w:r>
+          </w:p>
+        </w:tc>
+        <w:tc>
+          <w:tcPr>
+            <w:tcW w:w="1475" w:type="pct"/>
+            <w:tcBorders>
+              <w:top w:val="nil"/>
+              <w:left w:val="nil"/>
+              <w:bottom w:val="single" w:sz="4" w:space="0" w:color="auto"/>
+              <w:right w:val="single" w:sz="4" w:space="0" w:color="auto"/>
+            </w:tcBorders>
+            <w:shd w:val="clear" w:color="auto" w:fill="auto"/>
+            <w:noWrap/>
+            <w:vAlign w:val="center"/>
+            <w:hideMark/>
+          </w:tcPr>
+          <w:p>
+            <w:pPr>
+              <w:spacing w:after="0" w:line="240" w:lineRule="auto"/>
+              <w:ind w:firstLineChars="100" w:firstLine="220"/>
+              <w:rPr>
+                <w:rFonts w:ascii="Calibri" w:eastAsia="Times New Roman" w:hAnsi="Calibri" w:cs="Times New Roman"/>
+                <w:color w:val="000000"/>
+                <w:lang w:eastAsia="en-CA"/>
+              </w:rPr>
+            </w:pPr>
+            <w:proofErr w:type="spellStart"/>
+            <w:r>
+              <w:rPr>
+                <w:rFonts w:ascii="Calibri" w:eastAsia="Times New Roman" w:hAnsi="Calibri" w:cs="Times New Roman"/>
+                <w:color w:val="000000"/>
+                <w:lang w:eastAsia="en-CA"/>
+              </w:rPr>
+              <w:t>Phong</w:t>
+            </w:r>
+            <w:proofErr w:type="spellEnd"/>
+            <w:r>
+              <w:rPr>
+                <w:rFonts w:ascii="Calibri" w:eastAsia="Times New Roman" w:hAnsi="Calibri" w:cs="Times New Roman"/>
+                <w:color w:val="000000"/>
+                <w:lang w:eastAsia="en-CA"/>
+              </w:rPr>
+              <w:t xml:space="preserve"> lighting model</w:t>
+            </w:r>
+          </w:p>
+        </w:tc>
+        <w:tc>
+          <w:tcPr>
+            <w:tcW w:w="2638" w:type="pct"/>
+            <w:tcBorders>
+              <w:top w:val="nil"/>
+              <w:left w:val="nil"/>
+              <w:bottom w:val="single" w:sz="4" w:space="0" w:color="auto"/>
+              <w:right w:val="single" w:sz="4" w:space="0" w:color="auto"/>
+            </w:tcBorders>
+            <w:shd w:val="clear" w:color="auto" w:fill="auto"/>
+            <w:vAlign w:val="center"/>
+            <w:hideMark/>
+          </w:tcPr>
+          <w:p>
+            <w:pPr>
+              <w:spacing w:after="0" w:line="240" w:lineRule="auto"/>
+              <w:rPr>
+                <w:rFonts w:ascii="Calibri" w:eastAsia="Times New Roman" w:hAnsi="Calibri" w:cs="Times New Roman"/>
+                <w:color w:val="000000"/>
+                <w:lang w:eastAsia="en-CA"/>
+              </w:rPr>
+            </w:pPr>
+            <w:r>
+              <w:rPr>
+                <w:rFonts w:ascii="Calibri" w:eastAsia="Times New Roman" w:hAnsi="Calibri" w:cs="Times New Roman"/>
+                <w:color w:val="000000"/>
+                <w:lang w:eastAsia="en-CA"/>
+              </w:rPr>
+              <w:t>Ambient, diffuse, and specular lighting</w:t>
+            </w:r>
+          </w:p>
+        </w:tc>
+      </w:tr>
+      <w:tr>
+        <w:trPr>
+          <w:trHeight w:val="799"/>
+        </w:trPr>
+        <w:tc>
+          <w:tcPr>
+            <w:tcW w:w="887" w:type="pct"/>
+            <w:tcBorders>
+              <w:top w:val="nil"/>
+              <w:left w:val="single" w:sz="4" w:space="0" w:color="auto"/>
+              <w:bottom w:val="single" w:sz="4" w:space="0" w:color="auto"/>
+              <w:right w:val="single" w:sz="4" w:space="0" w:color="auto"/>
+            </w:tcBorders>
+            <w:shd w:val="clear" w:color="auto" w:fill="auto"/>
+            <w:noWrap/>
+            <w:vAlign w:val="center"/>
+            <w:hideMark/>
+          </w:tcPr>
+          <w:p>
+            <w:pPr>
+              <w:spacing w:after="0" w:line="240" w:lineRule="auto"/>
+              <w:ind w:firstLineChars="100" w:firstLine="220"/>
+              <w:rPr>
+                <w:rFonts w:ascii="Calibri" w:eastAsia="Times New Roman" w:hAnsi="Calibri" w:cs="Times New Roman"/>
+                <w:color w:val="000000"/>
+                <w:lang w:eastAsia="en-CA"/>
+              </w:rPr>
+            </w:pPr>
+            <w:r>
+              <w:rPr>
+                <w:rFonts w:ascii="Calibri" w:eastAsia="Times New Roman" w:hAnsi="Calibri" w:cs="Times New Roman"/>
+                <w:color w:val="000000"/>
+                <w:lang w:eastAsia="en-CA"/>
+              </w:rPr>
+              <w:t>Lighting</w:t>
+            </w:r>
+          </w:p>
+        </w:tc>
+        <w:tc>
+          <w:tcPr>
+            <w:tcW w:w="1475" w:type="pct"/>
+            <w:tcBorders>
+              <w:top w:val="nil"/>
+              <w:left w:val="nil"/>
+              <w:bottom w:val="single" w:sz="4" w:space="0" w:color="auto"/>
+              <w:right w:val="single" w:sz="4" w:space="0" w:color="auto"/>
+            </w:tcBorders>
+            <w:shd w:val="clear" w:color="auto" w:fill="auto"/>
+            <w:noWrap/>
+            <w:vAlign w:val="center"/>
+            <w:hideMark/>
+          </w:tcPr>
+          <w:p>
+            <w:pPr>
+              <w:spacing w:after="0" w:line="240" w:lineRule="auto"/>
+              <w:ind w:firstLineChars="100" w:firstLine="220"/>
+              <w:rPr>
+                <w:rFonts w:ascii="Calibri" w:eastAsia="Times New Roman" w:hAnsi="Calibri" w:cs="Times New Roman"/>
+                <w:color w:val="000000"/>
+                <w:lang w:eastAsia="en-CA"/>
+              </w:rPr>
+            </w:pPr>
+            <w:r>
+              <w:rPr>
+                <w:rFonts w:ascii="Calibri" w:eastAsia="Times New Roman" w:hAnsi="Calibri" w:cs="Times New Roman"/>
+                <w:color w:val="000000"/>
+                <w:lang w:eastAsia="en-CA"/>
+              </w:rPr>
+              <w:t>Rim lighting</w:t>
+            </w:r>
+          </w:p>
+        </w:tc>
+        <w:tc>
+          <w:tcPr>
+            <w:tcW w:w="2638" w:type="pct"/>
+            <w:tcBorders>
+              <w:top w:val="nil"/>
+              <w:left w:val="nil"/>
+              <w:bottom w:val="single" w:sz="4" w:space="0" w:color="auto"/>
+              <w:right w:val="single" w:sz="4" w:space="0" w:color="auto"/>
+            </w:tcBorders>
+            <w:shd w:val="clear" w:color="auto" w:fill="auto"/>
+            <w:vAlign w:val="center"/>
+            <w:hideMark/>
+          </w:tcPr>
+          <w:p>
+            <w:pPr>
+              <w:spacing w:after="0" w:line="240" w:lineRule="auto"/>
+              <w:rPr>
+                <w:rFonts w:ascii="Calibri" w:eastAsia="Times New Roman" w:hAnsi="Calibri" w:cs="Times New Roman"/>
+                <w:color w:val="000000"/>
+                <w:lang w:eastAsia="en-CA"/>
+              </w:rPr>
+            </w:pPr>
+            <w:r>
+              <w:rPr>
+                <w:rFonts w:ascii="Calibri" w:eastAsia="Times New Roman" w:hAnsi="Calibri" w:cs="Times New Roman"/>
+                <w:color w:val="000000"/>
+                <w:lang w:eastAsia="en-CA"/>
+              </w:rPr>
+              <w:t>Additional lighting around the edges of an entity, dependent on camera position</w:t>
+            </w:r>
+          </w:p>
+        </w:tc>
+      </w:tr>
+      <w:tr>
+        <w:trPr>
+          <w:trHeight w:val="799"/>
+        </w:trPr>
+        <w:tc>
+          <w:tcPr>
+            <w:tcW w:w="887" w:type="pct"/>
+            <w:tcBorders>
+              <w:top w:val="nil"/>
+              <w:left w:val="single" w:sz="4" w:space="0" w:color="auto"/>
+              <w:bottom w:val="single" w:sz="4" w:space="0" w:color="auto"/>
+              <w:right w:val="single" w:sz="4" w:space="0" w:color="auto"/>
+            </w:tcBorders>
+            <w:shd w:val="clear" w:color="auto" w:fill="auto"/>
+            <w:noWrap/>
+            <w:vAlign w:val="center"/>
+            <w:hideMark/>
+          </w:tcPr>
+          <w:p>
+            <w:pPr>
+              <w:spacing w:after="0" w:line="240" w:lineRule="auto"/>
+              <w:ind w:firstLineChars="100" w:firstLine="220"/>
+              <w:rPr>
+                <w:rFonts w:ascii="Calibri" w:eastAsia="Times New Roman" w:hAnsi="Calibri" w:cs="Times New Roman"/>
+                <w:color w:val="000000"/>
+                <w:lang w:eastAsia="en-CA"/>
+              </w:rPr>
+            </w:pPr>
+            <w:r>
+              <w:rPr>
+                <w:rFonts w:ascii="Calibri" w:eastAsia="Times New Roman" w:hAnsi="Calibri" w:cs="Times New Roman"/>
+                <w:color w:val="000000"/>
+                <w:lang w:eastAsia="en-CA"/>
+              </w:rPr>
+              <w:t>Lighting</w:t>
+            </w:r>
+          </w:p>
+        </w:tc>
+        <w:tc>
+          <w:tcPr>
+            <w:tcW w:w="1475" w:type="pct"/>
+            <w:tcBorders>
+              <w:top w:val="nil"/>
+              <w:left w:val="nil"/>
+              <w:bottom w:val="single" w:sz="4" w:space="0" w:color="auto"/>
+              <w:right w:val="single" w:sz="4" w:space="0" w:color="auto"/>
+            </w:tcBorders>
+            <w:shd w:val="clear" w:color="auto" w:fill="auto"/>
+            <w:noWrap/>
+            <w:vAlign w:val="center"/>
+            <w:hideMark/>
+          </w:tcPr>
+          <w:p>
+            <w:pPr>
+              <w:spacing w:after="0" w:line="240" w:lineRule="auto"/>
+              <w:ind w:firstLineChars="100" w:firstLine="220"/>
+              <w:rPr>
+                <w:rFonts w:ascii="Calibri" w:eastAsia="Times New Roman" w:hAnsi="Calibri" w:cs="Times New Roman"/>
+                <w:color w:val="000000"/>
+                <w:lang w:eastAsia="en-CA"/>
+              </w:rPr>
+            </w:pPr>
+            <w:r>
+              <w:rPr>
+                <w:rFonts w:ascii="Calibri" w:eastAsia="Times New Roman" w:hAnsi="Calibri" w:cs="Times New Roman"/>
+                <w:color w:val="000000"/>
+                <w:lang w:eastAsia="en-CA"/>
+              </w:rPr>
+              <w:t>Day and night cycle</w:t>
+            </w:r>
+          </w:p>
+        </w:tc>
+        <w:tc>
+          <w:tcPr>
+            <w:tcW w:w="2638" w:type="pct"/>
+            <w:tcBorders>
+              <w:top w:val="nil"/>
+              <w:left w:val="nil"/>
+              <w:bottom w:val="single" w:sz="4" w:space="0" w:color="auto"/>
+              <w:right w:val="single" w:sz="4" w:space="0" w:color="auto"/>
+            </w:tcBorders>
+            <w:shd w:val="clear" w:color="auto" w:fill="auto"/>
+            <w:vAlign w:val="center"/>
+            <w:hideMark/>
+          </w:tcPr>
+          <w:p>
+            <w:pPr>
+              <w:spacing w:after="0" w:line="240" w:lineRule="auto"/>
+              <w:rPr>
+                <w:rFonts w:ascii="Calibri" w:eastAsia="Times New Roman" w:hAnsi="Calibri" w:cs="Times New Roman"/>
+                <w:color w:val="000000"/>
+                <w:lang w:eastAsia="en-CA"/>
+              </w:rPr>
+            </w:pPr>
+            <w:r>
+              <w:rPr>
+                <w:rFonts w:ascii="Calibri" w:eastAsia="Times New Roman" w:hAnsi="Calibri" w:cs="Times New Roman"/>
+                <w:color w:val="000000"/>
+                <w:lang w:eastAsia="en-CA"/>
+              </w:rPr>
+              <w:t>Dynamic sun and moon positions, dynamic light source color dependent on time of day</w:t>
+            </w:r>
+          </w:p>
+        </w:tc>
+      </w:tr>
+      <w:tr>
+        <w:trPr>
+          <w:trHeight w:val="799"/>
+        </w:trPr>
+        <w:tc>
+          <w:tcPr>
+            <w:tcW w:w="887" w:type="pct"/>
+            <w:tcBorders>
+              <w:top w:val="nil"/>
+              <w:left w:val="single" w:sz="4" w:space="0" w:color="auto"/>
+              <w:bottom w:val="single" w:sz="4" w:space="0" w:color="auto"/>
+              <w:right w:val="single" w:sz="4" w:space="0" w:color="auto"/>
+            </w:tcBorders>
+            <w:shd w:val="clear" w:color="auto" w:fill="auto"/>
+            <w:noWrap/>
+            <w:vAlign w:val="center"/>
+            <w:hideMark/>
+          </w:tcPr>
+          <w:p>
+            <w:pPr>
+              <w:spacing w:after="0" w:line="240" w:lineRule="auto"/>
+              <w:ind w:firstLineChars="100" w:firstLine="220"/>
+              <w:rPr>
+                <w:rFonts w:ascii="Calibri" w:eastAsia="Times New Roman" w:hAnsi="Calibri" w:cs="Times New Roman"/>
+                <w:color w:val="000000"/>
+                <w:lang w:eastAsia="en-CA"/>
+              </w:rPr>
+            </w:pPr>
+            <w:r>
+              <w:rPr>
+                <w:rFonts w:ascii="Calibri" w:eastAsia="Times New Roman" w:hAnsi="Calibri" w:cs="Times New Roman"/>
+                <w:color w:val="000000"/>
+                <w:lang w:eastAsia="en-CA"/>
+              </w:rPr>
+              <w:t>Lighting</w:t>
+            </w:r>
+          </w:p>
+        </w:tc>
+        <w:tc>
+          <w:tcPr>
+            <w:tcW w:w="1475" w:type="pct"/>
+            <w:tcBorders>
+              <w:top w:val="nil"/>
+              <w:left w:val="nil"/>
+              <w:bottom w:val="single" w:sz="4" w:space="0" w:color="auto"/>
+              <w:right w:val="single" w:sz="4" w:space="0" w:color="auto"/>
+            </w:tcBorders>
+            <w:shd w:val="clear" w:color="auto" w:fill="auto"/>
+            <w:noWrap/>
+            <w:vAlign w:val="center"/>
+            <w:hideMark/>
+          </w:tcPr>
+          <w:p>
+            <w:pPr>
+              <w:spacing w:after="0" w:line="240" w:lineRule="auto"/>
+              <w:ind w:firstLineChars="100" w:firstLine="220"/>
+              <w:rPr>
+                <w:rFonts w:ascii="Calibri" w:eastAsia="Times New Roman" w:hAnsi="Calibri" w:cs="Times New Roman"/>
+                <w:color w:val="000000"/>
+                <w:lang w:eastAsia="en-CA"/>
+              </w:rPr>
+            </w:pPr>
+            <w:r>
+              <w:rPr>
+                <w:rFonts w:ascii="Calibri" w:eastAsia="Times New Roman" w:hAnsi="Calibri" w:cs="Times New Roman"/>
+                <w:color w:val="000000"/>
+                <w:lang w:eastAsia="en-CA"/>
+              </w:rPr>
+              <w:t>Fog scattering and absorption</w:t>
+            </w:r>
+          </w:p>
+        </w:tc>
+        <w:tc>
+          <w:tcPr>
+            <w:tcW w:w="2638" w:type="pct"/>
+            <w:tcBorders>
+              <w:top w:val="nil"/>
+              <w:left w:val="nil"/>
+              <w:bottom w:val="single" w:sz="4" w:space="0" w:color="auto"/>
+              <w:right w:val="single" w:sz="4" w:space="0" w:color="auto"/>
+            </w:tcBorders>
+            <w:shd w:val="clear" w:color="auto" w:fill="auto"/>
+            <w:vAlign w:val="center"/>
+            <w:hideMark/>
+          </w:tcPr>
+          <w:p>
+            <w:pPr>
+              <w:spacing w:after="0" w:line="240" w:lineRule="auto"/>
+              <w:rPr>
+                <w:rFonts w:ascii="Calibri" w:eastAsia="Times New Roman" w:hAnsi="Calibri" w:cs="Times New Roman"/>
+                <w:color w:val="000000"/>
+                <w:lang w:eastAsia="en-CA"/>
+              </w:rPr>
+            </w:pPr>
+            <w:r>
+              <w:rPr>
+                <w:rFonts w:ascii="Calibri" w:eastAsia="Times New Roman" w:hAnsi="Calibri" w:cs="Times New Roman"/>
+                <w:color w:val="000000"/>
+                <w:lang w:eastAsia="en-CA"/>
+              </w:rPr>
+              <w:t>Squared exponential fog factor, color dependent on time of day</w:t>
+            </w:r>
+          </w:p>
+        </w:tc>
+      </w:tr>
+      <w:tr>
+        <w:trPr>
+          <w:trHeight w:val="1200"/>
+        </w:trPr>
+        <w:tc>
+          <w:tcPr>
+            <w:tcW w:w="887" w:type="pct"/>
+            <w:tcBorders>
+              <w:top w:val="nil"/>
+              <w:left w:val="single" w:sz="4" w:space="0" w:color="auto"/>
+              <w:bottom w:val="single" w:sz="4" w:space="0" w:color="auto"/>
+              <w:right w:val="single" w:sz="4" w:space="0" w:color="auto"/>
+            </w:tcBorders>
+            <w:shd w:val="clear" w:color="auto" w:fill="auto"/>
+            <w:noWrap/>
+            <w:vAlign w:val="center"/>
+            <w:hideMark/>
+          </w:tcPr>
+          <w:p>
+            <w:pPr>
+              <w:spacing w:after="0" w:line="240" w:lineRule="auto"/>
+              <w:ind w:firstLineChars="100" w:firstLine="220"/>
+              <w:rPr>
+                <w:rFonts w:ascii="Calibri" w:eastAsia="Times New Roman" w:hAnsi="Calibri" w:cs="Times New Roman"/>
+                <w:color w:val="000000"/>
+                <w:lang w:eastAsia="en-CA"/>
+              </w:rPr>
+            </w:pPr>
+            <w:r>
+              <w:rPr>
+                <w:rFonts w:ascii="Calibri" w:eastAsia="Times New Roman" w:hAnsi="Calibri" w:cs="Times New Roman"/>
+                <w:color w:val="000000"/>
+                <w:lang w:eastAsia="en-CA"/>
+              </w:rPr>
+              <w:t>Shadows</w:t>
+            </w:r>
+          </w:p>
+        </w:tc>
+        <w:tc>
+          <w:tcPr>
+            <w:tcW w:w="1475" w:type="pct"/>
+            <w:tcBorders>
+              <w:top w:val="nil"/>
+              <w:left w:val="nil"/>
+              <w:bottom w:val="single" w:sz="4" w:space="0" w:color="auto"/>
+              <w:right w:val="single" w:sz="4" w:space="0" w:color="auto"/>
+            </w:tcBorders>
+            <w:shd w:val="clear" w:color="auto" w:fill="auto"/>
+            <w:noWrap/>
+            <w:vAlign w:val="center"/>
+            <w:hideMark/>
+          </w:tcPr>
+          <w:p>
+            <w:pPr>
+              <w:spacing w:after="0" w:line="240" w:lineRule="auto"/>
+              <w:ind w:firstLineChars="100" w:firstLine="220"/>
+              <w:rPr>
+                <w:rFonts w:ascii="Calibri" w:eastAsia="Times New Roman" w:hAnsi="Calibri" w:cs="Times New Roman"/>
+                <w:color w:val="000000"/>
+                <w:lang w:eastAsia="en-CA"/>
+              </w:rPr>
+            </w:pPr>
+            <w:r>
+              <w:rPr>
+                <w:rFonts w:ascii="Calibri" w:eastAsia="Times New Roman" w:hAnsi="Calibri" w:cs="Times New Roman"/>
+                <w:color w:val="000000"/>
+                <w:lang w:eastAsia="en-CA"/>
+              </w:rPr>
+              <w:t>Shadow mapping</w:t>
+            </w:r>
+          </w:p>
+        </w:tc>
+        <w:tc>
+          <w:tcPr>
+            <w:tcW w:w="2638" w:type="pct"/>
+            <w:tcBorders>
+              <w:top w:val="nil"/>
+              <w:left w:val="nil"/>
+              <w:bottom w:val="single" w:sz="4" w:space="0" w:color="auto"/>
+              <w:right w:val="single" w:sz="4" w:space="0" w:color="auto"/>
+            </w:tcBorders>
+            <w:shd w:val="clear" w:color="auto" w:fill="auto"/>
+            <w:vAlign w:val="center"/>
+            <w:hideMark/>
+          </w:tcPr>
+          <w:p>
+            <w:pPr>
+              <w:spacing w:after="0" w:line="240" w:lineRule="auto"/>
+              <w:rPr>
+                <w:rFonts w:ascii="Calibri" w:eastAsia="Times New Roman" w:hAnsi="Calibri" w:cs="Times New Roman"/>
+                <w:color w:val="000000"/>
+                <w:lang w:eastAsia="en-CA"/>
+              </w:rPr>
+            </w:pPr>
+            <w:r>
+              <w:rPr>
+                <w:rFonts w:ascii="Calibri" w:eastAsia="Times New Roman" w:hAnsi="Calibri" w:cs="Times New Roman"/>
+                <w:color w:val="000000"/>
+                <w:lang w:eastAsia="en-CA"/>
+              </w:rPr>
+              <w:t xml:space="preserve">Two-pass shadow computations for point shadows, using </w:t>
+            </w:r>
+            <w:proofErr w:type="spellStart"/>
+            <w:r>
+              <w:rPr>
+                <w:rFonts w:ascii="Calibri" w:eastAsia="Times New Roman" w:hAnsi="Calibri" w:cs="Times New Roman"/>
+                <w:color w:val="000000"/>
+                <w:lang w:eastAsia="en-CA"/>
+              </w:rPr>
+              <w:t>cubemap</w:t>
+            </w:r>
+            <w:proofErr w:type="spellEnd"/>
+            <w:r>
+              <w:rPr>
+                <w:rFonts w:ascii="Calibri" w:eastAsia="Times New Roman" w:hAnsi="Calibri" w:cs="Times New Roman"/>
+                <w:color w:val="000000"/>
+                <w:lang w:eastAsia="en-CA"/>
+              </w:rPr>
+              <w:t xml:space="preserve"> textures and grid-based PCF</w:t>
+            </w:r>
+          </w:p>
+        </w:tc>
+      </w:tr>
+      <w:tr>
+        <w:trPr>
+          <w:trHeight w:val="799"/>
+        </w:trPr>
+        <w:tc>
+          <w:tcPr>
+            <w:tcW w:w="887" w:type="pct"/>
+            <w:tcBorders>
+              <w:top w:val="nil"/>
+              <w:left w:val="single" w:sz="4" w:space="0" w:color="auto"/>
+              <w:bottom w:val="single" w:sz="4" w:space="0" w:color="auto"/>
+              <w:right w:val="single" w:sz="4" w:space="0" w:color="auto"/>
+            </w:tcBorders>
+            <w:shd w:val="clear" w:color="auto" w:fill="auto"/>
+            <w:noWrap/>
+            <w:vAlign w:val="center"/>
+            <w:hideMark/>
+          </w:tcPr>
+          <w:p>
+            <w:pPr>
+              <w:spacing w:after="0" w:line="240" w:lineRule="auto"/>
+              <w:ind w:firstLineChars="100" w:firstLine="220"/>
+              <w:rPr>
+                <w:rFonts w:ascii="Calibri" w:eastAsia="Times New Roman" w:hAnsi="Calibri" w:cs="Times New Roman"/>
+                <w:color w:val="000000"/>
+                <w:lang w:eastAsia="en-CA"/>
+              </w:rPr>
+            </w:pPr>
+            <w:r>
+              <w:rPr>
+                <w:rFonts w:ascii="Calibri" w:eastAsia="Times New Roman" w:hAnsi="Calibri" w:cs="Times New Roman"/>
+                <w:color w:val="000000"/>
+                <w:lang w:eastAsia="en-CA"/>
+              </w:rPr>
+              <w:t>Collision</w:t>
+            </w:r>
+          </w:p>
+        </w:tc>
+        <w:tc>
+          <w:tcPr>
+            <w:tcW w:w="1475" w:type="pct"/>
+            <w:tcBorders>
+              <w:top w:val="nil"/>
+              <w:left w:val="nil"/>
+              <w:bottom w:val="single" w:sz="4" w:space="0" w:color="auto"/>
+              <w:right w:val="single" w:sz="4" w:space="0" w:color="auto"/>
+            </w:tcBorders>
+            <w:shd w:val="clear" w:color="auto" w:fill="auto"/>
+            <w:noWrap/>
+            <w:vAlign w:val="center"/>
+            <w:hideMark/>
+          </w:tcPr>
+          <w:p>
+            <w:pPr>
+              <w:spacing w:after="0" w:line="240" w:lineRule="auto"/>
+              <w:ind w:firstLineChars="100" w:firstLine="220"/>
+              <w:rPr>
+                <w:rFonts w:ascii="Calibri" w:eastAsia="Times New Roman" w:hAnsi="Calibri" w:cs="Times New Roman"/>
+                <w:color w:val="000000"/>
+                <w:lang w:eastAsia="en-CA"/>
+              </w:rPr>
+            </w:pPr>
+            <w:r>
+              <w:rPr>
+                <w:rFonts w:ascii="Calibri" w:eastAsia="Times New Roman" w:hAnsi="Calibri" w:cs="Times New Roman"/>
+                <w:color w:val="000000"/>
+                <w:lang w:eastAsia="en-CA"/>
+              </w:rPr>
+              <w:t>Collision detection</w:t>
+            </w:r>
+          </w:p>
+        </w:tc>
+        <w:tc>
+          <w:tcPr>
+            <w:tcW w:w="2638" w:type="pct"/>
+            <w:tcBorders>
+              <w:top w:val="nil"/>
+              <w:left w:val="nil"/>
+              <w:bottom w:val="single" w:sz="4" w:space="0" w:color="auto"/>
+              <w:right w:val="single" w:sz="4" w:space="0" w:color="auto"/>
+            </w:tcBorders>
+            <w:shd w:val="clear" w:color="auto" w:fill="auto"/>
+            <w:vAlign w:val="center"/>
+            <w:hideMark/>
+          </w:tcPr>
+          <w:p>
+            <w:pPr>
+              <w:spacing w:after="0" w:line="240" w:lineRule="auto"/>
+              <w:rPr>
+                <w:rFonts w:ascii="Calibri" w:eastAsia="Times New Roman" w:hAnsi="Calibri" w:cs="Times New Roman"/>
+                <w:color w:val="000000"/>
+                <w:lang w:eastAsia="en-CA"/>
+              </w:rPr>
+            </w:pPr>
+            <w:r>
+              <w:rPr>
+                <w:rFonts w:ascii="Calibri" w:eastAsia="Times New Roman" w:hAnsi="Calibri" w:cs="Times New Roman"/>
+                <w:color w:val="000000"/>
+                <w:lang w:eastAsia="en-CA"/>
+              </w:rPr>
+              <w:t>Bounding spheres and pair-wise detection, O(n</w:t>
+            </w:r>
+            <w:r>
+              <w:rPr>
+                <w:rFonts w:ascii="Calibri" w:eastAsia="Times New Roman" w:hAnsi="Calibri" w:cs="Times New Roman"/>
+                <w:color w:val="000000"/>
+                <w:vertAlign w:val="superscript"/>
+                <w:lang w:eastAsia="en-CA"/>
+              </w:rPr>
+              <w:t>2</w:t>
+            </w:r>
+            <w:r>
+              <w:rPr>
+                <w:rFonts w:ascii="Calibri" w:eastAsia="Times New Roman" w:hAnsi="Calibri" w:cs="Times New Roman"/>
+                <w:color w:val="000000"/>
+                <w:lang w:eastAsia="en-CA"/>
+              </w:rPr>
+              <w:t>)</w:t>
+            </w:r>
+          </w:p>
+        </w:tc>
+      </w:tr>
+      <w:tr>
+        <w:trPr>
+          <w:trHeight w:val="799"/>
+        </w:trPr>
+        <w:tc>
+          <w:tcPr>
+            <w:tcW w:w="887" w:type="pct"/>
+            <w:tcBorders>
+              <w:top w:val="nil"/>
+              <w:left w:val="single" w:sz="4" w:space="0" w:color="auto"/>
+              <w:bottom w:val="single" w:sz="4" w:space="0" w:color="auto"/>
+              <w:right w:val="single" w:sz="4" w:space="0" w:color="auto"/>
+            </w:tcBorders>
+            <w:shd w:val="clear" w:color="auto" w:fill="auto"/>
+            <w:noWrap/>
+            <w:vAlign w:val="center"/>
+            <w:hideMark/>
+          </w:tcPr>
+          <w:p>
+            <w:pPr>
+              <w:spacing w:after="0" w:line="240" w:lineRule="auto"/>
+              <w:ind w:firstLineChars="100" w:firstLine="220"/>
+              <w:rPr>
+                <w:rFonts w:ascii="Calibri" w:eastAsia="Times New Roman" w:hAnsi="Calibri" w:cs="Times New Roman"/>
+                <w:color w:val="000000"/>
+                <w:lang w:eastAsia="en-CA"/>
+              </w:rPr>
+            </w:pPr>
+            <w:r>
+              <w:rPr>
+                <w:rFonts w:ascii="Calibri" w:eastAsia="Times New Roman" w:hAnsi="Calibri" w:cs="Times New Roman"/>
+                <w:color w:val="000000"/>
+                <w:lang w:eastAsia="en-CA"/>
+              </w:rPr>
+              <w:t>Collision</w:t>
+            </w:r>
+          </w:p>
+        </w:tc>
+        <w:tc>
+          <w:tcPr>
+            <w:tcW w:w="1475" w:type="pct"/>
+            <w:tcBorders>
+              <w:top w:val="nil"/>
+              <w:left w:val="nil"/>
+              <w:bottom w:val="single" w:sz="4" w:space="0" w:color="auto"/>
+              <w:right w:val="single" w:sz="4" w:space="0" w:color="auto"/>
+            </w:tcBorders>
+            <w:shd w:val="clear" w:color="auto" w:fill="auto"/>
+            <w:noWrap/>
+            <w:vAlign w:val="center"/>
+            <w:hideMark/>
+          </w:tcPr>
+          <w:p>
+            <w:pPr>
+              <w:spacing w:after="0" w:line="240" w:lineRule="auto"/>
+              <w:ind w:firstLineChars="100" w:firstLine="220"/>
+              <w:rPr>
+                <w:rFonts w:ascii="Calibri" w:eastAsia="Times New Roman" w:hAnsi="Calibri" w:cs="Times New Roman"/>
+                <w:color w:val="000000"/>
+                <w:lang w:eastAsia="en-CA"/>
+              </w:rPr>
+            </w:pPr>
+            <w:r>
+              <w:rPr>
+                <w:rFonts w:ascii="Calibri" w:eastAsia="Times New Roman" w:hAnsi="Calibri" w:cs="Times New Roman"/>
+                <w:color w:val="000000"/>
+                <w:lang w:eastAsia="en-CA"/>
+              </w:rPr>
+              <w:t>Collision resolution</w:t>
+            </w:r>
+          </w:p>
+        </w:tc>
+        <w:tc>
+          <w:tcPr>
+            <w:tcW w:w="2638" w:type="pct"/>
+            <w:tcBorders>
+              <w:top w:val="nil"/>
+              <w:left w:val="nil"/>
+              <w:bottom w:val="single" w:sz="4" w:space="0" w:color="auto"/>
+              <w:right w:val="single" w:sz="4" w:space="0" w:color="auto"/>
+            </w:tcBorders>
+            <w:shd w:val="clear" w:color="auto" w:fill="auto"/>
+            <w:vAlign w:val="center"/>
+            <w:hideMark/>
+          </w:tcPr>
+          <w:p>
+            <w:pPr>
+              <w:spacing w:after="0" w:line="240" w:lineRule="auto"/>
+              <w:rPr>
+                <w:rFonts w:ascii="Calibri" w:eastAsia="Times New Roman" w:hAnsi="Calibri" w:cs="Times New Roman"/>
+                <w:color w:val="000000"/>
+                <w:lang w:eastAsia="en-CA"/>
+              </w:rPr>
+            </w:pPr>
+            <w:r>
+              <w:rPr>
+                <w:rFonts w:ascii="Calibri" w:eastAsia="Times New Roman" w:hAnsi="Calibri" w:cs="Times New Roman"/>
+                <w:color w:val="000000"/>
+                <w:lang w:eastAsia="en-CA"/>
+              </w:rPr>
+              <w:t>Arbitrary deciding on a model to stay stationary until collision is resolved</w:t>
+            </w:r>
+          </w:p>
+        </w:tc>
+      </w:tr>
+      <w:tr>
+        <w:trPr>
+          <w:trHeight w:val="799"/>
+        </w:trPr>
+        <w:tc>
+          <w:tcPr>
+            <w:tcW w:w="887" w:type="pct"/>
+            <w:tcBorders>
+              <w:top w:val="nil"/>
+              <w:left w:val="single" w:sz="4" w:space="0" w:color="auto"/>
+              <w:bottom w:val="single" w:sz="4" w:space="0" w:color="auto"/>
+              <w:right w:val="single" w:sz="4" w:space="0" w:color="auto"/>
+            </w:tcBorders>
+            <w:shd w:val="clear" w:color="auto" w:fill="auto"/>
+            <w:noWrap/>
+            <w:vAlign w:val="center"/>
+            <w:hideMark/>
+          </w:tcPr>
+          <w:p>
+            <w:pPr>
+              <w:spacing w:after="0" w:line="240" w:lineRule="auto"/>
+              <w:ind w:firstLineChars="100" w:firstLine="220"/>
+              <w:rPr>
+                <w:rFonts w:ascii="Calibri" w:eastAsia="Times New Roman" w:hAnsi="Calibri" w:cs="Times New Roman"/>
+                <w:color w:val="000000"/>
+                <w:lang w:eastAsia="en-CA"/>
+              </w:rPr>
+            </w:pPr>
+            <w:r>
+              <w:rPr>
+                <w:rFonts w:ascii="Calibri" w:eastAsia="Times New Roman" w:hAnsi="Calibri" w:cs="Times New Roman"/>
+                <w:color w:val="000000"/>
+                <w:lang w:eastAsia="en-CA"/>
+              </w:rPr>
+              <w:t>Animation</w:t>
+            </w:r>
+          </w:p>
+        </w:tc>
+        <w:tc>
+          <w:tcPr>
+            <w:tcW w:w="1475" w:type="pct"/>
+            <w:tcBorders>
+              <w:top w:val="nil"/>
+              <w:left w:val="nil"/>
+              <w:bottom w:val="single" w:sz="4" w:space="0" w:color="auto"/>
+              <w:right w:val="single" w:sz="4" w:space="0" w:color="auto"/>
+            </w:tcBorders>
+            <w:shd w:val="clear" w:color="auto" w:fill="auto"/>
+            <w:noWrap/>
+            <w:vAlign w:val="center"/>
+            <w:hideMark/>
+          </w:tcPr>
+          <w:p>
+            <w:pPr>
+              <w:spacing w:after="0" w:line="240" w:lineRule="auto"/>
+              <w:ind w:firstLineChars="100" w:firstLine="220"/>
+              <w:rPr>
+                <w:rFonts w:ascii="Calibri" w:eastAsia="Times New Roman" w:hAnsi="Calibri" w:cs="Times New Roman"/>
+                <w:color w:val="000000"/>
+                <w:lang w:eastAsia="en-CA"/>
+              </w:rPr>
+            </w:pPr>
+            <w:r>
+              <w:rPr>
+                <w:rFonts w:ascii="Calibri" w:eastAsia="Times New Roman" w:hAnsi="Calibri" w:cs="Times New Roman"/>
+                <w:color w:val="000000"/>
+                <w:lang w:eastAsia="en-CA"/>
+              </w:rPr>
+              <w:t>Keyframe animation</w:t>
+            </w:r>
+          </w:p>
+        </w:tc>
+        <w:tc>
+          <w:tcPr>
+            <w:tcW w:w="2638" w:type="pct"/>
+            <w:tcBorders>
+              <w:top w:val="nil"/>
+              <w:left w:val="nil"/>
+              <w:bottom w:val="single" w:sz="4" w:space="0" w:color="auto"/>
+              <w:right w:val="single" w:sz="4" w:space="0" w:color="auto"/>
+            </w:tcBorders>
+            <w:shd w:val="clear" w:color="auto" w:fill="auto"/>
+            <w:vAlign w:val="center"/>
+            <w:hideMark/>
+          </w:tcPr>
+          <w:p>
+            <w:pPr>
+              <w:spacing w:after="0" w:line="240" w:lineRule="auto"/>
+              <w:rPr>
+                <w:rFonts w:ascii="Calibri" w:eastAsia="Times New Roman" w:hAnsi="Calibri" w:cs="Times New Roman"/>
+                <w:color w:val="000000"/>
+                <w:lang w:eastAsia="en-CA"/>
+              </w:rPr>
+            </w:pPr>
+            <w:r>
+              <w:rPr>
+                <w:rFonts w:ascii="Calibri" w:eastAsia="Times New Roman" w:hAnsi="Calibri" w:cs="Times New Roman"/>
+                <w:color w:val="000000"/>
+                <w:lang w:eastAsia="en-CA"/>
+              </w:rPr>
+              <w:t>Frame-dependent running animation</w:t>
+            </w:r>
+          </w:p>
+        </w:tc>
+      </w:tr>
+      <w:tr>
+        <w:trPr>
+          <w:trHeight w:val="799"/>
+        </w:trPr>
+        <w:tc>
+          <w:tcPr>
+            <w:tcW w:w="887" w:type="pct"/>
+            <w:tcBorders>
+              <w:top w:val="nil"/>
+              <w:left w:val="single" w:sz="4" w:space="0" w:color="auto"/>
+              <w:bottom w:val="single" w:sz="4" w:space="0" w:color="auto"/>
+              <w:right w:val="single" w:sz="4" w:space="0" w:color="auto"/>
+            </w:tcBorders>
+            <w:shd w:val="clear" w:color="auto" w:fill="auto"/>
+            <w:noWrap/>
+            <w:vAlign w:val="center"/>
+            <w:hideMark/>
+          </w:tcPr>
+          <w:p>
+            <w:pPr>
+              <w:spacing w:after="0" w:line="240" w:lineRule="auto"/>
+              <w:ind w:firstLineChars="100" w:firstLine="220"/>
+              <w:rPr>
+                <w:rFonts w:ascii="Calibri" w:eastAsia="Times New Roman" w:hAnsi="Calibri" w:cs="Times New Roman"/>
+                <w:color w:val="000000"/>
+                <w:lang w:eastAsia="en-CA"/>
+              </w:rPr>
+            </w:pPr>
+            <w:r>
+              <w:rPr>
+                <w:rFonts w:ascii="Calibri" w:eastAsia="Times New Roman" w:hAnsi="Calibri" w:cs="Times New Roman"/>
+                <w:color w:val="000000"/>
+                <w:lang w:eastAsia="en-CA"/>
+              </w:rPr>
+              <w:t>Animation</w:t>
+            </w:r>
+          </w:p>
+        </w:tc>
+        <w:tc>
+          <w:tcPr>
+            <w:tcW w:w="1475" w:type="pct"/>
+            <w:tcBorders>
+              <w:top w:val="nil"/>
+              <w:left w:val="nil"/>
+              <w:bottom w:val="single" w:sz="4" w:space="0" w:color="auto"/>
+              <w:right w:val="single" w:sz="4" w:space="0" w:color="auto"/>
+            </w:tcBorders>
+            <w:shd w:val="clear" w:color="auto" w:fill="auto"/>
+            <w:noWrap/>
+            <w:vAlign w:val="center"/>
+            <w:hideMark/>
+          </w:tcPr>
+          <w:p>
+            <w:pPr>
+              <w:spacing w:after="0" w:line="240" w:lineRule="auto"/>
+              <w:ind w:firstLineChars="100" w:firstLine="220"/>
+              <w:rPr>
+                <w:rFonts w:ascii="Calibri" w:eastAsia="Times New Roman" w:hAnsi="Calibri" w:cs="Times New Roman"/>
+                <w:color w:val="000000"/>
+                <w:lang w:eastAsia="en-CA"/>
+              </w:rPr>
+            </w:pPr>
+            <w:r>
+              <w:rPr>
+                <w:rFonts w:ascii="Calibri" w:eastAsia="Times New Roman" w:hAnsi="Calibri" w:cs="Times New Roman"/>
+                <w:color w:val="000000"/>
+                <w:lang w:eastAsia="en-CA"/>
+              </w:rPr>
+              <w:t>Constrained pathing</w:t>
+            </w:r>
+          </w:p>
+        </w:tc>
+        <w:tc>
+          <w:tcPr>
+            <w:tcW w:w="2638" w:type="pct"/>
+            <w:tcBorders>
+              <w:top w:val="nil"/>
+              <w:left w:val="nil"/>
+              <w:bottom w:val="single" w:sz="4" w:space="0" w:color="auto"/>
+              <w:right w:val="single" w:sz="4" w:space="0" w:color="auto"/>
+            </w:tcBorders>
+            <w:shd w:val="clear" w:color="auto" w:fill="auto"/>
+            <w:vAlign w:val="center"/>
+            <w:hideMark/>
+          </w:tcPr>
+          <w:p>
+            <w:pPr>
+              <w:spacing w:after="0" w:line="240" w:lineRule="auto"/>
+              <w:rPr>
+                <w:rFonts w:ascii="Calibri" w:eastAsia="Times New Roman" w:hAnsi="Calibri" w:cs="Times New Roman"/>
+                <w:color w:val="000000"/>
+                <w:lang w:eastAsia="en-CA"/>
+              </w:rPr>
+            </w:pPr>
+            <w:r>
+              <w:rPr>
+                <w:rFonts w:ascii="Calibri" w:eastAsia="Times New Roman" w:hAnsi="Calibri" w:cs="Times New Roman"/>
+                <w:color w:val="000000"/>
+                <w:lang w:eastAsia="en-CA"/>
+              </w:rPr>
+              <w:t>Frame-dependent entity pathing bound to the rendered ground texture</w:t>
+            </w:r>
+          </w:p>
+        </w:tc>
+      </w:tr>
+      <w:tr>
+        <w:trPr>
+          <w:trHeight w:val="799"/>
+        </w:trPr>
+        <w:tc>
+          <w:tcPr>
+            <w:tcW w:w="887" w:type="pct"/>
+            <w:tcBorders>
+              <w:top w:val="nil"/>
+              <w:left w:val="single" w:sz="4" w:space="0" w:color="auto"/>
+              <w:bottom w:val="single" w:sz="4" w:space="0" w:color="auto"/>
+              <w:right w:val="single" w:sz="4" w:space="0" w:color="auto"/>
+            </w:tcBorders>
+            <w:shd w:val="clear" w:color="auto" w:fill="auto"/>
+            <w:noWrap/>
+            <w:vAlign w:val="center"/>
+            <w:hideMark/>
+          </w:tcPr>
+          <w:p>
+            <w:pPr>
+              <w:spacing w:after="0" w:line="240" w:lineRule="auto"/>
+              <w:ind w:firstLineChars="100" w:firstLine="220"/>
+              <w:rPr>
+                <w:rFonts w:ascii="Calibri" w:eastAsia="Times New Roman" w:hAnsi="Calibri" w:cs="Times New Roman"/>
+                <w:color w:val="000000"/>
+                <w:lang w:eastAsia="en-CA"/>
+              </w:rPr>
+            </w:pPr>
+            <w:r>
+              <w:rPr>
+                <w:rFonts w:ascii="Calibri" w:eastAsia="Times New Roman" w:hAnsi="Calibri" w:cs="Times New Roman"/>
+                <w:color w:val="000000"/>
+                <w:lang w:eastAsia="en-CA"/>
+              </w:rPr>
+              <w:lastRenderedPageBreak/>
+              <w:t>Modelling</w:t>
+            </w:r>
+          </w:p>
+        </w:tc>
+        <w:tc>
+          <w:tcPr>
+            <w:tcW w:w="1475" w:type="pct"/>
+            <w:tcBorders>
+              <w:top w:val="nil"/>
+              <w:left w:val="nil"/>
+              <w:bottom w:val="single" w:sz="4" w:space="0" w:color="auto"/>
+              <w:right w:val="single" w:sz="4" w:space="0" w:color="auto"/>
+            </w:tcBorders>
+            <w:shd w:val="clear" w:color="auto" w:fill="auto"/>
+            <w:noWrap/>
+            <w:vAlign w:val="center"/>
+            <w:hideMark/>
+          </w:tcPr>
+          <w:p>
+            <w:pPr>
+              <w:spacing w:after="0" w:line="240" w:lineRule="auto"/>
+              <w:ind w:firstLineChars="100" w:firstLine="220"/>
+              <w:rPr>
+                <w:rFonts w:ascii="Calibri" w:eastAsia="Times New Roman" w:hAnsi="Calibri" w:cs="Times New Roman"/>
+                <w:color w:val="000000"/>
+                <w:lang w:eastAsia="en-CA"/>
+              </w:rPr>
+            </w:pPr>
+            <w:r>
+              <w:rPr>
+                <w:rFonts w:ascii="Calibri" w:eastAsia="Times New Roman" w:hAnsi="Calibri" w:cs="Times New Roman"/>
+                <w:color w:val="000000"/>
+                <w:lang w:eastAsia="en-CA"/>
+              </w:rPr>
+              <w:t>Hierarchical modelling</w:t>
+            </w:r>
+          </w:p>
+        </w:tc>
+        <w:tc>
+          <w:tcPr>
+            <w:tcW w:w="2638" w:type="pct"/>
+            <w:tcBorders>
+              <w:top w:val="nil"/>
+              <w:left w:val="nil"/>
+              <w:bottom w:val="single" w:sz="4" w:space="0" w:color="auto"/>
+              <w:right w:val="single" w:sz="4" w:space="0" w:color="auto"/>
+            </w:tcBorders>
+            <w:shd w:val="clear" w:color="auto" w:fill="auto"/>
+            <w:vAlign w:val="center"/>
+            <w:hideMark/>
+          </w:tcPr>
+          <w:p>
+            <w:pPr>
+              <w:spacing w:after="0" w:line="240" w:lineRule="auto"/>
+              <w:rPr>
+                <w:rFonts w:ascii="Calibri" w:eastAsia="Times New Roman" w:hAnsi="Calibri" w:cs="Times New Roman"/>
+                <w:color w:val="000000"/>
+                <w:lang w:eastAsia="en-CA"/>
+              </w:rPr>
+            </w:pPr>
+            <w:r>
+              <w:rPr>
+                <w:rFonts w:ascii="Calibri" w:eastAsia="Times New Roman" w:hAnsi="Calibri" w:cs="Times New Roman"/>
+                <w:color w:val="000000"/>
+                <w:lang w:eastAsia="en-CA"/>
+              </w:rPr>
+              <w:t>Joint-based hierarchical modelling</w:t>
+            </w:r>
+          </w:p>
+        </w:tc>
+      </w:tr>
+      <w:tr>
+        <w:trPr>
+          <w:trHeight w:val="799"/>
+        </w:trPr>
+        <w:tc>
+          <w:tcPr>
+            <w:tcW w:w="887" w:type="pct"/>
+            <w:tcBorders>
+              <w:top w:val="nil"/>
+              <w:left w:val="single" w:sz="4" w:space="0" w:color="auto"/>
+              <w:bottom w:val="single" w:sz="4" w:space="0" w:color="auto"/>
+              <w:right w:val="single" w:sz="4" w:space="0" w:color="auto"/>
+            </w:tcBorders>
+            <w:shd w:val="clear" w:color="auto" w:fill="auto"/>
+            <w:noWrap/>
+            <w:vAlign w:val="center"/>
+            <w:hideMark/>
+          </w:tcPr>
+          <w:p>
+            <w:pPr>
+              <w:spacing w:after="0" w:line="240" w:lineRule="auto"/>
+              <w:ind w:firstLineChars="100" w:firstLine="220"/>
+              <w:rPr>
+                <w:rFonts w:ascii="Calibri" w:eastAsia="Times New Roman" w:hAnsi="Calibri" w:cs="Times New Roman"/>
+                <w:color w:val="000000"/>
+                <w:lang w:eastAsia="en-CA"/>
+              </w:rPr>
+            </w:pPr>
+            <w:r>
+              <w:rPr>
+                <w:rFonts w:ascii="Calibri" w:eastAsia="Times New Roman" w:hAnsi="Calibri" w:cs="Times New Roman"/>
+                <w:color w:val="000000"/>
+                <w:lang w:eastAsia="en-CA"/>
+              </w:rPr>
+              <w:t>Other</w:t>
+            </w:r>
+          </w:p>
+        </w:tc>
+        <w:tc>
+          <w:tcPr>
+            <w:tcW w:w="1475" w:type="pct"/>
+            <w:tcBorders>
+              <w:top w:val="nil"/>
+              <w:left w:val="nil"/>
+              <w:bottom w:val="single" w:sz="4" w:space="0" w:color="auto"/>
+              <w:right w:val="single" w:sz="4" w:space="0" w:color="auto"/>
+            </w:tcBorders>
+            <w:shd w:val="clear" w:color="auto" w:fill="auto"/>
+            <w:noWrap/>
+            <w:vAlign w:val="center"/>
+            <w:hideMark/>
+          </w:tcPr>
+          <w:p>
+            <w:pPr>
+              <w:spacing w:after="0" w:line="240" w:lineRule="auto"/>
+              <w:ind w:firstLineChars="100" w:firstLine="220"/>
+              <w:rPr>
+                <w:rFonts w:ascii="Calibri" w:eastAsia="Times New Roman" w:hAnsi="Calibri" w:cs="Times New Roman"/>
+                <w:color w:val="000000"/>
+                <w:lang w:eastAsia="en-CA"/>
+              </w:rPr>
+            </w:pPr>
+            <w:r>
+              <w:rPr>
+                <w:rFonts w:ascii="Calibri" w:eastAsia="Times New Roman" w:hAnsi="Calibri" w:cs="Times New Roman"/>
+                <w:color w:val="000000"/>
+                <w:lang w:eastAsia="en-CA"/>
+              </w:rPr>
+              <w:t>Skybox</w:t>
+            </w:r>
+          </w:p>
+        </w:tc>
+        <w:tc>
+          <w:tcPr>
+            <w:tcW w:w="2638" w:type="pct"/>
+            <w:tcBorders>
+              <w:top w:val="nil"/>
+              <w:left w:val="nil"/>
+              <w:bottom w:val="single" w:sz="4" w:space="0" w:color="auto"/>
+              <w:right w:val="single" w:sz="4" w:space="0" w:color="auto"/>
+            </w:tcBorders>
+            <w:shd w:val="clear" w:color="auto" w:fill="auto"/>
+            <w:vAlign w:val="center"/>
+            <w:hideMark/>
+          </w:tcPr>
+          <w:p>
+            <w:pPr>
+              <w:spacing w:after="0" w:line="240" w:lineRule="auto"/>
+              <w:rPr>
+                <w:rFonts w:ascii="Calibri" w:eastAsia="Times New Roman" w:hAnsi="Calibri" w:cs="Times New Roman"/>
+                <w:color w:val="000000"/>
+                <w:lang w:eastAsia="en-CA"/>
+              </w:rPr>
+            </w:pPr>
+            <w:r>
+              <w:rPr>
+                <w:rFonts w:ascii="Calibri" w:eastAsia="Times New Roman" w:hAnsi="Calibri" w:cs="Times New Roman"/>
+                <w:color w:val="000000"/>
+                <w:lang w:eastAsia="en-CA"/>
+              </w:rPr>
+              <w:t>Color dependent on fog density and time of day</w:t>
+            </w:r>
+          </w:p>
+        </w:tc>
+      </w:tr>
+      <w:tr>
+        <w:trPr>
+          <w:trHeight w:val="799"/>
+        </w:trPr>
+        <w:tc>
+          <w:tcPr>
+            <w:tcW w:w="887" w:type="pct"/>
+            <w:tcBorders>
+              <w:top w:val="nil"/>
+              <w:left w:val="single" w:sz="4" w:space="0" w:color="auto"/>
+              <w:bottom w:val="single" w:sz="4" w:space="0" w:color="auto"/>
+              <w:right w:val="single" w:sz="4" w:space="0" w:color="auto"/>
+            </w:tcBorders>
+            <w:shd w:val="clear" w:color="auto" w:fill="auto"/>
+            <w:noWrap/>
+            <w:vAlign w:val="center"/>
+            <w:hideMark/>
+          </w:tcPr>
+          <w:p>
+            <w:pPr>
+              <w:spacing w:after="0" w:line="240" w:lineRule="auto"/>
+              <w:ind w:firstLineChars="100" w:firstLine="220"/>
+              <w:rPr>
+                <w:rFonts w:ascii="Calibri" w:eastAsia="Times New Roman" w:hAnsi="Calibri" w:cs="Times New Roman"/>
+                <w:color w:val="000000"/>
+                <w:lang w:eastAsia="en-CA"/>
+              </w:rPr>
+            </w:pPr>
+            <w:r>
+              <w:rPr>
+                <w:rFonts w:ascii="Calibri" w:eastAsia="Times New Roman" w:hAnsi="Calibri" w:cs="Times New Roman"/>
+                <w:color w:val="000000"/>
+                <w:lang w:eastAsia="en-CA"/>
+              </w:rPr>
+              <w:t>Other</w:t>
+            </w:r>
+          </w:p>
+        </w:tc>
+        <w:tc>
+          <w:tcPr>
+            <w:tcW w:w="1475" w:type="pct"/>
+            <w:tcBorders>
+              <w:top w:val="nil"/>
+              <w:left w:val="nil"/>
+              <w:bottom w:val="single" w:sz="4" w:space="0" w:color="auto"/>
+              <w:right w:val="single" w:sz="4" w:space="0" w:color="auto"/>
+            </w:tcBorders>
+            <w:shd w:val="clear" w:color="auto" w:fill="auto"/>
+            <w:noWrap/>
+            <w:vAlign w:val="center"/>
+            <w:hideMark/>
+          </w:tcPr>
+          <w:p>
+            <w:pPr>
+              <w:spacing w:after="0" w:line="240" w:lineRule="auto"/>
+              <w:ind w:firstLineChars="100" w:firstLine="220"/>
+              <w:rPr>
+                <w:rFonts w:ascii="Calibri" w:eastAsia="Times New Roman" w:hAnsi="Calibri" w:cs="Times New Roman"/>
+                <w:color w:val="000000"/>
+                <w:lang w:eastAsia="en-CA"/>
+              </w:rPr>
+            </w:pPr>
+            <w:r>
+              <w:rPr>
+                <w:rFonts w:ascii="Calibri" w:eastAsia="Times New Roman" w:hAnsi="Calibri" w:cs="Times New Roman"/>
+                <w:color w:val="000000"/>
+                <w:lang w:eastAsia="en-CA"/>
+              </w:rPr>
+              <w:t>Grass</w:t>
+            </w:r>
+          </w:p>
+        </w:tc>
+        <w:tc>
+          <w:tcPr>
+            <w:tcW w:w="2638" w:type="pct"/>
+            <w:tcBorders>
+              <w:top w:val="nil"/>
+              <w:left w:val="nil"/>
+              <w:bottom w:val="single" w:sz="4" w:space="0" w:color="auto"/>
+              <w:right w:val="single" w:sz="4" w:space="0" w:color="auto"/>
+            </w:tcBorders>
+            <w:shd w:val="clear" w:color="auto" w:fill="auto"/>
+            <w:vAlign w:val="center"/>
+            <w:hideMark/>
+          </w:tcPr>
+          <w:p>
+            <w:pPr>
+              <w:spacing w:after="0" w:line="240" w:lineRule="auto"/>
+              <w:rPr>
+                <w:rFonts w:ascii="Calibri" w:eastAsia="Times New Roman" w:hAnsi="Calibri" w:cs="Times New Roman"/>
+                <w:color w:val="000000"/>
+                <w:lang w:eastAsia="en-CA"/>
+              </w:rPr>
+            </w:pPr>
+            <w:r>
+              <w:rPr>
+                <w:rFonts w:ascii="Calibri" w:eastAsia="Times New Roman" w:hAnsi="Calibri" w:cs="Times New Roman"/>
+                <w:color w:val="000000"/>
+                <w:lang w:eastAsia="en-CA"/>
+              </w:rPr>
+              <w:t>Billboard, star-shaped polygons instantiated and warped in the fragment shader</w:t>
+            </w:r>
+          </w:p>
+        </w:tc>
+      </w:tr>
+      <w:tr>
+        <w:trPr>
+          <w:trHeight w:val="799"/>
+        </w:trPr>
+        <w:tc>
+          <w:tcPr>
+            <w:tcW w:w="887" w:type="pct"/>
+            <w:tcBorders>
+              <w:top w:val="nil"/>
+              <w:left w:val="single" w:sz="4" w:space="0" w:color="auto"/>
+              <w:bottom w:val="single" w:sz="4" w:space="0" w:color="auto"/>
+              <w:right w:val="single" w:sz="4" w:space="0" w:color="auto"/>
+            </w:tcBorders>
+            <w:shd w:val="clear" w:color="auto" w:fill="auto"/>
+            <w:noWrap/>
+            <w:vAlign w:val="center"/>
+            <w:hideMark/>
+          </w:tcPr>
+          <w:p>
+            <w:pPr>
+              <w:spacing w:after="0" w:line="240" w:lineRule="auto"/>
+              <w:ind w:firstLineChars="100" w:firstLine="220"/>
+              <w:rPr>
+                <w:rFonts w:ascii="Calibri" w:eastAsia="Times New Roman" w:hAnsi="Calibri" w:cs="Times New Roman"/>
+                <w:color w:val="000000"/>
+                <w:lang w:eastAsia="en-CA"/>
+              </w:rPr>
+            </w:pPr>
+            <w:r>
+              <w:rPr>
+                <w:rFonts w:ascii="Calibri" w:eastAsia="Times New Roman" w:hAnsi="Calibri" w:cs="Times New Roman"/>
+                <w:color w:val="000000"/>
+                <w:lang w:eastAsia="en-CA"/>
+              </w:rPr>
+              <w:t>Other</w:t>
+            </w:r>
+          </w:p>
+        </w:tc>
+        <w:tc>
+          <w:tcPr>
+            <w:tcW w:w="1475" w:type="pct"/>
+            <w:tcBorders>
+              <w:top w:val="nil"/>
+              <w:left w:val="nil"/>
+              <w:bottom w:val="single" w:sz="4" w:space="0" w:color="auto"/>
+              <w:right w:val="single" w:sz="4" w:space="0" w:color="auto"/>
+            </w:tcBorders>
+            <w:shd w:val="clear" w:color="auto" w:fill="auto"/>
+            <w:noWrap/>
+            <w:vAlign w:val="center"/>
+            <w:hideMark/>
+          </w:tcPr>
+          <w:p>
+            <w:pPr>
+              <w:spacing w:after="0" w:line="240" w:lineRule="auto"/>
+              <w:ind w:firstLineChars="100" w:firstLine="220"/>
+              <w:rPr>
+                <w:rFonts w:ascii="Calibri" w:eastAsia="Times New Roman" w:hAnsi="Calibri" w:cs="Times New Roman"/>
+                <w:color w:val="000000"/>
+                <w:lang w:eastAsia="en-CA"/>
+              </w:rPr>
+            </w:pPr>
+            <w:r>
+              <w:rPr>
+                <w:rFonts w:ascii="Calibri" w:eastAsia="Times New Roman" w:hAnsi="Calibri" w:cs="Times New Roman"/>
+                <w:color w:val="000000"/>
+                <w:lang w:eastAsia="en-CA"/>
+              </w:rPr>
+              <w:t>Particle effects</w:t>
+            </w:r>
+          </w:p>
+        </w:tc>
+        <w:tc>
+          <w:tcPr>
+            <w:tcW w:w="2638" w:type="pct"/>
+            <w:tcBorders>
+              <w:top w:val="nil"/>
+              <w:left w:val="nil"/>
+              <w:bottom w:val="single" w:sz="4" w:space="0" w:color="auto"/>
+              <w:right w:val="single" w:sz="4" w:space="0" w:color="auto"/>
+            </w:tcBorders>
+            <w:shd w:val="clear" w:color="auto" w:fill="auto"/>
+            <w:vAlign w:val="center"/>
+            <w:hideMark/>
+          </w:tcPr>
+          <w:p>
+            <w:pPr>
+              <w:spacing w:after="0" w:line="240" w:lineRule="auto"/>
+              <w:rPr>
+                <w:rFonts w:ascii="Calibri" w:eastAsia="Times New Roman" w:hAnsi="Calibri" w:cs="Times New Roman"/>
+                <w:color w:val="000000"/>
+                <w:lang w:eastAsia="en-CA"/>
+              </w:rPr>
+            </w:pPr>
+            <w:r>
+              <w:rPr>
+                <w:rFonts w:ascii="Calibri" w:eastAsia="Times New Roman" w:hAnsi="Calibri" w:cs="Times New Roman"/>
+                <w:color w:val="000000"/>
+                <w:lang w:eastAsia="en-CA"/>
+              </w:rPr>
+              <w:t>(UNFINISHED) Blades of grass uprooted by the hooves of models</w:t>
+            </w:r>
+          </w:p>
+        </w:tc>
+      </w:tr>
+      <w:tr>
+        <w:trPr>
+          <w:trHeight w:val="799"/>
+        </w:trPr>
+        <w:tc>
+          <w:tcPr>
+            <w:tcW w:w="887" w:type="pct"/>
+            <w:tcBorders>
+              <w:top w:val="nil"/>
+              <w:left w:val="single" w:sz="4" w:space="0" w:color="auto"/>
+              <w:bottom w:val="single" w:sz="4" w:space="0" w:color="auto"/>
+              <w:right w:val="single" w:sz="4" w:space="0" w:color="auto"/>
+            </w:tcBorders>
+            <w:shd w:val="clear" w:color="auto" w:fill="auto"/>
+            <w:noWrap/>
+            <w:vAlign w:val="center"/>
+            <w:hideMark/>
+          </w:tcPr>
+          <w:p>
+            <w:pPr>
+              <w:spacing w:after="0" w:line="240" w:lineRule="auto"/>
+              <w:ind w:firstLineChars="100" w:firstLine="220"/>
+              <w:rPr>
+                <w:rFonts w:ascii="Calibri" w:eastAsia="Times New Roman" w:hAnsi="Calibri" w:cs="Times New Roman"/>
+                <w:color w:val="000000"/>
+                <w:lang w:eastAsia="en-CA"/>
+              </w:rPr>
+            </w:pPr>
+            <w:r>
+              <w:rPr>
+                <w:rFonts w:ascii="Calibri" w:eastAsia="Times New Roman" w:hAnsi="Calibri" w:cs="Times New Roman"/>
+                <w:color w:val="000000"/>
+                <w:lang w:eastAsia="en-CA"/>
+              </w:rPr>
+              <w:t>Other</w:t>
+            </w:r>
+          </w:p>
+        </w:tc>
+        <w:tc>
+          <w:tcPr>
+            <w:tcW w:w="1475" w:type="pct"/>
+            <w:tcBorders>
+              <w:top w:val="nil"/>
+              <w:left w:val="nil"/>
+              <w:bottom w:val="single" w:sz="4" w:space="0" w:color="auto"/>
+              <w:right w:val="single" w:sz="4" w:space="0" w:color="auto"/>
+            </w:tcBorders>
+            <w:shd w:val="clear" w:color="auto" w:fill="auto"/>
+            <w:noWrap/>
+            <w:vAlign w:val="center"/>
+            <w:hideMark/>
+          </w:tcPr>
+          <w:p>
+            <w:pPr>
+              <w:spacing w:after="0" w:line="240" w:lineRule="auto"/>
+              <w:ind w:firstLineChars="100" w:firstLine="220"/>
+              <w:rPr>
+                <w:rFonts w:ascii="Calibri" w:eastAsia="Times New Roman" w:hAnsi="Calibri" w:cs="Times New Roman"/>
+                <w:color w:val="000000"/>
+                <w:lang w:eastAsia="en-CA"/>
+              </w:rPr>
+            </w:pPr>
+            <w:r>
+              <w:rPr>
+                <w:rFonts w:ascii="Calibri" w:eastAsia="Times New Roman" w:hAnsi="Calibri" w:cs="Times New Roman"/>
+                <w:color w:val="000000"/>
+                <w:lang w:eastAsia="en-CA"/>
+              </w:rPr>
+              <w:t>Procedural generation</w:t>
+            </w:r>
+          </w:p>
+        </w:tc>
+        <w:tc>
+          <w:tcPr>
+            <w:tcW w:w="2638" w:type="pct"/>
+            <w:tcBorders>
+              <w:top w:val="nil"/>
+              <w:left w:val="nil"/>
+              <w:bottom w:val="single" w:sz="4" w:space="0" w:color="auto"/>
+              <w:right w:val="single" w:sz="4" w:space="0" w:color="auto"/>
+            </w:tcBorders>
+            <w:shd w:val="clear" w:color="auto" w:fill="auto"/>
+            <w:vAlign w:val="center"/>
+            <w:hideMark/>
+          </w:tcPr>
+          <w:p>
+            <w:pPr>
+              <w:spacing w:after="0" w:line="240" w:lineRule="auto"/>
+              <w:rPr>
+                <w:rFonts w:ascii="Calibri" w:eastAsia="Times New Roman" w:hAnsi="Calibri" w:cs="Times New Roman"/>
+                <w:color w:val="000000"/>
+                <w:lang w:eastAsia="en-CA"/>
+              </w:rPr>
+            </w:pPr>
+            <w:r>
+              <w:rPr>
+                <w:rFonts w:ascii="Calibri" w:eastAsia="Times New Roman" w:hAnsi="Calibri" w:cs="Times New Roman"/>
+                <w:color w:val="000000"/>
+                <w:lang w:eastAsia="en-CA"/>
+              </w:rPr>
+              <w:t>Pseudo-random entity placement, orientation, and pathing</w:t>
+            </w:r>
+          </w:p>
+        </w:tc>
+      </w:tr>
+      <w:tr>
+        <w:trPr>
+          <w:trHeight w:val="799"/>
+        </w:trPr>
+        <w:tc>
+          <w:tcPr>
+            <w:tcW w:w="887" w:type="pct"/>
+            <w:tcBorders>
+              <w:top w:val="nil"/>
+              <w:left w:val="single" w:sz="4" w:space="0" w:color="auto"/>
+              <w:bottom w:val="single" w:sz="4" w:space="0" w:color="auto"/>
+              <w:right w:val="single" w:sz="4" w:space="0" w:color="auto"/>
+            </w:tcBorders>
+            <w:shd w:val="clear" w:color="auto" w:fill="auto"/>
+            <w:noWrap/>
+            <w:vAlign w:val="center"/>
+            <w:hideMark/>
+          </w:tcPr>
+          <w:p>
+            <w:pPr>
+              <w:spacing w:after="0" w:line="240" w:lineRule="auto"/>
+              <w:ind w:firstLineChars="100" w:firstLine="220"/>
+              <w:rPr>
+                <w:rFonts w:ascii="Calibri" w:eastAsia="Times New Roman" w:hAnsi="Calibri" w:cs="Times New Roman"/>
+                <w:color w:val="000000"/>
+                <w:lang w:eastAsia="en-CA"/>
+              </w:rPr>
+            </w:pPr>
+            <w:r>
+              <w:rPr>
+                <w:rFonts w:ascii="Calibri" w:eastAsia="Times New Roman" w:hAnsi="Calibri" w:cs="Times New Roman"/>
+                <w:color w:val="000000"/>
+                <w:lang w:eastAsia="en-CA"/>
+              </w:rPr>
+              <w:t>Other</w:t>
+            </w:r>
+          </w:p>
+        </w:tc>
+        <w:tc>
+          <w:tcPr>
+            <w:tcW w:w="1475" w:type="pct"/>
+            <w:tcBorders>
+              <w:top w:val="nil"/>
+              <w:left w:val="nil"/>
+              <w:bottom w:val="single" w:sz="4" w:space="0" w:color="auto"/>
+              <w:right w:val="single" w:sz="4" w:space="0" w:color="auto"/>
+            </w:tcBorders>
+            <w:shd w:val="clear" w:color="auto" w:fill="auto"/>
+            <w:noWrap/>
+            <w:vAlign w:val="center"/>
+            <w:hideMark/>
+          </w:tcPr>
+          <w:p>
+            <w:pPr>
+              <w:spacing w:after="0" w:line="240" w:lineRule="auto"/>
+              <w:ind w:firstLineChars="100" w:firstLine="220"/>
+              <w:rPr>
+                <w:rFonts w:ascii="Calibri" w:eastAsia="Times New Roman" w:hAnsi="Calibri" w:cs="Times New Roman"/>
+                <w:color w:val="000000"/>
+                <w:lang w:eastAsia="en-CA"/>
+              </w:rPr>
+            </w:pPr>
+            <w:r>
+              <w:rPr>
+                <w:rFonts w:ascii="Calibri" w:eastAsia="Times New Roman" w:hAnsi="Calibri" w:cs="Times New Roman"/>
+                <w:color w:val="000000"/>
+                <w:lang w:eastAsia="en-CA"/>
+              </w:rPr>
+              <w:t>Frame rate display</w:t>
+            </w:r>
+          </w:p>
+        </w:tc>
+        <w:tc>
+          <w:tcPr>
+            <w:tcW w:w="2638" w:type="pct"/>
+            <w:tcBorders>
+              <w:top w:val="nil"/>
+              <w:left w:val="nil"/>
+              <w:bottom w:val="single" w:sz="4" w:space="0" w:color="auto"/>
+              <w:right w:val="single" w:sz="4" w:space="0" w:color="auto"/>
+            </w:tcBorders>
+            <w:shd w:val="clear" w:color="auto" w:fill="auto"/>
+            <w:vAlign w:val="center"/>
+            <w:hideMark/>
+          </w:tcPr>
+          <w:p>
+            <w:pPr>
+              <w:spacing w:after="0" w:line="240" w:lineRule="auto"/>
+              <w:rPr>
+                <w:rFonts w:ascii="Calibri" w:eastAsia="Times New Roman" w:hAnsi="Calibri" w:cs="Times New Roman"/>
+                <w:color w:val="000000"/>
+                <w:lang w:eastAsia="en-CA"/>
+              </w:rPr>
+            </w:pPr>
+            <w:r>
+              <w:rPr>
+                <w:rFonts w:ascii="Calibri" w:eastAsia="Times New Roman" w:hAnsi="Calibri" w:cs="Times New Roman"/>
+                <w:color w:val="000000"/>
+                <w:lang w:eastAsia="en-CA"/>
+              </w:rPr>
+              <w:t>Window title updated periodically with current FPS</w:t>
+            </w:r>
+          </w:p>
+        </w:tc>
+      </w:tr>
+      <w:tr>
+        <w:trPr>
+          <w:trHeight w:val="1200"/>
+        </w:trPr>
+        <w:tc>
+          <w:tcPr>
+            <w:tcW w:w="887" w:type="pct"/>
+            <w:tcBorders>
+              <w:top w:val="nil"/>
+              <w:left w:val="single" w:sz="4" w:space="0" w:color="auto"/>
+              <w:bottom w:val="single" w:sz="4" w:space="0" w:color="auto"/>
+              <w:right w:val="single" w:sz="4" w:space="0" w:color="auto"/>
+            </w:tcBorders>
+            <w:shd w:val="clear" w:color="auto" w:fill="auto"/>
+            <w:noWrap/>
+            <w:vAlign w:val="center"/>
+            <w:hideMark/>
+          </w:tcPr>
+          <w:p>
+            <w:pPr>
+              <w:spacing w:after="0" w:line="240" w:lineRule="auto"/>
+              <w:ind w:firstLineChars="100" w:firstLine="220"/>
+              <w:rPr>
+                <w:rFonts w:ascii="Calibri" w:eastAsia="Times New Roman" w:hAnsi="Calibri" w:cs="Times New Roman"/>
+                <w:color w:val="000000"/>
+                <w:lang w:eastAsia="en-CA"/>
+              </w:rPr>
+            </w:pPr>
+            <w:r>
+              <w:rPr>
+                <w:rFonts w:ascii="Calibri" w:eastAsia="Times New Roman" w:hAnsi="Calibri" w:cs="Times New Roman"/>
+                <w:color w:val="000000"/>
+                <w:lang w:eastAsia="en-CA"/>
+              </w:rPr>
+              <w:t>Architecture</w:t>
+            </w:r>
+          </w:p>
+        </w:tc>
+        <w:tc>
+          <w:tcPr>
+            <w:tcW w:w="1475" w:type="pct"/>
+            <w:tcBorders>
+              <w:top w:val="nil"/>
+              <w:left w:val="nil"/>
+              <w:bottom w:val="single" w:sz="4" w:space="0" w:color="auto"/>
+              <w:right w:val="single" w:sz="4" w:space="0" w:color="auto"/>
+            </w:tcBorders>
+            <w:shd w:val="clear" w:color="auto" w:fill="auto"/>
+            <w:noWrap/>
+            <w:vAlign w:val="center"/>
+            <w:hideMark/>
+          </w:tcPr>
+          <w:p>
+            <w:pPr>
+              <w:spacing w:after="0" w:line="240" w:lineRule="auto"/>
+              <w:ind w:firstLineChars="100" w:firstLine="220"/>
+              <w:rPr>
+                <w:rFonts w:ascii="Calibri" w:eastAsia="Times New Roman" w:hAnsi="Calibri" w:cs="Times New Roman"/>
+                <w:color w:val="000000"/>
+                <w:lang w:eastAsia="en-CA"/>
+              </w:rPr>
+            </w:pPr>
+            <w:r>
+              <w:rPr>
+                <w:rFonts w:ascii="Calibri" w:eastAsia="Times New Roman" w:hAnsi="Calibri" w:cs="Times New Roman"/>
+                <w:color w:val="000000"/>
+                <w:lang w:eastAsia="en-CA"/>
+              </w:rPr>
+              <w:t>Optimized VAO binding</w:t>
+            </w:r>
+          </w:p>
+        </w:tc>
+        <w:tc>
+          <w:tcPr>
+            <w:tcW w:w="2638" w:type="pct"/>
+            <w:tcBorders>
+              <w:top w:val="nil"/>
+              <w:left w:val="nil"/>
+              <w:bottom w:val="single" w:sz="4" w:space="0" w:color="auto"/>
+              <w:right w:val="single" w:sz="4" w:space="0" w:color="auto"/>
+            </w:tcBorders>
+            <w:shd w:val="clear" w:color="auto" w:fill="auto"/>
+            <w:vAlign w:val="center"/>
+            <w:hideMark/>
+          </w:tcPr>
+          <w:p>
+            <w:pPr>
+              <w:spacing w:after="0" w:line="240" w:lineRule="auto"/>
+              <w:rPr>
+                <w:rFonts w:ascii="Calibri" w:eastAsia="Times New Roman" w:hAnsi="Calibri" w:cs="Times New Roman"/>
+                <w:color w:val="000000"/>
+                <w:lang w:eastAsia="en-CA"/>
+              </w:rPr>
+            </w:pPr>
+            <w:r>
+              <w:rPr>
+                <w:rFonts w:ascii="Calibri" w:eastAsia="Times New Roman" w:hAnsi="Calibri" w:cs="Times New Roman"/>
+                <w:color w:val="000000"/>
+                <w:lang w:eastAsia="en-CA"/>
+              </w:rPr>
+              <w:t>Reduced number of VAO switches by having all cube-based, modelling entities share a unique VAO</w:t>
+            </w:r>
+          </w:p>
+        </w:tc>
+      </w:tr>
+      <w:tr>
+        <w:trPr>
+          <w:trHeight w:val="799"/>
+        </w:trPr>
+        <w:tc>
+          <w:tcPr>
+            <w:tcW w:w="887" w:type="pct"/>
+            <w:tcBorders>
+              <w:top w:val="nil"/>
+              <w:left w:val="single" w:sz="4" w:space="0" w:color="auto"/>
+              <w:bottom w:val="single" w:sz="4" w:space="0" w:color="auto"/>
+              <w:right w:val="single" w:sz="4" w:space="0" w:color="auto"/>
+            </w:tcBorders>
+            <w:shd w:val="clear" w:color="auto" w:fill="auto"/>
+            <w:noWrap/>
+            <w:vAlign w:val="center"/>
+            <w:hideMark/>
+          </w:tcPr>
+          <w:p>
+            <w:pPr>
+              <w:spacing w:after="0" w:line="240" w:lineRule="auto"/>
+              <w:ind w:firstLineChars="100" w:firstLine="220"/>
+              <w:rPr>
+                <w:rFonts w:ascii="Calibri" w:eastAsia="Times New Roman" w:hAnsi="Calibri" w:cs="Times New Roman"/>
+                <w:color w:val="000000"/>
+                <w:lang w:eastAsia="en-CA"/>
+              </w:rPr>
+            </w:pPr>
+            <w:r>
+              <w:rPr>
+                <w:rFonts w:ascii="Calibri" w:eastAsia="Times New Roman" w:hAnsi="Calibri" w:cs="Times New Roman"/>
+                <w:color w:val="000000"/>
+                <w:lang w:eastAsia="en-CA"/>
+              </w:rPr>
+              <w:t>Architecture</w:t>
+            </w:r>
+          </w:p>
+        </w:tc>
+        <w:tc>
+          <w:tcPr>
+            <w:tcW w:w="1475" w:type="pct"/>
+            <w:tcBorders>
+              <w:top w:val="nil"/>
+              <w:left w:val="nil"/>
+              <w:bottom w:val="single" w:sz="4" w:space="0" w:color="auto"/>
+              <w:right w:val="single" w:sz="4" w:space="0" w:color="auto"/>
+            </w:tcBorders>
+            <w:shd w:val="clear" w:color="auto" w:fill="auto"/>
+            <w:noWrap/>
+            <w:vAlign w:val="center"/>
+            <w:hideMark/>
+          </w:tcPr>
+          <w:p>
+            <w:pPr>
+              <w:spacing w:after="0" w:line="240" w:lineRule="auto"/>
+              <w:ind w:firstLineChars="100" w:firstLine="220"/>
+              <w:rPr>
+                <w:rFonts w:ascii="Calibri" w:eastAsia="Times New Roman" w:hAnsi="Calibri" w:cs="Times New Roman"/>
+                <w:color w:val="000000"/>
+                <w:lang w:eastAsia="en-CA"/>
+              </w:rPr>
+            </w:pPr>
+            <w:r>
+              <w:rPr>
+                <w:rFonts w:ascii="Calibri" w:eastAsia="Times New Roman" w:hAnsi="Calibri" w:cs="Times New Roman"/>
+                <w:color w:val="000000"/>
+                <w:lang w:eastAsia="en-CA"/>
+              </w:rPr>
+              <w:t>Object-oriented code</w:t>
+            </w:r>
+          </w:p>
+        </w:tc>
+        <w:tc>
+          <w:tcPr>
+            <w:tcW w:w="2638" w:type="pct"/>
+            <w:tcBorders>
+              <w:top w:val="nil"/>
+              <w:left w:val="nil"/>
+              <w:bottom w:val="single" w:sz="4" w:space="0" w:color="auto"/>
+              <w:right w:val="single" w:sz="4" w:space="0" w:color="auto"/>
+            </w:tcBorders>
+            <w:shd w:val="clear" w:color="auto" w:fill="auto"/>
+            <w:vAlign w:val="center"/>
+            <w:hideMark/>
+          </w:tcPr>
+          <w:p>
+            <w:pPr>
+              <w:spacing w:after="0" w:line="240" w:lineRule="auto"/>
+              <w:rPr>
+                <w:rFonts w:ascii="Calibri" w:eastAsia="Times New Roman" w:hAnsi="Calibri" w:cs="Times New Roman"/>
+                <w:color w:val="000000"/>
+                <w:lang w:eastAsia="en-CA"/>
+              </w:rPr>
+            </w:pPr>
+            <w:r>
+              <w:rPr>
+                <w:rFonts w:ascii="Calibri" w:eastAsia="Times New Roman" w:hAnsi="Calibri" w:cs="Times New Roman"/>
+                <w:color w:val="000000"/>
+                <w:lang w:eastAsia="en-CA"/>
+              </w:rPr>
+              <w:t>Focus on reusability and flexibility (to a lesser extent towards the end!)</w:t>
+            </w:r>
+          </w:p>
+        </w:tc>
+      </w:tr>
+    </w:tbl>
+    <w:p>
+      <w:pPr>
+        <w:spacing w:after="0" w:line="240" w:lineRule="auto"/>
         <w:rPr>
           <w:rFonts w:ascii="Source Sans Pro" w:hAnsi="Source Sans Pro" w:cs="Segoe UI"/>
         </w:rPr>
-        <w:t>Focus on reusability (to some extent… not really towards the end)</w:t>
-      </w:r>
-      <w:bookmarkStart w:id="0" w:name="_GoBack"/>
-      <w:bookmarkEnd w:id="0"/>
+      </w:pPr>
     </w:p>
     <w:p>
       <w:pPr>
@@ -588,6 +2534,4929 @@
         </w:rPr>
       </w:pPr>
     </w:p>
+    <w:tbl>
+      <w:tblPr>
+        <w:tblW w:w="5000" w:type="pct"/>
+        <w:tblLook w:val="04A0" w:firstRow="1" w:lastRow="0" w:firstColumn="1" w:lastColumn="0" w:noHBand="0" w:noVBand="1"/>
+      </w:tblPr>
+      <w:tblGrid>
+        <w:gridCol w:w="1528"/>
+        <w:gridCol w:w="4704"/>
+        <w:gridCol w:w="4558"/>
+      </w:tblGrid>
+      <w:tr>
+        <w:trPr>
+          <w:trHeight w:val="402"/>
+        </w:trPr>
+        <w:tc>
+          <w:tcPr>
+            <w:tcW w:w="708" w:type="pct"/>
+            <w:tcBorders>
+              <w:top w:val="single" w:sz="4" w:space="0" w:color="auto"/>
+              <w:left w:val="single" w:sz="4" w:space="0" w:color="auto"/>
+              <w:bottom w:val="single" w:sz="4" w:space="0" w:color="auto"/>
+              <w:right w:val="single" w:sz="4" w:space="0" w:color="auto"/>
+            </w:tcBorders>
+            <w:shd w:val="clear" w:color="auto" w:fill="auto"/>
+            <w:noWrap/>
+            <w:vAlign w:val="center"/>
+            <w:hideMark/>
+          </w:tcPr>
+          <w:p>
+            <w:pPr>
+              <w:spacing w:after="0" w:line="240" w:lineRule="auto"/>
+              <w:ind w:firstLineChars="100" w:firstLine="221"/>
+              <w:rPr>
+                <w:rFonts w:ascii="Calibri" w:eastAsia="Times New Roman" w:hAnsi="Calibri" w:cs="Times New Roman"/>
+                <w:b/>
+                <w:bCs/>
+                <w:color w:val="000000"/>
+                <w:lang w:eastAsia="en-CA"/>
+              </w:rPr>
+            </w:pPr>
+            <w:r>
+              <w:rPr>
+                <w:rFonts w:ascii="Calibri" w:eastAsia="Times New Roman" w:hAnsi="Calibri" w:cs="Times New Roman"/>
+                <w:b/>
+                <w:bCs/>
+                <w:color w:val="000000"/>
+                <w:lang w:eastAsia="en-CA"/>
+              </w:rPr>
+              <w:t>Input</w:t>
+            </w:r>
+          </w:p>
+        </w:tc>
+        <w:tc>
+          <w:tcPr>
+            <w:tcW w:w="2180" w:type="pct"/>
+            <w:tcBorders>
+              <w:top w:val="single" w:sz="4" w:space="0" w:color="auto"/>
+              <w:left w:val="nil"/>
+              <w:bottom w:val="single" w:sz="4" w:space="0" w:color="auto"/>
+              <w:right w:val="single" w:sz="4" w:space="0" w:color="auto"/>
+            </w:tcBorders>
+            <w:shd w:val="clear" w:color="auto" w:fill="auto"/>
+            <w:noWrap/>
+            <w:vAlign w:val="center"/>
+            <w:hideMark/>
+          </w:tcPr>
+          <w:p>
+            <w:pPr>
+              <w:spacing w:after="0" w:line="240" w:lineRule="auto"/>
+              <w:ind w:firstLineChars="100" w:firstLine="221"/>
+              <w:rPr>
+                <w:rFonts w:ascii="Calibri" w:eastAsia="Times New Roman" w:hAnsi="Calibri" w:cs="Times New Roman"/>
+                <w:b/>
+                <w:bCs/>
+                <w:color w:val="000000"/>
+                <w:lang w:eastAsia="en-CA"/>
+              </w:rPr>
+            </w:pPr>
+            <w:r>
+              <w:rPr>
+                <w:rFonts w:ascii="Calibri" w:eastAsia="Times New Roman" w:hAnsi="Calibri" w:cs="Times New Roman"/>
+                <w:b/>
+                <w:bCs/>
+                <w:color w:val="000000"/>
+                <w:lang w:eastAsia="en-CA"/>
+              </w:rPr>
+              <w:t>Action</w:t>
+            </w:r>
+          </w:p>
+        </w:tc>
+        <w:tc>
+          <w:tcPr>
+            <w:tcW w:w="2112" w:type="pct"/>
+            <w:tcBorders>
+              <w:top w:val="single" w:sz="4" w:space="0" w:color="auto"/>
+              <w:left w:val="nil"/>
+              <w:bottom w:val="single" w:sz="4" w:space="0" w:color="auto"/>
+              <w:right w:val="single" w:sz="4" w:space="0" w:color="auto"/>
+            </w:tcBorders>
+            <w:shd w:val="clear" w:color="auto" w:fill="auto"/>
+            <w:vAlign w:val="center"/>
+            <w:hideMark/>
+          </w:tcPr>
+          <w:p>
+            <w:pPr>
+              <w:spacing w:after="0" w:line="240" w:lineRule="auto"/>
+              <w:rPr>
+                <w:rFonts w:ascii="Calibri" w:eastAsia="Times New Roman" w:hAnsi="Calibri" w:cs="Times New Roman"/>
+                <w:b/>
+                <w:bCs/>
+                <w:color w:val="000000"/>
+                <w:lang w:eastAsia="en-CA"/>
+              </w:rPr>
+            </w:pPr>
+            <w:r>
+              <w:rPr>
+                <w:rFonts w:ascii="Calibri" w:eastAsia="Times New Roman" w:hAnsi="Calibri" w:cs="Times New Roman"/>
+                <w:b/>
+                <w:bCs/>
+                <w:color w:val="000000"/>
+                <w:lang w:eastAsia="en-CA"/>
+              </w:rPr>
+              <w:t>Comments</w:t>
+            </w:r>
+          </w:p>
+        </w:tc>
+      </w:tr>
+      <w:tr>
+        <w:trPr>
+          <w:trHeight w:val="402"/>
+        </w:trPr>
+        <w:tc>
+          <w:tcPr>
+            <w:tcW w:w="708" w:type="pct"/>
+            <w:tcBorders>
+              <w:top w:val="nil"/>
+              <w:left w:val="single" w:sz="4" w:space="0" w:color="auto"/>
+              <w:bottom w:val="single" w:sz="4" w:space="0" w:color="auto"/>
+              <w:right w:val="single" w:sz="4" w:space="0" w:color="auto"/>
+            </w:tcBorders>
+            <w:shd w:val="clear" w:color="auto" w:fill="auto"/>
+            <w:noWrap/>
+            <w:vAlign w:val="center"/>
+            <w:hideMark/>
+          </w:tcPr>
+          <w:p>
+            <w:pPr>
+              <w:spacing w:after="0" w:line="240" w:lineRule="auto"/>
+              <w:ind w:firstLineChars="100" w:firstLine="220"/>
+              <w:rPr>
+                <w:rFonts w:ascii="Calibri" w:eastAsia="Times New Roman" w:hAnsi="Calibri" w:cs="Times New Roman"/>
+                <w:color w:val="000000"/>
+                <w:lang w:eastAsia="en-CA"/>
+              </w:rPr>
+            </w:pPr>
+            <w:r>
+              <w:rPr>
+                <w:rFonts w:ascii="Calibri" w:eastAsia="Times New Roman" w:hAnsi="Calibri" w:cs="Times New Roman"/>
+                <w:color w:val="000000"/>
+                <w:lang w:eastAsia="en-CA"/>
+              </w:rPr>
+              <w:t>UP</w:t>
+            </w:r>
+          </w:p>
+        </w:tc>
+        <w:tc>
+          <w:tcPr>
+            <w:tcW w:w="2180" w:type="pct"/>
+            <w:tcBorders>
+              <w:top w:val="nil"/>
+              <w:left w:val="nil"/>
+              <w:bottom w:val="single" w:sz="4" w:space="0" w:color="auto"/>
+              <w:right w:val="single" w:sz="4" w:space="0" w:color="auto"/>
+            </w:tcBorders>
+            <w:shd w:val="clear" w:color="auto" w:fill="auto"/>
+            <w:noWrap/>
+            <w:vAlign w:val="center"/>
+            <w:hideMark/>
+          </w:tcPr>
+          <w:p>
+            <w:pPr>
+              <w:spacing w:after="0" w:line="240" w:lineRule="auto"/>
+              <w:ind w:firstLineChars="100" w:firstLine="220"/>
+              <w:rPr>
+                <w:rFonts w:ascii="Calibri" w:eastAsia="Times New Roman" w:hAnsi="Calibri" w:cs="Times New Roman"/>
+                <w:color w:val="000000"/>
+                <w:lang w:eastAsia="en-CA"/>
+              </w:rPr>
+            </w:pPr>
+            <w:r>
+              <w:rPr>
+                <w:rFonts w:ascii="Calibri" w:eastAsia="Times New Roman" w:hAnsi="Calibri" w:cs="Times New Roman"/>
+                <w:color w:val="000000"/>
+                <w:lang w:eastAsia="en-CA"/>
+              </w:rPr>
+              <w:t>Rotate scene around the X-axis</w:t>
+            </w:r>
+          </w:p>
+        </w:tc>
+        <w:tc>
+          <w:tcPr>
+            <w:tcW w:w="2112" w:type="pct"/>
+            <w:tcBorders>
+              <w:top w:val="nil"/>
+              <w:left w:val="nil"/>
+              <w:bottom w:val="single" w:sz="4" w:space="0" w:color="auto"/>
+              <w:right w:val="single" w:sz="4" w:space="0" w:color="auto"/>
+            </w:tcBorders>
+            <w:shd w:val="clear" w:color="auto" w:fill="auto"/>
+            <w:vAlign w:val="center"/>
+            <w:hideMark/>
+          </w:tcPr>
+          <w:p>
+            <w:pPr>
+              <w:spacing w:after="0" w:line="240" w:lineRule="auto"/>
+              <w:rPr>
+                <w:rFonts w:ascii="Calibri" w:eastAsia="Times New Roman" w:hAnsi="Calibri" w:cs="Times New Roman"/>
+                <w:color w:val="000000"/>
+                <w:lang w:eastAsia="en-CA"/>
+              </w:rPr>
+            </w:pPr>
+            <w:r>
+              <w:rPr>
+                <w:rFonts w:ascii="Calibri" w:eastAsia="Times New Roman" w:hAnsi="Calibri" w:cs="Times New Roman"/>
+                <w:color w:val="000000"/>
+                <w:lang w:eastAsia="en-CA"/>
+              </w:rPr>
+              <w:t>Upwards rotation</w:t>
+            </w:r>
+          </w:p>
+        </w:tc>
+      </w:tr>
+      <w:tr>
+        <w:trPr>
+          <w:trHeight w:val="402"/>
+        </w:trPr>
+        <w:tc>
+          <w:tcPr>
+            <w:tcW w:w="708" w:type="pct"/>
+            <w:tcBorders>
+              <w:top w:val="nil"/>
+              <w:left w:val="single" w:sz="4" w:space="0" w:color="auto"/>
+              <w:bottom w:val="single" w:sz="4" w:space="0" w:color="auto"/>
+              <w:right w:val="single" w:sz="4" w:space="0" w:color="auto"/>
+            </w:tcBorders>
+            <w:shd w:val="clear" w:color="auto" w:fill="auto"/>
+            <w:noWrap/>
+            <w:vAlign w:val="center"/>
+            <w:hideMark/>
+          </w:tcPr>
+          <w:p>
+            <w:pPr>
+              <w:spacing w:after="0" w:line="240" w:lineRule="auto"/>
+              <w:ind w:firstLineChars="100" w:firstLine="220"/>
+              <w:rPr>
+                <w:rFonts w:ascii="Calibri" w:eastAsia="Times New Roman" w:hAnsi="Calibri" w:cs="Times New Roman"/>
+                <w:color w:val="000000"/>
+                <w:lang w:eastAsia="en-CA"/>
+              </w:rPr>
+            </w:pPr>
+            <w:r>
+              <w:rPr>
+                <w:rFonts w:ascii="Calibri" w:eastAsia="Times New Roman" w:hAnsi="Calibri" w:cs="Times New Roman"/>
+                <w:color w:val="000000"/>
+                <w:lang w:eastAsia="en-CA"/>
+              </w:rPr>
+              <w:t>DOWN</w:t>
+            </w:r>
+          </w:p>
+        </w:tc>
+        <w:tc>
+          <w:tcPr>
+            <w:tcW w:w="2180" w:type="pct"/>
+            <w:tcBorders>
+              <w:top w:val="nil"/>
+              <w:left w:val="nil"/>
+              <w:bottom w:val="single" w:sz="4" w:space="0" w:color="auto"/>
+              <w:right w:val="single" w:sz="4" w:space="0" w:color="auto"/>
+            </w:tcBorders>
+            <w:shd w:val="clear" w:color="auto" w:fill="auto"/>
+            <w:noWrap/>
+            <w:vAlign w:val="center"/>
+            <w:hideMark/>
+          </w:tcPr>
+          <w:p>
+            <w:pPr>
+              <w:spacing w:after="0" w:line="240" w:lineRule="auto"/>
+              <w:ind w:firstLineChars="100" w:firstLine="220"/>
+              <w:rPr>
+                <w:rFonts w:ascii="Calibri" w:eastAsia="Times New Roman" w:hAnsi="Calibri" w:cs="Times New Roman"/>
+                <w:color w:val="000000"/>
+                <w:lang w:eastAsia="en-CA"/>
+              </w:rPr>
+            </w:pPr>
+            <w:r>
+              <w:rPr>
+                <w:rFonts w:ascii="Calibri" w:eastAsia="Times New Roman" w:hAnsi="Calibri" w:cs="Times New Roman"/>
+                <w:color w:val="000000"/>
+                <w:lang w:eastAsia="en-CA"/>
+              </w:rPr>
+              <w:t>Rotate scene around the X-axis</w:t>
+            </w:r>
+          </w:p>
+        </w:tc>
+        <w:tc>
+          <w:tcPr>
+            <w:tcW w:w="2112" w:type="pct"/>
+            <w:tcBorders>
+              <w:top w:val="nil"/>
+              <w:left w:val="nil"/>
+              <w:bottom w:val="single" w:sz="4" w:space="0" w:color="auto"/>
+              <w:right w:val="single" w:sz="4" w:space="0" w:color="auto"/>
+            </w:tcBorders>
+            <w:shd w:val="clear" w:color="auto" w:fill="auto"/>
+            <w:vAlign w:val="center"/>
+            <w:hideMark/>
+          </w:tcPr>
+          <w:p>
+            <w:pPr>
+              <w:spacing w:after="0" w:line="240" w:lineRule="auto"/>
+              <w:rPr>
+                <w:rFonts w:ascii="Calibri" w:eastAsia="Times New Roman" w:hAnsi="Calibri" w:cs="Times New Roman"/>
+                <w:color w:val="000000"/>
+                <w:lang w:eastAsia="en-CA"/>
+              </w:rPr>
+            </w:pPr>
+            <w:r>
+              <w:rPr>
+                <w:rFonts w:ascii="Calibri" w:eastAsia="Times New Roman" w:hAnsi="Calibri" w:cs="Times New Roman"/>
+                <w:color w:val="000000"/>
+                <w:lang w:eastAsia="en-CA"/>
+              </w:rPr>
+              <w:t>Downwards rotation</w:t>
+            </w:r>
+          </w:p>
+        </w:tc>
+      </w:tr>
+      <w:tr>
+        <w:trPr>
+          <w:trHeight w:val="402"/>
+        </w:trPr>
+        <w:tc>
+          <w:tcPr>
+            <w:tcW w:w="708" w:type="pct"/>
+            <w:tcBorders>
+              <w:top w:val="nil"/>
+              <w:left w:val="single" w:sz="4" w:space="0" w:color="auto"/>
+              <w:bottom w:val="single" w:sz="4" w:space="0" w:color="auto"/>
+              <w:right w:val="single" w:sz="4" w:space="0" w:color="auto"/>
+            </w:tcBorders>
+            <w:shd w:val="clear" w:color="auto" w:fill="auto"/>
+            <w:noWrap/>
+            <w:vAlign w:val="center"/>
+            <w:hideMark/>
+          </w:tcPr>
+          <w:p>
+            <w:pPr>
+              <w:spacing w:after="0" w:line="240" w:lineRule="auto"/>
+              <w:ind w:firstLineChars="100" w:firstLine="220"/>
+              <w:rPr>
+                <w:rFonts w:ascii="Calibri" w:eastAsia="Times New Roman" w:hAnsi="Calibri" w:cs="Times New Roman"/>
+                <w:color w:val="000000"/>
+                <w:lang w:eastAsia="en-CA"/>
+              </w:rPr>
+            </w:pPr>
+            <w:r>
+              <w:rPr>
+                <w:rFonts w:ascii="Calibri" w:eastAsia="Times New Roman" w:hAnsi="Calibri" w:cs="Times New Roman"/>
+                <w:color w:val="000000"/>
+                <w:lang w:eastAsia="en-CA"/>
+              </w:rPr>
+              <w:t>LEFT</w:t>
+            </w:r>
+          </w:p>
+        </w:tc>
+        <w:tc>
+          <w:tcPr>
+            <w:tcW w:w="2180" w:type="pct"/>
+            <w:tcBorders>
+              <w:top w:val="nil"/>
+              <w:left w:val="nil"/>
+              <w:bottom w:val="single" w:sz="4" w:space="0" w:color="auto"/>
+              <w:right w:val="single" w:sz="4" w:space="0" w:color="auto"/>
+            </w:tcBorders>
+            <w:shd w:val="clear" w:color="auto" w:fill="auto"/>
+            <w:noWrap/>
+            <w:vAlign w:val="center"/>
+            <w:hideMark/>
+          </w:tcPr>
+          <w:p>
+            <w:pPr>
+              <w:spacing w:after="0" w:line="240" w:lineRule="auto"/>
+              <w:ind w:firstLineChars="100" w:firstLine="220"/>
+              <w:rPr>
+                <w:rFonts w:ascii="Calibri" w:eastAsia="Times New Roman" w:hAnsi="Calibri" w:cs="Times New Roman"/>
+                <w:color w:val="000000"/>
+                <w:lang w:eastAsia="en-CA"/>
+              </w:rPr>
+            </w:pPr>
+            <w:r>
+              <w:rPr>
+                <w:rFonts w:ascii="Calibri" w:eastAsia="Times New Roman" w:hAnsi="Calibri" w:cs="Times New Roman"/>
+                <w:color w:val="000000"/>
+                <w:lang w:eastAsia="en-CA"/>
+              </w:rPr>
+              <w:t>Rotate scene around the Y-axis</w:t>
+            </w:r>
+          </w:p>
+        </w:tc>
+        <w:tc>
+          <w:tcPr>
+            <w:tcW w:w="2112" w:type="pct"/>
+            <w:tcBorders>
+              <w:top w:val="nil"/>
+              <w:left w:val="nil"/>
+              <w:bottom w:val="single" w:sz="4" w:space="0" w:color="auto"/>
+              <w:right w:val="single" w:sz="4" w:space="0" w:color="auto"/>
+            </w:tcBorders>
+            <w:shd w:val="clear" w:color="auto" w:fill="auto"/>
+            <w:vAlign w:val="center"/>
+            <w:hideMark/>
+          </w:tcPr>
+          <w:p>
+            <w:pPr>
+              <w:spacing w:after="0" w:line="240" w:lineRule="auto"/>
+              <w:rPr>
+                <w:rFonts w:ascii="Calibri" w:eastAsia="Times New Roman" w:hAnsi="Calibri" w:cs="Times New Roman"/>
+                <w:color w:val="000000"/>
+                <w:lang w:eastAsia="en-CA"/>
+              </w:rPr>
+            </w:pPr>
+            <w:r>
+              <w:rPr>
+                <w:rFonts w:ascii="Calibri" w:eastAsia="Times New Roman" w:hAnsi="Calibri" w:cs="Times New Roman"/>
+                <w:color w:val="000000"/>
+                <w:lang w:eastAsia="en-CA"/>
+              </w:rPr>
+              <w:t>Leftwards rotation</w:t>
+            </w:r>
+          </w:p>
+        </w:tc>
+      </w:tr>
+      <w:tr>
+        <w:trPr>
+          <w:trHeight w:val="402"/>
+        </w:trPr>
+        <w:tc>
+          <w:tcPr>
+            <w:tcW w:w="708" w:type="pct"/>
+            <w:tcBorders>
+              <w:top w:val="nil"/>
+              <w:left w:val="single" w:sz="4" w:space="0" w:color="auto"/>
+              <w:bottom w:val="single" w:sz="4" w:space="0" w:color="auto"/>
+              <w:right w:val="single" w:sz="4" w:space="0" w:color="auto"/>
+            </w:tcBorders>
+            <w:shd w:val="clear" w:color="auto" w:fill="auto"/>
+            <w:noWrap/>
+            <w:vAlign w:val="center"/>
+            <w:hideMark/>
+          </w:tcPr>
+          <w:p>
+            <w:pPr>
+              <w:spacing w:after="0" w:line="240" w:lineRule="auto"/>
+              <w:ind w:firstLineChars="100" w:firstLine="220"/>
+              <w:rPr>
+                <w:rFonts w:ascii="Calibri" w:eastAsia="Times New Roman" w:hAnsi="Calibri" w:cs="Times New Roman"/>
+                <w:color w:val="000000"/>
+                <w:lang w:eastAsia="en-CA"/>
+              </w:rPr>
+            </w:pPr>
+            <w:r>
+              <w:rPr>
+                <w:rFonts w:ascii="Calibri" w:eastAsia="Times New Roman" w:hAnsi="Calibri" w:cs="Times New Roman"/>
+                <w:color w:val="000000"/>
+                <w:lang w:eastAsia="en-CA"/>
+              </w:rPr>
+              <w:t>RIGHT</w:t>
+            </w:r>
+          </w:p>
+        </w:tc>
+        <w:tc>
+          <w:tcPr>
+            <w:tcW w:w="2180" w:type="pct"/>
+            <w:tcBorders>
+              <w:top w:val="nil"/>
+              <w:left w:val="nil"/>
+              <w:bottom w:val="single" w:sz="4" w:space="0" w:color="auto"/>
+              <w:right w:val="single" w:sz="4" w:space="0" w:color="auto"/>
+            </w:tcBorders>
+            <w:shd w:val="clear" w:color="auto" w:fill="auto"/>
+            <w:noWrap/>
+            <w:vAlign w:val="center"/>
+            <w:hideMark/>
+          </w:tcPr>
+          <w:p>
+            <w:pPr>
+              <w:spacing w:after="0" w:line="240" w:lineRule="auto"/>
+              <w:ind w:firstLineChars="100" w:firstLine="220"/>
+              <w:rPr>
+                <w:rFonts w:ascii="Calibri" w:eastAsia="Times New Roman" w:hAnsi="Calibri" w:cs="Times New Roman"/>
+                <w:color w:val="000000"/>
+                <w:lang w:eastAsia="en-CA"/>
+              </w:rPr>
+            </w:pPr>
+            <w:r>
+              <w:rPr>
+                <w:rFonts w:ascii="Calibri" w:eastAsia="Times New Roman" w:hAnsi="Calibri" w:cs="Times New Roman"/>
+                <w:color w:val="000000"/>
+                <w:lang w:eastAsia="en-CA"/>
+              </w:rPr>
+              <w:t>Rotate scene around the Y-axis</w:t>
+            </w:r>
+          </w:p>
+        </w:tc>
+        <w:tc>
+          <w:tcPr>
+            <w:tcW w:w="2112" w:type="pct"/>
+            <w:tcBorders>
+              <w:top w:val="nil"/>
+              <w:left w:val="nil"/>
+              <w:bottom w:val="single" w:sz="4" w:space="0" w:color="auto"/>
+              <w:right w:val="single" w:sz="4" w:space="0" w:color="auto"/>
+            </w:tcBorders>
+            <w:shd w:val="clear" w:color="auto" w:fill="auto"/>
+            <w:vAlign w:val="center"/>
+            <w:hideMark/>
+          </w:tcPr>
+          <w:p>
+            <w:pPr>
+              <w:spacing w:after="0" w:line="240" w:lineRule="auto"/>
+              <w:rPr>
+                <w:rFonts w:ascii="Calibri" w:eastAsia="Times New Roman" w:hAnsi="Calibri" w:cs="Times New Roman"/>
+                <w:color w:val="000000"/>
+                <w:lang w:eastAsia="en-CA"/>
+              </w:rPr>
+            </w:pPr>
+            <w:r>
+              <w:rPr>
+                <w:rFonts w:ascii="Calibri" w:eastAsia="Times New Roman" w:hAnsi="Calibri" w:cs="Times New Roman"/>
+                <w:color w:val="000000"/>
+                <w:lang w:eastAsia="en-CA"/>
+              </w:rPr>
+              <w:t>Rightwards rotation</w:t>
+            </w:r>
+          </w:p>
+        </w:tc>
+      </w:tr>
+      <w:tr>
+        <w:trPr>
+          <w:trHeight w:val="402"/>
+        </w:trPr>
+        <w:tc>
+          <w:tcPr>
+            <w:tcW w:w="708" w:type="pct"/>
+            <w:tcBorders>
+              <w:top w:val="nil"/>
+              <w:left w:val="single" w:sz="4" w:space="0" w:color="auto"/>
+              <w:bottom w:val="single" w:sz="4" w:space="0" w:color="auto"/>
+              <w:right w:val="single" w:sz="4" w:space="0" w:color="auto"/>
+            </w:tcBorders>
+            <w:shd w:val="clear" w:color="auto" w:fill="auto"/>
+            <w:noWrap/>
+            <w:vAlign w:val="center"/>
+            <w:hideMark/>
+          </w:tcPr>
+          <w:p>
+            <w:pPr>
+              <w:spacing w:after="0" w:line="240" w:lineRule="auto"/>
+              <w:ind w:firstLineChars="100" w:firstLine="220"/>
+              <w:rPr>
+                <w:rFonts w:ascii="Calibri" w:eastAsia="Times New Roman" w:hAnsi="Calibri" w:cs="Times New Roman"/>
+                <w:color w:val="000000"/>
+                <w:lang w:eastAsia="en-CA"/>
+              </w:rPr>
+            </w:pPr>
+            <w:r>
+              <w:rPr>
+                <w:rFonts w:ascii="Calibri" w:eastAsia="Times New Roman" w:hAnsi="Calibri" w:cs="Times New Roman"/>
+                <w:color w:val="000000"/>
+                <w:lang w:eastAsia="en-CA"/>
+              </w:rPr>
+              <w:t>ESCAPE</w:t>
+            </w:r>
+          </w:p>
+        </w:tc>
+        <w:tc>
+          <w:tcPr>
+            <w:tcW w:w="2180" w:type="pct"/>
+            <w:tcBorders>
+              <w:top w:val="nil"/>
+              <w:left w:val="nil"/>
+              <w:bottom w:val="single" w:sz="4" w:space="0" w:color="auto"/>
+              <w:right w:val="single" w:sz="4" w:space="0" w:color="auto"/>
+            </w:tcBorders>
+            <w:shd w:val="clear" w:color="auto" w:fill="auto"/>
+            <w:noWrap/>
+            <w:vAlign w:val="center"/>
+            <w:hideMark/>
+          </w:tcPr>
+          <w:p>
+            <w:pPr>
+              <w:spacing w:after="0" w:line="240" w:lineRule="auto"/>
+              <w:ind w:firstLineChars="100" w:firstLine="220"/>
+              <w:rPr>
+                <w:rFonts w:ascii="Calibri" w:eastAsia="Times New Roman" w:hAnsi="Calibri" w:cs="Times New Roman"/>
+                <w:color w:val="000000"/>
+                <w:lang w:eastAsia="en-CA"/>
+              </w:rPr>
+            </w:pPr>
+            <w:r>
+              <w:rPr>
+                <w:rFonts w:ascii="Calibri" w:eastAsia="Times New Roman" w:hAnsi="Calibri" w:cs="Times New Roman"/>
+                <w:color w:val="000000"/>
+                <w:lang w:eastAsia="en-CA"/>
+              </w:rPr>
+              <w:t>Quit application</w:t>
+            </w:r>
+          </w:p>
+        </w:tc>
+        <w:tc>
+          <w:tcPr>
+            <w:tcW w:w="2112" w:type="pct"/>
+            <w:tcBorders>
+              <w:top w:val="nil"/>
+              <w:left w:val="nil"/>
+              <w:bottom w:val="single" w:sz="4" w:space="0" w:color="auto"/>
+              <w:right w:val="single" w:sz="4" w:space="0" w:color="auto"/>
+            </w:tcBorders>
+            <w:shd w:val="clear" w:color="auto" w:fill="auto"/>
+            <w:vAlign w:val="center"/>
+            <w:hideMark/>
+          </w:tcPr>
+          <w:p>
+            <w:pPr>
+              <w:spacing w:after="0" w:line="240" w:lineRule="auto"/>
+              <w:rPr>
+                <w:rFonts w:ascii="Calibri" w:eastAsia="Times New Roman" w:hAnsi="Calibri" w:cs="Times New Roman"/>
+                <w:color w:val="000000"/>
+                <w:lang w:eastAsia="en-CA"/>
+              </w:rPr>
+            </w:pPr>
+            <w:r>
+              <w:rPr>
+                <w:rFonts w:ascii="Calibri" w:eastAsia="Times New Roman" w:hAnsi="Calibri" w:cs="Times New Roman"/>
+                <w:color w:val="000000"/>
+                <w:lang w:eastAsia="en-CA"/>
+              </w:rPr>
+              <w:t> </w:t>
+            </w:r>
+          </w:p>
+        </w:tc>
+      </w:tr>
+      <w:tr>
+        <w:trPr>
+          <w:trHeight w:val="799"/>
+        </w:trPr>
+        <w:tc>
+          <w:tcPr>
+            <w:tcW w:w="708" w:type="pct"/>
+            <w:tcBorders>
+              <w:top w:val="nil"/>
+              <w:left w:val="single" w:sz="4" w:space="0" w:color="auto"/>
+              <w:bottom w:val="single" w:sz="4" w:space="0" w:color="auto"/>
+              <w:right w:val="single" w:sz="4" w:space="0" w:color="auto"/>
+            </w:tcBorders>
+            <w:shd w:val="clear" w:color="auto" w:fill="auto"/>
+            <w:noWrap/>
+            <w:vAlign w:val="center"/>
+            <w:hideMark/>
+          </w:tcPr>
+          <w:p>
+            <w:pPr>
+              <w:spacing w:after="0" w:line="240" w:lineRule="auto"/>
+              <w:ind w:firstLineChars="100" w:firstLine="220"/>
+              <w:rPr>
+                <w:rFonts w:ascii="Calibri" w:eastAsia="Times New Roman" w:hAnsi="Calibri" w:cs="Times New Roman"/>
+                <w:color w:val="000000"/>
+                <w:lang w:eastAsia="en-CA"/>
+              </w:rPr>
+            </w:pPr>
+            <w:r>
+              <w:rPr>
+                <w:rFonts w:ascii="Calibri" w:eastAsia="Times New Roman" w:hAnsi="Calibri" w:cs="Times New Roman"/>
+                <w:color w:val="000000"/>
+                <w:lang w:eastAsia="en-CA"/>
+              </w:rPr>
+              <w:t>SPACEBAR</w:t>
+            </w:r>
+          </w:p>
+        </w:tc>
+        <w:tc>
+          <w:tcPr>
+            <w:tcW w:w="2180" w:type="pct"/>
+            <w:tcBorders>
+              <w:top w:val="nil"/>
+              <w:left w:val="nil"/>
+              <w:bottom w:val="single" w:sz="4" w:space="0" w:color="auto"/>
+              <w:right w:val="single" w:sz="4" w:space="0" w:color="auto"/>
+            </w:tcBorders>
+            <w:shd w:val="clear" w:color="auto" w:fill="auto"/>
+            <w:noWrap/>
+            <w:vAlign w:val="center"/>
+            <w:hideMark/>
+          </w:tcPr>
+          <w:p>
+            <w:pPr>
+              <w:spacing w:after="0" w:line="240" w:lineRule="auto"/>
+              <w:ind w:firstLineChars="100" w:firstLine="220"/>
+              <w:rPr>
+                <w:rFonts w:ascii="Calibri" w:eastAsia="Times New Roman" w:hAnsi="Calibri" w:cs="Times New Roman"/>
+                <w:color w:val="000000"/>
+                <w:lang w:eastAsia="en-CA"/>
+              </w:rPr>
+            </w:pPr>
+            <w:r>
+              <w:rPr>
+                <w:rFonts w:ascii="Calibri" w:eastAsia="Times New Roman" w:hAnsi="Calibri" w:cs="Times New Roman"/>
+                <w:color w:val="000000"/>
+                <w:lang w:eastAsia="en-CA"/>
+              </w:rPr>
+              <w:t>Set main model position</w:t>
+            </w:r>
+          </w:p>
+        </w:tc>
+        <w:tc>
+          <w:tcPr>
+            <w:tcW w:w="2112" w:type="pct"/>
+            <w:tcBorders>
+              <w:top w:val="nil"/>
+              <w:left w:val="nil"/>
+              <w:bottom w:val="single" w:sz="4" w:space="0" w:color="auto"/>
+              <w:right w:val="single" w:sz="4" w:space="0" w:color="auto"/>
+            </w:tcBorders>
+            <w:shd w:val="clear" w:color="auto" w:fill="auto"/>
+            <w:vAlign w:val="center"/>
+            <w:hideMark/>
+          </w:tcPr>
+          <w:p>
+            <w:pPr>
+              <w:spacing w:after="0" w:line="240" w:lineRule="auto"/>
+              <w:rPr>
+                <w:rFonts w:ascii="Calibri" w:eastAsia="Times New Roman" w:hAnsi="Calibri" w:cs="Times New Roman"/>
+                <w:color w:val="000000"/>
+                <w:lang w:eastAsia="en-CA"/>
+              </w:rPr>
+            </w:pPr>
+            <w:r>
+              <w:rPr>
+                <w:rFonts w:ascii="Calibri" w:eastAsia="Times New Roman" w:hAnsi="Calibri" w:cs="Times New Roman"/>
+                <w:color w:val="000000"/>
+                <w:lang w:eastAsia="en-CA"/>
+              </w:rPr>
+              <w:t>Pseudo-random position, clamped to rendered ground texture</w:t>
+            </w:r>
+          </w:p>
+        </w:tc>
+      </w:tr>
+      <w:tr>
+        <w:trPr>
+          <w:trHeight w:val="799"/>
+        </w:trPr>
+        <w:tc>
+          <w:tcPr>
+            <w:tcW w:w="708" w:type="pct"/>
+            <w:tcBorders>
+              <w:top w:val="nil"/>
+              <w:left w:val="single" w:sz="4" w:space="0" w:color="auto"/>
+              <w:bottom w:val="single" w:sz="4" w:space="0" w:color="auto"/>
+              <w:right w:val="single" w:sz="4" w:space="0" w:color="auto"/>
+            </w:tcBorders>
+            <w:shd w:val="clear" w:color="auto" w:fill="auto"/>
+            <w:noWrap/>
+            <w:vAlign w:val="center"/>
+            <w:hideMark/>
+          </w:tcPr>
+          <w:p>
+            <w:pPr>
+              <w:spacing w:after="0" w:line="240" w:lineRule="auto"/>
+              <w:ind w:firstLineChars="100" w:firstLine="220"/>
+              <w:rPr>
+                <w:rFonts w:ascii="Calibri" w:eastAsia="Times New Roman" w:hAnsi="Calibri" w:cs="Times New Roman"/>
+                <w:color w:val="000000"/>
+                <w:lang w:eastAsia="en-CA"/>
+              </w:rPr>
+            </w:pPr>
+            <w:r>
+              <w:rPr>
+                <w:rFonts w:ascii="Calibri" w:eastAsia="Times New Roman" w:hAnsi="Calibri" w:cs="Times New Roman"/>
+                <w:color w:val="000000"/>
+                <w:lang w:eastAsia="en-CA"/>
+              </w:rPr>
+              <w:t>0</w:t>
+            </w:r>
+          </w:p>
+        </w:tc>
+        <w:tc>
+          <w:tcPr>
+            <w:tcW w:w="2180" w:type="pct"/>
+            <w:tcBorders>
+              <w:top w:val="nil"/>
+              <w:left w:val="nil"/>
+              <w:bottom w:val="single" w:sz="4" w:space="0" w:color="auto"/>
+              <w:right w:val="single" w:sz="4" w:space="0" w:color="auto"/>
+            </w:tcBorders>
+            <w:shd w:val="clear" w:color="auto" w:fill="auto"/>
+            <w:noWrap/>
+            <w:vAlign w:val="center"/>
+            <w:hideMark/>
+          </w:tcPr>
+          <w:p>
+            <w:pPr>
+              <w:spacing w:after="0" w:line="240" w:lineRule="auto"/>
+              <w:ind w:firstLineChars="100" w:firstLine="220"/>
+              <w:rPr>
+                <w:rFonts w:ascii="Calibri" w:eastAsia="Times New Roman" w:hAnsi="Calibri" w:cs="Times New Roman"/>
+                <w:color w:val="000000"/>
+                <w:lang w:eastAsia="en-CA"/>
+              </w:rPr>
+            </w:pPr>
+            <w:r>
+              <w:rPr>
+                <w:rFonts w:ascii="Calibri" w:eastAsia="Times New Roman" w:hAnsi="Calibri" w:cs="Times New Roman"/>
+                <w:color w:val="000000"/>
+                <w:lang w:eastAsia="en-CA"/>
+              </w:rPr>
+              <w:t>Rotate head</w:t>
+            </w:r>
+          </w:p>
+        </w:tc>
+        <w:tc>
+          <w:tcPr>
+            <w:tcW w:w="2112" w:type="pct"/>
+            <w:tcBorders>
+              <w:top w:val="nil"/>
+              <w:left w:val="nil"/>
+              <w:bottom w:val="single" w:sz="4" w:space="0" w:color="auto"/>
+              <w:right w:val="single" w:sz="4" w:space="0" w:color="auto"/>
+            </w:tcBorders>
+            <w:shd w:val="clear" w:color="auto" w:fill="auto"/>
+            <w:vAlign w:val="center"/>
+            <w:hideMark/>
+          </w:tcPr>
+          <w:p>
+            <w:pPr>
+              <w:spacing w:after="0" w:line="240" w:lineRule="auto"/>
+              <w:rPr>
+                <w:rFonts w:ascii="Calibri" w:eastAsia="Times New Roman" w:hAnsi="Calibri" w:cs="Times New Roman"/>
+                <w:color w:val="000000"/>
+                <w:lang w:eastAsia="en-CA"/>
+              </w:rPr>
+            </w:pPr>
+            <w:r>
+              <w:rPr>
+                <w:rFonts w:ascii="Calibri" w:eastAsia="Times New Roman" w:hAnsi="Calibri" w:cs="Times New Roman"/>
+                <w:color w:val="000000"/>
+                <w:lang w:eastAsia="en-CA"/>
+              </w:rPr>
+              <w:t>Clockwise (hold SHIFT for counter-clockwise)</w:t>
+            </w:r>
+          </w:p>
+        </w:tc>
+      </w:tr>
+      <w:tr>
+        <w:trPr>
+          <w:trHeight w:val="799"/>
+        </w:trPr>
+        <w:tc>
+          <w:tcPr>
+            <w:tcW w:w="708" w:type="pct"/>
+            <w:tcBorders>
+              <w:top w:val="nil"/>
+              <w:left w:val="single" w:sz="4" w:space="0" w:color="auto"/>
+              <w:bottom w:val="single" w:sz="4" w:space="0" w:color="auto"/>
+              <w:right w:val="single" w:sz="4" w:space="0" w:color="auto"/>
+            </w:tcBorders>
+            <w:shd w:val="clear" w:color="auto" w:fill="auto"/>
+            <w:noWrap/>
+            <w:vAlign w:val="center"/>
+            <w:hideMark/>
+          </w:tcPr>
+          <w:p>
+            <w:pPr>
+              <w:spacing w:after="0" w:line="240" w:lineRule="auto"/>
+              <w:ind w:firstLineChars="100" w:firstLine="220"/>
+              <w:rPr>
+                <w:rFonts w:ascii="Calibri" w:eastAsia="Times New Roman" w:hAnsi="Calibri" w:cs="Times New Roman"/>
+                <w:color w:val="000000"/>
+                <w:lang w:eastAsia="en-CA"/>
+              </w:rPr>
+            </w:pPr>
+            <w:r>
+              <w:rPr>
+                <w:rFonts w:ascii="Calibri" w:eastAsia="Times New Roman" w:hAnsi="Calibri" w:cs="Times New Roman"/>
+                <w:color w:val="000000"/>
+                <w:lang w:eastAsia="en-CA"/>
+              </w:rPr>
+              <w:t>1</w:t>
+            </w:r>
+          </w:p>
+        </w:tc>
+        <w:tc>
+          <w:tcPr>
+            <w:tcW w:w="2180" w:type="pct"/>
+            <w:tcBorders>
+              <w:top w:val="nil"/>
+              <w:left w:val="nil"/>
+              <w:bottom w:val="single" w:sz="4" w:space="0" w:color="auto"/>
+              <w:right w:val="single" w:sz="4" w:space="0" w:color="auto"/>
+            </w:tcBorders>
+            <w:shd w:val="clear" w:color="auto" w:fill="auto"/>
+            <w:noWrap/>
+            <w:vAlign w:val="center"/>
+            <w:hideMark/>
+          </w:tcPr>
+          <w:p>
+            <w:pPr>
+              <w:spacing w:after="0" w:line="240" w:lineRule="auto"/>
+              <w:ind w:firstLineChars="100" w:firstLine="220"/>
+              <w:rPr>
+                <w:rFonts w:ascii="Calibri" w:eastAsia="Times New Roman" w:hAnsi="Calibri" w:cs="Times New Roman"/>
+                <w:color w:val="000000"/>
+                <w:lang w:eastAsia="en-CA"/>
+              </w:rPr>
+            </w:pPr>
+            <w:r>
+              <w:rPr>
+                <w:rFonts w:ascii="Calibri" w:eastAsia="Times New Roman" w:hAnsi="Calibri" w:cs="Times New Roman"/>
+                <w:color w:val="000000"/>
+                <w:lang w:eastAsia="en-CA"/>
+              </w:rPr>
+              <w:t>Rotate neck</w:t>
+            </w:r>
+          </w:p>
+        </w:tc>
+        <w:tc>
+          <w:tcPr>
+            <w:tcW w:w="2112" w:type="pct"/>
+            <w:tcBorders>
+              <w:top w:val="nil"/>
+              <w:left w:val="nil"/>
+              <w:bottom w:val="single" w:sz="4" w:space="0" w:color="auto"/>
+              <w:right w:val="single" w:sz="4" w:space="0" w:color="auto"/>
+            </w:tcBorders>
+            <w:shd w:val="clear" w:color="auto" w:fill="auto"/>
+            <w:vAlign w:val="center"/>
+            <w:hideMark/>
+          </w:tcPr>
+          <w:p>
+            <w:pPr>
+              <w:spacing w:after="0" w:line="240" w:lineRule="auto"/>
+              <w:rPr>
+                <w:rFonts w:ascii="Calibri" w:eastAsia="Times New Roman" w:hAnsi="Calibri" w:cs="Times New Roman"/>
+                <w:color w:val="000000"/>
+                <w:lang w:eastAsia="en-CA"/>
+              </w:rPr>
+            </w:pPr>
+            <w:r>
+              <w:rPr>
+                <w:rFonts w:ascii="Calibri" w:eastAsia="Times New Roman" w:hAnsi="Calibri" w:cs="Times New Roman"/>
+                <w:color w:val="000000"/>
+                <w:lang w:eastAsia="en-CA"/>
+              </w:rPr>
+              <w:t>Clockwise (hold SHIFT for counter-clockwise)</w:t>
+            </w:r>
+          </w:p>
+        </w:tc>
+      </w:tr>
+      <w:tr>
+        <w:trPr>
+          <w:trHeight w:val="799"/>
+        </w:trPr>
+        <w:tc>
+          <w:tcPr>
+            <w:tcW w:w="708" w:type="pct"/>
+            <w:tcBorders>
+              <w:top w:val="nil"/>
+              <w:left w:val="single" w:sz="4" w:space="0" w:color="auto"/>
+              <w:bottom w:val="single" w:sz="4" w:space="0" w:color="auto"/>
+              <w:right w:val="single" w:sz="4" w:space="0" w:color="auto"/>
+            </w:tcBorders>
+            <w:shd w:val="clear" w:color="auto" w:fill="auto"/>
+            <w:noWrap/>
+            <w:vAlign w:val="center"/>
+            <w:hideMark/>
+          </w:tcPr>
+          <w:p>
+            <w:pPr>
+              <w:spacing w:after="0" w:line="240" w:lineRule="auto"/>
+              <w:ind w:firstLineChars="100" w:firstLine="220"/>
+              <w:rPr>
+                <w:rFonts w:ascii="Calibri" w:eastAsia="Times New Roman" w:hAnsi="Calibri" w:cs="Times New Roman"/>
+                <w:color w:val="000000"/>
+                <w:lang w:eastAsia="en-CA"/>
+              </w:rPr>
+            </w:pPr>
+            <w:r>
+              <w:rPr>
+                <w:rFonts w:ascii="Calibri" w:eastAsia="Times New Roman" w:hAnsi="Calibri" w:cs="Times New Roman"/>
+                <w:color w:val="000000"/>
+                <w:lang w:eastAsia="en-CA"/>
+              </w:rPr>
+              <w:t>2</w:t>
+            </w:r>
+          </w:p>
+        </w:tc>
+        <w:tc>
+          <w:tcPr>
+            <w:tcW w:w="2180" w:type="pct"/>
+            <w:tcBorders>
+              <w:top w:val="nil"/>
+              <w:left w:val="nil"/>
+              <w:bottom w:val="single" w:sz="4" w:space="0" w:color="auto"/>
+              <w:right w:val="single" w:sz="4" w:space="0" w:color="auto"/>
+            </w:tcBorders>
+            <w:shd w:val="clear" w:color="auto" w:fill="auto"/>
+            <w:noWrap/>
+            <w:vAlign w:val="center"/>
+            <w:hideMark/>
+          </w:tcPr>
+          <w:p>
+            <w:pPr>
+              <w:spacing w:after="0" w:line="240" w:lineRule="auto"/>
+              <w:ind w:firstLineChars="100" w:firstLine="220"/>
+              <w:rPr>
+                <w:rFonts w:ascii="Calibri" w:eastAsia="Times New Roman" w:hAnsi="Calibri" w:cs="Times New Roman"/>
+                <w:color w:val="000000"/>
+                <w:lang w:eastAsia="en-CA"/>
+              </w:rPr>
+            </w:pPr>
+            <w:r>
+              <w:rPr>
+                <w:rFonts w:ascii="Calibri" w:eastAsia="Times New Roman" w:hAnsi="Calibri" w:cs="Times New Roman"/>
+                <w:color w:val="000000"/>
+                <w:lang w:eastAsia="en-CA"/>
+              </w:rPr>
+              <w:t>Rotate right shoulder</w:t>
+            </w:r>
+          </w:p>
+        </w:tc>
+        <w:tc>
+          <w:tcPr>
+            <w:tcW w:w="2112" w:type="pct"/>
+            <w:tcBorders>
+              <w:top w:val="nil"/>
+              <w:left w:val="nil"/>
+              <w:bottom w:val="single" w:sz="4" w:space="0" w:color="auto"/>
+              <w:right w:val="single" w:sz="4" w:space="0" w:color="auto"/>
+            </w:tcBorders>
+            <w:shd w:val="clear" w:color="auto" w:fill="auto"/>
+            <w:vAlign w:val="center"/>
+            <w:hideMark/>
+          </w:tcPr>
+          <w:p>
+            <w:pPr>
+              <w:spacing w:after="0" w:line="240" w:lineRule="auto"/>
+              <w:rPr>
+                <w:rFonts w:ascii="Calibri" w:eastAsia="Times New Roman" w:hAnsi="Calibri" w:cs="Times New Roman"/>
+                <w:color w:val="000000"/>
+                <w:lang w:eastAsia="en-CA"/>
+              </w:rPr>
+            </w:pPr>
+            <w:r>
+              <w:rPr>
+                <w:rFonts w:ascii="Calibri" w:eastAsia="Times New Roman" w:hAnsi="Calibri" w:cs="Times New Roman"/>
+                <w:color w:val="000000"/>
+                <w:lang w:eastAsia="en-CA"/>
+              </w:rPr>
+              <w:t>Clockwise (hold SHIFT for counter-clockwise)</w:t>
+            </w:r>
+          </w:p>
+        </w:tc>
+      </w:tr>
+      <w:tr>
+        <w:trPr>
+          <w:trHeight w:val="799"/>
+        </w:trPr>
+        <w:tc>
+          <w:tcPr>
+            <w:tcW w:w="708" w:type="pct"/>
+            <w:tcBorders>
+              <w:top w:val="nil"/>
+              <w:left w:val="single" w:sz="4" w:space="0" w:color="auto"/>
+              <w:bottom w:val="single" w:sz="4" w:space="0" w:color="auto"/>
+              <w:right w:val="single" w:sz="4" w:space="0" w:color="auto"/>
+            </w:tcBorders>
+            <w:shd w:val="clear" w:color="auto" w:fill="auto"/>
+            <w:noWrap/>
+            <w:vAlign w:val="center"/>
+            <w:hideMark/>
+          </w:tcPr>
+          <w:p>
+            <w:pPr>
+              <w:spacing w:after="0" w:line="240" w:lineRule="auto"/>
+              <w:ind w:firstLineChars="100" w:firstLine="220"/>
+              <w:rPr>
+                <w:rFonts w:ascii="Calibri" w:eastAsia="Times New Roman" w:hAnsi="Calibri" w:cs="Times New Roman"/>
+                <w:color w:val="000000"/>
+                <w:lang w:eastAsia="en-CA"/>
+              </w:rPr>
+            </w:pPr>
+            <w:r>
+              <w:rPr>
+                <w:rFonts w:ascii="Calibri" w:eastAsia="Times New Roman" w:hAnsi="Calibri" w:cs="Times New Roman"/>
+                <w:color w:val="000000"/>
+                <w:lang w:eastAsia="en-CA"/>
+              </w:rPr>
+              <w:lastRenderedPageBreak/>
+              <w:t>3</w:t>
+            </w:r>
+          </w:p>
+        </w:tc>
+        <w:tc>
+          <w:tcPr>
+            <w:tcW w:w="2180" w:type="pct"/>
+            <w:tcBorders>
+              <w:top w:val="nil"/>
+              <w:left w:val="nil"/>
+              <w:bottom w:val="single" w:sz="4" w:space="0" w:color="auto"/>
+              <w:right w:val="single" w:sz="4" w:space="0" w:color="auto"/>
+            </w:tcBorders>
+            <w:shd w:val="clear" w:color="auto" w:fill="auto"/>
+            <w:noWrap/>
+            <w:vAlign w:val="center"/>
+            <w:hideMark/>
+          </w:tcPr>
+          <w:p>
+            <w:pPr>
+              <w:spacing w:after="0" w:line="240" w:lineRule="auto"/>
+              <w:ind w:firstLineChars="100" w:firstLine="220"/>
+              <w:rPr>
+                <w:rFonts w:ascii="Calibri" w:eastAsia="Times New Roman" w:hAnsi="Calibri" w:cs="Times New Roman"/>
+                <w:color w:val="000000"/>
+                <w:lang w:eastAsia="en-CA"/>
+              </w:rPr>
+            </w:pPr>
+            <w:r>
+              <w:rPr>
+                <w:rFonts w:ascii="Calibri" w:eastAsia="Times New Roman" w:hAnsi="Calibri" w:cs="Times New Roman"/>
+                <w:color w:val="000000"/>
+                <w:lang w:eastAsia="en-CA"/>
+              </w:rPr>
+              <w:t>Rotate right elbow</w:t>
+            </w:r>
+          </w:p>
+        </w:tc>
+        <w:tc>
+          <w:tcPr>
+            <w:tcW w:w="2112" w:type="pct"/>
+            <w:tcBorders>
+              <w:top w:val="nil"/>
+              <w:left w:val="nil"/>
+              <w:bottom w:val="single" w:sz="4" w:space="0" w:color="auto"/>
+              <w:right w:val="single" w:sz="4" w:space="0" w:color="auto"/>
+            </w:tcBorders>
+            <w:shd w:val="clear" w:color="auto" w:fill="auto"/>
+            <w:vAlign w:val="center"/>
+            <w:hideMark/>
+          </w:tcPr>
+          <w:p>
+            <w:pPr>
+              <w:spacing w:after="0" w:line="240" w:lineRule="auto"/>
+              <w:rPr>
+                <w:rFonts w:ascii="Calibri" w:eastAsia="Times New Roman" w:hAnsi="Calibri" w:cs="Times New Roman"/>
+                <w:color w:val="000000"/>
+                <w:lang w:eastAsia="en-CA"/>
+              </w:rPr>
+            </w:pPr>
+            <w:r>
+              <w:rPr>
+                <w:rFonts w:ascii="Calibri" w:eastAsia="Times New Roman" w:hAnsi="Calibri" w:cs="Times New Roman"/>
+                <w:color w:val="000000"/>
+                <w:lang w:eastAsia="en-CA"/>
+              </w:rPr>
+              <w:t>Clockwise (hold SHIFT for counter-clockwise)</w:t>
+            </w:r>
+          </w:p>
+        </w:tc>
+      </w:tr>
+      <w:tr>
+        <w:trPr>
+          <w:trHeight w:val="799"/>
+        </w:trPr>
+        <w:tc>
+          <w:tcPr>
+            <w:tcW w:w="708" w:type="pct"/>
+            <w:tcBorders>
+              <w:top w:val="nil"/>
+              <w:left w:val="single" w:sz="4" w:space="0" w:color="auto"/>
+              <w:bottom w:val="single" w:sz="4" w:space="0" w:color="auto"/>
+              <w:right w:val="single" w:sz="4" w:space="0" w:color="auto"/>
+            </w:tcBorders>
+            <w:shd w:val="clear" w:color="auto" w:fill="auto"/>
+            <w:noWrap/>
+            <w:vAlign w:val="center"/>
+            <w:hideMark/>
+          </w:tcPr>
+          <w:p>
+            <w:pPr>
+              <w:spacing w:after="0" w:line="240" w:lineRule="auto"/>
+              <w:ind w:firstLineChars="100" w:firstLine="220"/>
+              <w:rPr>
+                <w:rFonts w:ascii="Calibri" w:eastAsia="Times New Roman" w:hAnsi="Calibri" w:cs="Times New Roman"/>
+                <w:color w:val="000000"/>
+                <w:lang w:eastAsia="en-CA"/>
+              </w:rPr>
+            </w:pPr>
+            <w:r>
+              <w:rPr>
+                <w:rFonts w:ascii="Calibri" w:eastAsia="Times New Roman" w:hAnsi="Calibri" w:cs="Times New Roman"/>
+                <w:color w:val="000000"/>
+                <w:lang w:eastAsia="en-CA"/>
+              </w:rPr>
+              <w:t>4</w:t>
+            </w:r>
+          </w:p>
+        </w:tc>
+        <w:tc>
+          <w:tcPr>
+            <w:tcW w:w="2180" w:type="pct"/>
+            <w:tcBorders>
+              <w:top w:val="nil"/>
+              <w:left w:val="nil"/>
+              <w:bottom w:val="single" w:sz="4" w:space="0" w:color="auto"/>
+              <w:right w:val="single" w:sz="4" w:space="0" w:color="auto"/>
+            </w:tcBorders>
+            <w:shd w:val="clear" w:color="auto" w:fill="auto"/>
+            <w:noWrap/>
+            <w:vAlign w:val="center"/>
+            <w:hideMark/>
+          </w:tcPr>
+          <w:p>
+            <w:pPr>
+              <w:spacing w:after="0" w:line="240" w:lineRule="auto"/>
+              <w:ind w:firstLineChars="100" w:firstLine="220"/>
+              <w:rPr>
+                <w:rFonts w:ascii="Calibri" w:eastAsia="Times New Roman" w:hAnsi="Calibri" w:cs="Times New Roman"/>
+                <w:color w:val="000000"/>
+                <w:lang w:eastAsia="en-CA"/>
+              </w:rPr>
+            </w:pPr>
+            <w:r>
+              <w:rPr>
+                <w:rFonts w:ascii="Calibri" w:eastAsia="Times New Roman" w:hAnsi="Calibri" w:cs="Times New Roman"/>
+                <w:color w:val="000000"/>
+                <w:lang w:eastAsia="en-CA"/>
+              </w:rPr>
+              <w:t>Rotate right hip</w:t>
+            </w:r>
+          </w:p>
+        </w:tc>
+        <w:tc>
+          <w:tcPr>
+            <w:tcW w:w="2112" w:type="pct"/>
+            <w:tcBorders>
+              <w:top w:val="nil"/>
+              <w:left w:val="nil"/>
+              <w:bottom w:val="single" w:sz="4" w:space="0" w:color="auto"/>
+              <w:right w:val="single" w:sz="4" w:space="0" w:color="auto"/>
+            </w:tcBorders>
+            <w:shd w:val="clear" w:color="auto" w:fill="auto"/>
+            <w:vAlign w:val="center"/>
+            <w:hideMark/>
+          </w:tcPr>
+          <w:p>
+            <w:pPr>
+              <w:spacing w:after="0" w:line="240" w:lineRule="auto"/>
+              <w:rPr>
+                <w:rFonts w:ascii="Calibri" w:eastAsia="Times New Roman" w:hAnsi="Calibri" w:cs="Times New Roman"/>
+                <w:color w:val="000000"/>
+                <w:lang w:eastAsia="en-CA"/>
+              </w:rPr>
+            </w:pPr>
+            <w:r>
+              <w:rPr>
+                <w:rFonts w:ascii="Calibri" w:eastAsia="Times New Roman" w:hAnsi="Calibri" w:cs="Times New Roman"/>
+                <w:color w:val="000000"/>
+                <w:lang w:eastAsia="en-CA"/>
+              </w:rPr>
+              <w:t>Clockwise (hold SHIFT for counter-clockwise)</w:t>
+            </w:r>
+          </w:p>
+        </w:tc>
+      </w:tr>
+      <w:tr>
+        <w:trPr>
+          <w:trHeight w:val="799"/>
+        </w:trPr>
+        <w:tc>
+          <w:tcPr>
+            <w:tcW w:w="708" w:type="pct"/>
+            <w:tcBorders>
+              <w:top w:val="nil"/>
+              <w:left w:val="single" w:sz="4" w:space="0" w:color="auto"/>
+              <w:bottom w:val="single" w:sz="4" w:space="0" w:color="auto"/>
+              <w:right w:val="single" w:sz="4" w:space="0" w:color="auto"/>
+            </w:tcBorders>
+            <w:shd w:val="clear" w:color="auto" w:fill="auto"/>
+            <w:noWrap/>
+            <w:vAlign w:val="center"/>
+            <w:hideMark/>
+          </w:tcPr>
+          <w:p>
+            <w:pPr>
+              <w:spacing w:after="0" w:line="240" w:lineRule="auto"/>
+              <w:ind w:firstLineChars="100" w:firstLine="220"/>
+              <w:rPr>
+                <w:rFonts w:ascii="Calibri" w:eastAsia="Times New Roman" w:hAnsi="Calibri" w:cs="Times New Roman"/>
+                <w:color w:val="000000"/>
+                <w:lang w:eastAsia="en-CA"/>
+              </w:rPr>
+            </w:pPr>
+            <w:r>
+              <w:rPr>
+                <w:rFonts w:ascii="Calibri" w:eastAsia="Times New Roman" w:hAnsi="Calibri" w:cs="Times New Roman"/>
+                <w:color w:val="000000"/>
+                <w:lang w:eastAsia="en-CA"/>
+              </w:rPr>
+              <w:t>5</w:t>
+            </w:r>
+          </w:p>
+        </w:tc>
+        <w:tc>
+          <w:tcPr>
+            <w:tcW w:w="2180" w:type="pct"/>
+            <w:tcBorders>
+              <w:top w:val="nil"/>
+              <w:left w:val="nil"/>
+              <w:bottom w:val="single" w:sz="4" w:space="0" w:color="auto"/>
+              <w:right w:val="single" w:sz="4" w:space="0" w:color="auto"/>
+            </w:tcBorders>
+            <w:shd w:val="clear" w:color="auto" w:fill="auto"/>
+            <w:noWrap/>
+            <w:vAlign w:val="center"/>
+            <w:hideMark/>
+          </w:tcPr>
+          <w:p>
+            <w:pPr>
+              <w:spacing w:after="0" w:line="240" w:lineRule="auto"/>
+              <w:ind w:firstLineChars="100" w:firstLine="220"/>
+              <w:rPr>
+                <w:rFonts w:ascii="Calibri" w:eastAsia="Times New Roman" w:hAnsi="Calibri" w:cs="Times New Roman"/>
+                <w:color w:val="000000"/>
+                <w:lang w:eastAsia="en-CA"/>
+              </w:rPr>
+            </w:pPr>
+            <w:r>
+              <w:rPr>
+                <w:rFonts w:ascii="Calibri" w:eastAsia="Times New Roman" w:hAnsi="Calibri" w:cs="Times New Roman"/>
+                <w:color w:val="000000"/>
+                <w:lang w:eastAsia="en-CA"/>
+              </w:rPr>
+              <w:t>Rotate right knee</w:t>
+            </w:r>
+          </w:p>
+        </w:tc>
+        <w:tc>
+          <w:tcPr>
+            <w:tcW w:w="2112" w:type="pct"/>
+            <w:tcBorders>
+              <w:top w:val="nil"/>
+              <w:left w:val="nil"/>
+              <w:bottom w:val="single" w:sz="4" w:space="0" w:color="auto"/>
+              <w:right w:val="single" w:sz="4" w:space="0" w:color="auto"/>
+            </w:tcBorders>
+            <w:shd w:val="clear" w:color="auto" w:fill="auto"/>
+            <w:vAlign w:val="center"/>
+            <w:hideMark/>
+          </w:tcPr>
+          <w:p>
+            <w:pPr>
+              <w:spacing w:after="0" w:line="240" w:lineRule="auto"/>
+              <w:rPr>
+                <w:rFonts w:ascii="Calibri" w:eastAsia="Times New Roman" w:hAnsi="Calibri" w:cs="Times New Roman"/>
+                <w:color w:val="000000"/>
+                <w:lang w:eastAsia="en-CA"/>
+              </w:rPr>
+            </w:pPr>
+            <w:r>
+              <w:rPr>
+                <w:rFonts w:ascii="Calibri" w:eastAsia="Times New Roman" w:hAnsi="Calibri" w:cs="Times New Roman"/>
+                <w:color w:val="000000"/>
+                <w:lang w:eastAsia="en-CA"/>
+              </w:rPr>
+              <w:t>Clockwise (hold SHIFT for counter-clockwise)</w:t>
+            </w:r>
+          </w:p>
+        </w:tc>
+      </w:tr>
+      <w:tr>
+        <w:trPr>
+          <w:trHeight w:val="799"/>
+        </w:trPr>
+        <w:tc>
+          <w:tcPr>
+            <w:tcW w:w="708" w:type="pct"/>
+            <w:tcBorders>
+              <w:top w:val="nil"/>
+              <w:left w:val="single" w:sz="4" w:space="0" w:color="auto"/>
+              <w:bottom w:val="single" w:sz="4" w:space="0" w:color="auto"/>
+              <w:right w:val="single" w:sz="4" w:space="0" w:color="auto"/>
+            </w:tcBorders>
+            <w:shd w:val="clear" w:color="auto" w:fill="auto"/>
+            <w:noWrap/>
+            <w:vAlign w:val="center"/>
+            <w:hideMark/>
+          </w:tcPr>
+          <w:p>
+            <w:pPr>
+              <w:spacing w:after="0" w:line="240" w:lineRule="auto"/>
+              <w:ind w:firstLineChars="100" w:firstLine="220"/>
+              <w:rPr>
+                <w:rFonts w:ascii="Calibri" w:eastAsia="Times New Roman" w:hAnsi="Calibri" w:cs="Times New Roman"/>
+                <w:color w:val="000000"/>
+                <w:lang w:eastAsia="en-CA"/>
+              </w:rPr>
+            </w:pPr>
+            <w:r>
+              <w:rPr>
+                <w:rFonts w:ascii="Calibri" w:eastAsia="Times New Roman" w:hAnsi="Calibri" w:cs="Times New Roman"/>
+                <w:color w:val="000000"/>
+                <w:lang w:eastAsia="en-CA"/>
+              </w:rPr>
+              <w:t>6</w:t>
+            </w:r>
+          </w:p>
+        </w:tc>
+        <w:tc>
+          <w:tcPr>
+            <w:tcW w:w="2180" w:type="pct"/>
+            <w:tcBorders>
+              <w:top w:val="nil"/>
+              <w:left w:val="nil"/>
+              <w:bottom w:val="single" w:sz="4" w:space="0" w:color="auto"/>
+              <w:right w:val="single" w:sz="4" w:space="0" w:color="auto"/>
+            </w:tcBorders>
+            <w:shd w:val="clear" w:color="auto" w:fill="auto"/>
+            <w:noWrap/>
+            <w:vAlign w:val="center"/>
+            <w:hideMark/>
+          </w:tcPr>
+          <w:p>
+            <w:pPr>
+              <w:spacing w:after="0" w:line="240" w:lineRule="auto"/>
+              <w:ind w:firstLineChars="100" w:firstLine="220"/>
+              <w:rPr>
+                <w:rFonts w:ascii="Calibri" w:eastAsia="Times New Roman" w:hAnsi="Calibri" w:cs="Times New Roman"/>
+                <w:color w:val="000000"/>
+                <w:lang w:eastAsia="en-CA"/>
+              </w:rPr>
+            </w:pPr>
+            <w:r>
+              <w:rPr>
+                <w:rFonts w:ascii="Calibri" w:eastAsia="Times New Roman" w:hAnsi="Calibri" w:cs="Times New Roman"/>
+                <w:color w:val="000000"/>
+                <w:lang w:eastAsia="en-CA"/>
+              </w:rPr>
+              <w:t>Rotate left shoulder</w:t>
+            </w:r>
+          </w:p>
+        </w:tc>
+        <w:tc>
+          <w:tcPr>
+            <w:tcW w:w="2112" w:type="pct"/>
+            <w:tcBorders>
+              <w:top w:val="nil"/>
+              <w:left w:val="nil"/>
+              <w:bottom w:val="single" w:sz="4" w:space="0" w:color="auto"/>
+              <w:right w:val="single" w:sz="4" w:space="0" w:color="auto"/>
+            </w:tcBorders>
+            <w:shd w:val="clear" w:color="auto" w:fill="auto"/>
+            <w:vAlign w:val="center"/>
+            <w:hideMark/>
+          </w:tcPr>
+          <w:p>
+            <w:pPr>
+              <w:spacing w:after="0" w:line="240" w:lineRule="auto"/>
+              <w:rPr>
+                <w:rFonts w:ascii="Calibri" w:eastAsia="Times New Roman" w:hAnsi="Calibri" w:cs="Times New Roman"/>
+                <w:color w:val="000000"/>
+                <w:lang w:eastAsia="en-CA"/>
+              </w:rPr>
+            </w:pPr>
+            <w:r>
+              <w:rPr>
+                <w:rFonts w:ascii="Calibri" w:eastAsia="Times New Roman" w:hAnsi="Calibri" w:cs="Times New Roman"/>
+                <w:color w:val="000000"/>
+                <w:lang w:eastAsia="en-CA"/>
+              </w:rPr>
+              <w:t>Clockwise (hold SHIFT for counter-clockwise)</w:t>
+            </w:r>
+          </w:p>
+        </w:tc>
+      </w:tr>
+      <w:tr>
+        <w:trPr>
+          <w:trHeight w:val="799"/>
+        </w:trPr>
+        <w:tc>
+          <w:tcPr>
+            <w:tcW w:w="708" w:type="pct"/>
+            <w:tcBorders>
+              <w:top w:val="nil"/>
+              <w:left w:val="single" w:sz="4" w:space="0" w:color="auto"/>
+              <w:bottom w:val="single" w:sz="4" w:space="0" w:color="auto"/>
+              <w:right w:val="single" w:sz="4" w:space="0" w:color="auto"/>
+            </w:tcBorders>
+            <w:shd w:val="clear" w:color="auto" w:fill="auto"/>
+            <w:noWrap/>
+            <w:vAlign w:val="center"/>
+            <w:hideMark/>
+          </w:tcPr>
+          <w:p>
+            <w:pPr>
+              <w:spacing w:after="0" w:line="240" w:lineRule="auto"/>
+              <w:ind w:firstLineChars="100" w:firstLine="220"/>
+              <w:rPr>
+                <w:rFonts w:ascii="Calibri" w:eastAsia="Times New Roman" w:hAnsi="Calibri" w:cs="Times New Roman"/>
+                <w:color w:val="000000"/>
+                <w:lang w:eastAsia="en-CA"/>
+              </w:rPr>
+            </w:pPr>
+            <w:r>
+              <w:rPr>
+                <w:rFonts w:ascii="Calibri" w:eastAsia="Times New Roman" w:hAnsi="Calibri" w:cs="Times New Roman"/>
+                <w:color w:val="000000"/>
+                <w:lang w:eastAsia="en-CA"/>
+              </w:rPr>
+              <w:t>7</w:t>
+            </w:r>
+          </w:p>
+        </w:tc>
+        <w:tc>
+          <w:tcPr>
+            <w:tcW w:w="2180" w:type="pct"/>
+            <w:tcBorders>
+              <w:top w:val="nil"/>
+              <w:left w:val="nil"/>
+              <w:bottom w:val="single" w:sz="4" w:space="0" w:color="auto"/>
+              <w:right w:val="single" w:sz="4" w:space="0" w:color="auto"/>
+            </w:tcBorders>
+            <w:shd w:val="clear" w:color="auto" w:fill="auto"/>
+            <w:noWrap/>
+            <w:vAlign w:val="center"/>
+            <w:hideMark/>
+          </w:tcPr>
+          <w:p>
+            <w:pPr>
+              <w:spacing w:after="0" w:line="240" w:lineRule="auto"/>
+              <w:ind w:firstLineChars="100" w:firstLine="220"/>
+              <w:rPr>
+                <w:rFonts w:ascii="Calibri" w:eastAsia="Times New Roman" w:hAnsi="Calibri" w:cs="Times New Roman"/>
+                <w:color w:val="000000"/>
+                <w:lang w:eastAsia="en-CA"/>
+              </w:rPr>
+            </w:pPr>
+            <w:r>
+              <w:rPr>
+                <w:rFonts w:ascii="Calibri" w:eastAsia="Times New Roman" w:hAnsi="Calibri" w:cs="Times New Roman"/>
+                <w:color w:val="000000"/>
+                <w:lang w:eastAsia="en-CA"/>
+              </w:rPr>
+              <w:t>Rotate left elbow</w:t>
+            </w:r>
+          </w:p>
+        </w:tc>
+        <w:tc>
+          <w:tcPr>
+            <w:tcW w:w="2112" w:type="pct"/>
+            <w:tcBorders>
+              <w:top w:val="nil"/>
+              <w:left w:val="nil"/>
+              <w:bottom w:val="single" w:sz="4" w:space="0" w:color="auto"/>
+              <w:right w:val="single" w:sz="4" w:space="0" w:color="auto"/>
+            </w:tcBorders>
+            <w:shd w:val="clear" w:color="auto" w:fill="auto"/>
+            <w:vAlign w:val="center"/>
+            <w:hideMark/>
+          </w:tcPr>
+          <w:p>
+            <w:pPr>
+              <w:spacing w:after="0" w:line="240" w:lineRule="auto"/>
+              <w:rPr>
+                <w:rFonts w:ascii="Calibri" w:eastAsia="Times New Roman" w:hAnsi="Calibri" w:cs="Times New Roman"/>
+                <w:color w:val="000000"/>
+                <w:lang w:eastAsia="en-CA"/>
+              </w:rPr>
+            </w:pPr>
+            <w:r>
+              <w:rPr>
+                <w:rFonts w:ascii="Calibri" w:eastAsia="Times New Roman" w:hAnsi="Calibri" w:cs="Times New Roman"/>
+                <w:color w:val="000000"/>
+                <w:lang w:eastAsia="en-CA"/>
+              </w:rPr>
+              <w:t>Clockwise (hold SHIFT for counter-clockwise)</w:t>
+            </w:r>
+          </w:p>
+        </w:tc>
+      </w:tr>
+      <w:tr>
+        <w:trPr>
+          <w:trHeight w:val="799"/>
+        </w:trPr>
+        <w:tc>
+          <w:tcPr>
+            <w:tcW w:w="708" w:type="pct"/>
+            <w:tcBorders>
+              <w:top w:val="nil"/>
+              <w:left w:val="single" w:sz="4" w:space="0" w:color="auto"/>
+              <w:bottom w:val="single" w:sz="4" w:space="0" w:color="auto"/>
+              <w:right w:val="single" w:sz="4" w:space="0" w:color="auto"/>
+            </w:tcBorders>
+            <w:shd w:val="clear" w:color="auto" w:fill="auto"/>
+            <w:noWrap/>
+            <w:vAlign w:val="center"/>
+            <w:hideMark/>
+          </w:tcPr>
+          <w:p>
+            <w:pPr>
+              <w:spacing w:after="0" w:line="240" w:lineRule="auto"/>
+              <w:ind w:firstLineChars="100" w:firstLine="220"/>
+              <w:rPr>
+                <w:rFonts w:ascii="Calibri" w:eastAsia="Times New Roman" w:hAnsi="Calibri" w:cs="Times New Roman"/>
+                <w:color w:val="000000"/>
+                <w:lang w:eastAsia="en-CA"/>
+              </w:rPr>
+            </w:pPr>
+            <w:r>
+              <w:rPr>
+                <w:rFonts w:ascii="Calibri" w:eastAsia="Times New Roman" w:hAnsi="Calibri" w:cs="Times New Roman"/>
+                <w:color w:val="000000"/>
+                <w:lang w:eastAsia="en-CA"/>
+              </w:rPr>
+              <w:t>8</w:t>
+            </w:r>
+          </w:p>
+        </w:tc>
+        <w:tc>
+          <w:tcPr>
+            <w:tcW w:w="2180" w:type="pct"/>
+            <w:tcBorders>
+              <w:top w:val="nil"/>
+              <w:left w:val="nil"/>
+              <w:bottom w:val="single" w:sz="4" w:space="0" w:color="auto"/>
+              <w:right w:val="single" w:sz="4" w:space="0" w:color="auto"/>
+            </w:tcBorders>
+            <w:shd w:val="clear" w:color="auto" w:fill="auto"/>
+            <w:noWrap/>
+            <w:vAlign w:val="center"/>
+            <w:hideMark/>
+          </w:tcPr>
+          <w:p>
+            <w:pPr>
+              <w:spacing w:after="0" w:line="240" w:lineRule="auto"/>
+              <w:ind w:firstLineChars="100" w:firstLine="220"/>
+              <w:rPr>
+                <w:rFonts w:ascii="Calibri" w:eastAsia="Times New Roman" w:hAnsi="Calibri" w:cs="Times New Roman"/>
+                <w:color w:val="000000"/>
+                <w:lang w:eastAsia="en-CA"/>
+              </w:rPr>
+            </w:pPr>
+            <w:r>
+              <w:rPr>
+                <w:rFonts w:ascii="Calibri" w:eastAsia="Times New Roman" w:hAnsi="Calibri" w:cs="Times New Roman"/>
+                <w:color w:val="000000"/>
+                <w:lang w:eastAsia="en-CA"/>
+              </w:rPr>
+              <w:t>Rotate left hip</w:t>
+            </w:r>
+          </w:p>
+        </w:tc>
+        <w:tc>
+          <w:tcPr>
+            <w:tcW w:w="2112" w:type="pct"/>
+            <w:tcBorders>
+              <w:top w:val="nil"/>
+              <w:left w:val="nil"/>
+              <w:bottom w:val="single" w:sz="4" w:space="0" w:color="auto"/>
+              <w:right w:val="single" w:sz="4" w:space="0" w:color="auto"/>
+            </w:tcBorders>
+            <w:shd w:val="clear" w:color="auto" w:fill="auto"/>
+            <w:vAlign w:val="center"/>
+            <w:hideMark/>
+          </w:tcPr>
+          <w:p>
+            <w:pPr>
+              <w:spacing w:after="0" w:line="240" w:lineRule="auto"/>
+              <w:rPr>
+                <w:rFonts w:ascii="Calibri" w:eastAsia="Times New Roman" w:hAnsi="Calibri" w:cs="Times New Roman"/>
+                <w:color w:val="000000"/>
+                <w:lang w:eastAsia="en-CA"/>
+              </w:rPr>
+            </w:pPr>
+            <w:r>
+              <w:rPr>
+                <w:rFonts w:ascii="Calibri" w:eastAsia="Times New Roman" w:hAnsi="Calibri" w:cs="Times New Roman"/>
+                <w:color w:val="000000"/>
+                <w:lang w:eastAsia="en-CA"/>
+              </w:rPr>
+              <w:t>Clockwise (hold SHIFT for counter-clockwise)</w:t>
+            </w:r>
+          </w:p>
+        </w:tc>
+      </w:tr>
+      <w:tr>
+        <w:trPr>
+          <w:trHeight w:val="799"/>
+        </w:trPr>
+        <w:tc>
+          <w:tcPr>
+            <w:tcW w:w="708" w:type="pct"/>
+            <w:tcBorders>
+              <w:top w:val="nil"/>
+              <w:left w:val="single" w:sz="4" w:space="0" w:color="auto"/>
+              <w:bottom w:val="single" w:sz="4" w:space="0" w:color="auto"/>
+              <w:right w:val="single" w:sz="4" w:space="0" w:color="auto"/>
+            </w:tcBorders>
+            <w:shd w:val="clear" w:color="auto" w:fill="auto"/>
+            <w:noWrap/>
+            <w:vAlign w:val="center"/>
+            <w:hideMark/>
+          </w:tcPr>
+          <w:p>
+            <w:pPr>
+              <w:spacing w:after="0" w:line="240" w:lineRule="auto"/>
+              <w:ind w:firstLineChars="100" w:firstLine="220"/>
+              <w:rPr>
+                <w:rFonts w:ascii="Calibri" w:eastAsia="Times New Roman" w:hAnsi="Calibri" w:cs="Times New Roman"/>
+                <w:color w:val="000000"/>
+                <w:lang w:eastAsia="en-CA"/>
+              </w:rPr>
+            </w:pPr>
+            <w:r>
+              <w:rPr>
+                <w:rFonts w:ascii="Calibri" w:eastAsia="Times New Roman" w:hAnsi="Calibri" w:cs="Times New Roman"/>
+                <w:color w:val="000000"/>
+                <w:lang w:eastAsia="en-CA"/>
+              </w:rPr>
+              <w:t>9</w:t>
+            </w:r>
+          </w:p>
+        </w:tc>
+        <w:tc>
+          <w:tcPr>
+            <w:tcW w:w="2180" w:type="pct"/>
+            <w:tcBorders>
+              <w:top w:val="nil"/>
+              <w:left w:val="nil"/>
+              <w:bottom w:val="single" w:sz="4" w:space="0" w:color="auto"/>
+              <w:right w:val="single" w:sz="4" w:space="0" w:color="auto"/>
+            </w:tcBorders>
+            <w:shd w:val="clear" w:color="auto" w:fill="auto"/>
+            <w:noWrap/>
+            <w:vAlign w:val="center"/>
+            <w:hideMark/>
+          </w:tcPr>
+          <w:p>
+            <w:pPr>
+              <w:spacing w:after="0" w:line="240" w:lineRule="auto"/>
+              <w:ind w:firstLineChars="100" w:firstLine="220"/>
+              <w:rPr>
+                <w:rFonts w:ascii="Calibri" w:eastAsia="Times New Roman" w:hAnsi="Calibri" w:cs="Times New Roman"/>
+                <w:color w:val="000000"/>
+                <w:lang w:eastAsia="en-CA"/>
+              </w:rPr>
+            </w:pPr>
+            <w:r>
+              <w:rPr>
+                <w:rFonts w:ascii="Calibri" w:eastAsia="Times New Roman" w:hAnsi="Calibri" w:cs="Times New Roman"/>
+                <w:color w:val="000000"/>
+                <w:lang w:eastAsia="en-CA"/>
+              </w:rPr>
+              <w:t>Rotate left knee</w:t>
+            </w:r>
+          </w:p>
+        </w:tc>
+        <w:tc>
+          <w:tcPr>
+            <w:tcW w:w="2112" w:type="pct"/>
+            <w:tcBorders>
+              <w:top w:val="nil"/>
+              <w:left w:val="nil"/>
+              <w:bottom w:val="single" w:sz="4" w:space="0" w:color="auto"/>
+              <w:right w:val="single" w:sz="4" w:space="0" w:color="auto"/>
+            </w:tcBorders>
+            <w:shd w:val="clear" w:color="auto" w:fill="auto"/>
+            <w:vAlign w:val="center"/>
+            <w:hideMark/>
+          </w:tcPr>
+          <w:p>
+            <w:pPr>
+              <w:spacing w:after="0" w:line="240" w:lineRule="auto"/>
+              <w:rPr>
+                <w:rFonts w:ascii="Calibri" w:eastAsia="Times New Roman" w:hAnsi="Calibri" w:cs="Times New Roman"/>
+                <w:color w:val="000000"/>
+                <w:lang w:eastAsia="en-CA"/>
+              </w:rPr>
+            </w:pPr>
+            <w:r>
+              <w:rPr>
+                <w:rFonts w:ascii="Calibri" w:eastAsia="Times New Roman" w:hAnsi="Calibri" w:cs="Times New Roman"/>
+                <w:color w:val="000000"/>
+                <w:lang w:eastAsia="en-CA"/>
+              </w:rPr>
+              <w:t>Clockwise (hold SHIFT for counter-clockwise)</w:t>
+            </w:r>
+          </w:p>
+        </w:tc>
+      </w:tr>
+      <w:tr>
+        <w:trPr>
+          <w:trHeight w:val="799"/>
+        </w:trPr>
+        <w:tc>
+          <w:tcPr>
+            <w:tcW w:w="708" w:type="pct"/>
+            <w:tcBorders>
+              <w:top w:val="nil"/>
+              <w:left w:val="single" w:sz="4" w:space="0" w:color="auto"/>
+              <w:bottom w:val="single" w:sz="4" w:space="0" w:color="auto"/>
+              <w:right w:val="single" w:sz="4" w:space="0" w:color="auto"/>
+            </w:tcBorders>
+            <w:shd w:val="clear" w:color="auto" w:fill="auto"/>
+            <w:noWrap/>
+            <w:vAlign w:val="center"/>
+            <w:hideMark/>
+          </w:tcPr>
+          <w:p>
+            <w:pPr>
+              <w:spacing w:after="0" w:line="240" w:lineRule="auto"/>
+              <w:ind w:firstLineChars="100" w:firstLine="220"/>
+              <w:rPr>
+                <w:rFonts w:ascii="Calibri" w:eastAsia="Times New Roman" w:hAnsi="Calibri" w:cs="Times New Roman"/>
+                <w:color w:val="000000"/>
+                <w:lang w:eastAsia="en-CA"/>
+              </w:rPr>
+            </w:pPr>
+            <w:r>
+              <w:rPr>
+                <w:rFonts w:ascii="Calibri" w:eastAsia="Times New Roman" w:hAnsi="Calibri" w:cs="Times New Roman"/>
+                <w:color w:val="000000"/>
+                <w:lang w:eastAsia="en-CA"/>
+              </w:rPr>
+              <w:t>-</w:t>
+            </w:r>
+          </w:p>
+        </w:tc>
+        <w:tc>
+          <w:tcPr>
+            <w:tcW w:w="2180" w:type="pct"/>
+            <w:tcBorders>
+              <w:top w:val="nil"/>
+              <w:left w:val="nil"/>
+              <w:bottom w:val="single" w:sz="4" w:space="0" w:color="auto"/>
+              <w:right w:val="single" w:sz="4" w:space="0" w:color="auto"/>
+            </w:tcBorders>
+            <w:shd w:val="clear" w:color="auto" w:fill="auto"/>
+            <w:noWrap/>
+            <w:vAlign w:val="center"/>
+            <w:hideMark/>
+          </w:tcPr>
+          <w:p>
+            <w:pPr>
+              <w:spacing w:after="0" w:line="240" w:lineRule="auto"/>
+              <w:ind w:firstLineChars="100" w:firstLine="220"/>
+              <w:rPr>
+                <w:rFonts w:ascii="Calibri" w:eastAsia="Times New Roman" w:hAnsi="Calibri" w:cs="Times New Roman"/>
+                <w:color w:val="000000"/>
+                <w:lang w:eastAsia="en-CA"/>
+              </w:rPr>
+            </w:pPr>
+            <w:r>
+              <w:rPr>
+                <w:rFonts w:ascii="Calibri" w:eastAsia="Times New Roman" w:hAnsi="Calibri" w:cs="Times New Roman"/>
+                <w:color w:val="000000"/>
+                <w:lang w:eastAsia="en-CA"/>
+              </w:rPr>
+              <w:t>Rotate torso</w:t>
+            </w:r>
+          </w:p>
+        </w:tc>
+        <w:tc>
+          <w:tcPr>
+            <w:tcW w:w="2112" w:type="pct"/>
+            <w:tcBorders>
+              <w:top w:val="nil"/>
+              <w:left w:val="nil"/>
+              <w:bottom w:val="single" w:sz="4" w:space="0" w:color="auto"/>
+              <w:right w:val="single" w:sz="4" w:space="0" w:color="auto"/>
+            </w:tcBorders>
+            <w:shd w:val="clear" w:color="auto" w:fill="auto"/>
+            <w:vAlign w:val="center"/>
+            <w:hideMark/>
+          </w:tcPr>
+          <w:p>
+            <w:pPr>
+              <w:spacing w:after="0" w:line="240" w:lineRule="auto"/>
+              <w:rPr>
+                <w:rFonts w:ascii="Calibri" w:eastAsia="Times New Roman" w:hAnsi="Calibri" w:cs="Times New Roman"/>
+                <w:color w:val="000000"/>
+                <w:lang w:eastAsia="en-CA"/>
+              </w:rPr>
+            </w:pPr>
+            <w:r>
+              <w:rPr>
+                <w:rFonts w:ascii="Calibri" w:eastAsia="Times New Roman" w:hAnsi="Calibri" w:cs="Times New Roman"/>
+                <w:color w:val="000000"/>
+                <w:lang w:eastAsia="en-CA"/>
+              </w:rPr>
+              <w:t>Clockwise (hold SHIFT for counter-clockwise)</w:t>
+            </w:r>
+          </w:p>
+        </w:tc>
+      </w:tr>
+      <w:tr>
+        <w:trPr>
+          <w:trHeight w:val="402"/>
+        </w:trPr>
+        <w:tc>
+          <w:tcPr>
+            <w:tcW w:w="708" w:type="pct"/>
+            <w:tcBorders>
+              <w:top w:val="nil"/>
+              <w:left w:val="single" w:sz="4" w:space="0" w:color="auto"/>
+              <w:bottom w:val="single" w:sz="4" w:space="0" w:color="auto"/>
+              <w:right w:val="single" w:sz="4" w:space="0" w:color="auto"/>
+            </w:tcBorders>
+            <w:shd w:val="clear" w:color="auto" w:fill="auto"/>
+            <w:noWrap/>
+            <w:vAlign w:val="center"/>
+            <w:hideMark/>
+          </w:tcPr>
+          <w:p>
+            <w:pPr>
+              <w:spacing w:after="0" w:line="240" w:lineRule="auto"/>
+              <w:ind w:firstLineChars="100" w:firstLine="220"/>
+              <w:rPr>
+                <w:rFonts w:ascii="Calibri" w:eastAsia="Times New Roman" w:hAnsi="Calibri" w:cs="Times New Roman"/>
+                <w:color w:val="000000"/>
+                <w:lang w:eastAsia="en-CA"/>
+              </w:rPr>
+            </w:pPr>
+            <w:r>
+              <w:rPr>
+                <w:rFonts w:ascii="Calibri" w:eastAsia="Times New Roman" w:hAnsi="Calibri" w:cs="Times New Roman"/>
+                <w:color w:val="000000"/>
+                <w:lang w:eastAsia="en-CA"/>
+              </w:rPr>
+              <w:t>=</w:t>
+            </w:r>
+          </w:p>
+        </w:tc>
+        <w:tc>
+          <w:tcPr>
+            <w:tcW w:w="2180" w:type="pct"/>
+            <w:tcBorders>
+              <w:top w:val="nil"/>
+              <w:left w:val="nil"/>
+              <w:bottom w:val="single" w:sz="4" w:space="0" w:color="auto"/>
+              <w:right w:val="single" w:sz="4" w:space="0" w:color="auto"/>
+            </w:tcBorders>
+            <w:shd w:val="clear" w:color="auto" w:fill="auto"/>
+            <w:noWrap/>
+            <w:vAlign w:val="center"/>
+            <w:hideMark/>
+          </w:tcPr>
+          <w:p>
+            <w:pPr>
+              <w:spacing w:after="0" w:line="240" w:lineRule="auto"/>
+              <w:ind w:firstLineChars="100" w:firstLine="220"/>
+              <w:rPr>
+                <w:rFonts w:ascii="Calibri" w:eastAsia="Times New Roman" w:hAnsi="Calibri" w:cs="Times New Roman"/>
+                <w:color w:val="000000"/>
+                <w:lang w:eastAsia="en-CA"/>
+              </w:rPr>
+            </w:pPr>
+            <w:r>
+              <w:rPr>
+                <w:rFonts w:ascii="Calibri" w:eastAsia="Times New Roman" w:hAnsi="Calibri" w:cs="Times New Roman"/>
+                <w:color w:val="000000"/>
+                <w:lang w:eastAsia="en-CA"/>
+              </w:rPr>
+              <w:t>Change shadow map PCF grid samples</w:t>
+            </w:r>
+          </w:p>
+        </w:tc>
+        <w:tc>
+          <w:tcPr>
+            <w:tcW w:w="2112" w:type="pct"/>
+            <w:tcBorders>
+              <w:top w:val="nil"/>
+              <w:left w:val="nil"/>
+              <w:bottom w:val="single" w:sz="4" w:space="0" w:color="auto"/>
+              <w:right w:val="single" w:sz="4" w:space="0" w:color="auto"/>
+            </w:tcBorders>
+            <w:shd w:val="clear" w:color="auto" w:fill="auto"/>
+            <w:vAlign w:val="center"/>
+            <w:hideMark/>
+          </w:tcPr>
+          <w:p>
+            <w:pPr>
+              <w:spacing w:after="0" w:line="240" w:lineRule="auto"/>
+              <w:rPr>
+                <w:rFonts w:ascii="Calibri" w:eastAsia="Times New Roman" w:hAnsi="Calibri" w:cs="Times New Roman"/>
+                <w:color w:val="000000"/>
+                <w:lang w:eastAsia="en-CA"/>
+              </w:rPr>
+            </w:pPr>
+            <w:r>
+              <w:rPr>
+                <w:rFonts w:ascii="Calibri" w:eastAsia="Times New Roman" w:hAnsi="Calibri" w:cs="Times New Roman"/>
+                <w:color w:val="000000"/>
+                <w:lang w:eastAsia="en-CA"/>
+              </w:rPr>
+              <w:t>Increase (hold SHIFT to decrease)</w:t>
+            </w:r>
+          </w:p>
+        </w:tc>
+      </w:tr>
+      <w:tr>
+        <w:trPr>
+          <w:trHeight w:val="402"/>
+        </w:trPr>
+        <w:tc>
+          <w:tcPr>
+            <w:tcW w:w="708" w:type="pct"/>
+            <w:tcBorders>
+              <w:top w:val="nil"/>
+              <w:left w:val="single" w:sz="4" w:space="0" w:color="auto"/>
+              <w:bottom w:val="single" w:sz="4" w:space="0" w:color="auto"/>
+              <w:right w:val="single" w:sz="4" w:space="0" w:color="auto"/>
+            </w:tcBorders>
+            <w:shd w:val="clear" w:color="auto" w:fill="auto"/>
+            <w:noWrap/>
+            <w:vAlign w:val="center"/>
+            <w:hideMark/>
+          </w:tcPr>
+          <w:p>
+            <w:pPr>
+              <w:spacing w:after="0" w:line="240" w:lineRule="auto"/>
+              <w:ind w:firstLineChars="100" w:firstLine="220"/>
+              <w:rPr>
+                <w:rFonts w:ascii="Calibri" w:eastAsia="Times New Roman" w:hAnsi="Calibri" w:cs="Times New Roman"/>
+                <w:color w:val="000000"/>
+                <w:lang w:eastAsia="en-CA"/>
+              </w:rPr>
+            </w:pPr>
+            <w:r>
+              <w:rPr>
+                <w:rFonts w:ascii="Calibri" w:eastAsia="Times New Roman" w:hAnsi="Calibri" w:cs="Times New Roman"/>
+                <w:color w:val="000000"/>
+                <w:lang w:eastAsia="en-CA"/>
+              </w:rPr>
+              <w:t>[</w:t>
+            </w:r>
+          </w:p>
+        </w:tc>
+        <w:tc>
+          <w:tcPr>
+            <w:tcW w:w="2180" w:type="pct"/>
+            <w:tcBorders>
+              <w:top w:val="nil"/>
+              <w:left w:val="nil"/>
+              <w:bottom w:val="single" w:sz="4" w:space="0" w:color="auto"/>
+              <w:right w:val="single" w:sz="4" w:space="0" w:color="auto"/>
+            </w:tcBorders>
+            <w:shd w:val="clear" w:color="auto" w:fill="auto"/>
+            <w:noWrap/>
+            <w:vAlign w:val="center"/>
+            <w:hideMark/>
+          </w:tcPr>
+          <w:p>
+            <w:pPr>
+              <w:spacing w:after="0" w:line="240" w:lineRule="auto"/>
+              <w:ind w:firstLineChars="100" w:firstLine="220"/>
+              <w:rPr>
+                <w:rFonts w:ascii="Calibri" w:eastAsia="Times New Roman" w:hAnsi="Calibri" w:cs="Times New Roman"/>
+                <w:color w:val="000000"/>
+                <w:lang w:eastAsia="en-CA"/>
+              </w:rPr>
+            </w:pPr>
+            <w:r>
+              <w:rPr>
+                <w:rFonts w:ascii="Calibri" w:eastAsia="Times New Roman" w:hAnsi="Calibri" w:cs="Times New Roman"/>
+                <w:color w:val="000000"/>
+                <w:lang w:eastAsia="en-CA"/>
+              </w:rPr>
+              <w:t>Change shadow map maximum bias</w:t>
+            </w:r>
+          </w:p>
+        </w:tc>
+        <w:tc>
+          <w:tcPr>
+            <w:tcW w:w="2112" w:type="pct"/>
+            <w:tcBorders>
+              <w:top w:val="nil"/>
+              <w:left w:val="nil"/>
+              <w:bottom w:val="single" w:sz="4" w:space="0" w:color="auto"/>
+              <w:right w:val="single" w:sz="4" w:space="0" w:color="auto"/>
+            </w:tcBorders>
+            <w:shd w:val="clear" w:color="auto" w:fill="auto"/>
+            <w:vAlign w:val="center"/>
+            <w:hideMark/>
+          </w:tcPr>
+          <w:p>
+            <w:pPr>
+              <w:spacing w:after="0" w:line="240" w:lineRule="auto"/>
+              <w:rPr>
+                <w:rFonts w:ascii="Calibri" w:eastAsia="Times New Roman" w:hAnsi="Calibri" w:cs="Times New Roman"/>
+                <w:color w:val="000000"/>
+                <w:lang w:eastAsia="en-CA"/>
+              </w:rPr>
+            </w:pPr>
+            <w:r>
+              <w:rPr>
+                <w:rFonts w:ascii="Calibri" w:eastAsia="Times New Roman" w:hAnsi="Calibri" w:cs="Times New Roman"/>
+                <w:color w:val="000000"/>
+                <w:lang w:eastAsia="en-CA"/>
+              </w:rPr>
+              <w:t>Increase (hold SHIFT to decrease)</w:t>
+            </w:r>
+          </w:p>
+        </w:tc>
+      </w:tr>
+      <w:tr>
+        <w:trPr>
+          <w:trHeight w:val="402"/>
+        </w:trPr>
+        <w:tc>
+          <w:tcPr>
+            <w:tcW w:w="708" w:type="pct"/>
+            <w:tcBorders>
+              <w:top w:val="nil"/>
+              <w:left w:val="single" w:sz="4" w:space="0" w:color="auto"/>
+              <w:bottom w:val="single" w:sz="4" w:space="0" w:color="auto"/>
+              <w:right w:val="single" w:sz="4" w:space="0" w:color="auto"/>
+            </w:tcBorders>
+            <w:shd w:val="clear" w:color="auto" w:fill="auto"/>
+            <w:noWrap/>
+            <w:vAlign w:val="center"/>
+            <w:hideMark/>
+          </w:tcPr>
+          <w:p>
+            <w:pPr>
+              <w:spacing w:after="0" w:line="240" w:lineRule="auto"/>
+              <w:ind w:firstLineChars="100" w:firstLine="220"/>
+              <w:rPr>
+                <w:rFonts w:ascii="Calibri" w:eastAsia="Times New Roman" w:hAnsi="Calibri" w:cs="Times New Roman"/>
+                <w:color w:val="000000"/>
+                <w:lang w:eastAsia="en-CA"/>
+              </w:rPr>
+            </w:pPr>
+            <w:r>
+              <w:rPr>
+                <w:rFonts w:ascii="Calibri" w:eastAsia="Times New Roman" w:hAnsi="Calibri" w:cs="Times New Roman"/>
+                <w:color w:val="000000"/>
+                <w:lang w:eastAsia="en-CA"/>
+              </w:rPr>
+              <w:t>]</w:t>
+            </w:r>
+          </w:p>
+        </w:tc>
+        <w:tc>
+          <w:tcPr>
+            <w:tcW w:w="2180" w:type="pct"/>
+            <w:tcBorders>
+              <w:top w:val="nil"/>
+              <w:left w:val="nil"/>
+              <w:bottom w:val="single" w:sz="4" w:space="0" w:color="auto"/>
+              <w:right w:val="single" w:sz="4" w:space="0" w:color="auto"/>
+            </w:tcBorders>
+            <w:shd w:val="clear" w:color="auto" w:fill="auto"/>
+            <w:noWrap/>
+            <w:vAlign w:val="center"/>
+            <w:hideMark/>
+          </w:tcPr>
+          <w:p>
+            <w:pPr>
+              <w:spacing w:after="0" w:line="240" w:lineRule="auto"/>
+              <w:ind w:firstLineChars="100" w:firstLine="220"/>
+              <w:rPr>
+                <w:rFonts w:ascii="Calibri" w:eastAsia="Times New Roman" w:hAnsi="Calibri" w:cs="Times New Roman"/>
+                <w:color w:val="000000"/>
+                <w:lang w:eastAsia="en-CA"/>
+              </w:rPr>
+            </w:pPr>
+            <w:r>
+              <w:rPr>
+                <w:rFonts w:ascii="Calibri" w:eastAsia="Times New Roman" w:hAnsi="Calibri" w:cs="Times New Roman"/>
+                <w:color w:val="000000"/>
+                <w:lang w:eastAsia="en-CA"/>
+              </w:rPr>
+              <w:t>Change shadow map minimum bias</w:t>
+            </w:r>
+          </w:p>
+        </w:tc>
+        <w:tc>
+          <w:tcPr>
+            <w:tcW w:w="2112" w:type="pct"/>
+            <w:tcBorders>
+              <w:top w:val="nil"/>
+              <w:left w:val="nil"/>
+              <w:bottom w:val="single" w:sz="4" w:space="0" w:color="auto"/>
+              <w:right w:val="single" w:sz="4" w:space="0" w:color="auto"/>
+            </w:tcBorders>
+            <w:shd w:val="clear" w:color="auto" w:fill="auto"/>
+            <w:vAlign w:val="center"/>
+            <w:hideMark/>
+          </w:tcPr>
+          <w:p>
+            <w:pPr>
+              <w:spacing w:after="0" w:line="240" w:lineRule="auto"/>
+              <w:rPr>
+                <w:rFonts w:ascii="Calibri" w:eastAsia="Times New Roman" w:hAnsi="Calibri" w:cs="Times New Roman"/>
+                <w:color w:val="000000"/>
+                <w:lang w:eastAsia="en-CA"/>
+              </w:rPr>
+            </w:pPr>
+            <w:r>
+              <w:rPr>
+                <w:rFonts w:ascii="Calibri" w:eastAsia="Times New Roman" w:hAnsi="Calibri" w:cs="Times New Roman"/>
+                <w:color w:val="000000"/>
+                <w:lang w:eastAsia="en-CA"/>
+              </w:rPr>
+              <w:t>Increase (hold SHIFT to decrease)</w:t>
+            </w:r>
+          </w:p>
+        </w:tc>
+      </w:tr>
+      <w:tr>
+        <w:trPr>
+          <w:trHeight w:val="402"/>
+        </w:trPr>
+        <w:tc>
+          <w:tcPr>
+            <w:tcW w:w="708" w:type="pct"/>
+            <w:tcBorders>
+              <w:top w:val="nil"/>
+              <w:left w:val="single" w:sz="4" w:space="0" w:color="auto"/>
+              <w:bottom w:val="single" w:sz="4" w:space="0" w:color="auto"/>
+              <w:right w:val="single" w:sz="4" w:space="0" w:color="auto"/>
+            </w:tcBorders>
+            <w:shd w:val="clear" w:color="auto" w:fill="auto"/>
+            <w:noWrap/>
+            <w:vAlign w:val="center"/>
+            <w:hideMark/>
+          </w:tcPr>
+          <w:p>
+            <w:pPr>
+              <w:spacing w:after="0" w:line="240" w:lineRule="auto"/>
+              <w:ind w:firstLineChars="100" w:firstLine="220"/>
+              <w:rPr>
+                <w:rFonts w:ascii="Calibri" w:eastAsia="Times New Roman" w:hAnsi="Calibri" w:cs="Times New Roman"/>
+                <w:color w:val="000000"/>
+                <w:lang w:eastAsia="en-CA"/>
+              </w:rPr>
+            </w:pPr>
+            <w:r>
+              <w:rPr>
+                <w:rFonts w:ascii="Calibri" w:eastAsia="Times New Roman" w:hAnsi="Calibri" w:cs="Times New Roman"/>
+                <w:color w:val="000000"/>
+                <w:lang w:eastAsia="en-CA"/>
+              </w:rPr>
+              <w:t>;</w:t>
+            </w:r>
+          </w:p>
+        </w:tc>
+        <w:tc>
+          <w:tcPr>
+            <w:tcW w:w="2180" w:type="pct"/>
+            <w:tcBorders>
+              <w:top w:val="nil"/>
+              <w:left w:val="nil"/>
+              <w:bottom w:val="single" w:sz="4" w:space="0" w:color="auto"/>
+              <w:right w:val="single" w:sz="4" w:space="0" w:color="auto"/>
+            </w:tcBorders>
+            <w:shd w:val="clear" w:color="auto" w:fill="auto"/>
+            <w:noWrap/>
+            <w:vAlign w:val="center"/>
+            <w:hideMark/>
+          </w:tcPr>
+          <w:p>
+            <w:pPr>
+              <w:spacing w:after="0" w:line="240" w:lineRule="auto"/>
+              <w:ind w:firstLineChars="100" w:firstLine="220"/>
+              <w:rPr>
+                <w:rFonts w:ascii="Calibri" w:eastAsia="Times New Roman" w:hAnsi="Calibri" w:cs="Times New Roman"/>
+                <w:color w:val="000000"/>
+                <w:lang w:eastAsia="en-CA"/>
+              </w:rPr>
+            </w:pPr>
+            <w:r>
+              <w:rPr>
+                <w:rFonts w:ascii="Calibri" w:eastAsia="Times New Roman" w:hAnsi="Calibri" w:cs="Times New Roman"/>
+                <w:color w:val="000000"/>
+                <w:lang w:eastAsia="en-CA"/>
+              </w:rPr>
+              <w:t>Change shadow map PCF grid factor</w:t>
+            </w:r>
+          </w:p>
+        </w:tc>
+        <w:tc>
+          <w:tcPr>
+            <w:tcW w:w="2112" w:type="pct"/>
+            <w:tcBorders>
+              <w:top w:val="nil"/>
+              <w:left w:val="nil"/>
+              <w:bottom w:val="single" w:sz="4" w:space="0" w:color="auto"/>
+              <w:right w:val="single" w:sz="4" w:space="0" w:color="auto"/>
+            </w:tcBorders>
+            <w:shd w:val="clear" w:color="auto" w:fill="auto"/>
+            <w:vAlign w:val="center"/>
+            <w:hideMark/>
+          </w:tcPr>
+          <w:p>
+            <w:pPr>
+              <w:spacing w:after="0" w:line="240" w:lineRule="auto"/>
+              <w:rPr>
+                <w:rFonts w:ascii="Calibri" w:eastAsia="Times New Roman" w:hAnsi="Calibri" w:cs="Times New Roman"/>
+                <w:color w:val="000000"/>
+                <w:lang w:eastAsia="en-CA"/>
+              </w:rPr>
+            </w:pPr>
+            <w:r>
+              <w:rPr>
+                <w:rFonts w:ascii="Calibri" w:eastAsia="Times New Roman" w:hAnsi="Calibri" w:cs="Times New Roman"/>
+                <w:color w:val="000000"/>
+                <w:lang w:eastAsia="en-CA"/>
+              </w:rPr>
+              <w:t>Increase (hold SHIFT to decrease)</w:t>
+            </w:r>
+          </w:p>
+        </w:tc>
+      </w:tr>
+      <w:tr>
+        <w:trPr>
+          <w:trHeight w:val="402"/>
+        </w:trPr>
+        <w:tc>
+          <w:tcPr>
+            <w:tcW w:w="708" w:type="pct"/>
+            <w:tcBorders>
+              <w:top w:val="nil"/>
+              <w:left w:val="single" w:sz="4" w:space="0" w:color="auto"/>
+              <w:bottom w:val="single" w:sz="4" w:space="0" w:color="auto"/>
+              <w:right w:val="single" w:sz="4" w:space="0" w:color="auto"/>
+            </w:tcBorders>
+            <w:shd w:val="clear" w:color="auto" w:fill="auto"/>
+            <w:noWrap/>
+            <w:vAlign w:val="center"/>
+            <w:hideMark/>
+          </w:tcPr>
+          <w:p>
+            <w:pPr>
+              <w:spacing w:after="0" w:line="240" w:lineRule="auto"/>
+              <w:ind w:firstLineChars="100" w:firstLine="220"/>
+              <w:rPr>
+                <w:rFonts w:ascii="Calibri" w:eastAsia="Times New Roman" w:hAnsi="Calibri" w:cs="Times New Roman"/>
+                <w:color w:val="000000"/>
+                <w:lang w:eastAsia="en-CA"/>
+              </w:rPr>
+            </w:pPr>
+            <w:r>
+              <w:rPr>
+                <w:rFonts w:ascii="Calibri" w:eastAsia="Times New Roman" w:hAnsi="Calibri" w:cs="Times New Roman"/>
+                <w:color w:val="000000"/>
+                <w:lang w:eastAsia="en-CA"/>
+              </w:rPr>
+              <w:t>'</w:t>
+            </w:r>
+          </w:p>
+        </w:tc>
+        <w:tc>
+          <w:tcPr>
+            <w:tcW w:w="2180" w:type="pct"/>
+            <w:tcBorders>
+              <w:top w:val="nil"/>
+              <w:left w:val="nil"/>
+              <w:bottom w:val="single" w:sz="4" w:space="0" w:color="auto"/>
+              <w:right w:val="single" w:sz="4" w:space="0" w:color="auto"/>
+            </w:tcBorders>
+            <w:shd w:val="clear" w:color="auto" w:fill="auto"/>
+            <w:noWrap/>
+            <w:vAlign w:val="center"/>
+            <w:hideMark/>
+          </w:tcPr>
+          <w:p>
+            <w:pPr>
+              <w:spacing w:after="0" w:line="240" w:lineRule="auto"/>
+              <w:ind w:firstLineChars="100" w:firstLine="220"/>
+              <w:rPr>
+                <w:rFonts w:ascii="Calibri" w:eastAsia="Times New Roman" w:hAnsi="Calibri" w:cs="Times New Roman"/>
+                <w:color w:val="000000"/>
+                <w:lang w:eastAsia="en-CA"/>
+              </w:rPr>
+            </w:pPr>
+            <w:r>
+              <w:rPr>
+                <w:rFonts w:ascii="Calibri" w:eastAsia="Times New Roman" w:hAnsi="Calibri" w:cs="Times New Roman"/>
+                <w:color w:val="000000"/>
+                <w:lang w:eastAsia="en-CA"/>
+              </w:rPr>
+              <w:t>Change shadow map PCF grid offset</w:t>
+            </w:r>
+          </w:p>
+        </w:tc>
+        <w:tc>
+          <w:tcPr>
+            <w:tcW w:w="2112" w:type="pct"/>
+            <w:tcBorders>
+              <w:top w:val="nil"/>
+              <w:left w:val="nil"/>
+              <w:bottom w:val="single" w:sz="4" w:space="0" w:color="auto"/>
+              <w:right w:val="single" w:sz="4" w:space="0" w:color="auto"/>
+            </w:tcBorders>
+            <w:shd w:val="clear" w:color="auto" w:fill="auto"/>
+            <w:vAlign w:val="center"/>
+            <w:hideMark/>
+          </w:tcPr>
+          <w:p>
+            <w:pPr>
+              <w:spacing w:after="0" w:line="240" w:lineRule="auto"/>
+              <w:rPr>
+                <w:rFonts w:ascii="Calibri" w:eastAsia="Times New Roman" w:hAnsi="Calibri" w:cs="Times New Roman"/>
+                <w:color w:val="000000"/>
+                <w:lang w:eastAsia="en-CA"/>
+              </w:rPr>
+            </w:pPr>
+            <w:r>
+              <w:rPr>
+                <w:rFonts w:ascii="Calibri" w:eastAsia="Times New Roman" w:hAnsi="Calibri" w:cs="Times New Roman"/>
+                <w:color w:val="000000"/>
+                <w:lang w:eastAsia="en-CA"/>
+              </w:rPr>
+              <w:t>Increase (hold SHIFT to decrease)</w:t>
+            </w:r>
+          </w:p>
+        </w:tc>
+      </w:tr>
+      <w:tr>
+        <w:trPr>
+          <w:trHeight w:val="402"/>
+        </w:trPr>
+        <w:tc>
+          <w:tcPr>
+            <w:tcW w:w="708" w:type="pct"/>
+            <w:tcBorders>
+              <w:top w:val="nil"/>
+              <w:left w:val="single" w:sz="4" w:space="0" w:color="auto"/>
+              <w:bottom w:val="single" w:sz="4" w:space="0" w:color="auto"/>
+              <w:right w:val="single" w:sz="4" w:space="0" w:color="auto"/>
+            </w:tcBorders>
+            <w:shd w:val="clear" w:color="auto" w:fill="auto"/>
+            <w:noWrap/>
+            <w:vAlign w:val="center"/>
+            <w:hideMark/>
+          </w:tcPr>
+          <w:p>
+            <w:pPr>
+              <w:spacing w:after="0" w:line="240" w:lineRule="auto"/>
+              <w:ind w:firstLineChars="100" w:firstLine="220"/>
+              <w:rPr>
+                <w:rFonts w:ascii="Calibri" w:eastAsia="Times New Roman" w:hAnsi="Calibri" w:cs="Times New Roman"/>
+                <w:color w:val="000000"/>
+                <w:lang w:eastAsia="en-CA"/>
+              </w:rPr>
+            </w:pPr>
+            <w:r>
+              <w:rPr>
+                <w:rFonts w:ascii="Calibri" w:eastAsia="Times New Roman" w:hAnsi="Calibri" w:cs="Times New Roman"/>
+                <w:color w:val="000000"/>
+                <w:lang w:eastAsia="en-CA"/>
+              </w:rPr>
+              <w:t>Y</w:t>
+            </w:r>
+          </w:p>
+        </w:tc>
+        <w:tc>
+          <w:tcPr>
+            <w:tcW w:w="2180" w:type="pct"/>
+            <w:tcBorders>
+              <w:top w:val="nil"/>
+              <w:left w:val="nil"/>
+              <w:bottom w:val="single" w:sz="4" w:space="0" w:color="auto"/>
+              <w:right w:val="single" w:sz="4" w:space="0" w:color="auto"/>
+            </w:tcBorders>
+            <w:shd w:val="clear" w:color="auto" w:fill="auto"/>
+            <w:noWrap/>
+            <w:vAlign w:val="center"/>
+            <w:hideMark/>
+          </w:tcPr>
+          <w:p>
+            <w:pPr>
+              <w:spacing w:after="0" w:line="240" w:lineRule="auto"/>
+              <w:ind w:firstLineChars="100" w:firstLine="220"/>
+              <w:rPr>
+                <w:rFonts w:ascii="Calibri" w:eastAsia="Times New Roman" w:hAnsi="Calibri" w:cs="Times New Roman"/>
+                <w:color w:val="000000"/>
+                <w:lang w:eastAsia="en-CA"/>
+              </w:rPr>
+            </w:pPr>
+            <w:r>
+              <w:rPr>
+                <w:rFonts w:ascii="Calibri" w:eastAsia="Times New Roman" w:hAnsi="Calibri" w:cs="Times New Roman"/>
+                <w:color w:val="000000"/>
+                <w:lang w:eastAsia="en-CA"/>
+              </w:rPr>
+              <w:t>Toggle fog</w:t>
+            </w:r>
+          </w:p>
+        </w:tc>
+        <w:tc>
+          <w:tcPr>
+            <w:tcW w:w="2112" w:type="pct"/>
+            <w:tcBorders>
+              <w:top w:val="nil"/>
+              <w:left w:val="nil"/>
+              <w:bottom w:val="single" w:sz="4" w:space="0" w:color="auto"/>
+              <w:right w:val="single" w:sz="4" w:space="0" w:color="auto"/>
+            </w:tcBorders>
+            <w:shd w:val="clear" w:color="auto" w:fill="auto"/>
+            <w:vAlign w:val="center"/>
+            <w:hideMark/>
+          </w:tcPr>
+          <w:p>
+            <w:pPr>
+              <w:spacing w:after="0" w:line="240" w:lineRule="auto"/>
+              <w:rPr>
+                <w:rFonts w:ascii="Calibri" w:eastAsia="Times New Roman" w:hAnsi="Calibri" w:cs="Times New Roman"/>
+                <w:color w:val="000000"/>
+                <w:lang w:eastAsia="en-CA"/>
+              </w:rPr>
+            </w:pPr>
+            <w:r>
+              <w:rPr>
+                <w:rFonts w:ascii="Calibri" w:eastAsia="Times New Roman" w:hAnsi="Calibri" w:cs="Times New Roman"/>
+                <w:color w:val="000000"/>
+                <w:lang w:eastAsia="en-CA"/>
+              </w:rPr>
+              <w:t> </w:t>
+            </w:r>
+          </w:p>
+        </w:tc>
+      </w:tr>
+      <w:tr>
+        <w:trPr>
+          <w:trHeight w:val="799"/>
+        </w:trPr>
+        <w:tc>
+          <w:tcPr>
+            <w:tcW w:w="708" w:type="pct"/>
+            <w:tcBorders>
+              <w:top w:val="nil"/>
+              <w:left w:val="single" w:sz="4" w:space="0" w:color="auto"/>
+              <w:bottom w:val="single" w:sz="4" w:space="0" w:color="auto"/>
+              <w:right w:val="single" w:sz="4" w:space="0" w:color="auto"/>
+            </w:tcBorders>
+            <w:shd w:val="clear" w:color="auto" w:fill="auto"/>
+            <w:noWrap/>
+            <w:vAlign w:val="center"/>
+            <w:hideMark/>
+          </w:tcPr>
+          <w:p>
+            <w:pPr>
+              <w:spacing w:after="0" w:line="240" w:lineRule="auto"/>
+              <w:ind w:firstLineChars="100" w:firstLine="220"/>
+              <w:rPr>
+                <w:rFonts w:ascii="Calibri" w:eastAsia="Times New Roman" w:hAnsi="Calibri" w:cs="Times New Roman"/>
+                <w:color w:val="000000"/>
+                <w:lang w:eastAsia="en-CA"/>
+              </w:rPr>
+            </w:pPr>
+            <w:r>
+              <w:rPr>
+                <w:rFonts w:ascii="Calibri" w:eastAsia="Times New Roman" w:hAnsi="Calibri" w:cs="Times New Roman"/>
+                <w:color w:val="000000"/>
+                <w:lang w:eastAsia="en-CA"/>
+              </w:rPr>
+              <w:t>H</w:t>
+            </w:r>
+          </w:p>
+        </w:tc>
+        <w:tc>
+          <w:tcPr>
+            <w:tcW w:w="2180" w:type="pct"/>
+            <w:tcBorders>
+              <w:top w:val="nil"/>
+              <w:left w:val="nil"/>
+              <w:bottom w:val="single" w:sz="4" w:space="0" w:color="auto"/>
+              <w:right w:val="single" w:sz="4" w:space="0" w:color="auto"/>
+            </w:tcBorders>
+            <w:shd w:val="clear" w:color="auto" w:fill="auto"/>
+            <w:noWrap/>
+            <w:vAlign w:val="center"/>
+            <w:hideMark/>
+          </w:tcPr>
+          <w:p>
+            <w:pPr>
+              <w:spacing w:after="0" w:line="240" w:lineRule="auto"/>
+              <w:ind w:firstLineChars="100" w:firstLine="220"/>
+              <w:rPr>
+                <w:rFonts w:ascii="Calibri" w:eastAsia="Times New Roman" w:hAnsi="Calibri" w:cs="Times New Roman"/>
+                <w:color w:val="000000"/>
+                <w:lang w:eastAsia="en-CA"/>
+              </w:rPr>
+            </w:pPr>
+            <w:r>
+              <w:rPr>
+                <w:rFonts w:ascii="Calibri" w:eastAsia="Times New Roman" w:hAnsi="Calibri" w:cs="Times New Roman"/>
+                <w:color w:val="000000"/>
+                <w:lang w:eastAsia="en-CA"/>
+              </w:rPr>
+              <w:t>Toggle pathing</w:t>
+            </w:r>
+          </w:p>
+        </w:tc>
+        <w:tc>
+          <w:tcPr>
+            <w:tcW w:w="2112" w:type="pct"/>
+            <w:tcBorders>
+              <w:top w:val="nil"/>
+              <w:left w:val="nil"/>
+              <w:bottom w:val="single" w:sz="4" w:space="0" w:color="auto"/>
+              <w:right w:val="single" w:sz="4" w:space="0" w:color="auto"/>
+            </w:tcBorders>
+            <w:shd w:val="clear" w:color="auto" w:fill="auto"/>
+            <w:vAlign w:val="center"/>
+            <w:hideMark/>
+          </w:tcPr>
+          <w:p>
+            <w:pPr>
+              <w:spacing w:after="0" w:line="240" w:lineRule="auto"/>
+              <w:rPr>
+                <w:rFonts w:ascii="Calibri" w:eastAsia="Times New Roman" w:hAnsi="Calibri" w:cs="Times New Roman"/>
+                <w:color w:val="000000"/>
+                <w:lang w:eastAsia="en-CA"/>
+              </w:rPr>
+            </w:pPr>
+            <w:r>
+              <w:rPr>
+                <w:rFonts w:ascii="Calibri" w:eastAsia="Times New Roman" w:hAnsi="Calibri" w:cs="Times New Roman"/>
+                <w:color w:val="000000"/>
+                <w:lang w:eastAsia="en-CA"/>
+              </w:rPr>
+              <w:t>Animations are enabled if pathing is enabled</w:t>
+            </w:r>
+          </w:p>
+        </w:tc>
+      </w:tr>
+      <w:tr>
+        <w:trPr>
+          <w:trHeight w:val="799"/>
+        </w:trPr>
+        <w:tc>
+          <w:tcPr>
+            <w:tcW w:w="708" w:type="pct"/>
+            <w:tcBorders>
+              <w:top w:val="nil"/>
+              <w:left w:val="single" w:sz="4" w:space="0" w:color="auto"/>
+              <w:bottom w:val="single" w:sz="4" w:space="0" w:color="auto"/>
+              <w:right w:val="single" w:sz="4" w:space="0" w:color="auto"/>
+            </w:tcBorders>
+            <w:shd w:val="clear" w:color="auto" w:fill="auto"/>
+            <w:noWrap/>
+            <w:vAlign w:val="center"/>
+            <w:hideMark/>
+          </w:tcPr>
+          <w:p>
+            <w:pPr>
+              <w:spacing w:after="0" w:line="240" w:lineRule="auto"/>
+              <w:ind w:firstLineChars="100" w:firstLine="220"/>
+              <w:rPr>
+                <w:rFonts w:ascii="Calibri" w:eastAsia="Times New Roman" w:hAnsi="Calibri" w:cs="Times New Roman"/>
+                <w:color w:val="000000"/>
+                <w:lang w:eastAsia="en-CA"/>
+              </w:rPr>
+            </w:pPr>
+            <w:r>
+              <w:rPr>
+                <w:rFonts w:ascii="Calibri" w:eastAsia="Times New Roman" w:hAnsi="Calibri" w:cs="Times New Roman"/>
+                <w:color w:val="000000"/>
+                <w:lang w:eastAsia="en-CA"/>
+              </w:rPr>
+              <w:t>F</w:t>
+            </w:r>
+          </w:p>
+        </w:tc>
+        <w:tc>
+          <w:tcPr>
+            <w:tcW w:w="2180" w:type="pct"/>
+            <w:tcBorders>
+              <w:top w:val="nil"/>
+              <w:left w:val="nil"/>
+              <w:bottom w:val="single" w:sz="4" w:space="0" w:color="auto"/>
+              <w:right w:val="single" w:sz="4" w:space="0" w:color="auto"/>
+            </w:tcBorders>
+            <w:shd w:val="clear" w:color="auto" w:fill="auto"/>
+            <w:noWrap/>
+            <w:vAlign w:val="center"/>
+            <w:hideMark/>
+          </w:tcPr>
+          <w:p>
+            <w:pPr>
+              <w:spacing w:after="0" w:line="240" w:lineRule="auto"/>
+              <w:ind w:firstLineChars="100" w:firstLine="220"/>
+              <w:rPr>
+                <w:rFonts w:ascii="Calibri" w:eastAsia="Times New Roman" w:hAnsi="Calibri" w:cs="Times New Roman"/>
+                <w:color w:val="000000"/>
+                <w:lang w:eastAsia="en-CA"/>
+              </w:rPr>
+            </w:pPr>
+            <w:r>
+              <w:rPr>
+                <w:rFonts w:ascii="Calibri" w:eastAsia="Times New Roman" w:hAnsi="Calibri" w:cs="Times New Roman"/>
+                <w:color w:val="000000"/>
+                <w:lang w:eastAsia="en-CA"/>
+              </w:rPr>
+              <w:t>Toggle day and night cycle</w:t>
+            </w:r>
+          </w:p>
+        </w:tc>
+        <w:tc>
+          <w:tcPr>
+            <w:tcW w:w="2112" w:type="pct"/>
+            <w:tcBorders>
+              <w:top w:val="nil"/>
+              <w:left w:val="nil"/>
+              <w:bottom w:val="single" w:sz="4" w:space="0" w:color="auto"/>
+              <w:right w:val="single" w:sz="4" w:space="0" w:color="auto"/>
+            </w:tcBorders>
+            <w:shd w:val="clear" w:color="auto" w:fill="auto"/>
+            <w:vAlign w:val="center"/>
+            <w:hideMark/>
+          </w:tcPr>
+          <w:p>
+            <w:pPr>
+              <w:spacing w:after="0" w:line="240" w:lineRule="auto"/>
+              <w:rPr>
+                <w:rFonts w:ascii="Calibri" w:eastAsia="Times New Roman" w:hAnsi="Calibri" w:cs="Times New Roman"/>
+                <w:color w:val="000000"/>
+                <w:lang w:eastAsia="en-CA"/>
+              </w:rPr>
+            </w:pPr>
+            <w:r>
+              <w:rPr>
+                <w:rFonts w:ascii="Calibri" w:eastAsia="Times New Roman" w:hAnsi="Calibri" w:cs="Times New Roman"/>
+                <w:color w:val="000000"/>
+                <w:lang w:eastAsia="en-CA"/>
+              </w:rPr>
+              <w:t>Shader-generated grass animation is enabled if day and night cycle is enabled</w:t>
+            </w:r>
+          </w:p>
+        </w:tc>
+      </w:tr>
+      <w:tr>
+        <w:trPr>
+          <w:trHeight w:val="402"/>
+        </w:trPr>
+        <w:tc>
+          <w:tcPr>
+            <w:tcW w:w="708" w:type="pct"/>
+            <w:tcBorders>
+              <w:top w:val="nil"/>
+              <w:left w:val="single" w:sz="4" w:space="0" w:color="auto"/>
+              <w:bottom w:val="single" w:sz="4" w:space="0" w:color="auto"/>
+              <w:right w:val="single" w:sz="4" w:space="0" w:color="auto"/>
+            </w:tcBorders>
+            <w:shd w:val="clear" w:color="auto" w:fill="auto"/>
+            <w:noWrap/>
+            <w:vAlign w:val="center"/>
+            <w:hideMark/>
+          </w:tcPr>
+          <w:p>
+            <w:pPr>
+              <w:spacing w:after="0" w:line="240" w:lineRule="auto"/>
+              <w:ind w:firstLineChars="100" w:firstLine="220"/>
+              <w:rPr>
+                <w:rFonts w:ascii="Calibri" w:eastAsia="Times New Roman" w:hAnsi="Calibri" w:cs="Times New Roman"/>
+                <w:color w:val="000000"/>
+                <w:lang w:eastAsia="en-CA"/>
+              </w:rPr>
+            </w:pPr>
+            <w:r>
+              <w:rPr>
+                <w:rFonts w:ascii="Calibri" w:eastAsia="Times New Roman" w:hAnsi="Calibri" w:cs="Times New Roman"/>
+                <w:color w:val="000000"/>
+                <w:lang w:eastAsia="en-CA"/>
+              </w:rPr>
+              <w:t>V</w:t>
+            </w:r>
+          </w:p>
+        </w:tc>
+        <w:tc>
+          <w:tcPr>
+            <w:tcW w:w="2180" w:type="pct"/>
+            <w:tcBorders>
+              <w:top w:val="nil"/>
+              <w:left w:val="nil"/>
+              <w:bottom w:val="single" w:sz="4" w:space="0" w:color="auto"/>
+              <w:right w:val="single" w:sz="4" w:space="0" w:color="auto"/>
+            </w:tcBorders>
+            <w:shd w:val="clear" w:color="auto" w:fill="auto"/>
+            <w:noWrap/>
+            <w:vAlign w:val="center"/>
+            <w:hideMark/>
+          </w:tcPr>
+          <w:p>
+            <w:pPr>
+              <w:spacing w:after="0" w:line="240" w:lineRule="auto"/>
+              <w:ind w:firstLineChars="100" w:firstLine="220"/>
+              <w:rPr>
+                <w:rFonts w:ascii="Calibri" w:eastAsia="Times New Roman" w:hAnsi="Calibri" w:cs="Times New Roman"/>
+                <w:color w:val="000000"/>
+                <w:lang w:eastAsia="en-CA"/>
+              </w:rPr>
+            </w:pPr>
+            <w:r>
+              <w:rPr>
+                <w:rFonts w:ascii="Calibri" w:eastAsia="Times New Roman" w:hAnsi="Calibri" w:cs="Times New Roman"/>
+                <w:color w:val="000000"/>
+                <w:lang w:eastAsia="en-CA"/>
+              </w:rPr>
+              <w:t>Toggle shadow map debug quad</w:t>
+            </w:r>
+          </w:p>
+        </w:tc>
+        <w:tc>
+          <w:tcPr>
+            <w:tcW w:w="2112" w:type="pct"/>
+            <w:tcBorders>
+              <w:top w:val="nil"/>
+              <w:left w:val="nil"/>
+              <w:bottom w:val="single" w:sz="4" w:space="0" w:color="auto"/>
+              <w:right w:val="single" w:sz="4" w:space="0" w:color="auto"/>
+            </w:tcBorders>
+            <w:shd w:val="clear" w:color="auto" w:fill="auto"/>
+            <w:vAlign w:val="center"/>
+            <w:hideMark/>
+          </w:tcPr>
+          <w:p>
+            <w:pPr>
+              <w:spacing w:after="0" w:line="240" w:lineRule="auto"/>
+              <w:rPr>
+                <w:rFonts w:ascii="Calibri" w:eastAsia="Times New Roman" w:hAnsi="Calibri" w:cs="Times New Roman"/>
+                <w:color w:val="000000"/>
+                <w:lang w:eastAsia="en-CA"/>
+              </w:rPr>
+            </w:pPr>
+            <w:r>
+              <w:rPr>
+                <w:rFonts w:ascii="Calibri" w:eastAsia="Times New Roman" w:hAnsi="Calibri" w:cs="Times New Roman"/>
+                <w:color w:val="000000"/>
+                <w:lang w:eastAsia="en-CA"/>
+              </w:rPr>
+              <w:t xml:space="preserve">Render </w:t>
+            </w:r>
+            <w:proofErr w:type="spellStart"/>
+            <w:r>
+              <w:rPr>
+                <w:rFonts w:ascii="Calibri" w:eastAsia="Times New Roman" w:hAnsi="Calibri" w:cs="Times New Roman"/>
+                <w:color w:val="000000"/>
+                <w:lang w:eastAsia="en-CA"/>
+              </w:rPr>
+              <w:t>cubemap</w:t>
+            </w:r>
+            <w:proofErr w:type="spellEnd"/>
+            <w:r>
+              <w:rPr>
+                <w:rFonts w:ascii="Calibri" w:eastAsia="Times New Roman" w:hAnsi="Calibri" w:cs="Times New Roman"/>
+                <w:color w:val="000000"/>
+                <w:lang w:eastAsia="en-CA"/>
+              </w:rPr>
+              <w:t xml:space="preserve"> negative-Y texture</w:t>
+            </w:r>
+          </w:p>
+        </w:tc>
+      </w:tr>
+      <w:tr>
+        <w:trPr>
+          <w:trHeight w:val="402"/>
+        </w:trPr>
+        <w:tc>
+          <w:tcPr>
+            <w:tcW w:w="708" w:type="pct"/>
+            <w:tcBorders>
+              <w:top w:val="nil"/>
+              <w:left w:val="single" w:sz="4" w:space="0" w:color="auto"/>
+              <w:bottom w:val="single" w:sz="4" w:space="0" w:color="auto"/>
+              <w:right w:val="single" w:sz="4" w:space="0" w:color="auto"/>
+            </w:tcBorders>
+            <w:shd w:val="clear" w:color="auto" w:fill="auto"/>
+            <w:noWrap/>
+            <w:vAlign w:val="center"/>
+            <w:hideMark/>
+          </w:tcPr>
+          <w:p>
+            <w:pPr>
+              <w:spacing w:after="0" w:line="240" w:lineRule="auto"/>
+              <w:ind w:firstLineChars="100" w:firstLine="220"/>
+              <w:rPr>
+                <w:rFonts w:ascii="Calibri" w:eastAsia="Times New Roman" w:hAnsi="Calibri" w:cs="Times New Roman"/>
+                <w:color w:val="000000"/>
+                <w:lang w:eastAsia="en-CA"/>
+              </w:rPr>
+            </w:pPr>
+            <w:r>
+              <w:rPr>
+                <w:rFonts w:ascii="Calibri" w:eastAsia="Times New Roman" w:hAnsi="Calibri" w:cs="Times New Roman"/>
+                <w:color w:val="000000"/>
+                <w:lang w:eastAsia="en-CA"/>
+              </w:rPr>
+              <w:t>B</w:t>
+            </w:r>
+          </w:p>
+        </w:tc>
+        <w:tc>
+          <w:tcPr>
+            <w:tcW w:w="2180" w:type="pct"/>
+            <w:tcBorders>
+              <w:top w:val="nil"/>
+              <w:left w:val="nil"/>
+              <w:bottom w:val="single" w:sz="4" w:space="0" w:color="auto"/>
+              <w:right w:val="single" w:sz="4" w:space="0" w:color="auto"/>
+            </w:tcBorders>
+            <w:shd w:val="clear" w:color="auto" w:fill="auto"/>
+            <w:noWrap/>
+            <w:vAlign w:val="center"/>
+            <w:hideMark/>
+          </w:tcPr>
+          <w:p>
+            <w:pPr>
+              <w:spacing w:after="0" w:line="240" w:lineRule="auto"/>
+              <w:ind w:firstLineChars="100" w:firstLine="220"/>
+              <w:rPr>
+                <w:rFonts w:ascii="Calibri" w:eastAsia="Times New Roman" w:hAnsi="Calibri" w:cs="Times New Roman"/>
+                <w:color w:val="000000"/>
+                <w:lang w:eastAsia="en-CA"/>
+              </w:rPr>
+            </w:pPr>
+            <w:r>
+              <w:rPr>
+                <w:rFonts w:ascii="Calibri" w:eastAsia="Times New Roman" w:hAnsi="Calibri" w:cs="Times New Roman"/>
+                <w:color w:val="000000"/>
+                <w:lang w:eastAsia="en-CA"/>
+              </w:rPr>
+              <w:t>Toggle shadows</w:t>
+            </w:r>
+          </w:p>
+        </w:tc>
+        <w:tc>
+          <w:tcPr>
+            <w:tcW w:w="2112" w:type="pct"/>
+            <w:tcBorders>
+              <w:top w:val="nil"/>
+              <w:left w:val="nil"/>
+              <w:bottom w:val="single" w:sz="4" w:space="0" w:color="auto"/>
+              <w:right w:val="single" w:sz="4" w:space="0" w:color="auto"/>
+            </w:tcBorders>
+            <w:shd w:val="clear" w:color="auto" w:fill="auto"/>
+            <w:vAlign w:val="center"/>
+            <w:hideMark/>
+          </w:tcPr>
+          <w:p>
+            <w:pPr>
+              <w:spacing w:after="0" w:line="240" w:lineRule="auto"/>
+              <w:rPr>
+                <w:rFonts w:ascii="Calibri" w:eastAsia="Times New Roman" w:hAnsi="Calibri" w:cs="Times New Roman"/>
+                <w:color w:val="000000"/>
+                <w:lang w:eastAsia="en-CA"/>
+              </w:rPr>
+            </w:pPr>
+            <w:r>
+              <w:rPr>
+                <w:rFonts w:ascii="Calibri" w:eastAsia="Times New Roman" w:hAnsi="Calibri" w:cs="Times New Roman"/>
+                <w:color w:val="000000"/>
+                <w:lang w:eastAsia="en-CA"/>
+              </w:rPr>
+              <w:t> </w:t>
+            </w:r>
+          </w:p>
+        </w:tc>
+      </w:tr>
+      <w:tr>
+        <w:trPr>
+          <w:trHeight w:val="799"/>
+        </w:trPr>
+        <w:tc>
+          <w:tcPr>
+            <w:tcW w:w="708" w:type="pct"/>
+            <w:tcBorders>
+              <w:top w:val="nil"/>
+              <w:left w:val="single" w:sz="4" w:space="0" w:color="auto"/>
+              <w:bottom w:val="single" w:sz="4" w:space="0" w:color="auto"/>
+              <w:right w:val="single" w:sz="4" w:space="0" w:color="auto"/>
+            </w:tcBorders>
+            <w:shd w:val="clear" w:color="auto" w:fill="auto"/>
+            <w:noWrap/>
+            <w:vAlign w:val="center"/>
+            <w:hideMark/>
+          </w:tcPr>
+          <w:p>
+            <w:pPr>
+              <w:spacing w:after="0" w:line="240" w:lineRule="auto"/>
+              <w:ind w:firstLineChars="100" w:firstLine="220"/>
+              <w:rPr>
+                <w:rFonts w:ascii="Calibri" w:eastAsia="Times New Roman" w:hAnsi="Calibri" w:cs="Times New Roman"/>
+                <w:color w:val="000000"/>
+                <w:lang w:eastAsia="en-CA"/>
+              </w:rPr>
+            </w:pPr>
+            <w:r>
+              <w:rPr>
+                <w:rFonts w:ascii="Calibri" w:eastAsia="Times New Roman" w:hAnsi="Calibri" w:cs="Times New Roman"/>
+                <w:color w:val="000000"/>
+                <w:lang w:eastAsia="en-CA"/>
+              </w:rPr>
+              <w:t>Z</w:t>
+            </w:r>
+          </w:p>
+        </w:tc>
+        <w:tc>
+          <w:tcPr>
+            <w:tcW w:w="2180" w:type="pct"/>
+            <w:tcBorders>
+              <w:top w:val="nil"/>
+              <w:left w:val="nil"/>
+              <w:bottom w:val="single" w:sz="4" w:space="0" w:color="auto"/>
+              <w:right w:val="single" w:sz="4" w:space="0" w:color="auto"/>
+            </w:tcBorders>
+            <w:shd w:val="clear" w:color="auto" w:fill="auto"/>
+            <w:noWrap/>
+            <w:vAlign w:val="center"/>
+            <w:hideMark/>
+          </w:tcPr>
+          <w:p>
+            <w:pPr>
+              <w:spacing w:after="0" w:line="240" w:lineRule="auto"/>
+              <w:ind w:firstLineChars="100" w:firstLine="220"/>
+              <w:rPr>
+                <w:rFonts w:ascii="Calibri" w:eastAsia="Times New Roman" w:hAnsi="Calibri" w:cs="Times New Roman"/>
+                <w:color w:val="000000"/>
+                <w:lang w:eastAsia="en-CA"/>
+              </w:rPr>
+            </w:pPr>
+            <w:r>
+              <w:rPr>
+                <w:rFonts w:ascii="Calibri" w:eastAsia="Times New Roman" w:hAnsi="Calibri" w:cs="Times New Roman"/>
+                <w:color w:val="000000"/>
+                <w:lang w:eastAsia="en-CA"/>
+              </w:rPr>
+              <w:t>Toggle lighting</w:t>
+            </w:r>
+          </w:p>
+        </w:tc>
+        <w:tc>
+          <w:tcPr>
+            <w:tcW w:w="2112" w:type="pct"/>
+            <w:tcBorders>
+              <w:top w:val="nil"/>
+              <w:left w:val="nil"/>
+              <w:bottom w:val="single" w:sz="4" w:space="0" w:color="auto"/>
+              <w:right w:val="single" w:sz="4" w:space="0" w:color="auto"/>
+            </w:tcBorders>
+            <w:shd w:val="clear" w:color="auto" w:fill="auto"/>
+            <w:vAlign w:val="center"/>
+            <w:hideMark/>
+          </w:tcPr>
+          <w:p>
+            <w:pPr>
+              <w:spacing w:after="0" w:line="240" w:lineRule="auto"/>
+              <w:rPr>
+                <w:rFonts w:ascii="Calibri" w:eastAsia="Times New Roman" w:hAnsi="Calibri" w:cs="Times New Roman"/>
+                <w:color w:val="000000"/>
+                <w:lang w:eastAsia="en-CA"/>
+              </w:rPr>
+            </w:pPr>
+            <w:r>
+              <w:rPr>
+                <w:rFonts w:ascii="Calibri" w:eastAsia="Times New Roman" w:hAnsi="Calibri" w:cs="Times New Roman"/>
+                <w:color w:val="000000"/>
+                <w:lang w:eastAsia="en-CA"/>
+              </w:rPr>
+              <w:t>Shadows are disabled if lights are disabled</w:t>
+            </w:r>
+          </w:p>
+        </w:tc>
+      </w:tr>
+      <w:tr>
+        <w:trPr>
+          <w:trHeight w:val="402"/>
+        </w:trPr>
+        <w:tc>
+          <w:tcPr>
+            <w:tcW w:w="708" w:type="pct"/>
+            <w:tcBorders>
+              <w:top w:val="nil"/>
+              <w:left w:val="single" w:sz="4" w:space="0" w:color="auto"/>
+              <w:bottom w:val="single" w:sz="4" w:space="0" w:color="auto"/>
+              <w:right w:val="single" w:sz="4" w:space="0" w:color="auto"/>
+            </w:tcBorders>
+            <w:shd w:val="clear" w:color="auto" w:fill="auto"/>
+            <w:noWrap/>
+            <w:vAlign w:val="center"/>
+            <w:hideMark/>
+          </w:tcPr>
+          <w:p>
+            <w:pPr>
+              <w:spacing w:after="0" w:line="240" w:lineRule="auto"/>
+              <w:ind w:firstLineChars="100" w:firstLine="220"/>
+              <w:rPr>
+                <w:rFonts w:ascii="Calibri" w:eastAsia="Times New Roman" w:hAnsi="Calibri" w:cs="Times New Roman"/>
+                <w:color w:val="000000"/>
+                <w:lang w:eastAsia="en-CA"/>
+              </w:rPr>
+            </w:pPr>
+            <w:r>
+              <w:rPr>
+                <w:rFonts w:ascii="Calibri" w:eastAsia="Times New Roman" w:hAnsi="Calibri" w:cs="Times New Roman"/>
+                <w:color w:val="000000"/>
+                <w:lang w:eastAsia="en-CA"/>
+              </w:rPr>
+              <w:t>X</w:t>
+            </w:r>
+          </w:p>
+        </w:tc>
+        <w:tc>
+          <w:tcPr>
+            <w:tcW w:w="2180" w:type="pct"/>
+            <w:tcBorders>
+              <w:top w:val="nil"/>
+              <w:left w:val="nil"/>
+              <w:bottom w:val="single" w:sz="4" w:space="0" w:color="auto"/>
+              <w:right w:val="single" w:sz="4" w:space="0" w:color="auto"/>
+            </w:tcBorders>
+            <w:shd w:val="clear" w:color="auto" w:fill="auto"/>
+            <w:noWrap/>
+            <w:vAlign w:val="center"/>
+            <w:hideMark/>
+          </w:tcPr>
+          <w:p>
+            <w:pPr>
+              <w:spacing w:after="0" w:line="240" w:lineRule="auto"/>
+              <w:ind w:firstLineChars="100" w:firstLine="220"/>
+              <w:rPr>
+                <w:rFonts w:ascii="Calibri" w:eastAsia="Times New Roman" w:hAnsi="Calibri" w:cs="Times New Roman"/>
+                <w:color w:val="000000"/>
+                <w:lang w:eastAsia="en-CA"/>
+              </w:rPr>
+            </w:pPr>
+            <w:r>
+              <w:rPr>
+                <w:rFonts w:ascii="Calibri" w:eastAsia="Times New Roman" w:hAnsi="Calibri" w:cs="Times New Roman"/>
+                <w:color w:val="000000"/>
+                <w:lang w:eastAsia="en-CA"/>
+              </w:rPr>
+              <w:t>Toggle textures</w:t>
+            </w:r>
+          </w:p>
+        </w:tc>
+        <w:tc>
+          <w:tcPr>
+            <w:tcW w:w="2112" w:type="pct"/>
+            <w:tcBorders>
+              <w:top w:val="nil"/>
+              <w:left w:val="nil"/>
+              <w:bottom w:val="single" w:sz="4" w:space="0" w:color="auto"/>
+              <w:right w:val="single" w:sz="4" w:space="0" w:color="auto"/>
+            </w:tcBorders>
+            <w:shd w:val="clear" w:color="auto" w:fill="auto"/>
+            <w:vAlign w:val="center"/>
+            <w:hideMark/>
+          </w:tcPr>
+          <w:p>
+            <w:pPr>
+              <w:spacing w:after="0" w:line="240" w:lineRule="auto"/>
+              <w:rPr>
+                <w:rFonts w:ascii="Calibri" w:eastAsia="Times New Roman" w:hAnsi="Calibri" w:cs="Times New Roman"/>
+                <w:color w:val="000000"/>
+                <w:lang w:eastAsia="en-CA"/>
+              </w:rPr>
+            </w:pPr>
+            <w:r>
+              <w:rPr>
+                <w:rFonts w:ascii="Calibri" w:eastAsia="Times New Roman" w:hAnsi="Calibri" w:cs="Times New Roman"/>
+                <w:color w:val="000000"/>
+                <w:lang w:eastAsia="en-CA"/>
+              </w:rPr>
+              <w:t> </w:t>
+            </w:r>
+          </w:p>
+        </w:tc>
+      </w:tr>
+      <w:tr>
+        <w:trPr>
+          <w:trHeight w:val="402"/>
+        </w:trPr>
+        <w:tc>
+          <w:tcPr>
+            <w:tcW w:w="708" w:type="pct"/>
+            <w:tcBorders>
+              <w:top w:val="nil"/>
+              <w:left w:val="single" w:sz="4" w:space="0" w:color="auto"/>
+              <w:bottom w:val="single" w:sz="4" w:space="0" w:color="auto"/>
+              <w:right w:val="single" w:sz="4" w:space="0" w:color="auto"/>
+            </w:tcBorders>
+            <w:shd w:val="clear" w:color="auto" w:fill="auto"/>
+            <w:noWrap/>
+            <w:vAlign w:val="center"/>
+            <w:hideMark/>
+          </w:tcPr>
+          <w:p>
+            <w:pPr>
+              <w:spacing w:after="0" w:line="240" w:lineRule="auto"/>
+              <w:ind w:firstLineChars="100" w:firstLine="220"/>
+              <w:rPr>
+                <w:rFonts w:ascii="Calibri" w:eastAsia="Times New Roman" w:hAnsi="Calibri" w:cs="Times New Roman"/>
+                <w:color w:val="000000"/>
+                <w:lang w:eastAsia="en-CA"/>
+              </w:rPr>
+            </w:pPr>
+            <w:r>
+              <w:rPr>
+                <w:rFonts w:ascii="Calibri" w:eastAsia="Times New Roman" w:hAnsi="Calibri" w:cs="Times New Roman"/>
+                <w:color w:val="000000"/>
+                <w:lang w:eastAsia="en-CA"/>
+              </w:rPr>
+              <w:t>C</w:t>
+            </w:r>
+          </w:p>
+        </w:tc>
+        <w:tc>
+          <w:tcPr>
+            <w:tcW w:w="2180" w:type="pct"/>
+            <w:tcBorders>
+              <w:top w:val="nil"/>
+              <w:left w:val="nil"/>
+              <w:bottom w:val="single" w:sz="4" w:space="0" w:color="auto"/>
+              <w:right w:val="single" w:sz="4" w:space="0" w:color="auto"/>
+            </w:tcBorders>
+            <w:shd w:val="clear" w:color="auto" w:fill="auto"/>
+            <w:noWrap/>
+            <w:vAlign w:val="center"/>
+            <w:hideMark/>
+          </w:tcPr>
+          <w:p>
+            <w:pPr>
+              <w:spacing w:after="0" w:line="240" w:lineRule="auto"/>
+              <w:ind w:firstLineChars="100" w:firstLine="220"/>
+              <w:rPr>
+                <w:rFonts w:ascii="Calibri" w:eastAsia="Times New Roman" w:hAnsi="Calibri" w:cs="Times New Roman"/>
+                <w:color w:val="000000"/>
+                <w:lang w:eastAsia="en-CA"/>
+              </w:rPr>
+            </w:pPr>
+            <w:r>
+              <w:rPr>
+                <w:rFonts w:ascii="Calibri" w:eastAsia="Times New Roman" w:hAnsi="Calibri" w:cs="Times New Roman"/>
+                <w:color w:val="000000"/>
+                <w:lang w:eastAsia="en-CA"/>
+              </w:rPr>
+              <w:t>Toggle frame and grid</w:t>
+            </w:r>
+          </w:p>
+        </w:tc>
+        <w:tc>
+          <w:tcPr>
+            <w:tcW w:w="2112" w:type="pct"/>
+            <w:tcBorders>
+              <w:top w:val="nil"/>
+              <w:left w:val="nil"/>
+              <w:bottom w:val="single" w:sz="4" w:space="0" w:color="auto"/>
+              <w:right w:val="single" w:sz="4" w:space="0" w:color="auto"/>
+            </w:tcBorders>
+            <w:shd w:val="clear" w:color="auto" w:fill="auto"/>
+            <w:vAlign w:val="center"/>
+            <w:hideMark/>
+          </w:tcPr>
+          <w:p>
+            <w:pPr>
+              <w:spacing w:after="0" w:line="240" w:lineRule="auto"/>
+              <w:rPr>
+                <w:rFonts w:ascii="Calibri" w:eastAsia="Times New Roman" w:hAnsi="Calibri" w:cs="Times New Roman"/>
+                <w:color w:val="000000"/>
+                <w:lang w:eastAsia="en-CA"/>
+              </w:rPr>
+            </w:pPr>
+            <w:r>
+              <w:rPr>
+                <w:rFonts w:ascii="Calibri" w:eastAsia="Times New Roman" w:hAnsi="Calibri" w:cs="Times New Roman"/>
+                <w:color w:val="000000"/>
+                <w:lang w:eastAsia="en-CA"/>
+              </w:rPr>
+              <w:t> </w:t>
+            </w:r>
+          </w:p>
+        </w:tc>
+      </w:tr>
+      <w:tr>
+        <w:trPr>
+          <w:trHeight w:val="402"/>
+        </w:trPr>
+        <w:tc>
+          <w:tcPr>
+            <w:tcW w:w="708" w:type="pct"/>
+            <w:tcBorders>
+              <w:top w:val="nil"/>
+              <w:left w:val="single" w:sz="4" w:space="0" w:color="auto"/>
+              <w:bottom w:val="single" w:sz="4" w:space="0" w:color="auto"/>
+              <w:right w:val="single" w:sz="4" w:space="0" w:color="auto"/>
+            </w:tcBorders>
+            <w:shd w:val="clear" w:color="auto" w:fill="auto"/>
+            <w:noWrap/>
+            <w:vAlign w:val="center"/>
+            <w:hideMark/>
+          </w:tcPr>
+          <w:p>
+            <w:pPr>
+              <w:spacing w:after="0" w:line="240" w:lineRule="auto"/>
+              <w:ind w:firstLineChars="100" w:firstLine="220"/>
+              <w:rPr>
+                <w:rFonts w:ascii="Calibri" w:eastAsia="Times New Roman" w:hAnsi="Calibri" w:cs="Times New Roman"/>
+                <w:color w:val="000000"/>
+                <w:lang w:eastAsia="en-CA"/>
+              </w:rPr>
+            </w:pPr>
+            <w:r>
+              <w:rPr>
+                <w:rFonts w:ascii="Calibri" w:eastAsia="Times New Roman" w:hAnsi="Calibri" w:cs="Times New Roman"/>
+                <w:color w:val="000000"/>
+                <w:lang w:eastAsia="en-CA"/>
+              </w:rPr>
+              <w:t>R</w:t>
+            </w:r>
+          </w:p>
+        </w:tc>
+        <w:tc>
+          <w:tcPr>
+            <w:tcW w:w="2180" w:type="pct"/>
+            <w:tcBorders>
+              <w:top w:val="nil"/>
+              <w:left w:val="nil"/>
+              <w:bottom w:val="single" w:sz="4" w:space="0" w:color="auto"/>
+              <w:right w:val="single" w:sz="4" w:space="0" w:color="auto"/>
+            </w:tcBorders>
+            <w:shd w:val="clear" w:color="auto" w:fill="auto"/>
+            <w:noWrap/>
+            <w:vAlign w:val="center"/>
+            <w:hideMark/>
+          </w:tcPr>
+          <w:p>
+            <w:pPr>
+              <w:spacing w:after="0" w:line="240" w:lineRule="auto"/>
+              <w:ind w:firstLineChars="100" w:firstLine="220"/>
+              <w:rPr>
+                <w:rFonts w:ascii="Calibri" w:eastAsia="Times New Roman" w:hAnsi="Calibri" w:cs="Times New Roman"/>
+                <w:color w:val="000000"/>
+                <w:lang w:eastAsia="en-CA"/>
+              </w:rPr>
+            </w:pPr>
+            <w:r>
+              <w:rPr>
+                <w:rFonts w:ascii="Calibri" w:eastAsia="Times New Roman" w:hAnsi="Calibri" w:cs="Times New Roman"/>
+                <w:color w:val="000000"/>
+                <w:lang w:eastAsia="en-CA"/>
+              </w:rPr>
+              <w:t>Toggle animations</w:t>
+            </w:r>
+          </w:p>
+        </w:tc>
+        <w:tc>
+          <w:tcPr>
+            <w:tcW w:w="2112" w:type="pct"/>
+            <w:tcBorders>
+              <w:top w:val="nil"/>
+              <w:left w:val="nil"/>
+              <w:bottom w:val="single" w:sz="4" w:space="0" w:color="auto"/>
+              <w:right w:val="single" w:sz="4" w:space="0" w:color="auto"/>
+            </w:tcBorders>
+            <w:shd w:val="clear" w:color="auto" w:fill="auto"/>
+            <w:vAlign w:val="center"/>
+            <w:hideMark/>
+          </w:tcPr>
+          <w:p>
+            <w:pPr>
+              <w:spacing w:after="0" w:line="240" w:lineRule="auto"/>
+              <w:rPr>
+                <w:rFonts w:ascii="Calibri" w:eastAsia="Times New Roman" w:hAnsi="Calibri" w:cs="Times New Roman"/>
+                <w:color w:val="000000"/>
+                <w:lang w:eastAsia="en-CA"/>
+              </w:rPr>
+            </w:pPr>
+            <w:r>
+              <w:rPr>
+                <w:rFonts w:ascii="Calibri" w:eastAsia="Times New Roman" w:hAnsi="Calibri" w:cs="Times New Roman"/>
+                <w:color w:val="000000"/>
+                <w:lang w:eastAsia="en-CA"/>
+              </w:rPr>
+              <w:t> </w:t>
+            </w:r>
+          </w:p>
+        </w:tc>
+      </w:tr>
+      <w:tr>
+        <w:trPr>
+          <w:trHeight w:val="402"/>
+        </w:trPr>
+        <w:tc>
+          <w:tcPr>
+            <w:tcW w:w="708" w:type="pct"/>
+            <w:tcBorders>
+              <w:top w:val="nil"/>
+              <w:left w:val="single" w:sz="4" w:space="0" w:color="auto"/>
+              <w:bottom w:val="single" w:sz="4" w:space="0" w:color="auto"/>
+              <w:right w:val="single" w:sz="4" w:space="0" w:color="auto"/>
+            </w:tcBorders>
+            <w:shd w:val="clear" w:color="auto" w:fill="auto"/>
+            <w:noWrap/>
+            <w:vAlign w:val="center"/>
+            <w:hideMark/>
+          </w:tcPr>
+          <w:p>
+            <w:pPr>
+              <w:spacing w:after="0" w:line="240" w:lineRule="auto"/>
+              <w:ind w:firstLineChars="100" w:firstLine="220"/>
+              <w:rPr>
+                <w:rFonts w:ascii="Calibri" w:eastAsia="Times New Roman" w:hAnsi="Calibri" w:cs="Times New Roman"/>
+                <w:color w:val="000000"/>
+                <w:lang w:eastAsia="en-CA"/>
+              </w:rPr>
+            </w:pPr>
+            <w:r>
+              <w:rPr>
+                <w:rFonts w:ascii="Calibri" w:eastAsia="Times New Roman" w:hAnsi="Calibri" w:cs="Times New Roman"/>
+                <w:color w:val="000000"/>
+                <w:lang w:eastAsia="en-CA"/>
+              </w:rPr>
+              <w:t>U</w:t>
+            </w:r>
+          </w:p>
+        </w:tc>
+        <w:tc>
+          <w:tcPr>
+            <w:tcW w:w="2180" w:type="pct"/>
+            <w:tcBorders>
+              <w:top w:val="nil"/>
+              <w:left w:val="nil"/>
+              <w:bottom w:val="single" w:sz="4" w:space="0" w:color="auto"/>
+              <w:right w:val="single" w:sz="4" w:space="0" w:color="auto"/>
+            </w:tcBorders>
+            <w:shd w:val="clear" w:color="auto" w:fill="auto"/>
+            <w:noWrap/>
+            <w:vAlign w:val="center"/>
+            <w:hideMark/>
+          </w:tcPr>
+          <w:p>
+            <w:pPr>
+              <w:spacing w:after="0" w:line="240" w:lineRule="auto"/>
+              <w:ind w:firstLineChars="100" w:firstLine="220"/>
+              <w:rPr>
+                <w:rFonts w:ascii="Calibri" w:eastAsia="Times New Roman" w:hAnsi="Calibri" w:cs="Times New Roman"/>
+                <w:color w:val="000000"/>
+                <w:lang w:eastAsia="en-CA"/>
+              </w:rPr>
+            </w:pPr>
+            <w:r>
+              <w:rPr>
+                <w:rFonts w:ascii="Calibri" w:eastAsia="Times New Roman" w:hAnsi="Calibri" w:cs="Times New Roman"/>
+                <w:color w:val="000000"/>
+                <w:lang w:eastAsia="en-CA"/>
+              </w:rPr>
+              <w:t>Scale main model up</w:t>
+            </w:r>
+          </w:p>
+        </w:tc>
+        <w:tc>
+          <w:tcPr>
+            <w:tcW w:w="2112" w:type="pct"/>
+            <w:tcBorders>
+              <w:top w:val="nil"/>
+              <w:left w:val="nil"/>
+              <w:bottom w:val="single" w:sz="4" w:space="0" w:color="auto"/>
+              <w:right w:val="single" w:sz="4" w:space="0" w:color="auto"/>
+            </w:tcBorders>
+            <w:shd w:val="clear" w:color="auto" w:fill="auto"/>
+            <w:vAlign w:val="center"/>
+            <w:hideMark/>
+          </w:tcPr>
+          <w:p>
+            <w:pPr>
+              <w:spacing w:after="0" w:line="240" w:lineRule="auto"/>
+              <w:rPr>
+                <w:rFonts w:ascii="Calibri" w:eastAsia="Times New Roman" w:hAnsi="Calibri" w:cs="Times New Roman"/>
+                <w:color w:val="000000"/>
+                <w:lang w:eastAsia="en-CA"/>
+              </w:rPr>
+            </w:pPr>
+            <w:r>
+              <w:rPr>
+                <w:rFonts w:ascii="Calibri" w:eastAsia="Times New Roman" w:hAnsi="Calibri" w:cs="Times New Roman"/>
+                <w:color w:val="000000"/>
+                <w:lang w:eastAsia="en-CA"/>
+              </w:rPr>
+              <w:t>Clamped between 0.1f and 5.0f</w:t>
+            </w:r>
+          </w:p>
+        </w:tc>
+      </w:tr>
+      <w:tr>
+        <w:trPr>
+          <w:trHeight w:val="402"/>
+        </w:trPr>
+        <w:tc>
+          <w:tcPr>
+            <w:tcW w:w="708" w:type="pct"/>
+            <w:tcBorders>
+              <w:top w:val="nil"/>
+              <w:left w:val="single" w:sz="4" w:space="0" w:color="auto"/>
+              <w:bottom w:val="single" w:sz="4" w:space="0" w:color="auto"/>
+              <w:right w:val="single" w:sz="4" w:space="0" w:color="auto"/>
+            </w:tcBorders>
+            <w:shd w:val="clear" w:color="auto" w:fill="auto"/>
+            <w:noWrap/>
+            <w:vAlign w:val="center"/>
+            <w:hideMark/>
+          </w:tcPr>
+          <w:p>
+            <w:pPr>
+              <w:spacing w:after="0" w:line="240" w:lineRule="auto"/>
+              <w:ind w:firstLineChars="100" w:firstLine="220"/>
+              <w:rPr>
+                <w:rFonts w:ascii="Calibri" w:eastAsia="Times New Roman" w:hAnsi="Calibri" w:cs="Times New Roman"/>
+                <w:color w:val="000000"/>
+                <w:lang w:eastAsia="en-CA"/>
+              </w:rPr>
+            </w:pPr>
+            <w:r>
+              <w:rPr>
+                <w:rFonts w:ascii="Calibri" w:eastAsia="Times New Roman" w:hAnsi="Calibri" w:cs="Times New Roman"/>
+                <w:color w:val="000000"/>
+                <w:lang w:eastAsia="en-CA"/>
+              </w:rPr>
+              <w:lastRenderedPageBreak/>
+              <w:t>J</w:t>
+            </w:r>
+          </w:p>
+        </w:tc>
+        <w:tc>
+          <w:tcPr>
+            <w:tcW w:w="2180" w:type="pct"/>
+            <w:tcBorders>
+              <w:top w:val="nil"/>
+              <w:left w:val="nil"/>
+              <w:bottom w:val="single" w:sz="4" w:space="0" w:color="auto"/>
+              <w:right w:val="single" w:sz="4" w:space="0" w:color="auto"/>
+            </w:tcBorders>
+            <w:shd w:val="clear" w:color="auto" w:fill="auto"/>
+            <w:noWrap/>
+            <w:vAlign w:val="center"/>
+            <w:hideMark/>
+          </w:tcPr>
+          <w:p>
+            <w:pPr>
+              <w:spacing w:after="0" w:line="240" w:lineRule="auto"/>
+              <w:ind w:firstLineChars="100" w:firstLine="220"/>
+              <w:rPr>
+                <w:rFonts w:ascii="Calibri" w:eastAsia="Times New Roman" w:hAnsi="Calibri" w:cs="Times New Roman"/>
+                <w:color w:val="000000"/>
+                <w:lang w:eastAsia="en-CA"/>
+              </w:rPr>
+            </w:pPr>
+            <w:r>
+              <w:rPr>
+                <w:rFonts w:ascii="Calibri" w:eastAsia="Times New Roman" w:hAnsi="Calibri" w:cs="Times New Roman"/>
+                <w:color w:val="000000"/>
+                <w:lang w:eastAsia="en-CA"/>
+              </w:rPr>
+              <w:t>Scale main model down</w:t>
+            </w:r>
+          </w:p>
+        </w:tc>
+        <w:tc>
+          <w:tcPr>
+            <w:tcW w:w="2112" w:type="pct"/>
+            <w:tcBorders>
+              <w:top w:val="nil"/>
+              <w:left w:val="nil"/>
+              <w:bottom w:val="single" w:sz="4" w:space="0" w:color="auto"/>
+              <w:right w:val="single" w:sz="4" w:space="0" w:color="auto"/>
+            </w:tcBorders>
+            <w:shd w:val="clear" w:color="auto" w:fill="auto"/>
+            <w:vAlign w:val="center"/>
+            <w:hideMark/>
+          </w:tcPr>
+          <w:p>
+            <w:pPr>
+              <w:spacing w:after="0" w:line="240" w:lineRule="auto"/>
+              <w:rPr>
+                <w:rFonts w:ascii="Calibri" w:eastAsia="Times New Roman" w:hAnsi="Calibri" w:cs="Times New Roman"/>
+                <w:color w:val="000000"/>
+                <w:lang w:eastAsia="en-CA"/>
+              </w:rPr>
+            </w:pPr>
+            <w:r>
+              <w:rPr>
+                <w:rFonts w:ascii="Calibri" w:eastAsia="Times New Roman" w:hAnsi="Calibri" w:cs="Times New Roman"/>
+                <w:color w:val="000000"/>
+                <w:lang w:eastAsia="en-CA"/>
+              </w:rPr>
+              <w:t>Clamped between 0.1f and 5.0f</w:t>
+            </w:r>
+          </w:p>
+        </w:tc>
+      </w:tr>
+      <w:tr>
+        <w:trPr>
+          <w:trHeight w:val="402"/>
+        </w:trPr>
+        <w:tc>
+          <w:tcPr>
+            <w:tcW w:w="708" w:type="pct"/>
+            <w:tcBorders>
+              <w:top w:val="nil"/>
+              <w:left w:val="single" w:sz="4" w:space="0" w:color="auto"/>
+              <w:bottom w:val="single" w:sz="4" w:space="0" w:color="auto"/>
+              <w:right w:val="single" w:sz="4" w:space="0" w:color="auto"/>
+            </w:tcBorders>
+            <w:shd w:val="clear" w:color="auto" w:fill="auto"/>
+            <w:noWrap/>
+            <w:vAlign w:val="center"/>
+            <w:hideMark/>
+          </w:tcPr>
+          <w:p>
+            <w:pPr>
+              <w:spacing w:after="0" w:line="240" w:lineRule="auto"/>
+              <w:ind w:firstLineChars="100" w:firstLine="220"/>
+              <w:rPr>
+                <w:rFonts w:ascii="Calibri" w:eastAsia="Times New Roman" w:hAnsi="Calibri" w:cs="Times New Roman"/>
+                <w:color w:val="000000"/>
+                <w:lang w:eastAsia="en-CA"/>
+              </w:rPr>
+            </w:pPr>
+            <w:r>
+              <w:rPr>
+                <w:rFonts w:ascii="Calibri" w:eastAsia="Times New Roman" w:hAnsi="Calibri" w:cs="Times New Roman"/>
+                <w:color w:val="000000"/>
+                <w:lang w:eastAsia="en-CA"/>
+              </w:rPr>
+              <w:t>P</w:t>
+            </w:r>
+          </w:p>
+        </w:tc>
+        <w:tc>
+          <w:tcPr>
+            <w:tcW w:w="2180" w:type="pct"/>
+            <w:tcBorders>
+              <w:top w:val="nil"/>
+              <w:left w:val="nil"/>
+              <w:bottom w:val="single" w:sz="4" w:space="0" w:color="auto"/>
+              <w:right w:val="single" w:sz="4" w:space="0" w:color="auto"/>
+            </w:tcBorders>
+            <w:shd w:val="clear" w:color="auto" w:fill="auto"/>
+            <w:noWrap/>
+            <w:vAlign w:val="center"/>
+            <w:hideMark/>
+          </w:tcPr>
+          <w:p>
+            <w:pPr>
+              <w:spacing w:after="0" w:line="240" w:lineRule="auto"/>
+              <w:ind w:firstLineChars="100" w:firstLine="220"/>
+              <w:rPr>
+                <w:rFonts w:ascii="Calibri" w:eastAsia="Times New Roman" w:hAnsi="Calibri" w:cs="Times New Roman"/>
+                <w:color w:val="000000"/>
+                <w:lang w:eastAsia="en-CA"/>
+              </w:rPr>
+            </w:pPr>
+            <w:r>
+              <w:rPr>
+                <w:rFonts w:ascii="Calibri" w:eastAsia="Times New Roman" w:hAnsi="Calibri" w:cs="Times New Roman"/>
+                <w:color w:val="000000"/>
+                <w:lang w:eastAsia="en-CA"/>
+              </w:rPr>
+              <w:t>Change rendering primitive</w:t>
+            </w:r>
+          </w:p>
+        </w:tc>
+        <w:tc>
+          <w:tcPr>
+            <w:tcW w:w="2112" w:type="pct"/>
+            <w:tcBorders>
+              <w:top w:val="nil"/>
+              <w:left w:val="nil"/>
+              <w:bottom w:val="single" w:sz="4" w:space="0" w:color="auto"/>
+              <w:right w:val="single" w:sz="4" w:space="0" w:color="auto"/>
+            </w:tcBorders>
+            <w:shd w:val="clear" w:color="auto" w:fill="auto"/>
+            <w:vAlign w:val="center"/>
+            <w:hideMark/>
+          </w:tcPr>
+          <w:p>
+            <w:pPr>
+              <w:spacing w:after="0" w:line="240" w:lineRule="auto"/>
+              <w:rPr>
+                <w:rFonts w:ascii="Calibri" w:eastAsia="Times New Roman" w:hAnsi="Calibri" w:cs="Times New Roman"/>
+                <w:color w:val="000000"/>
+                <w:lang w:eastAsia="en-CA"/>
+              </w:rPr>
+            </w:pPr>
+            <w:r>
+              <w:rPr>
+                <w:rFonts w:ascii="Calibri" w:eastAsia="Times New Roman" w:hAnsi="Calibri" w:cs="Times New Roman"/>
+                <w:color w:val="000000"/>
+                <w:lang w:eastAsia="en-CA"/>
+              </w:rPr>
+              <w:t>GL_POINTS</w:t>
+            </w:r>
+          </w:p>
+        </w:tc>
+      </w:tr>
+      <w:tr>
+        <w:trPr>
+          <w:trHeight w:val="402"/>
+        </w:trPr>
+        <w:tc>
+          <w:tcPr>
+            <w:tcW w:w="708" w:type="pct"/>
+            <w:tcBorders>
+              <w:top w:val="nil"/>
+              <w:left w:val="single" w:sz="4" w:space="0" w:color="auto"/>
+              <w:bottom w:val="single" w:sz="4" w:space="0" w:color="auto"/>
+              <w:right w:val="single" w:sz="4" w:space="0" w:color="auto"/>
+            </w:tcBorders>
+            <w:shd w:val="clear" w:color="auto" w:fill="auto"/>
+            <w:noWrap/>
+            <w:vAlign w:val="center"/>
+            <w:hideMark/>
+          </w:tcPr>
+          <w:p>
+            <w:pPr>
+              <w:spacing w:after="0" w:line="240" w:lineRule="auto"/>
+              <w:ind w:firstLineChars="100" w:firstLine="220"/>
+              <w:rPr>
+                <w:rFonts w:ascii="Calibri" w:eastAsia="Times New Roman" w:hAnsi="Calibri" w:cs="Times New Roman"/>
+                <w:color w:val="000000"/>
+                <w:lang w:eastAsia="en-CA"/>
+              </w:rPr>
+            </w:pPr>
+            <w:r>
+              <w:rPr>
+                <w:rFonts w:ascii="Calibri" w:eastAsia="Times New Roman" w:hAnsi="Calibri" w:cs="Times New Roman"/>
+                <w:color w:val="000000"/>
+                <w:lang w:eastAsia="en-CA"/>
+              </w:rPr>
+              <w:t>L</w:t>
+            </w:r>
+          </w:p>
+        </w:tc>
+        <w:tc>
+          <w:tcPr>
+            <w:tcW w:w="2180" w:type="pct"/>
+            <w:tcBorders>
+              <w:top w:val="nil"/>
+              <w:left w:val="nil"/>
+              <w:bottom w:val="single" w:sz="4" w:space="0" w:color="auto"/>
+              <w:right w:val="single" w:sz="4" w:space="0" w:color="auto"/>
+            </w:tcBorders>
+            <w:shd w:val="clear" w:color="auto" w:fill="auto"/>
+            <w:noWrap/>
+            <w:vAlign w:val="center"/>
+            <w:hideMark/>
+          </w:tcPr>
+          <w:p>
+            <w:pPr>
+              <w:spacing w:after="0" w:line="240" w:lineRule="auto"/>
+              <w:ind w:firstLineChars="100" w:firstLine="220"/>
+              <w:rPr>
+                <w:rFonts w:ascii="Calibri" w:eastAsia="Times New Roman" w:hAnsi="Calibri" w:cs="Times New Roman"/>
+                <w:color w:val="000000"/>
+                <w:lang w:eastAsia="en-CA"/>
+              </w:rPr>
+            </w:pPr>
+            <w:r>
+              <w:rPr>
+                <w:rFonts w:ascii="Calibri" w:eastAsia="Times New Roman" w:hAnsi="Calibri" w:cs="Times New Roman"/>
+                <w:color w:val="000000"/>
+                <w:lang w:eastAsia="en-CA"/>
+              </w:rPr>
+              <w:t>Change rendering primitive</w:t>
+            </w:r>
+          </w:p>
+        </w:tc>
+        <w:tc>
+          <w:tcPr>
+            <w:tcW w:w="2112" w:type="pct"/>
+            <w:tcBorders>
+              <w:top w:val="nil"/>
+              <w:left w:val="nil"/>
+              <w:bottom w:val="single" w:sz="4" w:space="0" w:color="auto"/>
+              <w:right w:val="single" w:sz="4" w:space="0" w:color="auto"/>
+            </w:tcBorders>
+            <w:shd w:val="clear" w:color="auto" w:fill="auto"/>
+            <w:vAlign w:val="center"/>
+            <w:hideMark/>
+          </w:tcPr>
+          <w:p>
+            <w:pPr>
+              <w:spacing w:after="0" w:line="240" w:lineRule="auto"/>
+              <w:rPr>
+                <w:rFonts w:ascii="Calibri" w:eastAsia="Times New Roman" w:hAnsi="Calibri" w:cs="Times New Roman"/>
+                <w:color w:val="000000"/>
+                <w:lang w:eastAsia="en-CA"/>
+              </w:rPr>
+            </w:pPr>
+            <w:r>
+              <w:rPr>
+                <w:rFonts w:ascii="Calibri" w:eastAsia="Times New Roman" w:hAnsi="Calibri" w:cs="Times New Roman"/>
+                <w:color w:val="000000"/>
+                <w:lang w:eastAsia="en-CA"/>
+              </w:rPr>
+              <w:t>GL_LINES</w:t>
+            </w:r>
+          </w:p>
+        </w:tc>
+      </w:tr>
+      <w:tr>
+        <w:trPr>
+          <w:trHeight w:val="402"/>
+        </w:trPr>
+        <w:tc>
+          <w:tcPr>
+            <w:tcW w:w="708" w:type="pct"/>
+            <w:tcBorders>
+              <w:top w:val="nil"/>
+              <w:left w:val="single" w:sz="4" w:space="0" w:color="auto"/>
+              <w:bottom w:val="single" w:sz="4" w:space="0" w:color="auto"/>
+              <w:right w:val="single" w:sz="4" w:space="0" w:color="auto"/>
+            </w:tcBorders>
+            <w:shd w:val="clear" w:color="auto" w:fill="auto"/>
+            <w:noWrap/>
+            <w:vAlign w:val="center"/>
+            <w:hideMark/>
+          </w:tcPr>
+          <w:p>
+            <w:pPr>
+              <w:spacing w:after="0" w:line="240" w:lineRule="auto"/>
+              <w:ind w:firstLineChars="100" w:firstLine="220"/>
+              <w:rPr>
+                <w:rFonts w:ascii="Calibri" w:eastAsia="Times New Roman" w:hAnsi="Calibri" w:cs="Times New Roman"/>
+                <w:color w:val="000000"/>
+                <w:lang w:eastAsia="en-CA"/>
+              </w:rPr>
+            </w:pPr>
+            <w:r>
+              <w:rPr>
+                <w:rFonts w:ascii="Calibri" w:eastAsia="Times New Roman" w:hAnsi="Calibri" w:cs="Times New Roman"/>
+                <w:color w:val="000000"/>
+                <w:lang w:eastAsia="en-CA"/>
+              </w:rPr>
+              <w:t>T</w:t>
+            </w:r>
+          </w:p>
+        </w:tc>
+        <w:tc>
+          <w:tcPr>
+            <w:tcW w:w="2180" w:type="pct"/>
+            <w:tcBorders>
+              <w:top w:val="nil"/>
+              <w:left w:val="nil"/>
+              <w:bottom w:val="single" w:sz="4" w:space="0" w:color="auto"/>
+              <w:right w:val="single" w:sz="4" w:space="0" w:color="auto"/>
+            </w:tcBorders>
+            <w:shd w:val="clear" w:color="auto" w:fill="auto"/>
+            <w:noWrap/>
+            <w:vAlign w:val="center"/>
+            <w:hideMark/>
+          </w:tcPr>
+          <w:p>
+            <w:pPr>
+              <w:spacing w:after="0" w:line="240" w:lineRule="auto"/>
+              <w:ind w:firstLineChars="100" w:firstLine="220"/>
+              <w:rPr>
+                <w:rFonts w:ascii="Calibri" w:eastAsia="Times New Roman" w:hAnsi="Calibri" w:cs="Times New Roman"/>
+                <w:color w:val="000000"/>
+                <w:lang w:eastAsia="en-CA"/>
+              </w:rPr>
+            </w:pPr>
+            <w:r>
+              <w:rPr>
+                <w:rFonts w:ascii="Calibri" w:eastAsia="Times New Roman" w:hAnsi="Calibri" w:cs="Times New Roman"/>
+                <w:color w:val="000000"/>
+                <w:lang w:eastAsia="en-CA"/>
+              </w:rPr>
+              <w:t>Change rendering primitive</w:t>
+            </w:r>
+          </w:p>
+        </w:tc>
+        <w:tc>
+          <w:tcPr>
+            <w:tcW w:w="2112" w:type="pct"/>
+            <w:tcBorders>
+              <w:top w:val="nil"/>
+              <w:left w:val="nil"/>
+              <w:bottom w:val="single" w:sz="4" w:space="0" w:color="auto"/>
+              <w:right w:val="single" w:sz="4" w:space="0" w:color="auto"/>
+            </w:tcBorders>
+            <w:shd w:val="clear" w:color="auto" w:fill="auto"/>
+            <w:vAlign w:val="center"/>
+            <w:hideMark/>
+          </w:tcPr>
+          <w:p>
+            <w:pPr>
+              <w:spacing w:after="0" w:line="240" w:lineRule="auto"/>
+              <w:rPr>
+                <w:rFonts w:ascii="Calibri" w:eastAsia="Times New Roman" w:hAnsi="Calibri" w:cs="Times New Roman"/>
+                <w:color w:val="000000"/>
+                <w:lang w:eastAsia="en-CA"/>
+              </w:rPr>
+            </w:pPr>
+            <w:r>
+              <w:rPr>
+                <w:rFonts w:ascii="Calibri" w:eastAsia="Times New Roman" w:hAnsi="Calibri" w:cs="Times New Roman"/>
+                <w:color w:val="000000"/>
+                <w:lang w:eastAsia="en-CA"/>
+              </w:rPr>
+              <w:t>GL_TRIANGLES</w:t>
+            </w:r>
+          </w:p>
+        </w:tc>
+      </w:tr>
+      <w:tr>
+        <w:trPr>
+          <w:trHeight w:val="402"/>
+        </w:trPr>
+        <w:tc>
+          <w:tcPr>
+            <w:tcW w:w="708" w:type="pct"/>
+            <w:tcBorders>
+              <w:top w:val="nil"/>
+              <w:left w:val="single" w:sz="4" w:space="0" w:color="auto"/>
+              <w:bottom w:val="single" w:sz="4" w:space="0" w:color="auto"/>
+              <w:right w:val="single" w:sz="4" w:space="0" w:color="auto"/>
+            </w:tcBorders>
+            <w:shd w:val="clear" w:color="auto" w:fill="auto"/>
+            <w:noWrap/>
+            <w:vAlign w:val="center"/>
+            <w:hideMark/>
+          </w:tcPr>
+          <w:p>
+            <w:pPr>
+              <w:spacing w:after="0" w:line="240" w:lineRule="auto"/>
+              <w:ind w:firstLineChars="100" w:firstLine="220"/>
+              <w:rPr>
+                <w:rFonts w:ascii="Calibri" w:eastAsia="Times New Roman" w:hAnsi="Calibri" w:cs="Times New Roman"/>
+                <w:color w:val="000000"/>
+                <w:lang w:eastAsia="en-CA"/>
+              </w:rPr>
+            </w:pPr>
+            <w:r>
+              <w:rPr>
+                <w:rFonts w:ascii="Calibri" w:eastAsia="Times New Roman" w:hAnsi="Calibri" w:cs="Times New Roman"/>
+                <w:color w:val="000000"/>
+                <w:lang w:eastAsia="en-CA"/>
+              </w:rPr>
+              <w:t>HOME</w:t>
+            </w:r>
+          </w:p>
+        </w:tc>
+        <w:tc>
+          <w:tcPr>
+            <w:tcW w:w="2180" w:type="pct"/>
+            <w:tcBorders>
+              <w:top w:val="nil"/>
+              <w:left w:val="nil"/>
+              <w:bottom w:val="single" w:sz="4" w:space="0" w:color="auto"/>
+              <w:right w:val="single" w:sz="4" w:space="0" w:color="auto"/>
+            </w:tcBorders>
+            <w:shd w:val="clear" w:color="auto" w:fill="auto"/>
+            <w:noWrap/>
+            <w:vAlign w:val="center"/>
+            <w:hideMark/>
+          </w:tcPr>
+          <w:p>
+            <w:pPr>
+              <w:spacing w:after="0" w:line="240" w:lineRule="auto"/>
+              <w:ind w:firstLineChars="100" w:firstLine="220"/>
+              <w:rPr>
+                <w:rFonts w:ascii="Calibri" w:eastAsia="Times New Roman" w:hAnsi="Calibri" w:cs="Times New Roman"/>
+                <w:color w:val="000000"/>
+                <w:lang w:eastAsia="en-CA"/>
+              </w:rPr>
+            </w:pPr>
+            <w:r>
+              <w:rPr>
+                <w:rFonts w:ascii="Calibri" w:eastAsia="Times New Roman" w:hAnsi="Calibri" w:cs="Times New Roman"/>
+                <w:color w:val="000000"/>
+                <w:lang w:eastAsia="en-CA"/>
+              </w:rPr>
+              <w:t>Reset camera position and rotation</w:t>
+            </w:r>
+          </w:p>
+        </w:tc>
+        <w:tc>
+          <w:tcPr>
+            <w:tcW w:w="2112" w:type="pct"/>
+            <w:tcBorders>
+              <w:top w:val="nil"/>
+              <w:left w:val="nil"/>
+              <w:bottom w:val="single" w:sz="4" w:space="0" w:color="auto"/>
+              <w:right w:val="single" w:sz="4" w:space="0" w:color="auto"/>
+            </w:tcBorders>
+            <w:shd w:val="clear" w:color="auto" w:fill="auto"/>
+            <w:vAlign w:val="center"/>
+            <w:hideMark/>
+          </w:tcPr>
+          <w:p>
+            <w:pPr>
+              <w:spacing w:after="0" w:line="240" w:lineRule="auto"/>
+              <w:rPr>
+                <w:rFonts w:ascii="Calibri" w:eastAsia="Times New Roman" w:hAnsi="Calibri" w:cs="Times New Roman"/>
+                <w:color w:val="000000"/>
+                <w:lang w:eastAsia="en-CA"/>
+              </w:rPr>
+            </w:pPr>
+            <w:r>
+              <w:rPr>
+                <w:rFonts w:ascii="Calibri" w:eastAsia="Times New Roman" w:hAnsi="Calibri" w:cs="Times New Roman"/>
+                <w:color w:val="000000"/>
+                <w:lang w:eastAsia="en-CA"/>
+              </w:rPr>
+              <w:t> </w:t>
+            </w:r>
+          </w:p>
+        </w:tc>
+      </w:tr>
+      <w:tr>
+        <w:trPr>
+          <w:trHeight w:val="402"/>
+        </w:trPr>
+        <w:tc>
+          <w:tcPr>
+            <w:tcW w:w="708" w:type="pct"/>
+            <w:tcBorders>
+              <w:top w:val="nil"/>
+              <w:left w:val="single" w:sz="4" w:space="0" w:color="auto"/>
+              <w:bottom w:val="single" w:sz="4" w:space="0" w:color="auto"/>
+              <w:right w:val="single" w:sz="4" w:space="0" w:color="auto"/>
+            </w:tcBorders>
+            <w:shd w:val="clear" w:color="auto" w:fill="auto"/>
+            <w:noWrap/>
+            <w:vAlign w:val="center"/>
+            <w:hideMark/>
+          </w:tcPr>
+          <w:p>
+            <w:pPr>
+              <w:spacing w:after="0" w:line="240" w:lineRule="auto"/>
+              <w:ind w:firstLineChars="100" w:firstLine="220"/>
+              <w:rPr>
+                <w:rFonts w:ascii="Calibri" w:eastAsia="Times New Roman" w:hAnsi="Calibri" w:cs="Times New Roman"/>
+                <w:color w:val="000000"/>
+                <w:lang w:eastAsia="en-CA"/>
+              </w:rPr>
+            </w:pPr>
+            <w:r>
+              <w:rPr>
+                <w:rFonts w:ascii="Calibri" w:eastAsia="Times New Roman" w:hAnsi="Calibri" w:cs="Times New Roman"/>
+                <w:color w:val="000000"/>
+                <w:lang w:eastAsia="en-CA"/>
+              </w:rPr>
+              <w:t>END</w:t>
+            </w:r>
+          </w:p>
+        </w:tc>
+        <w:tc>
+          <w:tcPr>
+            <w:tcW w:w="2180" w:type="pct"/>
+            <w:tcBorders>
+              <w:top w:val="nil"/>
+              <w:left w:val="nil"/>
+              <w:bottom w:val="single" w:sz="4" w:space="0" w:color="auto"/>
+              <w:right w:val="single" w:sz="4" w:space="0" w:color="auto"/>
+            </w:tcBorders>
+            <w:shd w:val="clear" w:color="auto" w:fill="auto"/>
+            <w:noWrap/>
+            <w:vAlign w:val="center"/>
+            <w:hideMark/>
+          </w:tcPr>
+          <w:p>
+            <w:pPr>
+              <w:spacing w:after="0" w:line="240" w:lineRule="auto"/>
+              <w:ind w:firstLineChars="100" w:firstLine="220"/>
+              <w:rPr>
+                <w:rFonts w:ascii="Calibri" w:eastAsia="Times New Roman" w:hAnsi="Calibri" w:cs="Times New Roman"/>
+                <w:color w:val="000000"/>
+                <w:lang w:eastAsia="en-CA"/>
+              </w:rPr>
+            </w:pPr>
+            <w:r>
+              <w:rPr>
+                <w:rFonts w:ascii="Calibri" w:eastAsia="Times New Roman" w:hAnsi="Calibri" w:cs="Times New Roman"/>
+                <w:color w:val="000000"/>
+                <w:lang w:eastAsia="en-CA"/>
+              </w:rPr>
+              <w:t>Reset main model position, rotation, and scale</w:t>
+            </w:r>
+          </w:p>
+        </w:tc>
+        <w:tc>
+          <w:tcPr>
+            <w:tcW w:w="2112" w:type="pct"/>
+            <w:tcBorders>
+              <w:top w:val="nil"/>
+              <w:left w:val="nil"/>
+              <w:bottom w:val="single" w:sz="4" w:space="0" w:color="auto"/>
+              <w:right w:val="single" w:sz="4" w:space="0" w:color="auto"/>
+            </w:tcBorders>
+            <w:shd w:val="clear" w:color="auto" w:fill="auto"/>
+            <w:vAlign w:val="center"/>
+            <w:hideMark/>
+          </w:tcPr>
+          <w:p>
+            <w:pPr>
+              <w:spacing w:after="0" w:line="240" w:lineRule="auto"/>
+              <w:rPr>
+                <w:rFonts w:ascii="Calibri" w:eastAsia="Times New Roman" w:hAnsi="Calibri" w:cs="Times New Roman"/>
+                <w:color w:val="000000"/>
+                <w:lang w:eastAsia="en-CA"/>
+              </w:rPr>
+            </w:pPr>
+            <w:r>
+              <w:rPr>
+                <w:rFonts w:ascii="Calibri" w:eastAsia="Times New Roman" w:hAnsi="Calibri" w:cs="Times New Roman"/>
+                <w:color w:val="000000"/>
+                <w:lang w:eastAsia="en-CA"/>
+              </w:rPr>
+              <w:t> </w:t>
+            </w:r>
+          </w:p>
+        </w:tc>
+      </w:tr>
+      <w:tr>
+        <w:trPr>
+          <w:trHeight w:val="799"/>
+        </w:trPr>
+        <w:tc>
+          <w:tcPr>
+            <w:tcW w:w="708" w:type="pct"/>
+            <w:tcBorders>
+              <w:top w:val="nil"/>
+              <w:left w:val="single" w:sz="4" w:space="0" w:color="auto"/>
+              <w:bottom w:val="single" w:sz="4" w:space="0" w:color="auto"/>
+              <w:right w:val="single" w:sz="4" w:space="0" w:color="auto"/>
+            </w:tcBorders>
+            <w:shd w:val="clear" w:color="auto" w:fill="auto"/>
+            <w:noWrap/>
+            <w:vAlign w:val="center"/>
+            <w:hideMark/>
+          </w:tcPr>
+          <w:p>
+            <w:pPr>
+              <w:spacing w:after="0" w:line="240" w:lineRule="auto"/>
+              <w:ind w:firstLineChars="100" w:firstLine="220"/>
+              <w:rPr>
+                <w:rFonts w:ascii="Calibri" w:eastAsia="Times New Roman" w:hAnsi="Calibri" w:cs="Times New Roman"/>
+                <w:color w:val="000000"/>
+                <w:lang w:eastAsia="en-CA"/>
+              </w:rPr>
+            </w:pPr>
+            <w:r>
+              <w:rPr>
+                <w:rFonts w:ascii="Calibri" w:eastAsia="Times New Roman" w:hAnsi="Calibri" w:cs="Times New Roman"/>
+                <w:color w:val="000000"/>
+                <w:lang w:eastAsia="en-CA"/>
+              </w:rPr>
+              <w:t>W</w:t>
+            </w:r>
+          </w:p>
+        </w:tc>
+        <w:tc>
+          <w:tcPr>
+            <w:tcW w:w="2180" w:type="pct"/>
+            <w:tcBorders>
+              <w:top w:val="nil"/>
+              <w:left w:val="nil"/>
+              <w:bottom w:val="single" w:sz="4" w:space="0" w:color="auto"/>
+              <w:right w:val="single" w:sz="4" w:space="0" w:color="auto"/>
+            </w:tcBorders>
+            <w:shd w:val="clear" w:color="auto" w:fill="auto"/>
+            <w:noWrap/>
+            <w:vAlign w:val="center"/>
+            <w:hideMark/>
+          </w:tcPr>
+          <w:p>
+            <w:pPr>
+              <w:spacing w:after="0" w:line="240" w:lineRule="auto"/>
+              <w:ind w:firstLineChars="100" w:firstLine="220"/>
+              <w:rPr>
+                <w:rFonts w:ascii="Calibri" w:eastAsia="Times New Roman" w:hAnsi="Calibri" w:cs="Times New Roman"/>
+                <w:color w:val="000000"/>
+                <w:lang w:eastAsia="en-CA"/>
+              </w:rPr>
+            </w:pPr>
+            <w:r>
+              <w:rPr>
+                <w:rFonts w:ascii="Calibri" w:eastAsia="Times New Roman" w:hAnsi="Calibri" w:cs="Times New Roman"/>
+                <w:color w:val="000000"/>
+                <w:lang w:eastAsia="en-CA"/>
+              </w:rPr>
+              <w:t>Transform main model</w:t>
+            </w:r>
+          </w:p>
+        </w:tc>
+        <w:tc>
+          <w:tcPr>
+            <w:tcW w:w="2112" w:type="pct"/>
+            <w:tcBorders>
+              <w:top w:val="nil"/>
+              <w:left w:val="nil"/>
+              <w:bottom w:val="single" w:sz="4" w:space="0" w:color="auto"/>
+              <w:right w:val="single" w:sz="4" w:space="0" w:color="auto"/>
+            </w:tcBorders>
+            <w:shd w:val="clear" w:color="auto" w:fill="auto"/>
+            <w:vAlign w:val="center"/>
+            <w:hideMark/>
+          </w:tcPr>
+          <w:p>
+            <w:pPr>
+              <w:spacing w:after="0" w:line="240" w:lineRule="auto"/>
+              <w:rPr>
+                <w:rFonts w:ascii="Calibri" w:eastAsia="Times New Roman" w:hAnsi="Calibri" w:cs="Times New Roman"/>
+                <w:color w:val="000000"/>
+                <w:lang w:eastAsia="en-CA"/>
+              </w:rPr>
+            </w:pPr>
+            <w:r>
+              <w:rPr>
+                <w:rFonts w:ascii="Calibri" w:eastAsia="Times New Roman" w:hAnsi="Calibri" w:cs="Times New Roman"/>
+                <w:color w:val="000000"/>
+                <w:lang w:eastAsia="en-CA"/>
+              </w:rPr>
+              <w:t>Clockwise rotation around Z-axis (hold SHIFT to move along positive X-axis)</w:t>
+            </w:r>
+          </w:p>
+        </w:tc>
+      </w:tr>
+      <w:tr>
+        <w:trPr>
+          <w:trHeight w:val="1200"/>
+        </w:trPr>
+        <w:tc>
+          <w:tcPr>
+            <w:tcW w:w="708" w:type="pct"/>
+            <w:tcBorders>
+              <w:top w:val="nil"/>
+              <w:left w:val="single" w:sz="4" w:space="0" w:color="auto"/>
+              <w:bottom w:val="single" w:sz="4" w:space="0" w:color="auto"/>
+              <w:right w:val="single" w:sz="4" w:space="0" w:color="auto"/>
+            </w:tcBorders>
+            <w:shd w:val="clear" w:color="auto" w:fill="auto"/>
+            <w:noWrap/>
+            <w:vAlign w:val="center"/>
+            <w:hideMark/>
+          </w:tcPr>
+          <w:p>
+            <w:pPr>
+              <w:spacing w:after="0" w:line="240" w:lineRule="auto"/>
+              <w:ind w:firstLineChars="100" w:firstLine="220"/>
+              <w:rPr>
+                <w:rFonts w:ascii="Calibri" w:eastAsia="Times New Roman" w:hAnsi="Calibri" w:cs="Times New Roman"/>
+                <w:color w:val="000000"/>
+                <w:lang w:eastAsia="en-CA"/>
+              </w:rPr>
+            </w:pPr>
+            <w:r>
+              <w:rPr>
+                <w:rFonts w:ascii="Calibri" w:eastAsia="Times New Roman" w:hAnsi="Calibri" w:cs="Times New Roman"/>
+                <w:color w:val="000000"/>
+                <w:lang w:eastAsia="en-CA"/>
+              </w:rPr>
+              <w:t>A</w:t>
+            </w:r>
+          </w:p>
+        </w:tc>
+        <w:tc>
+          <w:tcPr>
+            <w:tcW w:w="2180" w:type="pct"/>
+            <w:tcBorders>
+              <w:top w:val="nil"/>
+              <w:left w:val="nil"/>
+              <w:bottom w:val="single" w:sz="4" w:space="0" w:color="auto"/>
+              <w:right w:val="single" w:sz="4" w:space="0" w:color="auto"/>
+            </w:tcBorders>
+            <w:shd w:val="clear" w:color="auto" w:fill="auto"/>
+            <w:noWrap/>
+            <w:vAlign w:val="center"/>
+            <w:hideMark/>
+          </w:tcPr>
+          <w:p>
+            <w:pPr>
+              <w:spacing w:after="0" w:line="240" w:lineRule="auto"/>
+              <w:ind w:firstLineChars="100" w:firstLine="220"/>
+              <w:rPr>
+                <w:rFonts w:ascii="Calibri" w:eastAsia="Times New Roman" w:hAnsi="Calibri" w:cs="Times New Roman"/>
+                <w:color w:val="000000"/>
+                <w:lang w:eastAsia="en-CA"/>
+              </w:rPr>
+            </w:pPr>
+            <w:r>
+              <w:rPr>
+                <w:rFonts w:ascii="Calibri" w:eastAsia="Times New Roman" w:hAnsi="Calibri" w:cs="Times New Roman"/>
+                <w:color w:val="000000"/>
+                <w:lang w:eastAsia="en-CA"/>
+              </w:rPr>
+              <w:t>Transform main model</w:t>
+            </w:r>
+          </w:p>
+        </w:tc>
+        <w:tc>
+          <w:tcPr>
+            <w:tcW w:w="2112" w:type="pct"/>
+            <w:tcBorders>
+              <w:top w:val="nil"/>
+              <w:left w:val="nil"/>
+              <w:bottom w:val="single" w:sz="4" w:space="0" w:color="auto"/>
+              <w:right w:val="single" w:sz="4" w:space="0" w:color="auto"/>
+            </w:tcBorders>
+            <w:shd w:val="clear" w:color="auto" w:fill="auto"/>
+            <w:vAlign w:val="center"/>
+            <w:hideMark/>
+          </w:tcPr>
+          <w:p>
+            <w:pPr>
+              <w:spacing w:after="0" w:line="240" w:lineRule="auto"/>
+              <w:rPr>
+                <w:rFonts w:ascii="Calibri" w:eastAsia="Times New Roman" w:hAnsi="Calibri" w:cs="Times New Roman"/>
+                <w:color w:val="000000"/>
+                <w:lang w:eastAsia="en-CA"/>
+              </w:rPr>
+            </w:pPr>
+            <w:r>
+              <w:rPr>
+                <w:rFonts w:ascii="Calibri" w:eastAsia="Times New Roman" w:hAnsi="Calibri" w:cs="Times New Roman"/>
+                <w:color w:val="000000"/>
+                <w:lang w:eastAsia="en-CA"/>
+              </w:rPr>
+              <w:t>Counter-clockwise rotation around Z-axis (hold SHIFT to move along negative X-axis)</w:t>
+            </w:r>
+          </w:p>
+        </w:tc>
+      </w:tr>
+      <w:tr>
+        <w:trPr>
+          <w:trHeight w:val="799"/>
+        </w:trPr>
+        <w:tc>
+          <w:tcPr>
+            <w:tcW w:w="708" w:type="pct"/>
+            <w:tcBorders>
+              <w:top w:val="nil"/>
+              <w:left w:val="single" w:sz="4" w:space="0" w:color="auto"/>
+              <w:bottom w:val="single" w:sz="4" w:space="0" w:color="auto"/>
+              <w:right w:val="single" w:sz="4" w:space="0" w:color="auto"/>
+            </w:tcBorders>
+            <w:shd w:val="clear" w:color="auto" w:fill="auto"/>
+            <w:noWrap/>
+            <w:vAlign w:val="center"/>
+            <w:hideMark/>
+          </w:tcPr>
+          <w:p>
+            <w:pPr>
+              <w:spacing w:after="0" w:line="240" w:lineRule="auto"/>
+              <w:ind w:firstLineChars="100" w:firstLine="220"/>
+              <w:rPr>
+                <w:rFonts w:ascii="Calibri" w:eastAsia="Times New Roman" w:hAnsi="Calibri" w:cs="Times New Roman"/>
+                <w:color w:val="000000"/>
+                <w:lang w:eastAsia="en-CA"/>
+              </w:rPr>
+            </w:pPr>
+            <w:r>
+              <w:rPr>
+                <w:rFonts w:ascii="Calibri" w:eastAsia="Times New Roman" w:hAnsi="Calibri" w:cs="Times New Roman"/>
+                <w:color w:val="000000"/>
+                <w:lang w:eastAsia="en-CA"/>
+              </w:rPr>
+              <w:t>S</w:t>
+            </w:r>
+          </w:p>
+        </w:tc>
+        <w:tc>
+          <w:tcPr>
+            <w:tcW w:w="2180" w:type="pct"/>
+            <w:tcBorders>
+              <w:top w:val="nil"/>
+              <w:left w:val="nil"/>
+              <w:bottom w:val="single" w:sz="4" w:space="0" w:color="auto"/>
+              <w:right w:val="single" w:sz="4" w:space="0" w:color="auto"/>
+            </w:tcBorders>
+            <w:shd w:val="clear" w:color="auto" w:fill="auto"/>
+            <w:noWrap/>
+            <w:vAlign w:val="center"/>
+            <w:hideMark/>
+          </w:tcPr>
+          <w:p>
+            <w:pPr>
+              <w:spacing w:after="0" w:line="240" w:lineRule="auto"/>
+              <w:ind w:firstLineChars="100" w:firstLine="220"/>
+              <w:rPr>
+                <w:rFonts w:ascii="Calibri" w:eastAsia="Times New Roman" w:hAnsi="Calibri" w:cs="Times New Roman"/>
+                <w:color w:val="000000"/>
+                <w:lang w:eastAsia="en-CA"/>
+              </w:rPr>
+            </w:pPr>
+            <w:r>
+              <w:rPr>
+                <w:rFonts w:ascii="Calibri" w:eastAsia="Times New Roman" w:hAnsi="Calibri" w:cs="Times New Roman"/>
+                <w:color w:val="000000"/>
+                <w:lang w:eastAsia="en-CA"/>
+              </w:rPr>
+              <w:t>Transform main model</w:t>
+            </w:r>
+          </w:p>
+        </w:tc>
+        <w:tc>
+          <w:tcPr>
+            <w:tcW w:w="2112" w:type="pct"/>
+            <w:tcBorders>
+              <w:top w:val="nil"/>
+              <w:left w:val="nil"/>
+              <w:bottom w:val="single" w:sz="4" w:space="0" w:color="auto"/>
+              <w:right w:val="single" w:sz="4" w:space="0" w:color="auto"/>
+            </w:tcBorders>
+            <w:shd w:val="clear" w:color="auto" w:fill="auto"/>
+            <w:vAlign w:val="center"/>
+            <w:hideMark/>
+          </w:tcPr>
+          <w:p>
+            <w:pPr>
+              <w:spacing w:after="0" w:line="240" w:lineRule="auto"/>
+              <w:rPr>
+                <w:rFonts w:ascii="Calibri" w:eastAsia="Times New Roman" w:hAnsi="Calibri" w:cs="Times New Roman"/>
+                <w:color w:val="000000"/>
+                <w:lang w:eastAsia="en-CA"/>
+              </w:rPr>
+            </w:pPr>
+            <w:r>
+              <w:rPr>
+                <w:rFonts w:ascii="Calibri" w:eastAsia="Times New Roman" w:hAnsi="Calibri" w:cs="Times New Roman"/>
+                <w:color w:val="000000"/>
+                <w:lang w:eastAsia="en-CA"/>
+              </w:rPr>
+              <w:t>Clockwise rotation around Y-axis (hold SHIFT to move along positive Z-axis)</w:t>
+            </w:r>
+          </w:p>
+        </w:tc>
+      </w:tr>
+      <w:tr>
+        <w:trPr>
+          <w:trHeight w:val="1200"/>
+        </w:trPr>
+        <w:tc>
+          <w:tcPr>
+            <w:tcW w:w="708" w:type="pct"/>
+            <w:tcBorders>
+              <w:top w:val="nil"/>
+              <w:left w:val="single" w:sz="4" w:space="0" w:color="auto"/>
+              <w:bottom w:val="single" w:sz="4" w:space="0" w:color="auto"/>
+              <w:right w:val="single" w:sz="4" w:space="0" w:color="auto"/>
+            </w:tcBorders>
+            <w:shd w:val="clear" w:color="auto" w:fill="auto"/>
+            <w:noWrap/>
+            <w:vAlign w:val="center"/>
+            <w:hideMark/>
+          </w:tcPr>
+          <w:p>
+            <w:pPr>
+              <w:spacing w:after="0" w:line="240" w:lineRule="auto"/>
+              <w:ind w:firstLineChars="100" w:firstLine="220"/>
+              <w:rPr>
+                <w:rFonts w:ascii="Calibri" w:eastAsia="Times New Roman" w:hAnsi="Calibri" w:cs="Times New Roman"/>
+                <w:color w:val="000000"/>
+                <w:lang w:eastAsia="en-CA"/>
+              </w:rPr>
+            </w:pPr>
+            <w:r>
+              <w:rPr>
+                <w:rFonts w:ascii="Calibri" w:eastAsia="Times New Roman" w:hAnsi="Calibri" w:cs="Times New Roman"/>
+                <w:color w:val="000000"/>
+                <w:lang w:eastAsia="en-CA"/>
+              </w:rPr>
+              <w:t>D</w:t>
+            </w:r>
+          </w:p>
+        </w:tc>
+        <w:tc>
+          <w:tcPr>
+            <w:tcW w:w="2180" w:type="pct"/>
+            <w:tcBorders>
+              <w:top w:val="nil"/>
+              <w:left w:val="nil"/>
+              <w:bottom w:val="single" w:sz="4" w:space="0" w:color="auto"/>
+              <w:right w:val="single" w:sz="4" w:space="0" w:color="auto"/>
+            </w:tcBorders>
+            <w:shd w:val="clear" w:color="auto" w:fill="auto"/>
+            <w:noWrap/>
+            <w:vAlign w:val="center"/>
+            <w:hideMark/>
+          </w:tcPr>
+          <w:p>
+            <w:pPr>
+              <w:spacing w:after="0" w:line="240" w:lineRule="auto"/>
+              <w:ind w:firstLineChars="100" w:firstLine="220"/>
+              <w:rPr>
+                <w:rFonts w:ascii="Calibri" w:eastAsia="Times New Roman" w:hAnsi="Calibri" w:cs="Times New Roman"/>
+                <w:color w:val="000000"/>
+                <w:lang w:eastAsia="en-CA"/>
+              </w:rPr>
+            </w:pPr>
+            <w:r>
+              <w:rPr>
+                <w:rFonts w:ascii="Calibri" w:eastAsia="Times New Roman" w:hAnsi="Calibri" w:cs="Times New Roman"/>
+                <w:color w:val="000000"/>
+                <w:lang w:eastAsia="en-CA"/>
+              </w:rPr>
+              <w:t>Transform main model</w:t>
+            </w:r>
+          </w:p>
+        </w:tc>
+        <w:tc>
+          <w:tcPr>
+            <w:tcW w:w="2112" w:type="pct"/>
+            <w:tcBorders>
+              <w:top w:val="nil"/>
+              <w:left w:val="nil"/>
+              <w:bottom w:val="single" w:sz="4" w:space="0" w:color="auto"/>
+              <w:right w:val="single" w:sz="4" w:space="0" w:color="auto"/>
+            </w:tcBorders>
+            <w:shd w:val="clear" w:color="auto" w:fill="auto"/>
+            <w:vAlign w:val="center"/>
+            <w:hideMark/>
+          </w:tcPr>
+          <w:p>
+            <w:pPr>
+              <w:spacing w:after="0" w:line="240" w:lineRule="auto"/>
+              <w:rPr>
+                <w:rFonts w:ascii="Calibri" w:eastAsia="Times New Roman" w:hAnsi="Calibri" w:cs="Times New Roman"/>
+                <w:color w:val="000000"/>
+                <w:lang w:eastAsia="en-CA"/>
+              </w:rPr>
+            </w:pPr>
+            <w:r>
+              <w:rPr>
+                <w:rFonts w:ascii="Calibri" w:eastAsia="Times New Roman" w:hAnsi="Calibri" w:cs="Times New Roman"/>
+                <w:color w:val="000000"/>
+                <w:lang w:eastAsia="en-CA"/>
+              </w:rPr>
+              <w:t>Counter-clockwise rotation around Y-axis (hold SHIFT to move along negative Z-axis)</w:t>
+            </w:r>
+          </w:p>
+        </w:tc>
+      </w:tr>
+    </w:tbl>
+    <w:p>
+      <w:pPr>
+        <w:spacing w:after="0" w:line="240" w:lineRule="auto"/>
+        <w:rPr>
+          <w:rFonts w:ascii="Source Sans Pro" w:hAnsi="Source Sans Pro" w:cs="Segoe UI"/>
+        </w:rPr>
+      </w:pPr>
+    </w:p>
+    <w:p>
+      <w:pPr>
+        <w:spacing w:after="0" w:line="240" w:lineRule="auto"/>
+        <w:rPr>
+          <w:rFonts w:ascii="Source Sans Pro" w:hAnsi="Source Sans Pro" w:cs="Segoe UI"/>
+        </w:rPr>
+      </w:pPr>
+    </w:p>
+    <w:p>
+      <w:pPr>
+        <w:spacing w:after="0" w:line="240" w:lineRule="auto"/>
+        <w:rPr>
+          <w:rFonts w:ascii="Source Sans Pro" w:hAnsi="Source Sans Pro" w:cs="Segoe UI"/>
+        </w:rPr>
+      </w:pPr>
+      <w:r>
+        <w:rPr>
+          <w:rFonts w:ascii="Source Sans Pro" w:hAnsi="Source Sans Pro" w:cs="Segoe UI"/>
+        </w:rPr>
+        <w:t>Architecture</w:t>
+      </w:r>
+      <w:bookmarkStart w:id="0" w:name="_GoBack"/>
+      <w:bookmarkEnd w:id="0"/>
+    </w:p>
+    <w:p>
+      <w:pPr>
+        <w:spacing w:after="0" w:line="240" w:lineRule="auto"/>
+        <w:rPr>
+          <w:rFonts w:ascii="Source Sans Pro" w:hAnsi="Source Sans Pro" w:cs="Segoe UI"/>
+        </w:rPr>
+      </w:pPr>
+    </w:p>
+    <w:p>
+      <w:pPr>
+        <w:spacing w:after="0" w:line="240" w:lineRule="auto"/>
+        <w:rPr>
+          <w:rFonts w:ascii="Source Sans Pro" w:hAnsi="Source Sans Pro" w:cs="Segoe UI"/>
+        </w:rPr>
+      </w:pPr>
+      <w:r>
+        <w:rPr>
+          <w:rFonts w:ascii="Source Sans Pro" w:hAnsi="Source Sans Pro" w:cs="Segoe UI"/>
+        </w:rPr>
+        <w:t>Because the architecture turned into a hefty beast over the last few months, and because of wanting to keep this report concise, it has been resumed into the UML class diagram below, which hopefully conveys the strategy employed for concept encapsulation.</w:t>
+      </w:r>
+    </w:p>
+    <w:p>
+      <w:pPr>
+        <w:spacing w:after="0" w:line="240" w:lineRule="auto"/>
+        <w:rPr>
+          <w:rFonts w:ascii="Source Sans Pro" w:hAnsi="Source Sans Pro" w:cs="Segoe UI"/>
+        </w:rPr>
+      </w:pPr>
+    </w:p>
+    <w:p>
+      <w:pPr>
+        <w:spacing w:after="0" w:line="240" w:lineRule="auto"/>
+        <w:rPr>
+          <w:rFonts w:ascii="Source Sans Pro" w:hAnsi="Source Sans Pro" w:cs="Segoe UI"/>
+        </w:rPr>
+      </w:pPr>
+      <w:r>
+        <w:rPr>
+          <w:rFonts w:ascii="Source Sans Pro" w:hAnsi="Source Sans Pro" w:cs="Segoe UI"/>
+          <w:highlight w:val="yellow"/>
+        </w:rPr>
+        <w:t>&lt;UML CLASS DIAGRAM HERE&gt;</w:t>
+      </w:r>
+    </w:p>
+    <w:p>
+      <w:pPr>
+        <w:spacing w:after="0" w:line="240" w:lineRule="auto"/>
+        <w:rPr>
+          <w:rFonts w:ascii="Source Sans Pro" w:hAnsi="Source Sans Pro" w:cs="Segoe UI"/>
+        </w:rPr>
+      </w:pPr>
+    </w:p>
+    <w:p>
+      <w:pPr>
+        <w:spacing w:after="0" w:line="240" w:lineRule="auto"/>
+        <w:rPr>
+          <w:rFonts w:ascii="Source Sans Pro" w:hAnsi="Source Sans Pro" w:cs="Segoe UI"/>
+        </w:rPr>
+      </w:pPr>
+      <w:r>
+        <w:rPr>
+          <w:rFonts w:ascii="Source Sans Pro" w:hAnsi="Source Sans Pro" w:cs="Segoe UI"/>
+        </w:rPr>
+        <w:t>Challenges and obstacles</w:t>
+      </w:r>
+    </w:p>
+    <w:p>
+      <w:pPr>
+        <w:spacing w:after="0" w:line="240" w:lineRule="auto"/>
+        <w:rPr>
+          <w:rFonts w:ascii="Source Sans Pro" w:hAnsi="Source Sans Pro" w:cs="Segoe UI"/>
+        </w:rPr>
+      </w:pPr>
+    </w:p>
+    <w:p>
+      <w:pPr>
+        <w:spacing w:after="0" w:line="240" w:lineRule="auto"/>
+        <w:rPr>
+          <w:rFonts w:ascii="Source Sans Pro" w:hAnsi="Source Sans Pro" w:cs="Segoe UI"/>
+        </w:rPr>
+      </w:pPr>
+      <w:r>
+        <w:rPr>
+          <w:rFonts w:ascii="Source Sans Pro" w:hAnsi="Source Sans Pro" w:cs="Segoe UI"/>
+        </w:rPr>
+        <w:t>Implementing hierarchical modeling was the first road block encountered during the development of this application. Eventually, a map for a given model was established between an entity and its parent, provided they make up the same joint. The model matrix for the entity is then computed by pushing model matrices, excluding scaling, upon a stack, traversing the map until the pointer to a parent is null. The stack is then unwound, adding joint rotations in the process</w:t>
+      </w:r>
+      <w:r>
+        <w:rPr>
+          <w:rFonts w:ascii="Source Sans Pro" w:hAnsi="Source Sans Pro" w:cs="Segoe UI"/>
+        </w:rPr>
+        <w:t>.</w:t>
+      </w:r>
+    </w:p>
+    <w:p>
+      <w:pPr>
+        <w:spacing w:after="0" w:line="240" w:lineRule="auto"/>
+        <w:rPr>
+          <w:rFonts w:ascii="Source Sans Pro" w:hAnsi="Source Sans Pro" w:cs="Segoe UI"/>
+        </w:rPr>
+      </w:pPr>
+    </w:p>
+    <w:p>
+      <w:pPr>
+        <w:spacing w:after="0" w:line="240" w:lineRule="auto"/>
+        <w:rPr>
+          <w:rFonts w:ascii="Source Sans Pro" w:hAnsi="Source Sans Pro" w:cs="Segoe UI"/>
+        </w:rPr>
+      </w:pPr>
+      <w:r>
+        <w:rPr>
+          <w:rFonts w:ascii="Source Sans Pro" w:hAnsi="Source Sans Pro" w:cs="Segoe UI"/>
+        </w:rPr>
+        <w:t xml:space="preserve">The next major obstacle was point shadows, and the difficulty in rendering a proper </w:t>
+      </w:r>
+      <w:proofErr w:type="spellStart"/>
+      <w:r>
+        <w:rPr>
+          <w:rFonts w:ascii="Source Sans Pro" w:hAnsi="Source Sans Pro" w:cs="Segoe UI"/>
+        </w:rPr>
+        <w:t>cubemap</w:t>
+      </w:r>
+      <w:proofErr w:type="spellEnd"/>
+      <w:r>
+        <w:rPr>
+          <w:rFonts w:ascii="Source Sans Pro" w:hAnsi="Source Sans Pro" w:cs="Segoe UI"/>
+        </w:rPr>
+        <w:t xml:space="preserve"> texture. Although a traditional, one-texture approach would have been fine for the requirements of assignment 2, it had already been decided at that point that a day and night cycle was to be implemented, which would be tremendously more difficult to do with a single texture. Eventually, the external tool </w:t>
+      </w:r>
+      <w:proofErr w:type="spellStart"/>
+      <w:r>
+        <w:rPr>
+          <w:rFonts w:ascii="Source Sans Pro" w:hAnsi="Source Sans Pro" w:cs="Segoe UI"/>
+        </w:rPr>
+        <w:t>RenderDoc</w:t>
+      </w:r>
+      <w:proofErr w:type="spellEnd"/>
+      <w:r>
+        <w:rPr>
+          <w:rFonts w:ascii="Source Sans Pro" w:hAnsi="Source Sans Pro" w:cs="Segoe UI"/>
+        </w:rPr>
+        <w:t xml:space="preserve"> (highly recommended: </w:t>
+      </w:r>
+      <w:hyperlink r:id="rId8" w:history="1">
+        <w:r>
+          <w:rPr>
+            <w:rStyle w:val="Hyperlink"/>
+            <w:rFonts w:ascii="Source Sans Pro" w:hAnsi="Source Sans Pro" w:cs="Segoe UI"/>
+          </w:rPr>
+          <w:t>https://renderdoc.org/</w:t>
+        </w:r>
+      </w:hyperlink>
+      <w:r>
+        <w:rPr>
+          <w:rFonts w:ascii="Source Sans Pro" w:hAnsi="Source Sans Pro" w:cs="Segoe UI"/>
+        </w:rPr>
+        <w:t>) was used to debug shader uniforms and the textures and buffers written to by the graphics pipeline.</w:t>
+      </w:r>
+    </w:p>
+    <w:p>
+      <w:pPr>
+        <w:spacing w:after="0" w:line="240" w:lineRule="auto"/>
+        <w:rPr>
+          <w:rFonts w:ascii="Source Sans Pro" w:hAnsi="Source Sans Pro" w:cs="Segoe UI"/>
+        </w:rPr>
+      </w:pPr>
+    </w:p>
+    <w:p>
+      <w:pPr>
+        <w:spacing w:after="0" w:line="240" w:lineRule="auto"/>
+        <w:rPr>
+          <w:rFonts w:ascii="Source Sans Pro" w:hAnsi="Source Sans Pro" w:cs="Segoe UI"/>
+        </w:rPr>
+      </w:pPr>
+      <w:r>
+        <w:rPr>
+          <w:rFonts w:ascii="Source Sans Pro" w:hAnsi="Source Sans Pro" w:cs="Segoe UI"/>
+        </w:rPr>
+        <w:t>Lastly, with the addition of several other models to the scene, frame rate began to drop, and time-dependent implementations began to behave erratically. It was decided to opt for a time step taken from the minimum of the time taken by the rendering loop, and the screen refresh rate (1/60).</w:t>
+      </w:r>
+      <w:r>
+        <w:rPr>
+          <w:rFonts w:ascii="Source Sans Pro" w:hAnsi="Source Sans Pro" w:cs="Segoe UI"/>
+        </w:rPr>
+        <w:t xml:space="preserve"> This solved some, but not all issues, and pathing </w:t>
+      </w:r>
+      <w:r>
+        <w:rPr>
+          <w:rFonts w:ascii="Source Sans Pro" w:hAnsi="Source Sans Pro" w:cs="Segoe UI"/>
+        </w:rPr>
+        <w:lastRenderedPageBreak/>
+        <w:t>kept on being severely affected by frame rate, sometimes causing the models to, for lack of a better expression, pirouette wildly in place before the path step was updated.</w:t>
+      </w:r>
+    </w:p>
+    <w:p>
+      <w:pPr>
+        <w:spacing w:after="0" w:line="240" w:lineRule="auto"/>
+        <w:rPr>
+          <w:rFonts w:ascii="Source Sans Pro" w:hAnsi="Source Sans Pro" w:cs="Segoe UI"/>
+        </w:rPr>
+      </w:pPr>
+    </w:p>
+    <w:p>
+      <w:pPr>
+        <w:spacing w:after="0" w:line="240" w:lineRule="auto"/>
+        <w:rPr>
+          <w:rFonts w:ascii="Source Sans Pro" w:hAnsi="Source Sans Pro" w:cs="Segoe UI"/>
+        </w:rPr>
+      </w:pPr>
+      <w:r>
+        <w:rPr>
+          <w:rFonts w:ascii="Source Sans Pro" w:hAnsi="Source Sans Pro" w:cs="Segoe UI"/>
+        </w:rPr>
+        <w:t xml:space="preserve">But, perhaps more than all of these, the main challenge was dealing with a mixture of constant self-criticism, the will to refactor code, </w:t>
+      </w:r>
+      <w:r>
+        <w:rPr>
+          <w:rFonts w:ascii="Source Sans Pro" w:hAnsi="Source Sans Pro" w:cs="Segoe UI"/>
+        </w:rPr>
+        <w:t>and wanting to implement as many features as possible. This project provided the perfect learning grounds in the field of computer graphics, and it was difficult to cut down on features to polish the main requirements.</w:t>
+      </w:r>
+    </w:p>
+    <w:p>
+      <w:pPr>
+        <w:spacing w:after="0" w:line="240" w:lineRule="auto"/>
+        <w:rPr>
+          <w:rFonts w:ascii="Source Sans Pro" w:hAnsi="Source Sans Pro" w:cs="Segoe UI"/>
+        </w:rPr>
+      </w:pPr>
+    </w:p>
+    <w:p>
+      <w:pPr>
+        <w:spacing w:after="0" w:line="240" w:lineRule="auto"/>
+        <w:rPr>
+          <w:rFonts w:ascii="Source Sans Pro" w:hAnsi="Source Sans Pro" w:cs="Segoe UI"/>
+        </w:rPr>
+      </w:pPr>
+      <w:r>
+        <w:rPr>
+          <w:rFonts w:ascii="Source Sans Pro" w:hAnsi="Source Sans Pro" w:cs="Segoe UI"/>
+        </w:rPr>
+        <w:t>Further development</w:t>
+      </w:r>
+    </w:p>
+    <w:p>
+      <w:pPr>
+        <w:spacing w:after="0" w:line="240" w:lineRule="auto"/>
+        <w:rPr>
+          <w:rFonts w:ascii="Source Sans Pro" w:hAnsi="Source Sans Pro" w:cs="Segoe UI"/>
+        </w:rPr>
+      </w:pPr>
+    </w:p>
+    <w:p>
+      <w:pPr>
+        <w:spacing w:after="0" w:line="240" w:lineRule="auto"/>
+        <w:rPr>
+          <w:rFonts w:ascii="Source Sans Pro" w:hAnsi="Source Sans Pro" w:cs="Segoe UI"/>
+        </w:rPr>
+      </w:pPr>
+      <w:r>
+        <w:rPr>
+          <w:rFonts w:ascii="Source Sans Pro" w:hAnsi="Source Sans Pro" w:cs="Segoe UI"/>
+        </w:rPr>
+        <w:t>As they were implemented last, shader-warped blades of grass and particle effects</w:t>
+      </w:r>
+      <w:r>
+        <w:rPr>
+          <w:rFonts w:ascii="Source Sans Pro" w:hAnsi="Source Sans Pro" w:cs="Segoe UI"/>
+        </w:rPr>
+        <w:t xml:space="preserve"> could have been made prettier. Fog scattering and absorption would also have looked more natural if it had been calculated as a volume instead of a color on a flat texture, and if the skybox texture had been affected by it in a more arbitrary fashion (such that only the horizon was covered in a thick fog).</w:t>
+      </w:r>
+      <w:r>
+        <w:rPr>
+          <w:rFonts w:ascii="Source Sans Pro" w:hAnsi="Source Sans Pro" w:cs="Segoe UI"/>
+        </w:rPr>
+        <w:t xml:space="preserve"> Shadows suffer from severe perspective aliasing, which cannot be solved by simpl</w:t>
+      </w:r>
+      <w:r>
+        <w:rPr>
+          <w:rFonts w:ascii="Source Sans Pro" w:hAnsi="Source Sans Pro" w:cs="Segoe UI"/>
+        </w:rPr>
+        <w:t>y tweaking bias and PCF sampling. Cascaded shadow maps seem like a reliable alternative.</w:t>
+      </w:r>
+    </w:p>
+    <w:p>
+      <w:pPr>
+        <w:spacing w:after="0" w:line="240" w:lineRule="auto"/>
+        <w:rPr>
+          <w:rFonts w:ascii="Source Sans Pro" w:hAnsi="Source Sans Pro" w:cs="Segoe UI"/>
+        </w:rPr>
+      </w:pPr>
+    </w:p>
+    <w:p>
+      <w:pPr>
+        <w:spacing w:after="0" w:line="240" w:lineRule="auto"/>
+        <w:rPr>
+          <w:rFonts w:ascii="Source Sans Pro" w:hAnsi="Source Sans Pro" w:cs="Segoe UI"/>
+        </w:rPr>
+      </w:pPr>
+      <w:r>
+        <w:rPr>
+          <w:rFonts w:ascii="Source Sans Pro" w:hAnsi="Source Sans Pro" w:cs="Segoe UI"/>
+        </w:rPr>
+        <w:t xml:space="preserve">Finally, because it seems like a constant, nagging voice in the back of my head, extensive refactoring </w:t>
+      </w:r>
+      <w:r>
+        <w:rPr>
+          <w:rFonts w:ascii="Source Sans Pro" w:hAnsi="Source Sans Pro" w:cs="Segoe UI"/>
+        </w:rPr>
+        <w:t>should</w:t>
+      </w:r>
+      <w:r>
+        <w:rPr>
+          <w:rFonts w:ascii="Source Sans Pro" w:hAnsi="Source Sans Pro" w:cs="Segoe UI"/>
+        </w:rPr>
+        <w:t xml:space="preserve"> be done to the engine to allow for a more flexible and reusable structure. Building a graphics or game engine from scratch is a (very!) </w:t>
+      </w:r>
+      <w:r>
+        <w:rPr>
+          <w:rFonts w:ascii="Source Sans Pro" w:hAnsi="Source Sans Pro" w:cs="Segoe UI"/>
+        </w:rPr>
+        <w:t>long-term project, and this course has been an excellent incentive towards pushing me in undertaking that endeavor.</w:t>
+      </w:r>
+    </w:p>
+    <w:p>
+      <w:pPr>
+        <w:spacing w:after="0" w:line="240" w:lineRule="auto"/>
+        <w:rPr>
+          <w:rFonts w:ascii="Source Sans Pro" w:hAnsi="Source Sans Pro" w:cs="Segoe UI"/>
+        </w:rPr>
+      </w:pPr>
+    </w:p>
     <w:p>
       <w:pPr>
         <w:spacing w:after="0" w:line="240" w:lineRule="auto"/>
@@ -600,6 +7469,50 @@
           <w:rFonts w:ascii="Source Sans Pro" w:hAnsi="Source Sans Pro" w:cs="Segoe UI"/>
         </w:rPr>
         <w:t>Final thoughts</w:t>
+      </w:r>
+    </w:p>
+    <w:p>
+      <w:pPr>
+        <w:spacing w:after="0" w:line="240" w:lineRule="auto"/>
+        <w:rPr>
+          <w:rFonts w:ascii="Source Sans Pro" w:hAnsi="Source Sans Pro" w:cs="Segoe UI"/>
+        </w:rPr>
+      </w:pPr>
+    </w:p>
+    <w:p>
+      <w:pPr>
+        <w:spacing w:after="0" w:line="240" w:lineRule="auto"/>
+        <w:rPr>
+          <w:rFonts w:ascii="Source Sans Pro" w:hAnsi="Source Sans Pro" w:cs="Segoe UI"/>
+        </w:rPr>
+      </w:pPr>
+      <w:r>
+        <w:rPr>
+          <w:rFonts w:ascii="Source Sans Pro" w:hAnsi="Source Sans Pro" w:cs="Segoe UI"/>
+        </w:rPr>
+        <w:t>As a final note, I would like to share my gratitude for taking the risk to change the structure of the course, and how much I appreciate making all submissions individual. I believe the goals of the instructors, which were to encourage personal learning and to discourage unequal contributions, were reached far and beyond.</w:t>
+      </w:r>
+    </w:p>
+    <w:p>
+      <w:pPr>
+        <w:spacing w:after="0" w:line="240" w:lineRule="auto"/>
+        <w:rPr>
+          <w:rFonts w:ascii="Source Sans Pro" w:hAnsi="Source Sans Pro" w:cs="Segoe UI"/>
+        </w:rPr>
+      </w:pPr>
+    </w:p>
+    <w:p>
+      <w:pPr>
+        <w:spacing w:after="0" w:line="240" w:lineRule="auto"/>
+        <w:rPr>
+          <w:rFonts w:ascii="Source Sans Pro" w:hAnsi="Source Sans Pro" w:cs="Segoe UI"/>
+        </w:rPr>
+      </w:pPr>
+      <w:r>
+        <w:rPr>
+          <w:rFonts w:ascii="Source Sans Pro" w:hAnsi="Source Sans Pro" w:cs="Segoe UI"/>
+        </w:rPr>
+        <w:t>Thank you for an excellent course.</w:t>
       </w:r>
     </w:p>
     <w:p>
@@ -699,7 +7612,7 @@
           <w:rFonts w:ascii="Source Sans Pro" w:hAnsi="Source Sans Pro" w:cs="Segoe UI"/>
           <w:noProof/>
         </w:rPr>
-        <w:t>2018-04-10</w:t>
+        <w:t>2018-04-12</w:t>
       </w:r>
       <w:r>
         <w:rPr>
@@ -709,7 +7622,7 @@
       </w:r>
     </w:p>
     <w:sectPr>
-      <w:footerReference w:type="default" r:id="rId8"/>
+      <w:footerReference w:type="default" r:id="rId9"/>
       <w:pgSz w:w="12240" w:h="15840"/>
       <w:pgMar w:top="720" w:right="720" w:bottom="720" w:left="720" w:header="709" w:footer="709" w:gutter="0"/>
       <w:cols w:space="708"/>
@@ -1637,12 +8550,125 @@
     </w:lvl>
   </w:abstractNum>
   <w:abstractNum w:abstractNumId="10" w15:restartNumberingAfterBreak="0">
+    <w:nsid w:val="1F814DE1"/>
+    <w:multiLevelType w:val="hybridMultilevel"/>
+    <w:tmpl w:val="02527690"/>
+    <w:lvl w:ilvl="0" w:tplc="04090001">
+      <w:start w:val="1"/>
+      <w:numFmt w:val="bullet"/>
+      <w:lvlText w:val=""/>
+      <w:lvlJc w:val="left"/>
+      <w:pPr>
+        <w:ind w:left="720" w:hanging="360"/>
+      </w:pPr>
+      <w:rPr>
+        <w:rFonts w:ascii="Symbol" w:hAnsi="Symbol" w:hint="default"/>
+      </w:rPr>
+    </w:lvl>
+    <w:lvl w:ilvl="1" w:tplc="04090003" w:tentative="1">
+      <w:start w:val="1"/>
+      <w:numFmt w:val="bullet"/>
+      <w:lvlText w:val="o"/>
+      <w:lvlJc w:val="left"/>
+      <w:pPr>
+        <w:ind w:left="1440" w:hanging="360"/>
+      </w:pPr>
+      <w:rPr>
+        <w:rFonts w:ascii="Courier New" w:hAnsi="Courier New" w:cs="Courier New" w:hint="default"/>
+      </w:rPr>
+    </w:lvl>
+    <w:lvl w:ilvl="2" w:tplc="04090005" w:tentative="1">
+      <w:start w:val="1"/>
+      <w:numFmt w:val="bullet"/>
+      <w:lvlText w:val=""/>
+      <w:lvlJc w:val="left"/>
+      <w:pPr>
+        <w:ind w:left="2160" w:hanging="360"/>
+      </w:pPr>
+      <w:rPr>
+        <w:rFonts w:ascii="Wingdings" w:hAnsi="Wingdings" w:hint="default"/>
+      </w:rPr>
+    </w:lvl>
+    <w:lvl w:ilvl="3" w:tplc="04090001" w:tentative="1">
+      <w:start w:val="1"/>
+      <w:numFmt w:val="bullet"/>
+      <w:lvlText w:val=""/>
+      <w:lvlJc w:val="left"/>
+      <w:pPr>
+        <w:ind w:left="2880" w:hanging="360"/>
+      </w:pPr>
+      <w:rPr>
+        <w:rFonts w:ascii="Symbol" w:hAnsi="Symbol" w:hint="default"/>
+      </w:rPr>
+    </w:lvl>
+    <w:lvl w:ilvl="4" w:tplc="04090003" w:tentative="1">
+      <w:start w:val="1"/>
+      <w:numFmt w:val="bullet"/>
+      <w:lvlText w:val="o"/>
+      <w:lvlJc w:val="left"/>
+      <w:pPr>
+        <w:ind w:left="3600" w:hanging="360"/>
+      </w:pPr>
+      <w:rPr>
+        <w:rFonts w:ascii="Courier New" w:hAnsi="Courier New" w:cs="Courier New" w:hint="default"/>
+      </w:rPr>
+    </w:lvl>
+    <w:lvl w:ilvl="5" w:tplc="04090005" w:tentative="1">
+      <w:start w:val="1"/>
+      <w:numFmt w:val="bullet"/>
+      <w:lvlText w:val=""/>
+      <w:lvlJc w:val="left"/>
+      <w:pPr>
+        <w:ind w:left="4320" w:hanging="360"/>
+      </w:pPr>
+      <w:rPr>
+        <w:rFonts w:ascii="Wingdings" w:hAnsi="Wingdings" w:hint="default"/>
+      </w:rPr>
+    </w:lvl>
+    <w:lvl w:ilvl="6" w:tplc="04090001" w:tentative="1">
+      <w:start w:val="1"/>
+      <w:numFmt w:val="bullet"/>
+      <w:lvlText w:val=""/>
+      <w:lvlJc w:val="left"/>
+      <w:pPr>
+        <w:ind w:left="5040" w:hanging="360"/>
+      </w:pPr>
+      <w:rPr>
+        <w:rFonts w:ascii="Symbol" w:hAnsi="Symbol" w:hint="default"/>
+      </w:rPr>
+    </w:lvl>
+    <w:lvl w:ilvl="7" w:tplc="04090003" w:tentative="1">
+      <w:start w:val="1"/>
+      <w:numFmt w:val="bullet"/>
+      <w:lvlText w:val="o"/>
+      <w:lvlJc w:val="left"/>
+      <w:pPr>
+        <w:ind w:left="5760" w:hanging="360"/>
+      </w:pPr>
+      <w:rPr>
+        <w:rFonts w:ascii="Courier New" w:hAnsi="Courier New" w:cs="Courier New" w:hint="default"/>
+      </w:rPr>
+    </w:lvl>
+    <w:lvl w:ilvl="8" w:tplc="04090005" w:tentative="1">
+      <w:start w:val="1"/>
+      <w:numFmt w:val="bullet"/>
+      <w:lvlText w:val=""/>
+      <w:lvlJc w:val="left"/>
+      <w:pPr>
+        <w:ind w:left="6480" w:hanging="360"/>
+      </w:pPr>
+      <w:rPr>
+        <w:rFonts w:ascii="Wingdings" w:hAnsi="Wingdings" w:hint="default"/>
+      </w:rPr>
+    </w:lvl>
+  </w:abstractNum>
+  <w:abstractNum w:abstractNumId="11" w15:restartNumberingAfterBreak="0">
     <w:nsid w:val="21E0375C"/>
     <w:multiLevelType w:val="multilevel"/>
     <w:tmpl w:val="454E2B4E"/>
     <w:numStyleLink w:val="Style2"/>
   </w:abstractNum>
-  <w:abstractNum w:abstractNumId="11" w15:restartNumberingAfterBreak="0">
+  <w:abstractNum w:abstractNumId="12" w15:restartNumberingAfterBreak="0">
     <w:nsid w:val="24A15DFD"/>
     <w:multiLevelType w:val="hybridMultilevel"/>
     <w:tmpl w:val="8898B64E"/>
@@ -1734,7 +8760,7 @@
       </w:pPr>
     </w:lvl>
   </w:abstractNum>
-  <w:abstractNum w:abstractNumId="12" w15:restartNumberingAfterBreak="0">
+  <w:abstractNum w:abstractNumId="13" w15:restartNumberingAfterBreak="0">
     <w:nsid w:val="269B3AD5"/>
     <w:multiLevelType w:val="hybridMultilevel"/>
     <w:tmpl w:val="7714BF2C"/>
@@ -1847,7 +8873,7 @@
       </w:rPr>
     </w:lvl>
   </w:abstractNum>
-  <w:abstractNum w:abstractNumId="13" w15:restartNumberingAfterBreak="0">
+  <w:abstractNum w:abstractNumId="14" w15:restartNumberingAfterBreak="0">
     <w:nsid w:val="27AD5E50"/>
     <w:multiLevelType w:val="hybridMultilevel"/>
     <w:tmpl w:val="C3E26AD8"/>
@@ -1960,7 +8986,7 @@
       </w:rPr>
     </w:lvl>
   </w:abstractNum>
-  <w:abstractNum w:abstractNumId="14" w15:restartNumberingAfterBreak="0">
+  <w:abstractNum w:abstractNumId="15" w15:restartNumberingAfterBreak="0">
     <w:nsid w:val="336265D0"/>
     <w:multiLevelType w:val="hybridMultilevel"/>
     <w:tmpl w:val="E33CFDD0"/>
@@ -2073,7 +9099,7 @@
       </w:rPr>
     </w:lvl>
   </w:abstractNum>
-  <w:abstractNum w:abstractNumId="15" w15:restartNumberingAfterBreak="0">
+  <w:abstractNum w:abstractNumId="16" w15:restartNumberingAfterBreak="0">
     <w:nsid w:val="37F2776D"/>
     <w:multiLevelType w:val="multilevel"/>
     <w:tmpl w:val="454E2B4E"/>
@@ -2187,7 +9213,7 @@
       </w:rPr>
     </w:lvl>
   </w:abstractNum>
-  <w:abstractNum w:abstractNumId="16" w15:restartNumberingAfterBreak="0">
+  <w:abstractNum w:abstractNumId="17" w15:restartNumberingAfterBreak="0">
     <w:nsid w:val="380E1E62"/>
     <w:multiLevelType w:val="hybridMultilevel"/>
     <w:tmpl w:val="79F299EE"/>
@@ -2300,7 +9326,7 @@
       </w:rPr>
     </w:lvl>
   </w:abstractNum>
-  <w:abstractNum w:abstractNumId="17" w15:restartNumberingAfterBreak="0">
+  <w:abstractNum w:abstractNumId="18" w15:restartNumberingAfterBreak="0">
     <w:nsid w:val="394D06A7"/>
     <w:multiLevelType w:val="hybridMultilevel"/>
     <w:tmpl w:val="A8F2C73E"/>
@@ -2413,7 +9439,7 @@
       </w:rPr>
     </w:lvl>
   </w:abstractNum>
-  <w:abstractNum w:abstractNumId="18" w15:restartNumberingAfterBreak="0">
+  <w:abstractNum w:abstractNumId="19" w15:restartNumberingAfterBreak="0">
     <w:nsid w:val="3DAB7845"/>
     <w:multiLevelType w:val="hybridMultilevel"/>
     <w:tmpl w:val="A2FC0F8A"/>
@@ -2526,7 +9552,7 @@
       </w:rPr>
     </w:lvl>
   </w:abstractNum>
-  <w:abstractNum w:abstractNumId="19" w15:restartNumberingAfterBreak="0">
+  <w:abstractNum w:abstractNumId="20" w15:restartNumberingAfterBreak="0">
     <w:nsid w:val="3F462458"/>
     <w:multiLevelType w:val="hybridMultilevel"/>
     <w:tmpl w:val="1E8A1194"/>
@@ -2639,13 +9665,13 @@
       </w:rPr>
     </w:lvl>
   </w:abstractNum>
-  <w:abstractNum w:abstractNumId="20" w15:restartNumberingAfterBreak="0">
+  <w:abstractNum w:abstractNumId="21" w15:restartNumberingAfterBreak="0">
     <w:nsid w:val="422709A3"/>
     <w:multiLevelType w:val="multilevel"/>
     <w:tmpl w:val="FC946C16"/>
     <w:numStyleLink w:val="Style1"/>
   </w:abstractNum>
-  <w:abstractNum w:abstractNumId="21" w15:restartNumberingAfterBreak="0">
+  <w:abstractNum w:abstractNumId="22" w15:restartNumberingAfterBreak="0">
     <w:nsid w:val="42DA6493"/>
     <w:multiLevelType w:val="hybridMultilevel"/>
     <w:tmpl w:val="74B4B756"/>
@@ -2758,7 +9784,7 @@
       </w:rPr>
     </w:lvl>
   </w:abstractNum>
-  <w:abstractNum w:abstractNumId="22" w15:restartNumberingAfterBreak="0">
+  <w:abstractNum w:abstractNumId="23" w15:restartNumberingAfterBreak="0">
     <w:nsid w:val="43AA1C04"/>
     <w:multiLevelType w:val="multilevel"/>
     <w:tmpl w:val="1009001D"/>
@@ -2844,7 +9870,7 @@
       </w:pPr>
     </w:lvl>
   </w:abstractNum>
-  <w:abstractNum w:abstractNumId="23" w15:restartNumberingAfterBreak="0">
+  <w:abstractNum w:abstractNumId="24" w15:restartNumberingAfterBreak="0">
     <w:nsid w:val="44C31FDA"/>
     <w:multiLevelType w:val="hybridMultilevel"/>
     <w:tmpl w:val="37D0A5BE"/>
@@ -2933,7 +9959,7 @@
       </w:pPr>
     </w:lvl>
   </w:abstractNum>
-  <w:abstractNum w:abstractNumId="24" w15:restartNumberingAfterBreak="0">
+  <w:abstractNum w:abstractNumId="25" w15:restartNumberingAfterBreak="0">
     <w:nsid w:val="48714EAF"/>
     <w:multiLevelType w:val="hybridMultilevel"/>
     <w:tmpl w:val="AC5A79BC"/>
@@ -3046,7 +10072,7 @@
       </w:rPr>
     </w:lvl>
   </w:abstractNum>
-  <w:abstractNum w:abstractNumId="25" w15:restartNumberingAfterBreak="0">
+  <w:abstractNum w:abstractNumId="26" w15:restartNumberingAfterBreak="0">
     <w:nsid w:val="51D520E6"/>
     <w:multiLevelType w:val="multilevel"/>
     <w:tmpl w:val="1009001D"/>
@@ -3132,19 +10158,19 @@
       </w:pPr>
     </w:lvl>
   </w:abstractNum>
-  <w:abstractNum w:abstractNumId="26" w15:restartNumberingAfterBreak="0">
+  <w:abstractNum w:abstractNumId="27" w15:restartNumberingAfterBreak="0">
     <w:nsid w:val="60B41699"/>
     <w:multiLevelType w:val="multilevel"/>
     <w:tmpl w:val="FC946C16"/>
     <w:numStyleLink w:val="Style1"/>
   </w:abstractNum>
-  <w:abstractNum w:abstractNumId="27" w15:restartNumberingAfterBreak="0">
+  <w:abstractNum w:abstractNumId="28" w15:restartNumberingAfterBreak="0">
     <w:nsid w:val="6CA707A7"/>
     <w:multiLevelType w:val="multilevel"/>
     <w:tmpl w:val="454E2B4E"/>
     <w:numStyleLink w:val="Style2"/>
   </w:abstractNum>
-  <w:abstractNum w:abstractNumId="28" w15:restartNumberingAfterBreak="0">
+  <w:abstractNum w:abstractNumId="29" w15:restartNumberingAfterBreak="0">
     <w:nsid w:val="7609052E"/>
     <w:multiLevelType w:val="hybridMultilevel"/>
     <w:tmpl w:val="1B585E0A"/>
@@ -3233,7 +10259,7 @@
       </w:pPr>
     </w:lvl>
   </w:abstractNum>
-  <w:abstractNum w:abstractNumId="29" w15:restartNumberingAfterBreak="0">
+  <w:abstractNum w:abstractNumId="30" w15:restartNumberingAfterBreak="0">
     <w:nsid w:val="765727A7"/>
     <w:multiLevelType w:val="hybridMultilevel"/>
     <w:tmpl w:val="2AF41A34"/>
@@ -3322,7 +10348,7 @@
       </w:pPr>
     </w:lvl>
   </w:abstractNum>
-  <w:abstractNum w:abstractNumId="30" w15:restartNumberingAfterBreak="0">
+  <w:abstractNum w:abstractNumId="31" w15:restartNumberingAfterBreak="0">
     <w:nsid w:val="7B06733E"/>
     <w:multiLevelType w:val="hybridMultilevel"/>
     <w:tmpl w:val="78365352"/>
@@ -3411,7 +10437,7 @@
       </w:pPr>
     </w:lvl>
   </w:abstractNum>
-  <w:abstractNum w:abstractNumId="31" w15:restartNumberingAfterBreak="0">
+  <w:abstractNum w:abstractNumId="32" w15:restartNumberingAfterBreak="0">
     <w:nsid w:val="7CBA2FFB"/>
     <w:multiLevelType w:val="multilevel"/>
     <w:tmpl w:val="FC946C16"/>
@@ -3532,13 +10558,13 @@
     <w:abstractNumId w:val="1"/>
   </w:num>
   <w:num w:numId="3">
-    <w:abstractNumId w:val="13"/>
+    <w:abstractNumId w:val="14"/>
   </w:num>
   <w:num w:numId="4">
-    <w:abstractNumId w:val="18"/>
+    <w:abstractNumId w:val="19"/>
   </w:num>
   <w:num w:numId="5">
-    <w:abstractNumId w:val="17"/>
+    <w:abstractNumId w:val="18"/>
   </w:num>
   <w:num w:numId="6">
     <w:abstractNumId w:val="6"/>
@@ -3547,79 +10573,82 @@
     <w:abstractNumId w:val="4"/>
   </w:num>
   <w:num w:numId="8">
+    <w:abstractNumId w:val="24"/>
+  </w:num>
+  <w:num w:numId="9">
+    <w:abstractNumId w:val="21"/>
+  </w:num>
+  <w:num w:numId="10">
+    <w:abstractNumId w:val="32"/>
+  </w:num>
+  <w:num w:numId="11">
+    <w:abstractNumId w:val="27"/>
+  </w:num>
+  <w:num w:numId="12">
+    <w:abstractNumId w:val="26"/>
+  </w:num>
+  <w:num w:numId="13">
     <w:abstractNumId w:val="23"/>
   </w:num>
-  <w:num w:numId="9">
-    <w:abstractNumId w:val="20"/>
-  </w:num>
-  <w:num w:numId="10">
-    <w:abstractNumId w:val="31"/>
-  </w:num>
-  <w:num w:numId="11">
-    <w:abstractNumId w:val="26"/>
-  </w:num>
-  <w:num w:numId="12">
-    <w:abstractNumId w:val="25"/>
-  </w:num>
-  <w:num w:numId="13">
-    <w:abstractNumId w:val="22"/>
-  </w:num>
   <w:num w:numId="14">
-    <w:abstractNumId w:val="15"/>
+    <w:abstractNumId w:val="16"/>
   </w:num>
   <w:num w:numId="15">
     <w:abstractNumId w:val="3"/>
   </w:num>
   <w:num w:numId="16">
-    <w:abstractNumId w:val="27"/>
+    <w:abstractNumId w:val="28"/>
   </w:num>
   <w:num w:numId="17">
-    <w:abstractNumId w:val="10"/>
+    <w:abstractNumId w:val="11"/>
   </w:num>
   <w:num w:numId="18">
     <w:abstractNumId w:val="2"/>
   </w:num>
   <w:num w:numId="19">
-    <w:abstractNumId w:val="16"/>
+    <w:abstractNumId w:val="17"/>
   </w:num>
   <w:num w:numId="20">
     <w:abstractNumId w:val="5"/>
   </w:num>
   <w:num w:numId="21">
-    <w:abstractNumId w:val="28"/>
+    <w:abstractNumId w:val="29"/>
   </w:num>
   <w:num w:numId="22">
-    <w:abstractNumId w:val="21"/>
+    <w:abstractNumId w:val="22"/>
   </w:num>
   <w:num w:numId="23">
     <w:abstractNumId w:val="7"/>
   </w:num>
   <w:num w:numId="24">
-    <w:abstractNumId w:val="14"/>
+    <w:abstractNumId w:val="15"/>
   </w:num>
   <w:num w:numId="25">
-    <w:abstractNumId w:val="30"/>
+    <w:abstractNumId w:val="31"/>
   </w:num>
   <w:num w:numId="26">
-    <w:abstractNumId w:val="24"/>
+    <w:abstractNumId w:val="25"/>
   </w:num>
   <w:num w:numId="27">
     <w:abstractNumId w:val="0"/>
   </w:num>
   <w:num w:numId="28">
-    <w:abstractNumId w:val="11"/>
+    <w:abstractNumId w:val="12"/>
   </w:num>
   <w:num w:numId="29">
-    <w:abstractNumId w:val="29"/>
+    <w:abstractNumId w:val="30"/>
   </w:num>
   <w:num w:numId="30">
-    <w:abstractNumId w:val="12"/>
+    <w:abstractNumId w:val="13"/>
   </w:num>
   <w:num w:numId="31">
     <w:abstractNumId w:val="9"/>
   </w:num>
   <w:num w:numId="32">
-    <w:abstractNumId w:val="19"/>
+    <w:abstractNumId w:val="20"/>
+  </w:num>
+  <w:num w:numId="33">
+    <w:abstractNumId w:val="10"/>
   </w:num>
 </w:numbering>
 </file>
@@ -3747,7 +10776,6 @@
     <w:lsdException w:name="HTML Sample" w:semiHidden="1" w:unhideWhenUsed="1"/>
     <w:lsdException w:name="HTML Typewriter" w:semiHidden="1" w:unhideWhenUsed="1"/>
     <w:lsdException w:name="HTML Variable" w:semiHidden="1" w:unhideWhenUsed="1"/>
-    <w:lsdException w:name="Normal Table" w:semiHidden="1" w:unhideWhenUsed="1"/>
     <w:lsdException w:name="annotation subject" w:semiHidden="1" w:unhideWhenUsed="1"/>
     <w:lsdException w:name="No List" w:semiHidden="1" w:unhideWhenUsed="1"/>
     <w:lsdException w:name="Outline List 1" w:semiHidden="1" w:unhideWhenUsed="1"/>
@@ -3791,10 +10819,8 @@
     <w:lsdException w:name="Table Elegant" w:semiHidden="1" w:unhideWhenUsed="1"/>
     <w:lsdException w:name="Table Professional" w:semiHidden="1" w:unhideWhenUsed="1"/>
     <w:lsdException w:name="Table Subtle 1" w:semiHidden="1" w:unhideWhenUsed="1"/>
-    <w:lsdException w:name="Table Subtle 2" w:semiHidden="1" w:unhideWhenUsed="1"/>
     <w:lsdException w:name="Table Web 1" w:semiHidden="1" w:unhideWhenUsed="1"/>
     <w:lsdException w:name="Table Web 2" w:semiHidden="1" w:unhideWhenUsed="1"/>
-    <w:lsdException w:name="Table Web 3" w:semiHidden="1" w:unhideWhenUsed="1"/>
     <w:lsdException w:name="Balloon Text" w:semiHidden="1" w:unhideWhenUsed="1"/>
     <w:lsdException w:name="Table Grid" w:uiPriority="39"/>
     <w:lsdException w:name="Table Theme" w:semiHidden="1" w:unhideWhenUsed="1"/>
@@ -4145,8 +11171,8 @@
       <w:u w:val="single"/>
     </w:rPr>
   </w:style>
-  <w:style w:type="character" w:styleId="Mention">
-    <w:name w:val="Mention"/>
+  <w:style w:type="character" w:customStyle="1" w:styleId="Mention1">
+    <w:name w:val="Mention1"/>
     <w:basedOn w:val="DefaultParagraphFont"/>
     <w:uiPriority w:val="99"/>
     <w:semiHidden/>
@@ -4622,7 +11648,7 @@
 </file>
 
 <file path=customXml/itemProps1.xml><?xml version="1.0" encoding="utf-8"?>
-<ds:datastoreItem xmlns:ds="http://schemas.openxmlformats.org/officeDocument/2006/customXml" ds:itemID="{A7249996-327F-44F3-881C-B2A66B7CFBB8}">
+<ds:datastoreItem xmlns:ds="http://schemas.openxmlformats.org/officeDocument/2006/customXml" ds:itemID="{5287B004-4FCE-47DC-8993-71CC4E68F9B6}">
   <ds:schemaRefs>
     <ds:schemaRef ds:uri="http://schemas.openxmlformats.org/officeDocument/2006/bibliography"/>
   </ds:schemaRefs>

--- a/29590765_project.docx
+++ b/29590765_project.docx
@@ -2064,13 +2064,15 @@
                 <w:lang w:eastAsia="en-CA"/>
               </w:rPr>
             </w:pPr>
-            <w:r>
-              <w:rPr>
-                <w:rFonts w:ascii="Calibri" w:eastAsia="Times New Roman" w:hAnsi="Calibri" w:cs="Times New Roman"/>
-                <w:color w:val="000000"/>
-                <w:lang w:eastAsia="en-CA"/>
-              </w:rPr>
-              <w:t>(UNFINISHED) Blades of grass uprooted by the hooves of models</w:t>
+            <w:bookmarkStart w:id="0" w:name="_GoBack"/>
+            <w:bookmarkEnd w:id="0"/>
+            <w:r>
+              <w:rPr>
+                <w:rFonts w:ascii="Calibri" w:eastAsia="Times New Roman" w:hAnsi="Calibri" w:cs="Times New Roman"/>
+                <w:color w:val="000000"/>
+                <w:lang w:eastAsia="en-CA"/>
+              </w:rPr>
+              <w:t>Falling rain</w:t>
             </w:r>
           </w:p>
         </w:tc>
@@ -7121,8 +7123,6 @@
         </w:rPr>
         <w:t>Architecture</w:t>
       </w:r>
-      <w:bookmarkStart w:id="0" w:name="_GoBack"/>
-      <w:bookmarkEnd w:id="0"/>
     </w:p>
     <w:p>
       <w:pPr>
@@ -10776,6 +10776,7 @@
     <w:lsdException w:name="HTML Sample" w:semiHidden="1" w:unhideWhenUsed="1"/>
     <w:lsdException w:name="HTML Typewriter" w:semiHidden="1" w:unhideWhenUsed="1"/>
     <w:lsdException w:name="HTML Variable" w:semiHidden="1" w:unhideWhenUsed="1"/>
+    <w:lsdException w:name="Normal Table" w:semiHidden="1" w:unhideWhenUsed="1"/>
     <w:lsdException w:name="annotation subject" w:semiHidden="1" w:unhideWhenUsed="1"/>
     <w:lsdException w:name="No List" w:semiHidden="1" w:unhideWhenUsed="1"/>
     <w:lsdException w:name="Outline List 1" w:semiHidden="1" w:unhideWhenUsed="1"/>
@@ -10819,8 +10820,10 @@
     <w:lsdException w:name="Table Elegant" w:semiHidden="1" w:unhideWhenUsed="1"/>
     <w:lsdException w:name="Table Professional" w:semiHidden="1" w:unhideWhenUsed="1"/>
     <w:lsdException w:name="Table Subtle 1" w:semiHidden="1" w:unhideWhenUsed="1"/>
+    <w:lsdException w:name="Table Subtle 2" w:semiHidden="1" w:unhideWhenUsed="1"/>
     <w:lsdException w:name="Table Web 1" w:semiHidden="1" w:unhideWhenUsed="1"/>
     <w:lsdException w:name="Table Web 2" w:semiHidden="1" w:unhideWhenUsed="1"/>
+    <w:lsdException w:name="Table Web 3" w:semiHidden="1" w:unhideWhenUsed="1"/>
     <w:lsdException w:name="Balloon Text" w:semiHidden="1" w:unhideWhenUsed="1"/>
     <w:lsdException w:name="Table Grid" w:uiPriority="39"/>
     <w:lsdException w:name="Table Theme" w:semiHidden="1" w:unhideWhenUsed="1"/>
@@ -11648,7 +11651,7 @@
 </file>
 
 <file path=customXml/itemProps1.xml><?xml version="1.0" encoding="utf-8"?>
-<ds:datastoreItem xmlns:ds="http://schemas.openxmlformats.org/officeDocument/2006/customXml" ds:itemID="{5287B004-4FCE-47DC-8993-71CC4E68F9B6}">
+<ds:datastoreItem xmlns:ds="http://schemas.openxmlformats.org/officeDocument/2006/customXml" ds:itemID="{9FC92BEA-CFDF-46A7-A1E7-A51D3CA434FE}">
   <ds:schemaRefs>
     <ds:schemaRef ds:uri="http://schemas.openxmlformats.org/officeDocument/2006/bibliography"/>
   </ds:schemaRefs>

--- a/29590765_project.docx
+++ b/29590765_project.docx
@@ -306,7 +306,7 @@
                 <w:sz w:val="28"/>
                 <w:szCs w:val="28"/>
               </w:rPr>
-              <w:t>3</w:t>
+              <w:t>6</w:t>
             </w:r>
             <w:r>
               <w:rPr>
@@ -335,13 +335,45 @@
         <w:spacing w:after="0" w:line="240" w:lineRule="auto"/>
         <w:rPr>
           <w:rFonts w:ascii="Source Sans Pro" w:hAnsi="Source Sans Pro" w:cs="Segoe UI"/>
+          <w:b/>
+          <w:sz w:val="28"/>
+          <w:szCs w:val="28"/>
+          <w:u w:val="single"/>
+        </w:rPr>
+      </w:pPr>
+    </w:p>
+    <w:p>
+      <w:pPr>
+        <w:spacing w:after="0" w:line="240" w:lineRule="auto"/>
+        <w:rPr>
+          <w:rFonts w:ascii="Source Sans Pro" w:hAnsi="Source Sans Pro" w:cs="Segoe UI"/>
+          <w:b/>
+          <w:sz w:val="28"/>
+          <w:szCs w:val="28"/>
+          <w:u w:val="single"/>
+        </w:rPr>
+      </w:pPr>
+    </w:p>
+    <w:p>
+      <w:pPr>
+        <w:spacing w:after="0" w:line="240" w:lineRule="auto"/>
+        <w:rPr>
+          <w:rFonts w:ascii="Source Sans Pro" w:hAnsi="Source Sans Pro" w:cs="Segoe UI"/>
+          <w:b/>
+          <w:sz w:val="28"/>
+          <w:szCs w:val="28"/>
+          <w:u w:val="single"/>
         </w:rPr>
       </w:pPr>
       <w:r>
         <w:rPr>
           <w:rFonts w:ascii="Source Sans Pro" w:hAnsi="Source Sans Pro" w:cs="Segoe UI"/>
-        </w:rPr>
-        <w:t>Introduction</w:t>
+          <w:b/>
+          <w:sz w:val="28"/>
+          <w:szCs w:val="28"/>
+          <w:u w:val="single"/>
+        </w:rPr>
+        <w:t>Purpose</w:t>
       </w:r>
     </w:p>
     <w:p>
@@ -351,6 +383,8 @@
           <w:rFonts w:ascii="Source Sans Pro" w:hAnsi="Source Sans Pro" w:cs="Segoe UI"/>
         </w:rPr>
       </w:pPr>
+      <w:bookmarkStart w:id="0" w:name="_GoBack"/>
+      <w:bookmarkEnd w:id="0"/>
     </w:p>
     <w:p>
       <w:pPr>
@@ -505,26 +539,64 @@
     </w:p>
     <w:p>
       <w:pPr>
+        <w:rPr>
+          <w:rFonts w:ascii="Source Sans Pro" w:hAnsi="Source Sans Pro" w:cs="Segoe UI"/>
+          <w:b/>
+          <w:sz w:val="28"/>
+          <w:szCs w:val="28"/>
+          <w:u w:val="single"/>
+        </w:rPr>
+      </w:pPr>
+      <w:r>
+        <w:rPr>
+          <w:rFonts w:ascii="Source Sans Pro" w:hAnsi="Source Sans Pro" w:cs="Segoe UI"/>
+          <w:b/>
+          <w:sz w:val="28"/>
+          <w:szCs w:val="28"/>
+          <w:u w:val="single"/>
+        </w:rPr>
+        <w:br w:type="page"/>
+      </w:r>
+    </w:p>
+    <w:p>
+      <w:pPr>
         <w:spacing w:after="0" w:line="240" w:lineRule="auto"/>
         <w:rPr>
           <w:rFonts w:ascii="Source Sans Pro" w:hAnsi="Source Sans Pro" w:cs="Segoe UI"/>
+          <w:b/>
+          <w:sz w:val="28"/>
+          <w:szCs w:val="28"/>
+          <w:u w:val="single"/>
         </w:rPr>
       </w:pPr>
       <w:r>
         <w:rPr>
           <w:rFonts w:ascii="Source Sans Pro" w:hAnsi="Source Sans Pro" w:cs="Segoe UI"/>
-        </w:rPr>
+          <w:b/>
+          <w:sz w:val="28"/>
+          <w:szCs w:val="28"/>
+          <w:u w:val="single"/>
+        </w:rPr>
+        <w:lastRenderedPageBreak/>
         <w:t>I</w:t>
       </w:r>
       <w:r>
         <w:rPr>
           <w:rFonts w:ascii="Source Sans Pro" w:hAnsi="Source Sans Pro" w:cs="Segoe UI"/>
+          <w:b/>
+          <w:sz w:val="28"/>
+          <w:szCs w:val="28"/>
+          <w:u w:val="single"/>
         </w:rPr>
         <w:t>mplemented concepts</w:t>
       </w:r>
       <w:r>
         <w:rPr>
           <w:rFonts w:ascii="Source Sans Pro" w:hAnsi="Source Sans Pro" w:cs="Segoe UI"/>
+          <w:b/>
+          <w:sz w:val="28"/>
+          <w:szCs w:val="28"/>
+          <w:u w:val="single"/>
         </w:rPr>
         <w:t xml:space="preserve"> and techniques</w:t>
       </w:r>
@@ -666,7 +738,7 @@
       </w:tr>
       <w:tr>
         <w:trPr>
-          <w:trHeight w:val="799"/>
+          <w:trHeight w:val="397"/>
         </w:trPr>
         <w:tc>
           <w:tcPr>
@@ -781,7 +853,7 @@
       </w:tr>
       <w:tr>
         <w:trPr>
-          <w:trHeight w:val="799"/>
+          <w:trHeight w:val="624"/>
         </w:trPr>
         <w:tc>
           <w:tcPr>
@@ -886,7 +958,7 @@
       </w:tr>
       <w:tr>
         <w:trPr>
-          <w:trHeight w:val="799"/>
+          <w:trHeight w:val="624"/>
         </w:trPr>
         <w:tc>
           <w:tcPr>
@@ -991,7 +1063,7 @@
       </w:tr>
       <w:tr>
         <w:trPr>
-          <w:trHeight w:val="799"/>
+          <w:trHeight w:val="624"/>
         </w:trPr>
         <w:tc>
           <w:tcPr>
@@ -1096,7 +1168,7 @@
       </w:tr>
       <w:tr>
         <w:trPr>
-          <w:trHeight w:val="1200"/>
+          <w:trHeight w:val="624"/>
         </w:trPr>
         <w:tc>
           <w:tcPr>
@@ -1219,7 +1291,7 @@
       </w:tr>
       <w:tr>
         <w:trPr>
-          <w:trHeight w:val="799"/>
+          <w:trHeight w:val="397"/>
         </w:trPr>
         <w:tc>
           <w:tcPr>
@@ -1341,7 +1413,7 @@
       </w:tr>
       <w:tr>
         <w:trPr>
-          <w:trHeight w:val="799"/>
+          <w:trHeight w:val="624"/>
         </w:trPr>
         <w:tc>
           <w:tcPr>
@@ -1446,7 +1518,7 @@
       </w:tr>
       <w:tr>
         <w:trPr>
-          <w:trHeight w:val="799"/>
+          <w:trHeight w:val="397"/>
         </w:trPr>
         <w:tc>
           <w:tcPr>
@@ -1551,7 +1623,7 @@
       </w:tr>
       <w:tr>
         <w:trPr>
-          <w:trHeight w:val="799"/>
+          <w:trHeight w:val="624"/>
         </w:trPr>
         <w:tc>
           <w:tcPr>
@@ -1656,7 +1728,7 @@
       </w:tr>
       <w:tr>
         <w:trPr>
-          <w:trHeight w:val="799"/>
+          <w:trHeight w:val="397"/>
         </w:trPr>
         <w:tc>
           <w:tcPr>
@@ -1688,7 +1760,6 @@
                 <w:color w:val="000000"/>
                 <w:lang w:eastAsia="en-CA"/>
               </w:rPr>
-              <w:lastRenderedPageBreak/>
               <w:t>Modelling</w:t>
             </w:r>
           </w:p>
@@ -1762,7 +1833,7 @@
       </w:tr>
       <w:tr>
         <w:trPr>
-          <w:trHeight w:val="799"/>
+          <w:trHeight w:val="397"/>
         </w:trPr>
         <w:tc>
           <w:tcPr>
@@ -1867,7 +1938,7 @@
       </w:tr>
       <w:tr>
         <w:trPr>
-          <w:trHeight w:val="799"/>
+          <w:trHeight w:val="624"/>
         </w:trPr>
         <w:tc>
           <w:tcPr>
@@ -1972,7 +2043,7 @@
       </w:tr>
       <w:tr>
         <w:trPr>
-          <w:trHeight w:val="799"/>
+          <w:trHeight w:val="397"/>
         </w:trPr>
         <w:tc>
           <w:tcPr>
@@ -2064,8 +2135,6 @@
                 <w:lang w:eastAsia="en-CA"/>
               </w:rPr>
             </w:pPr>
-            <w:bookmarkStart w:id="0" w:name="_GoBack"/>
-            <w:bookmarkEnd w:id="0"/>
             <w:r>
               <w:rPr>
                 <w:rFonts w:ascii="Calibri" w:eastAsia="Times New Roman" w:hAnsi="Calibri" w:cs="Times New Roman"/>
@@ -2079,7 +2148,7 @@
       </w:tr>
       <w:tr>
         <w:trPr>
-          <w:trHeight w:val="799"/>
+          <w:trHeight w:val="397"/>
         </w:trPr>
         <w:tc>
           <w:tcPr>
@@ -2184,7 +2253,7 @@
       </w:tr>
       <w:tr>
         <w:trPr>
-          <w:trHeight w:val="799"/>
+          <w:trHeight w:val="397"/>
         </w:trPr>
         <w:tc>
           <w:tcPr>
@@ -2289,7 +2358,7 @@
       </w:tr>
       <w:tr>
         <w:trPr>
-          <w:trHeight w:val="1200"/>
+          <w:trHeight w:val="624"/>
         </w:trPr>
         <w:tc>
           <w:tcPr>
@@ -2394,7 +2463,7 @@
       </w:tr>
       <w:tr>
         <w:trPr>
-          <w:trHeight w:val="799"/>
+          <w:trHeight w:val="624"/>
         </w:trPr>
         <w:tc>
           <w:tcPr>
@@ -2516,16 +2585,68 @@
     </w:p>
     <w:p>
       <w:pPr>
+        <w:rPr>
+          <w:rFonts w:ascii="Source Sans Pro" w:hAnsi="Source Sans Pro" w:cs="Segoe UI"/>
+          <w:b/>
+          <w:sz w:val="28"/>
+          <w:szCs w:val="28"/>
+          <w:u w:val="single"/>
+        </w:rPr>
+      </w:pPr>
+      <w:r>
+        <w:rPr>
+          <w:rFonts w:ascii="Source Sans Pro" w:hAnsi="Source Sans Pro" w:cs="Segoe UI"/>
+          <w:b/>
+          <w:sz w:val="28"/>
+          <w:szCs w:val="28"/>
+          <w:u w:val="single"/>
+        </w:rPr>
+        <w:br w:type="page"/>
+      </w:r>
+    </w:p>
+    <w:p>
+      <w:pPr>
         <w:spacing w:after="0" w:line="240" w:lineRule="auto"/>
         <w:rPr>
           <w:rFonts w:ascii="Source Sans Pro" w:hAnsi="Source Sans Pro" w:cs="Segoe UI"/>
+          <w:b/>
+          <w:sz w:val="28"/>
+          <w:szCs w:val="28"/>
+          <w:u w:val="single"/>
         </w:rPr>
       </w:pPr>
       <w:r>
         <w:rPr>
           <w:rFonts w:ascii="Source Sans Pro" w:hAnsi="Source Sans Pro" w:cs="Segoe UI"/>
-        </w:rPr>
+          <w:b/>
+          <w:sz w:val="28"/>
+          <w:szCs w:val="28"/>
+          <w:u w:val="single"/>
+        </w:rPr>
+        <w:lastRenderedPageBreak/>
         <w:t>User input</w:t>
+      </w:r>
+    </w:p>
+    <w:p>
+      <w:pPr>
+        <w:spacing w:after="0" w:line="240" w:lineRule="auto"/>
+        <w:rPr>
+          <w:rFonts w:ascii="Source Sans Pro" w:hAnsi="Source Sans Pro" w:cs="Segoe UI"/>
+        </w:rPr>
+      </w:pPr>
+    </w:p>
+    <w:p>
+      <w:pPr>
+        <w:spacing w:after="0" w:line="240" w:lineRule="auto"/>
+        <w:rPr>
+          <w:rFonts w:ascii="Source Sans Pro" w:hAnsi="Source Sans Pro" w:cs="Segoe UI"/>
+        </w:rPr>
+      </w:pPr>
+      <w:r>
+        <w:rPr>
+          <w:rFonts w:ascii="Source Sans Pro" w:hAnsi="Source Sans Pro" w:cs="Segoe UI"/>
+        </w:rPr>
+        <w:t>Custom implementation controls are listed below.</w:t>
       </w:r>
     </w:p>
     <w:p>
@@ -2665,7 +2786,7 @@
       </w:tr>
       <w:tr>
         <w:trPr>
-          <w:trHeight w:val="402"/>
+          <w:trHeight w:val="340"/>
         </w:trPr>
         <w:tc>
           <w:tcPr>
@@ -2697,7 +2818,7 @@
                 <w:color w:val="000000"/>
                 <w:lang w:eastAsia="en-CA"/>
               </w:rPr>
-              <w:t>UP</w:t>
+              <w:t>=</w:t>
             </w:r>
           </w:p>
         </w:tc>
@@ -2731,7 +2852,7 @@
                 <w:color w:val="000000"/>
                 <w:lang w:eastAsia="en-CA"/>
               </w:rPr>
-              <w:t>Rotate scene around the X-axis</w:t>
+              <w:t>Change shadow map PCF grid samples</w:t>
             </w:r>
           </w:p>
         </w:tc>
@@ -2763,11 +2884,921 @@
                 <w:color w:val="000000"/>
                 <w:lang w:eastAsia="en-CA"/>
               </w:rPr>
-              <w:t>Upwards rotation</w:t>
+              <w:t>Increase (hold SHIFT to decrease)</w:t>
             </w:r>
           </w:p>
         </w:tc>
       </w:tr>
+      <w:tr>
+        <w:trPr>
+          <w:trHeight w:val="340"/>
+        </w:trPr>
+        <w:tc>
+          <w:tcPr>
+            <w:tcW w:w="708" w:type="pct"/>
+            <w:tcBorders>
+              <w:top w:val="nil"/>
+              <w:left w:val="single" w:sz="4" w:space="0" w:color="auto"/>
+              <w:bottom w:val="single" w:sz="4" w:space="0" w:color="auto"/>
+              <w:right w:val="single" w:sz="4" w:space="0" w:color="auto"/>
+            </w:tcBorders>
+            <w:shd w:val="clear" w:color="auto" w:fill="auto"/>
+            <w:noWrap/>
+            <w:vAlign w:val="center"/>
+            <w:hideMark/>
+          </w:tcPr>
+          <w:p>
+            <w:pPr>
+              <w:spacing w:after="0" w:line="240" w:lineRule="auto"/>
+              <w:ind w:firstLineChars="100" w:firstLine="220"/>
+              <w:rPr>
+                <w:rFonts w:ascii="Calibri" w:eastAsia="Times New Roman" w:hAnsi="Calibri" w:cs="Times New Roman"/>
+                <w:color w:val="000000"/>
+                <w:lang w:eastAsia="en-CA"/>
+              </w:rPr>
+            </w:pPr>
+            <w:r>
+              <w:rPr>
+                <w:rFonts w:ascii="Calibri" w:eastAsia="Times New Roman" w:hAnsi="Calibri" w:cs="Times New Roman"/>
+                <w:color w:val="000000"/>
+                <w:lang w:eastAsia="en-CA"/>
+              </w:rPr>
+              <w:t>[</w:t>
+            </w:r>
+          </w:p>
+        </w:tc>
+        <w:tc>
+          <w:tcPr>
+            <w:tcW w:w="2180" w:type="pct"/>
+            <w:tcBorders>
+              <w:top w:val="nil"/>
+              <w:left w:val="nil"/>
+              <w:bottom w:val="single" w:sz="4" w:space="0" w:color="auto"/>
+              <w:right w:val="single" w:sz="4" w:space="0" w:color="auto"/>
+            </w:tcBorders>
+            <w:shd w:val="clear" w:color="auto" w:fill="auto"/>
+            <w:noWrap/>
+            <w:vAlign w:val="center"/>
+            <w:hideMark/>
+          </w:tcPr>
+          <w:p>
+            <w:pPr>
+              <w:spacing w:after="0" w:line="240" w:lineRule="auto"/>
+              <w:ind w:firstLineChars="100" w:firstLine="220"/>
+              <w:rPr>
+                <w:rFonts w:ascii="Calibri" w:eastAsia="Times New Roman" w:hAnsi="Calibri" w:cs="Times New Roman"/>
+                <w:color w:val="000000"/>
+                <w:lang w:eastAsia="en-CA"/>
+              </w:rPr>
+            </w:pPr>
+            <w:r>
+              <w:rPr>
+                <w:rFonts w:ascii="Calibri" w:eastAsia="Times New Roman" w:hAnsi="Calibri" w:cs="Times New Roman"/>
+                <w:color w:val="000000"/>
+                <w:lang w:eastAsia="en-CA"/>
+              </w:rPr>
+              <w:t>Change shadow map maximum bias</w:t>
+            </w:r>
+          </w:p>
+        </w:tc>
+        <w:tc>
+          <w:tcPr>
+            <w:tcW w:w="2112" w:type="pct"/>
+            <w:tcBorders>
+              <w:top w:val="nil"/>
+              <w:left w:val="nil"/>
+              <w:bottom w:val="single" w:sz="4" w:space="0" w:color="auto"/>
+              <w:right w:val="single" w:sz="4" w:space="0" w:color="auto"/>
+            </w:tcBorders>
+            <w:shd w:val="clear" w:color="auto" w:fill="auto"/>
+            <w:vAlign w:val="center"/>
+            <w:hideMark/>
+          </w:tcPr>
+          <w:p>
+            <w:pPr>
+              <w:spacing w:after="0" w:line="240" w:lineRule="auto"/>
+              <w:rPr>
+                <w:rFonts w:ascii="Calibri" w:eastAsia="Times New Roman" w:hAnsi="Calibri" w:cs="Times New Roman"/>
+                <w:color w:val="000000"/>
+                <w:lang w:eastAsia="en-CA"/>
+              </w:rPr>
+            </w:pPr>
+            <w:r>
+              <w:rPr>
+                <w:rFonts w:ascii="Calibri" w:eastAsia="Times New Roman" w:hAnsi="Calibri" w:cs="Times New Roman"/>
+                <w:color w:val="000000"/>
+                <w:lang w:eastAsia="en-CA"/>
+              </w:rPr>
+              <w:t>Increase (hold SHIFT to decrease)</w:t>
+            </w:r>
+          </w:p>
+        </w:tc>
+      </w:tr>
+      <w:tr>
+        <w:trPr>
+          <w:trHeight w:val="340"/>
+        </w:trPr>
+        <w:tc>
+          <w:tcPr>
+            <w:tcW w:w="708" w:type="pct"/>
+            <w:tcBorders>
+              <w:top w:val="nil"/>
+              <w:left w:val="single" w:sz="4" w:space="0" w:color="auto"/>
+              <w:bottom w:val="single" w:sz="4" w:space="0" w:color="auto"/>
+              <w:right w:val="single" w:sz="4" w:space="0" w:color="auto"/>
+            </w:tcBorders>
+            <w:shd w:val="clear" w:color="auto" w:fill="auto"/>
+            <w:noWrap/>
+            <w:vAlign w:val="center"/>
+            <w:hideMark/>
+          </w:tcPr>
+          <w:p>
+            <w:pPr>
+              <w:spacing w:after="0" w:line="240" w:lineRule="auto"/>
+              <w:ind w:firstLineChars="100" w:firstLine="220"/>
+              <w:rPr>
+                <w:rFonts w:ascii="Calibri" w:eastAsia="Times New Roman" w:hAnsi="Calibri" w:cs="Times New Roman"/>
+                <w:color w:val="000000"/>
+                <w:lang w:eastAsia="en-CA"/>
+              </w:rPr>
+            </w:pPr>
+            <w:r>
+              <w:rPr>
+                <w:rFonts w:ascii="Calibri" w:eastAsia="Times New Roman" w:hAnsi="Calibri" w:cs="Times New Roman"/>
+                <w:color w:val="000000"/>
+                <w:lang w:eastAsia="en-CA"/>
+              </w:rPr>
+              <w:t>]</w:t>
+            </w:r>
+          </w:p>
+        </w:tc>
+        <w:tc>
+          <w:tcPr>
+            <w:tcW w:w="2180" w:type="pct"/>
+            <w:tcBorders>
+              <w:top w:val="nil"/>
+              <w:left w:val="nil"/>
+              <w:bottom w:val="single" w:sz="4" w:space="0" w:color="auto"/>
+              <w:right w:val="single" w:sz="4" w:space="0" w:color="auto"/>
+            </w:tcBorders>
+            <w:shd w:val="clear" w:color="auto" w:fill="auto"/>
+            <w:noWrap/>
+            <w:vAlign w:val="center"/>
+            <w:hideMark/>
+          </w:tcPr>
+          <w:p>
+            <w:pPr>
+              <w:spacing w:after="0" w:line="240" w:lineRule="auto"/>
+              <w:ind w:firstLineChars="100" w:firstLine="220"/>
+              <w:rPr>
+                <w:rFonts w:ascii="Calibri" w:eastAsia="Times New Roman" w:hAnsi="Calibri" w:cs="Times New Roman"/>
+                <w:color w:val="000000"/>
+                <w:lang w:eastAsia="en-CA"/>
+              </w:rPr>
+            </w:pPr>
+            <w:r>
+              <w:rPr>
+                <w:rFonts w:ascii="Calibri" w:eastAsia="Times New Roman" w:hAnsi="Calibri" w:cs="Times New Roman"/>
+                <w:color w:val="000000"/>
+                <w:lang w:eastAsia="en-CA"/>
+              </w:rPr>
+              <w:t>Change shadow map minimum bias</w:t>
+            </w:r>
+          </w:p>
+        </w:tc>
+        <w:tc>
+          <w:tcPr>
+            <w:tcW w:w="2112" w:type="pct"/>
+            <w:tcBorders>
+              <w:top w:val="nil"/>
+              <w:left w:val="nil"/>
+              <w:bottom w:val="single" w:sz="4" w:space="0" w:color="auto"/>
+              <w:right w:val="single" w:sz="4" w:space="0" w:color="auto"/>
+            </w:tcBorders>
+            <w:shd w:val="clear" w:color="auto" w:fill="auto"/>
+            <w:vAlign w:val="center"/>
+            <w:hideMark/>
+          </w:tcPr>
+          <w:p>
+            <w:pPr>
+              <w:spacing w:after="0" w:line="240" w:lineRule="auto"/>
+              <w:rPr>
+                <w:rFonts w:ascii="Calibri" w:eastAsia="Times New Roman" w:hAnsi="Calibri" w:cs="Times New Roman"/>
+                <w:color w:val="000000"/>
+                <w:lang w:eastAsia="en-CA"/>
+              </w:rPr>
+            </w:pPr>
+            <w:r>
+              <w:rPr>
+                <w:rFonts w:ascii="Calibri" w:eastAsia="Times New Roman" w:hAnsi="Calibri" w:cs="Times New Roman"/>
+                <w:color w:val="000000"/>
+                <w:lang w:eastAsia="en-CA"/>
+              </w:rPr>
+              <w:t>Increase (hold SHIFT to decrease)</w:t>
+            </w:r>
+          </w:p>
+        </w:tc>
+      </w:tr>
+      <w:tr>
+        <w:trPr>
+          <w:trHeight w:val="340"/>
+        </w:trPr>
+        <w:tc>
+          <w:tcPr>
+            <w:tcW w:w="708" w:type="pct"/>
+            <w:tcBorders>
+              <w:top w:val="nil"/>
+              <w:left w:val="single" w:sz="4" w:space="0" w:color="auto"/>
+              <w:bottom w:val="single" w:sz="4" w:space="0" w:color="auto"/>
+              <w:right w:val="single" w:sz="4" w:space="0" w:color="auto"/>
+            </w:tcBorders>
+            <w:shd w:val="clear" w:color="auto" w:fill="auto"/>
+            <w:noWrap/>
+            <w:vAlign w:val="center"/>
+            <w:hideMark/>
+          </w:tcPr>
+          <w:p>
+            <w:pPr>
+              <w:spacing w:after="0" w:line="240" w:lineRule="auto"/>
+              <w:ind w:firstLineChars="100" w:firstLine="220"/>
+              <w:rPr>
+                <w:rFonts w:ascii="Calibri" w:eastAsia="Times New Roman" w:hAnsi="Calibri" w:cs="Times New Roman"/>
+                <w:color w:val="000000"/>
+                <w:lang w:eastAsia="en-CA"/>
+              </w:rPr>
+            </w:pPr>
+            <w:r>
+              <w:rPr>
+                <w:rFonts w:ascii="Calibri" w:eastAsia="Times New Roman" w:hAnsi="Calibri" w:cs="Times New Roman"/>
+                <w:color w:val="000000"/>
+                <w:lang w:eastAsia="en-CA"/>
+              </w:rPr>
+              <w:t>;</w:t>
+            </w:r>
+          </w:p>
+        </w:tc>
+        <w:tc>
+          <w:tcPr>
+            <w:tcW w:w="2180" w:type="pct"/>
+            <w:tcBorders>
+              <w:top w:val="nil"/>
+              <w:left w:val="nil"/>
+              <w:bottom w:val="single" w:sz="4" w:space="0" w:color="auto"/>
+              <w:right w:val="single" w:sz="4" w:space="0" w:color="auto"/>
+            </w:tcBorders>
+            <w:shd w:val="clear" w:color="auto" w:fill="auto"/>
+            <w:noWrap/>
+            <w:vAlign w:val="center"/>
+            <w:hideMark/>
+          </w:tcPr>
+          <w:p>
+            <w:pPr>
+              <w:spacing w:after="0" w:line="240" w:lineRule="auto"/>
+              <w:ind w:firstLineChars="100" w:firstLine="220"/>
+              <w:rPr>
+                <w:rFonts w:ascii="Calibri" w:eastAsia="Times New Roman" w:hAnsi="Calibri" w:cs="Times New Roman"/>
+                <w:color w:val="000000"/>
+                <w:lang w:eastAsia="en-CA"/>
+              </w:rPr>
+            </w:pPr>
+            <w:r>
+              <w:rPr>
+                <w:rFonts w:ascii="Calibri" w:eastAsia="Times New Roman" w:hAnsi="Calibri" w:cs="Times New Roman"/>
+                <w:color w:val="000000"/>
+                <w:lang w:eastAsia="en-CA"/>
+              </w:rPr>
+              <w:t>Change shadow map PCF grid factor</w:t>
+            </w:r>
+          </w:p>
+        </w:tc>
+        <w:tc>
+          <w:tcPr>
+            <w:tcW w:w="2112" w:type="pct"/>
+            <w:tcBorders>
+              <w:top w:val="nil"/>
+              <w:left w:val="nil"/>
+              <w:bottom w:val="single" w:sz="4" w:space="0" w:color="auto"/>
+              <w:right w:val="single" w:sz="4" w:space="0" w:color="auto"/>
+            </w:tcBorders>
+            <w:shd w:val="clear" w:color="auto" w:fill="auto"/>
+            <w:vAlign w:val="center"/>
+            <w:hideMark/>
+          </w:tcPr>
+          <w:p>
+            <w:pPr>
+              <w:spacing w:after="0" w:line="240" w:lineRule="auto"/>
+              <w:rPr>
+                <w:rFonts w:ascii="Calibri" w:eastAsia="Times New Roman" w:hAnsi="Calibri" w:cs="Times New Roman"/>
+                <w:color w:val="000000"/>
+                <w:lang w:eastAsia="en-CA"/>
+              </w:rPr>
+            </w:pPr>
+            <w:r>
+              <w:rPr>
+                <w:rFonts w:ascii="Calibri" w:eastAsia="Times New Roman" w:hAnsi="Calibri" w:cs="Times New Roman"/>
+                <w:color w:val="000000"/>
+                <w:lang w:eastAsia="en-CA"/>
+              </w:rPr>
+              <w:t>Increase (hold SHIFT to decrease)</w:t>
+            </w:r>
+          </w:p>
+        </w:tc>
+      </w:tr>
+      <w:tr>
+        <w:trPr>
+          <w:trHeight w:val="340"/>
+        </w:trPr>
+        <w:tc>
+          <w:tcPr>
+            <w:tcW w:w="708" w:type="pct"/>
+            <w:tcBorders>
+              <w:top w:val="nil"/>
+              <w:left w:val="single" w:sz="4" w:space="0" w:color="auto"/>
+              <w:bottom w:val="single" w:sz="4" w:space="0" w:color="auto"/>
+              <w:right w:val="single" w:sz="4" w:space="0" w:color="auto"/>
+            </w:tcBorders>
+            <w:shd w:val="clear" w:color="auto" w:fill="auto"/>
+            <w:noWrap/>
+            <w:vAlign w:val="center"/>
+            <w:hideMark/>
+          </w:tcPr>
+          <w:p>
+            <w:pPr>
+              <w:spacing w:after="0" w:line="240" w:lineRule="auto"/>
+              <w:ind w:firstLineChars="100" w:firstLine="220"/>
+              <w:rPr>
+                <w:rFonts w:ascii="Calibri" w:eastAsia="Times New Roman" w:hAnsi="Calibri" w:cs="Times New Roman"/>
+                <w:color w:val="000000"/>
+                <w:lang w:eastAsia="en-CA"/>
+              </w:rPr>
+            </w:pPr>
+            <w:r>
+              <w:rPr>
+                <w:rFonts w:ascii="Calibri" w:eastAsia="Times New Roman" w:hAnsi="Calibri" w:cs="Times New Roman"/>
+                <w:color w:val="000000"/>
+                <w:lang w:eastAsia="en-CA"/>
+              </w:rPr>
+              <w:t>'</w:t>
+            </w:r>
+          </w:p>
+        </w:tc>
+        <w:tc>
+          <w:tcPr>
+            <w:tcW w:w="2180" w:type="pct"/>
+            <w:tcBorders>
+              <w:top w:val="nil"/>
+              <w:left w:val="nil"/>
+              <w:bottom w:val="single" w:sz="4" w:space="0" w:color="auto"/>
+              <w:right w:val="single" w:sz="4" w:space="0" w:color="auto"/>
+            </w:tcBorders>
+            <w:shd w:val="clear" w:color="auto" w:fill="auto"/>
+            <w:noWrap/>
+            <w:vAlign w:val="center"/>
+            <w:hideMark/>
+          </w:tcPr>
+          <w:p>
+            <w:pPr>
+              <w:spacing w:after="0" w:line="240" w:lineRule="auto"/>
+              <w:ind w:firstLineChars="100" w:firstLine="220"/>
+              <w:rPr>
+                <w:rFonts w:ascii="Calibri" w:eastAsia="Times New Roman" w:hAnsi="Calibri" w:cs="Times New Roman"/>
+                <w:color w:val="000000"/>
+                <w:lang w:eastAsia="en-CA"/>
+              </w:rPr>
+            </w:pPr>
+            <w:r>
+              <w:rPr>
+                <w:rFonts w:ascii="Calibri" w:eastAsia="Times New Roman" w:hAnsi="Calibri" w:cs="Times New Roman"/>
+                <w:color w:val="000000"/>
+                <w:lang w:eastAsia="en-CA"/>
+              </w:rPr>
+              <w:t>Change shadow map PCF grid offset</w:t>
+            </w:r>
+          </w:p>
+        </w:tc>
+        <w:tc>
+          <w:tcPr>
+            <w:tcW w:w="2112" w:type="pct"/>
+            <w:tcBorders>
+              <w:top w:val="nil"/>
+              <w:left w:val="nil"/>
+              <w:bottom w:val="single" w:sz="4" w:space="0" w:color="auto"/>
+              <w:right w:val="single" w:sz="4" w:space="0" w:color="auto"/>
+            </w:tcBorders>
+            <w:shd w:val="clear" w:color="auto" w:fill="auto"/>
+            <w:vAlign w:val="center"/>
+            <w:hideMark/>
+          </w:tcPr>
+          <w:p>
+            <w:pPr>
+              <w:spacing w:after="0" w:line="240" w:lineRule="auto"/>
+              <w:rPr>
+                <w:rFonts w:ascii="Calibri" w:eastAsia="Times New Roman" w:hAnsi="Calibri" w:cs="Times New Roman"/>
+                <w:color w:val="000000"/>
+                <w:lang w:eastAsia="en-CA"/>
+              </w:rPr>
+            </w:pPr>
+            <w:r>
+              <w:rPr>
+                <w:rFonts w:ascii="Calibri" w:eastAsia="Times New Roman" w:hAnsi="Calibri" w:cs="Times New Roman"/>
+                <w:color w:val="000000"/>
+                <w:lang w:eastAsia="en-CA"/>
+              </w:rPr>
+              <w:t>Increase (hold SHIFT to decrease)</w:t>
+            </w:r>
+          </w:p>
+        </w:tc>
+      </w:tr>
+      <w:tr>
+        <w:trPr>
+          <w:trHeight w:val="340"/>
+        </w:trPr>
+        <w:tc>
+          <w:tcPr>
+            <w:tcW w:w="708" w:type="pct"/>
+            <w:tcBorders>
+              <w:top w:val="nil"/>
+              <w:left w:val="single" w:sz="4" w:space="0" w:color="auto"/>
+              <w:bottom w:val="single" w:sz="4" w:space="0" w:color="auto"/>
+              <w:right w:val="single" w:sz="4" w:space="0" w:color="auto"/>
+            </w:tcBorders>
+            <w:shd w:val="clear" w:color="auto" w:fill="auto"/>
+            <w:noWrap/>
+            <w:vAlign w:val="center"/>
+            <w:hideMark/>
+          </w:tcPr>
+          <w:p>
+            <w:pPr>
+              <w:spacing w:after="0" w:line="240" w:lineRule="auto"/>
+              <w:ind w:firstLineChars="100" w:firstLine="220"/>
+              <w:rPr>
+                <w:rFonts w:ascii="Calibri" w:eastAsia="Times New Roman" w:hAnsi="Calibri" w:cs="Times New Roman"/>
+                <w:color w:val="000000"/>
+                <w:lang w:eastAsia="en-CA"/>
+              </w:rPr>
+            </w:pPr>
+            <w:r>
+              <w:rPr>
+                <w:rFonts w:ascii="Calibri" w:eastAsia="Times New Roman" w:hAnsi="Calibri" w:cs="Times New Roman"/>
+                <w:color w:val="000000"/>
+                <w:lang w:eastAsia="en-CA"/>
+              </w:rPr>
+              <w:t>Y</w:t>
+            </w:r>
+          </w:p>
+        </w:tc>
+        <w:tc>
+          <w:tcPr>
+            <w:tcW w:w="2180" w:type="pct"/>
+            <w:tcBorders>
+              <w:top w:val="nil"/>
+              <w:left w:val="nil"/>
+              <w:bottom w:val="single" w:sz="4" w:space="0" w:color="auto"/>
+              <w:right w:val="single" w:sz="4" w:space="0" w:color="auto"/>
+            </w:tcBorders>
+            <w:shd w:val="clear" w:color="auto" w:fill="auto"/>
+            <w:noWrap/>
+            <w:vAlign w:val="center"/>
+            <w:hideMark/>
+          </w:tcPr>
+          <w:p>
+            <w:pPr>
+              <w:spacing w:after="0" w:line="240" w:lineRule="auto"/>
+              <w:ind w:firstLineChars="100" w:firstLine="220"/>
+              <w:rPr>
+                <w:rFonts w:ascii="Calibri" w:eastAsia="Times New Roman" w:hAnsi="Calibri" w:cs="Times New Roman"/>
+                <w:color w:val="000000"/>
+                <w:lang w:eastAsia="en-CA"/>
+              </w:rPr>
+            </w:pPr>
+            <w:r>
+              <w:rPr>
+                <w:rFonts w:ascii="Calibri" w:eastAsia="Times New Roman" w:hAnsi="Calibri" w:cs="Times New Roman"/>
+                <w:color w:val="000000"/>
+                <w:lang w:eastAsia="en-CA"/>
+              </w:rPr>
+              <w:t>Toggle fog</w:t>
+            </w:r>
+          </w:p>
+        </w:tc>
+        <w:tc>
+          <w:tcPr>
+            <w:tcW w:w="2112" w:type="pct"/>
+            <w:tcBorders>
+              <w:top w:val="nil"/>
+              <w:left w:val="nil"/>
+              <w:bottom w:val="single" w:sz="4" w:space="0" w:color="auto"/>
+              <w:right w:val="single" w:sz="4" w:space="0" w:color="auto"/>
+            </w:tcBorders>
+            <w:shd w:val="clear" w:color="auto" w:fill="auto"/>
+            <w:vAlign w:val="center"/>
+            <w:hideMark/>
+          </w:tcPr>
+          <w:p>
+            <w:pPr>
+              <w:spacing w:after="0" w:line="240" w:lineRule="auto"/>
+              <w:rPr>
+                <w:rFonts w:ascii="Calibri" w:eastAsia="Times New Roman" w:hAnsi="Calibri" w:cs="Times New Roman"/>
+                <w:color w:val="000000"/>
+                <w:lang w:eastAsia="en-CA"/>
+              </w:rPr>
+            </w:pPr>
+            <w:r>
+              <w:rPr>
+                <w:rFonts w:ascii="Calibri" w:eastAsia="Times New Roman" w:hAnsi="Calibri" w:cs="Times New Roman"/>
+                <w:color w:val="000000"/>
+                <w:lang w:eastAsia="en-CA"/>
+              </w:rPr>
+              <w:t> </w:t>
+            </w:r>
+          </w:p>
+        </w:tc>
+      </w:tr>
+      <w:tr>
+        <w:trPr>
+          <w:trHeight w:val="340"/>
+        </w:trPr>
+        <w:tc>
+          <w:tcPr>
+            <w:tcW w:w="708" w:type="pct"/>
+            <w:tcBorders>
+              <w:top w:val="nil"/>
+              <w:left w:val="single" w:sz="4" w:space="0" w:color="auto"/>
+              <w:bottom w:val="single" w:sz="4" w:space="0" w:color="auto"/>
+              <w:right w:val="single" w:sz="4" w:space="0" w:color="auto"/>
+            </w:tcBorders>
+            <w:shd w:val="clear" w:color="auto" w:fill="auto"/>
+            <w:noWrap/>
+            <w:vAlign w:val="center"/>
+          </w:tcPr>
+          <w:p>
+            <w:pPr>
+              <w:spacing w:after="0" w:line="240" w:lineRule="auto"/>
+              <w:ind w:firstLineChars="100" w:firstLine="220"/>
+              <w:rPr>
+                <w:rFonts w:ascii="Calibri" w:eastAsia="Times New Roman" w:hAnsi="Calibri" w:cs="Times New Roman"/>
+                <w:color w:val="000000"/>
+                <w:lang w:eastAsia="en-CA"/>
+              </w:rPr>
+            </w:pPr>
+            <w:r>
+              <w:rPr>
+                <w:rFonts w:ascii="Calibri" w:eastAsia="Times New Roman" w:hAnsi="Calibri" w:cs="Times New Roman"/>
+                <w:color w:val="000000"/>
+                <w:lang w:eastAsia="en-CA"/>
+              </w:rPr>
+              <w:t>I</w:t>
+            </w:r>
+          </w:p>
+        </w:tc>
+        <w:tc>
+          <w:tcPr>
+            <w:tcW w:w="2180" w:type="pct"/>
+            <w:tcBorders>
+              <w:top w:val="nil"/>
+              <w:left w:val="nil"/>
+              <w:bottom w:val="single" w:sz="4" w:space="0" w:color="auto"/>
+              <w:right w:val="single" w:sz="4" w:space="0" w:color="auto"/>
+            </w:tcBorders>
+            <w:shd w:val="clear" w:color="auto" w:fill="auto"/>
+            <w:noWrap/>
+            <w:vAlign w:val="center"/>
+          </w:tcPr>
+          <w:p>
+            <w:pPr>
+              <w:spacing w:after="0" w:line="240" w:lineRule="auto"/>
+              <w:ind w:firstLineChars="100" w:firstLine="220"/>
+              <w:rPr>
+                <w:rFonts w:ascii="Calibri" w:eastAsia="Times New Roman" w:hAnsi="Calibri" w:cs="Times New Roman"/>
+                <w:color w:val="000000"/>
+                <w:lang w:eastAsia="en-CA"/>
+              </w:rPr>
+            </w:pPr>
+            <w:r>
+              <w:rPr>
+                <w:rFonts w:ascii="Calibri" w:eastAsia="Times New Roman" w:hAnsi="Calibri" w:cs="Times New Roman"/>
+                <w:color w:val="000000"/>
+                <w:lang w:eastAsia="en-CA"/>
+              </w:rPr>
+              <w:t>Toggle rain</w:t>
+            </w:r>
+          </w:p>
+        </w:tc>
+        <w:tc>
+          <w:tcPr>
+            <w:tcW w:w="2112" w:type="pct"/>
+            <w:tcBorders>
+              <w:top w:val="nil"/>
+              <w:left w:val="nil"/>
+              <w:bottom w:val="single" w:sz="4" w:space="0" w:color="auto"/>
+              <w:right w:val="single" w:sz="4" w:space="0" w:color="auto"/>
+            </w:tcBorders>
+            <w:shd w:val="clear" w:color="auto" w:fill="auto"/>
+            <w:vAlign w:val="center"/>
+          </w:tcPr>
+          <w:p>
+            <w:pPr>
+              <w:spacing w:after="0" w:line="240" w:lineRule="auto"/>
+              <w:rPr>
+                <w:rFonts w:ascii="Calibri" w:eastAsia="Times New Roman" w:hAnsi="Calibri" w:cs="Times New Roman"/>
+                <w:color w:val="000000"/>
+                <w:lang w:eastAsia="en-CA"/>
+              </w:rPr>
+            </w:pPr>
+          </w:p>
+        </w:tc>
+      </w:tr>
+      <w:tr>
+        <w:trPr>
+          <w:trHeight w:val="624"/>
+        </w:trPr>
+        <w:tc>
+          <w:tcPr>
+            <w:tcW w:w="708" w:type="pct"/>
+            <w:tcBorders>
+              <w:top w:val="nil"/>
+              <w:left w:val="single" w:sz="4" w:space="0" w:color="auto"/>
+              <w:bottom w:val="single" w:sz="4" w:space="0" w:color="auto"/>
+              <w:right w:val="single" w:sz="4" w:space="0" w:color="auto"/>
+            </w:tcBorders>
+            <w:shd w:val="clear" w:color="auto" w:fill="auto"/>
+            <w:noWrap/>
+            <w:vAlign w:val="center"/>
+            <w:hideMark/>
+          </w:tcPr>
+          <w:p>
+            <w:pPr>
+              <w:spacing w:after="0" w:line="240" w:lineRule="auto"/>
+              <w:ind w:firstLineChars="100" w:firstLine="220"/>
+              <w:rPr>
+                <w:rFonts w:ascii="Calibri" w:eastAsia="Times New Roman" w:hAnsi="Calibri" w:cs="Times New Roman"/>
+                <w:color w:val="000000"/>
+                <w:lang w:eastAsia="en-CA"/>
+              </w:rPr>
+            </w:pPr>
+            <w:r>
+              <w:rPr>
+                <w:rFonts w:ascii="Calibri" w:eastAsia="Times New Roman" w:hAnsi="Calibri" w:cs="Times New Roman"/>
+                <w:color w:val="000000"/>
+                <w:lang w:eastAsia="en-CA"/>
+              </w:rPr>
+              <w:t>F</w:t>
+            </w:r>
+          </w:p>
+        </w:tc>
+        <w:tc>
+          <w:tcPr>
+            <w:tcW w:w="2180" w:type="pct"/>
+            <w:tcBorders>
+              <w:top w:val="nil"/>
+              <w:left w:val="nil"/>
+              <w:bottom w:val="single" w:sz="4" w:space="0" w:color="auto"/>
+              <w:right w:val="single" w:sz="4" w:space="0" w:color="auto"/>
+            </w:tcBorders>
+            <w:shd w:val="clear" w:color="auto" w:fill="auto"/>
+            <w:noWrap/>
+            <w:vAlign w:val="center"/>
+            <w:hideMark/>
+          </w:tcPr>
+          <w:p>
+            <w:pPr>
+              <w:spacing w:after="0" w:line="240" w:lineRule="auto"/>
+              <w:ind w:firstLineChars="100" w:firstLine="220"/>
+              <w:rPr>
+                <w:rFonts w:ascii="Calibri" w:eastAsia="Times New Roman" w:hAnsi="Calibri" w:cs="Times New Roman"/>
+                <w:color w:val="000000"/>
+                <w:lang w:eastAsia="en-CA"/>
+              </w:rPr>
+            </w:pPr>
+            <w:r>
+              <w:rPr>
+                <w:rFonts w:ascii="Calibri" w:eastAsia="Times New Roman" w:hAnsi="Calibri" w:cs="Times New Roman"/>
+                <w:color w:val="000000"/>
+                <w:lang w:eastAsia="en-CA"/>
+              </w:rPr>
+              <w:t>Toggle day and night cycle</w:t>
+            </w:r>
+          </w:p>
+        </w:tc>
+        <w:tc>
+          <w:tcPr>
+            <w:tcW w:w="2112" w:type="pct"/>
+            <w:tcBorders>
+              <w:top w:val="nil"/>
+              <w:left w:val="nil"/>
+              <w:bottom w:val="single" w:sz="4" w:space="0" w:color="auto"/>
+              <w:right w:val="single" w:sz="4" w:space="0" w:color="auto"/>
+            </w:tcBorders>
+            <w:shd w:val="clear" w:color="auto" w:fill="auto"/>
+            <w:vAlign w:val="center"/>
+            <w:hideMark/>
+          </w:tcPr>
+          <w:p>
+            <w:pPr>
+              <w:spacing w:after="0" w:line="240" w:lineRule="auto"/>
+              <w:rPr>
+                <w:rFonts w:ascii="Calibri" w:eastAsia="Times New Roman" w:hAnsi="Calibri" w:cs="Times New Roman"/>
+                <w:color w:val="000000"/>
+                <w:lang w:eastAsia="en-CA"/>
+              </w:rPr>
+            </w:pPr>
+            <w:r>
+              <w:rPr>
+                <w:rFonts w:ascii="Calibri" w:eastAsia="Times New Roman" w:hAnsi="Calibri" w:cs="Times New Roman"/>
+                <w:color w:val="000000"/>
+                <w:lang w:eastAsia="en-CA"/>
+              </w:rPr>
+              <w:t>Shader-generated grass animation is enabled if day and night cycle is enabled</w:t>
+            </w:r>
+          </w:p>
+        </w:tc>
+      </w:tr>
+      <w:tr>
+        <w:trPr>
+          <w:trHeight w:val="340"/>
+        </w:trPr>
+        <w:tc>
+          <w:tcPr>
+            <w:tcW w:w="708" w:type="pct"/>
+            <w:tcBorders>
+              <w:top w:val="nil"/>
+              <w:left w:val="single" w:sz="4" w:space="0" w:color="auto"/>
+              <w:bottom w:val="single" w:sz="4" w:space="0" w:color="auto"/>
+              <w:right w:val="single" w:sz="4" w:space="0" w:color="auto"/>
+            </w:tcBorders>
+            <w:shd w:val="clear" w:color="auto" w:fill="auto"/>
+            <w:noWrap/>
+            <w:vAlign w:val="center"/>
+            <w:hideMark/>
+          </w:tcPr>
+          <w:p>
+            <w:pPr>
+              <w:spacing w:after="0" w:line="240" w:lineRule="auto"/>
+              <w:ind w:firstLineChars="100" w:firstLine="220"/>
+              <w:rPr>
+                <w:rFonts w:ascii="Calibri" w:eastAsia="Times New Roman" w:hAnsi="Calibri" w:cs="Times New Roman"/>
+                <w:color w:val="000000"/>
+                <w:lang w:eastAsia="en-CA"/>
+              </w:rPr>
+            </w:pPr>
+            <w:r>
+              <w:rPr>
+                <w:rFonts w:ascii="Calibri" w:eastAsia="Times New Roman" w:hAnsi="Calibri" w:cs="Times New Roman"/>
+                <w:color w:val="000000"/>
+                <w:lang w:eastAsia="en-CA"/>
+              </w:rPr>
+              <w:t>V</w:t>
+            </w:r>
+          </w:p>
+        </w:tc>
+        <w:tc>
+          <w:tcPr>
+            <w:tcW w:w="2180" w:type="pct"/>
+            <w:tcBorders>
+              <w:top w:val="nil"/>
+              <w:left w:val="nil"/>
+              <w:bottom w:val="single" w:sz="4" w:space="0" w:color="auto"/>
+              <w:right w:val="single" w:sz="4" w:space="0" w:color="auto"/>
+            </w:tcBorders>
+            <w:shd w:val="clear" w:color="auto" w:fill="auto"/>
+            <w:noWrap/>
+            <w:vAlign w:val="center"/>
+            <w:hideMark/>
+          </w:tcPr>
+          <w:p>
+            <w:pPr>
+              <w:spacing w:after="0" w:line="240" w:lineRule="auto"/>
+              <w:ind w:firstLineChars="100" w:firstLine="220"/>
+              <w:rPr>
+                <w:rFonts w:ascii="Calibri" w:eastAsia="Times New Roman" w:hAnsi="Calibri" w:cs="Times New Roman"/>
+                <w:color w:val="000000"/>
+                <w:lang w:eastAsia="en-CA"/>
+              </w:rPr>
+            </w:pPr>
+            <w:r>
+              <w:rPr>
+                <w:rFonts w:ascii="Calibri" w:eastAsia="Times New Roman" w:hAnsi="Calibri" w:cs="Times New Roman"/>
+                <w:color w:val="000000"/>
+                <w:lang w:eastAsia="en-CA"/>
+              </w:rPr>
+              <w:t>Toggle shadow map debug quad</w:t>
+            </w:r>
+          </w:p>
+        </w:tc>
+        <w:tc>
+          <w:tcPr>
+            <w:tcW w:w="2112" w:type="pct"/>
+            <w:tcBorders>
+              <w:top w:val="nil"/>
+              <w:left w:val="nil"/>
+              <w:bottom w:val="single" w:sz="4" w:space="0" w:color="auto"/>
+              <w:right w:val="single" w:sz="4" w:space="0" w:color="auto"/>
+            </w:tcBorders>
+            <w:shd w:val="clear" w:color="auto" w:fill="auto"/>
+            <w:vAlign w:val="center"/>
+            <w:hideMark/>
+          </w:tcPr>
+          <w:p>
+            <w:pPr>
+              <w:spacing w:after="0" w:line="240" w:lineRule="auto"/>
+              <w:rPr>
+                <w:rFonts w:ascii="Calibri" w:eastAsia="Times New Roman" w:hAnsi="Calibri" w:cs="Times New Roman"/>
+                <w:color w:val="000000"/>
+                <w:lang w:eastAsia="en-CA"/>
+              </w:rPr>
+            </w:pPr>
+            <w:r>
+              <w:rPr>
+                <w:rFonts w:ascii="Calibri" w:eastAsia="Times New Roman" w:hAnsi="Calibri" w:cs="Times New Roman"/>
+                <w:color w:val="000000"/>
+                <w:lang w:eastAsia="en-CA"/>
+              </w:rPr>
+              <w:t xml:space="preserve">Render </w:t>
+            </w:r>
+            <w:proofErr w:type="spellStart"/>
+            <w:r>
+              <w:rPr>
+                <w:rFonts w:ascii="Calibri" w:eastAsia="Times New Roman" w:hAnsi="Calibri" w:cs="Times New Roman"/>
+                <w:color w:val="000000"/>
+                <w:lang w:eastAsia="en-CA"/>
+              </w:rPr>
+              <w:t>cubemap</w:t>
+            </w:r>
+            <w:proofErr w:type="spellEnd"/>
+            <w:r>
+              <w:rPr>
+                <w:rFonts w:ascii="Calibri" w:eastAsia="Times New Roman" w:hAnsi="Calibri" w:cs="Times New Roman"/>
+                <w:color w:val="000000"/>
+                <w:lang w:eastAsia="en-CA"/>
+              </w:rPr>
+              <w:t xml:space="preserve"> negative-Y texture</w:t>
+            </w:r>
+          </w:p>
+        </w:tc>
+      </w:tr>
+    </w:tbl>
+    <w:p>
+      <w:pPr>
+        <w:spacing w:after="0" w:line="240" w:lineRule="auto"/>
+        <w:rPr>
+          <w:rFonts w:ascii="Source Sans Pro" w:hAnsi="Source Sans Pro" w:cs="Segoe UI"/>
+        </w:rPr>
+      </w:pPr>
+    </w:p>
+    <w:p>
+      <w:pPr>
+        <w:rPr>
+          <w:rFonts w:ascii="Source Sans Pro" w:hAnsi="Source Sans Pro" w:cs="Segoe UI"/>
+          <w:b/>
+          <w:sz w:val="28"/>
+          <w:szCs w:val="28"/>
+          <w:u w:val="single"/>
+        </w:rPr>
+      </w:pPr>
+      <w:r>
+        <w:rPr>
+          <w:rFonts w:ascii="Source Sans Pro" w:hAnsi="Source Sans Pro" w:cs="Segoe UI"/>
+          <w:b/>
+          <w:sz w:val="28"/>
+          <w:szCs w:val="28"/>
+          <w:u w:val="single"/>
+        </w:rPr>
+        <w:br w:type="page"/>
+      </w:r>
+    </w:p>
+    <w:p>
+      <w:pPr>
+        <w:spacing w:after="0" w:line="240" w:lineRule="auto"/>
+        <w:rPr>
+          <w:rFonts w:ascii="Source Sans Pro" w:hAnsi="Source Sans Pro" w:cs="Segoe UI"/>
+        </w:rPr>
+      </w:pPr>
+      <w:r>
+        <w:rPr>
+          <w:rFonts w:ascii="Source Sans Pro" w:hAnsi="Source Sans Pro" w:cs="Segoe UI"/>
+        </w:rPr>
+        <w:lastRenderedPageBreak/>
+        <w:t>Actions that are requisites for the project (as in, not extending assignment guidelines) are listed below for reference.</w:t>
+      </w:r>
+    </w:p>
+    <w:p>
+      <w:pPr>
+        <w:spacing w:after="0" w:line="240" w:lineRule="auto"/>
+        <w:rPr>
+          <w:rFonts w:ascii="Source Sans Pro" w:hAnsi="Source Sans Pro" w:cs="Segoe UI"/>
+        </w:rPr>
+      </w:pPr>
+    </w:p>
+    <w:tbl>
+      <w:tblPr>
+        <w:tblW w:w="5000" w:type="pct"/>
+        <w:tblLook w:val="04A0" w:firstRow="1" w:lastRow="0" w:firstColumn="1" w:lastColumn="0" w:noHBand="0" w:noVBand="1"/>
+      </w:tblPr>
+      <w:tblGrid>
+        <w:gridCol w:w="1528"/>
+        <w:gridCol w:w="4704"/>
+        <w:gridCol w:w="4558"/>
+      </w:tblGrid>
       <w:tr>
         <w:trPr>
           <w:trHeight w:val="402"/>
@@ -2776,7 +3807,7 @@
           <w:tcPr>
             <w:tcW w:w="708" w:type="pct"/>
             <w:tcBorders>
-              <w:top w:val="nil"/>
+              <w:top w:val="single" w:sz="4" w:space="0" w:color="auto"/>
               <w:left w:val="single" w:sz="4" w:space="0" w:color="auto"/>
               <w:bottom w:val="single" w:sz="4" w:space="0" w:color="auto"/>
               <w:right w:val="single" w:sz="4" w:space="0" w:color="auto"/>
@@ -2789,20 +3820,24 @@
           <w:p>
             <w:pPr>
               <w:spacing w:after="0" w:line="240" w:lineRule="auto"/>
-              <w:ind w:firstLineChars="100" w:firstLine="220"/>
-              <w:rPr>
-                <w:rFonts w:ascii="Calibri" w:eastAsia="Times New Roman" w:hAnsi="Calibri" w:cs="Times New Roman"/>
-                <w:color w:val="000000"/>
-                <w:lang w:eastAsia="en-CA"/>
-              </w:rPr>
-            </w:pPr>
-            <w:r>
-              <w:rPr>
-                <w:rFonts w:ascii="Calibri" w:eastAsia="Times New Roman" w:hAnsi="Calibri" w:cs="Times New Roman"/>
-                <w:color w:val="000000"/>
-                <w:lang w:eastAsia="en-CA"/>
-              </w:rPr>
-              <w:t>DOWN</w:t>
+              <w:ind w:firstLineChars="100" w:firstLine="221"/>
+              <w:rPr>
+                <w:rFonts w:ascii="Calibri" w:eastAsia="Times New Roman" w:hAnsi="Calibri" w:cs="Times New Roman"/>
+                <w:b/>
+                <w:bCs/>
+                <w:color w:val="000000"/>
+                <w:lang w:eastAsia="en-CA"/>
+              </w:rPr>
+            </w:pPr>
+            <w:r>
+              <w:rPr>
+                <w:rFonts w:ascii="Calibri" w:eastAsia="Times New Roman" w:hAnsi="Calibri" w:cs="Times New Roman"/>
+                <w:b/>
+                <w:bCs/>
+                <w:color w:val="000000"/>
+                <w:lang w:eastAsia="en-CA"/>
+              </w:rPr>
+              <w:t>Input</w:t>
             </w:r>
           </w:p>
         </w:tc>
@@ -2810,33 +3845,37 @@
           <w:tcPr>
             <w:tcW w:w="2180" w:type="pct"/>
             <w:tcBorders>
-              <w:top w:val="nil"/>
-              <w:left w:val="nil"/>
-              <w:bottom w:val="single" w:sz="4" w:space="0" w:color="auto"/>
-              <w:right w:val="single" w:sz="4" w:space="0" w:color="auto"/>
-            </w:tcBorders>
-            <w:shd w:val="clear" w:color="auto" w:fill="auto"/>
-            <w:noWrap/>
-            <w:vAlign w:val="center"/>
-            <w:hideMark/>
-          </w:tcPr>
-          <w:p>
-            <w:pPr>
-              <w:spacing w:after="0" w:line="240" w:lineRule="auto"/>
-              <w:ind w:firstLineChars="100" w:firstLine="220"/>
-              <w:rPr>
-                <w:rFonts w:ascii="Calibri" w:eastAsia="Times New Roman" w:hAnsi="Calibri" w:cs="Times New Roman"/>
-                <w:color w:val="000000"/>
-                <w:lang w:eastAsia="en-CA"/>
-              </w:rPr>
-            </w:pPr>
-            <w:r>
-              <w:rPr>
-                <w:rFonts w:ascii="Calibri" w:eastAsia="Times New Roman" w:hAnsi="Calibri" w:cs="Times New Roman"/>
-                <w:color w:val="000000"/>
-                <w:lang w:eastAsia="en-CA"/>
-              </w:rPr>
-              <w:t>Rotate scene around the X-axis</w:t>
+              <w:top w:val="single" w:sz="4" w:space="0" w:color="auto"/>
+              <w:left w:val="nil"/>
+              <w:bottom w:val="single" w:sz="4" w:space="0" w:color="auto"/>
+              <w:right w:val="single" w:sz="4" w:space="0" w:color="auto"/>
+            </w:tcBorders>
+            <w:shd w:val="clear" w:color="auto" w:fill="auto"/>
+            <w:noWrap/>
+            <w:vAlign w:val="center"/>
+            <w:hideMark/>
+          </w:tcPr>
+          <w:p>
+            <w:pPr>
+              <w:spacing w:after="0" w:line="240" w:lineRule="auto"/>
+              <w:ind w:firstLineChars="100" w:firstLine="221"/>
+              <w:rPr>
+                <w:rFonts w:ascii="Calibri" w:eastAsia="Times New Roman" w:hAnsi="Calibri" w:cs="Times New Roman"/>
+                <w:b/>
+                <w:bCs/>
+                <w:color w:val="000000"/>
+                <w:lang w:eastAsia="en-CA"/>
+              </w:rPr>
+            </w:pPr>
+            <w:r>
+              <w:rPr>
+                <w:rFonts w:ascii="Calibri" w:eastAsia="Times New Roman" w:hAnsi="Calibri" w:cs="Times New Roman"/>
+                <w:b/>
+                <w:bCs/>
+                <w:color w:val="000000"/>
+                <w:lang w:eastAsia="en-CA"/>
+              </w:rPr>
+              <w:t>Action</w:t>
             </w:r>
           </w:p>
         </w:tc>
@@ -2844,38 +3883,42 @@
           <w:tcPr>
             <w:tcW w:w="2112" w:type="pct"/>
             <w:tcBorders>
-              <w:top w:val="nil"/>
-              <w:left w:val="nil"/>
-              <w:bottom w:val="single" w:sz="4" w:space="0" w:color="auto"/>
-              <w:right w:val="single" w:sz="4" w:space="0" w:color="auto"/>
-            </w:tcBorders>
-            <w:shd w:val="clear" w:color="auto" w:fill="auto"/>
-            <w:vAlign w:val="center"/>
-            <w:hideMark/>
-          </w:tcPr>
-          <w:p>
-            <w:pPr>
-              <w:spacing w:after="0" w:line="240" w:lineRule="auto"/>
-              <w:rPr>
-                <w:rFonts w:ascii="Calibri" w:eastAsia="Times New Roman" w:hAnsi="Calibri" w:cs="Times New Roman"/>
-                <w:color w:val="000000"/>
-                <w:lang w:eastAsia="en-CA"/>
-              </w:rPr>
-            </w:pPr>
-            <w:r>
-              <w:rPr>
-                <w:rFonts w:ascii="Calibri" w:eastAsia="Times New Roman" w:hAnsi="Calibri" w:cs="Times New Roman"/>
-                <w:color w:val="000000"/>
-                <w:lang w:eastAsia="en-CA"/>
-              </w:rPr>
-              <w:t>Downwards rotation</w:t>
+              <w:top w:val="single" w:sz="4" w:space="0" w:color="auto"/>
+              <w:left w:val="nil"/>
+              <w:bottom w:val="single" w:sz="4" w:space="0" w:color="auto"/>
+              <w:right w:val="single" w:sz="4" w:space="0" w:color="auto"/>
+            </w:tcBorders>
+            <w:shd w:val="clear" w:color="auto" w:fill="auto"/>
+            <w:vAlign w:val="center"/>
+            <w:hideMark/>
+          </w:tcPr>
+          <w:p>
+            <w:pPr>
+              <w:spacing w:after="0" w:line="240" w:lineRule="auto"/>
+              <w:rPr>
+                <w:rFonts w:ascii="Calibri" w:eastAsia="Times New Roman" w:hAnsi="Calibri" w:cs="Times New Roman"/>
+                <w:b/>
+                <w:bCs/>
+                <w:color w:val="000000"/>
+                <w:lang w:eastAsia="en-CA"/>
+              </w:rPr>
+            </w:pPr>
+            <w:r>
+              <w:rPr>
+                <w:rFonts w:ascii="Calibri" w:eastAsia="Times New Roman" w:hAnsi="Calibri" w:cs="Times New Roman"/>
+                <w:b/>
+                <w:bCs/>
+                <w:color w:val="000000"/>
+                <w:lang w:eastAsia="en-CA"/>
+              </w:rPr>
+              <w:t>Comments</w:t>
             </w:r>
           </w:p>
         </w:tc>
       </w:tr>
       <w:tr>
         <w:trPr>
-          <w:trHeight w:val="402"/>
+          <w:trHeight w:val="340"/>
         </w:trPr>
         <w:tc>
           <w:tcPr>
@@ -2907,7 +3950,7 @@
                 <w:color w:val="000000"/>
                 <w:lang w:eastAsia="en-CA"/>
               </w:rPr>
-              <w:t>LEFT</w:t>
+              <w:t>UP</w:t>
             </w:r>
           </w:p>
         </w:tc>
@@ -2941,7 +3984,7 @@
                 <w:color w:val="000000"/>
                 <w:lang w:eastAsia="en-CA"/>
               </w:rPr>
-              <w:t>Rotate scene around the Y-axis</w:t>
+              <w:t>Rotate scene around the X-axis</w:t>
             </w:r>
           </w:p>
         </w:tc>
@@ -2973,14 +4016,14 @@
                 <w:color w:val="000000"/>
                 <w:lang w:eastAsia="en-CA"/>
               </w:rPr>
-              <w:t>Leftwards rotation</w:t>
+              <w:t>Upwards rotation</w:t>
             </w:r>
           </w:p>
         </w:tc>
       </w:tr>
       <w:tr>
         <w:trPr>
-          <w:trHeight w:val="402"/>
+          <w:trHeight w:val="340"/>
         </w:trPr>
         <w:tc>
           <w:tcPr>
@@ -3012,7 +4055,7 @@
                 <w:color w:val="000000"/>
                 <w:lang w:eastAsia="en-CA"/>
               </w:rPr>
-              <w:t>RIGHT</w:t>
+              <w:t>DOWN</w:t>
             </w:r>
           </w:p>
         </w:tc>
@@ -3046,7 +4089,7 @@
                 <w:color w:val="000000"/>
                 <w:lang w:eastAsia="en-CA"/>
               </w:rPr>
-              <w:t>Rotate scene around the Y-axis</w:t>
+              <w:t>Rotate scene around the X-axis</w:t>
             </w:r>
           </w:p>
         </w:tc>
@@ -3078,14 +4121,14 @@
                 <w:color w:val="000000"/>
                 <w:lang w:eastAsia="en-CA"/>
               </w:rPr>
-              <w:t>Rightwards rotation</w:t>
+              <w:t>Downwards rotation</w:t>
             </w:r>
           </w:p>
         </w:tc>
       </w:tr>
       <w:tr>
         <w:trPr>
-          <w:trHeight w:val="402"/>
+          <w:trHeight w:val="340"/>
         </w:trPr>
         <w:tc>
           <w:tcPr>
@@ -3117,7 +4160,7 @@
                 <w:color w:val="000000"/>
                 <w:lang w:eastAsia="en-CA"/>
               </w:rPr>
-              <w:t>ESCAPE</w:t>
+              <w:t>LEFT</w:t>
             </w:r>
           </w:p>
         </w:tc>
@@ -3151,7 +4194,7 @@
                 <w:color w:val="000000"/>
                 <w:lang w:eastAsia="en-CA"/>
               </w:rPr>
-              <w:t>Quit application</w:t>
+              <w:t>Rotate scene around the Y-axis</w:t>
             </w:r>
           </w:p>
         </w:tc>
@@ -3183,14 +4226,14 @@
                 <w:color w:val="000000"/>
                 <w:lang w:eastAsia="en-CA"/>
               </w:rPr>
-              <w:t> </w:t>
+              <w:t>Leftwards rotation</w:t>
             </w:r>
           </w:p>
         </w:tc>
       </w:tr>
       <w:tr>
         <w:trPr>
-          <w:trHeight w:val="799"/>
+          <w:trHeight w:val="340"/>
         </w:trPr>
         <w:tc>
           <w:tcPr>
@@ -3222,7 +4265,7 @@
                 <w:color w:val="000000"/>
                 <w:lang w:eastAsia="en-CA"/>
               </w:rPr>
-              <w:t>SPACEBAR</w:t>
+              <w:t>RIGHT</w:t>
             </w:r>
           </w:p>
         </w:tc>
@@ -3256,7 +4299,7 @@
                 <w:color w:val="000000"/>
                 <w:lang w:eastAsia="en-CA"/>
               </w:rPr>
-              <w:t>Set main model position</w:t>
+              <w:t>Rotate scene around the Y-axis</w:t>
             </w:r>
           </w:p>
         </w:tc>
@@ -3288,14 +4331,14 @@
                 <w:color w:val="000000"/>
                 <w:lang w:eastAsia="en-CA"/>
               </w:rPr>
-              <w:t>Pseudo-random position, clamped to rendered ground texture</w:t>
+              <w:t>Rightwards rotation</w:t>
             </w:r>
           </w:p>
         </w:tc>
       </w:tr>
       <w:tr>
         <w:trPr>
-          <w:trHeight w:val="799"/>
+          <w:trHeight w:val="340"/>
         </w:trPr>
         <w:tc>
           <w:tcPr>
@@ -3327,7 +4370,7 @@
                 <w:color w:val="000000"/>
                 <w:lang w:eastAsia="en-CA"/>
               </w:rPr>
-              <w:t>0</w:t>
+              <w:t>ESCAPE</w:t>
             </w:r>
           </w:p>
         </w:tc>
@@ -3361,7 +4404,7 @@
                 <w:color w:val="000000"/>
                 <w:lang w:eastAsia="en-CA"/>
               </w:rPr>
-              <w:t>Rotate head</w:t>
+              <w:t>Quit application</w:t>
             </w:r>
           </w:p>
         </w:tc>
@@ -3393,14 +4436,14 @@
                 <w:color w:val="000000"/>
                 <w:lang w:eastAsia="en-CA"/>
               </w:rPr>
-              <w:t>Clockwise (hold SHIFT for counter-clockwise)</w:t>
+              <w:t> </w:t>
             </w:r>
           </w:p>
         </w:tc>
       </w:tr>
       <w:tr>
         <w:trPr>
-          <w:trHeight w:val="799"/>
+          <w:trHeight w:val="397"/>
         </w:trPr>
         <w:tc>
           <w:tcPr>
@@ -3432,7 +4475,7 @@
                 <w:color w:val="000000"/>
                 <w:lang w:eastAsia="en-CA"/>
               </w:rPr>
-              <w:t>1</w:t>
+              <w:t>SPACEBAR</w:t>
             </w:r>
           </w:p>
         </w:tc>
@@ -3466,7 +4509,7 @@
                 <w:color w:val="000000"/>
                 <w:lang w:eastAsia="en-CA"/>
               </w:rPr>
-              <w:t>Rotate neck</w:t>
+              <w:t>Set main model position</w:t>
             </w:r>
           </w:p>
         </w:tc>
@@ -3498,14 +4541,22 @@
                 <w:color w:val="000000"/>
                 <w:lang w:eastAsia="en-CA"/>
               </w:rPr>
-              <w:t>Clockwise (hold SHIFT for counter-clockwise)</w:t>
+              <w:t xml:space="preserve">Pseudo-random position, clamped to </w:t>
+            </w:r>
+            <w:r>
+              <w:rPr>
+                <w:rFonts w:ascii="Calibri" w:eastAsia="Times New Roman" w:hAnsi="Calibri" w:cs="Times New Roman"/>
+                <w:color w:val="000000"/>
+                <w:lang w:eastAsia="en-CA"/>
+              </w:rPr>
+              <w:t>ground</w:t>
             </w:r>
           </w:p>
         </w:tc>
       </w:tr>
       <w:tr>
         <w:trPr>
-          <w:trHeight w:val="799"/>
+          <w:trHeight w:val="340"/>
         </w:trPr>
         <w:tc>
           <w:tcPr>
@@ -3537,7 +4588,7 @@
                 <w:color w:val="000000"/>
                 <w:lang w:eastAsia="en-CA"/>
               </w:rPr>
-              <w:t>2</w:t>
+              <w:t>0</w:t>
             </w:r>
           </w:p>
         </w:tc>
@@ -3571,7 +4622,7 @@
                 <w:color w:val="000000"/>
                 <w:lang w:eastAsia="en-CA"/>
               </w:rPr>
-              <w:t>Rotate right shoulder</w:t>
+              <w:t>Rotate head</w:t>
             </w:r>
           </w:p>
         </w:tc>
@@ -3610,7 +4661,7 @@
       </w:tr>
       <w:tr>
         <w:trPr>
-          <w:trHeight w:val="799"/>
+          <w:trHeight w:val="340"/>
         </w:trPr>
         <w:tc>
           <w:tcPr>
@@ -3642,8 +4693,7 @@
                 <w:color w:val="000000"/>
                 <w:lang w:eastAsia="en-CA"/>
               </w:rPr>
-              <w:lastRenderedPageBreak/>
-              <w:t>3</w:t>
+              <w:t>1</w:t>
             </w:r>
           </w:p>
         </w:tc>
@@ -3677,7 +4727,7 @@
                 <w:color w:val="000000"/>
                 <w:lang w:eastAsia="en-CA"/>
               </w:rPr>
-              <w:t>Rotate right elbow</w:t>
+              <w:t>Rotate neck</w:t>
             </w:r>
           </w:p>
         </w:tc>
@@ -3716,7 +4766,7 @@
       </w:tr>
       <w:tr>
         <w:trPr>
-          <w:trHeight w:val="799"/>
+          <w:trHeight w:val="340"/>
         </w:trPr>
         <w:tc>
           <w:tcPr>
@@ -3748,7 +4798,7 @@
                 <w:color w:val="000000"/>
                 <w:lang w:eastAsia="en-CA"/>
               </w:rPr>
-              <w:t>4</w:t>
+              <w:t>2</w:t>
             </w:r>
           </w:p>
         </w:tc>
@@ -3782,7 +4832,7 @@
                 <w:color w:val="000000"/>
                 <w:lang w:eastAsia="en-CA"/>
               </w:rPr>
-              <w:t>Rotate right hip</w:t>
+              <w:t>Rotate right shoulder</w:t>
             </w:r>
           </w:p>
         </w:tc>
@@ -3821,7 +4871,7 @@
       </w:tr>
       <w:tr>
         <w:trPr>
-          <w:trHeight w:val="799"/>
+          <w:trHeight w:val="340"/>
         </w:trPr>
         <w:tc>
           <w:tcPr>
@@ -3853,7 +4903,7 @@
                 <w:color w:val="000000"/>
                 <w:lang w:eastAsia="en-CA"/>
               </w:rPr>
-              <w:t>5</w:t>
+              <w:t>3</w:t>
             </w:r>
           </w:p>
         </w:tc>
@@ -3887,7 +4937,7 @@
                 <w:color w:val="000000"/>
                 <w:lang w:eastAsia="en-CA"/>
               </w:rPr>
-              <w:t>Rotate right knee</w:t>
+              <w:t>Rotate right elbow</w:t>
             </w:r>
           </w:p>
         </w:tc>
@@ -3926,7 +4976,7 @@
       </w:tr>
       <w:tr>
         <w:trPr>
-          <w:trHeight w:val="799"/>
+          <w:trHeight w:val="340"/>
         </w:trPr>
         <w:tc>
           <w:tcPr>
@@ -3958,7 +5008,7 @@
                 <w:color w:val="000000"/>
                 <w:lang w:eastAsia="en-CA"/>
               </w:rPr>
-              <w:t>6</w:t>
+              <w:t>4</w:t>
             </w:r>
           </w:p>
         </w:tc>
@@ -3992,7 +5042,7 @@
                 <w:color w:val="000000"/>
                 <w:lang w:eastAsia="en-CA"/>
               </w:rPr>
-              <w:t>Rotate left shoulder</w:t>
+              <w:t>Rotate right hip</w:t>
             </w:r>
           </w:p>
         </w:tc>
@@ -4031,7 +5081,7 @@
       </w:tr>
       <w:tr>
         <w:trPr>
-          <w:trHeight w:val="799"/>
+          <w:trHeight w:val="340"/>
         </w:trPr>
         <w:tc>
           <w:tcPr>
@@ -4063,7 +5113,7 @@
                 <w:color w:val="000000"/>
                 <w:lang w:eastAsia="en-CA"/>
               </w:rPr>
-              <w:t>7</w:t>
+              <w:t>5</w:t>
             </w:r>
           </w:p>
         </w:tc>
@@ -4097,7 +5147,7 @@
                 <w:color w:val="000000"/>
                 <w:lang w:eastAsia="en-CA"/>
               </w:rPr>
-              <w:t>Rotate left elbow</w:t>
+              <w:t>Rotate right knee</w:t>
             </w:r>
           </w:p>
         </w:tc>
@@ -4136,7 +5186,7 @@
       </w:tr>
       <w:tr>
         <w:trPr>
-          <w:trHeight w:val="799"/>
+          <w:trHeight w:val="340"/>
         </w:trPr>
         <w:tc>
           <w:tcPr>
@@ -4168,7 +5218,7 @@
                 <w:color w:val="000000"/>
                 <w:lang w:eastAsia="en-CA"/>
               </w:rPr>
-              <w:t>8</w:t>
+              <w:t>6</w:t>
             </w:r>
           </w:p>
         </w:tc>
@@ -4202,7 +5252,7 @@
                 <w:color w:val="000000"/>
                 <w:lang w:eastAsia="en-CA"/>
               </w:rPr>
-              <w:t>Rotate left hip</w:t>
+              <w:t>Rotate left shoulder</w:t>
             </w:r>
           </w:p>
         </w:tc>
@@ -4241,7 +5291,7 @@
       </w:tr>
       <w:tr>
         <w:trPr>
-          <w:trHeight w:val="799"/>
+          <w:trHeight w:val="340"/>
         </w:trPr>
         <w:tc>
           <w:tcPr>
@@ -4273,7 +5323,7 @@
                 <w:color w:val="000000"/>
                 <w:lang w:eastAsia="en-CA"/>
               </w:rPr>
-              <w:t>9</w:t>
+              <w:t>7</w:t>
             </w:r>
           </w:p>
         </w:tc>
@@ -4307,7 +5357,7 @@
                 <w:color w:val="000000"/>
                 <w:lang w:eastAsia="en-CA"/>
               </w:rPr>
-              <w:t>Rotate left knee</w:t>
+              <w:t>Rotate left elbow</w:t>
             </w:r>
           </w:p>
         </w:tc>
@@ -4346,7 +5396,7 @@
       </w:tr>
       <w:tr>
         <w:trPr>
-          <w:trHeight w:val="799"/>
+          <w:trHeight w:val="340"/>
         </w:trPr>
         <w:tc>
           <w:tcPr>
@@ -4378,7 +5428,7 @@
                 <w:color w:val="000000"/>
                 <w:lang w:eastAsia="en-CA"/>
               </w:rPr>
-              <w:t>-</w:t>
+              <w:t>8</w:t>
             </w:r>
           </w:p>
         </w:tc>
@@ -4412,7 +5462,7 @@
                 <w:color w:val="000000"/>
                 <w:lang w:eastAsia="en-CA"/>
               </w:rPr>
-              <w:t>Rotate torso</w:t>
+              <w:t>Rotate left hip</w:t>
             </w:r>
           </w:p>
         </w:tc>
@@ -4451,7 +5501,7 @@
       </w:tr>
       <w:tr>
         <w:trPr>
-          <w:trHeight w:val="402"/>
+          <w:trHeight w:val="340"/>
         </w:trPr>
         <w:tc>
           <w:tcPr>
@@ -4483,7 +5533,7 @@
                 <w:color w:val="000000"/>
                 <w:lang w:eastAsia="en-CA"/>
               </w:rPr>
-              <w:t>=</w:t>
+              <w:t>9</w:t>
             </w:r>
           </w:p>
         </w:tc>
@@ -4517,7 +5567,7 @@
                 <w:color w:val="000000"/>
                 <w:lang w:eastAsia="en-CA"/>
               </w:rPr>
-              <w:t>Change shadow map PCF grid samples</w:t>
+              <w:t>Rotate left knee</w:t>
             </w:r>
           </w:p>
         </w:tc>
@@ -4549,14 +5599,14 @@
                 <w:color w:val="000000"/>
                 <w:lang w:eastAsia="en-CA"/>
               </w:rPr>
-              <w:t>Increase (hold SHIFT to decrease)</w:t>
+              <w:t>Clockwise (hold SHIFT for counter-clockwise)</w:t>
             </w:r>
           </w:p>
         </w:tc>
       </w:tr>
       <w:tr>
         <w:trPr>
-          <w:trHeight w:val="402"/>
+          <w:trHeight w:val="340"/>
         </w:trPr>
         <w:tc>
           <w:tcPr>
@@ -4588,7 +5638,7 @@
                 <w:color w:val="000000"/>
                 <w:lang w:eastAsia="en-CA"/>
               </w:rPr>
-              <w:t>[</w:t>
+              <w:t>-</w:t>
             </w:r>
           </w:p>
         </w:tc>
@@ -4622,7 +5672,7 @@
                 <w:color w:val="000000"/>
                 <w:lang w:eastAsia="en-CA"/>
               </w:rPr>
-              <w:t>Change shadow map maximum bias</w:t>
+              <w:t>Rotate torso</w:t>
             </w:r>
           </w:p>
         </w:tc>
@@ -4654,14 +5704,14 @@
                 <w:color w:val="000000"/>
                 <w:lang w:eastAsia="en-CA"/>
               </w:rPr>
-              <w:t>Increase (hold SHIFT to decrease)</w:t>
+              <w:t>Clockwise (hold SHIFT for counter-clockwise)</w:t>
             </w:r>
           </w:p>
         </w:tc>
       </w:tr>
       <w:tr>
         <w:trPr>
-          <w:trHeight w:val="402"/>
+          <w:trHeight w:val="340"/>
         </w:trPr>
         <w:tc>
           <w:tcPr>
@@ -4693,7 +5743,7 @@
                 <w:color w:val="000000"/>
                 <w:lang w:eastAsia="en-CA"/>
               </w:rPr>
-              <w:t>]</w:t>
+              <w:t>H</w:t>
             </w:r>
           </w:p>
         </w:tc>
@@ -4727,7 +5777,7 @@
                 <w:color w:val="000000"/>
                 <w:lang w:eastAsia="en-CA"/>
               </w:rPr>
-              <w:t>Change shadow map minimum bias</w:t>
+              <w:t>Toggle pathing</w:t>
             </w:r>
           </w:p>
         </w:tc>
@@ -4759,14 +5809,14 @@
                 <w:color w:val="000000"/>
                 <w:lang w:eastAsia="en-CA"/>
               </w:rPr>
-              <w:t>Increase (hold SHIFT to decrease)</w:t>
+              <w:t>Animations are enabled if pathing is enabled</w:t>
             </w:r>
           </w:p>
         </w:tc>
       </w:tr>
       <w:tr>
         <w:trPr>
-          <w:trHeight w:val="402"/>
+          <w:trHeight w:val="340"/>
         </w:trPr>
         <w:tc>
           <w:tcPr>
@@ -4798,7 +5848,7 @@
                 <w:color w:val="000000"/>
                 <w:lang w:eastAsia="en-CA"/>
               </w:rPr>
-              <w:t>;</w:t>
+              <w:t>B</w:t>
             </w:r>
           </w:p>
         </w:tc>
@@ -4832,7 +5882,7 @@
                 <w:color w:val="000000"/>
                 <w:lang w:eastAsia="en-CA"/>
               </w:rPr>
-              <w:t>Change shadow map PCF grid factor</w:t>
+              <w:t>Toggle shadows</w:t>
             </w:r>
           </w:p>
         </w:tc>
@@ -4864,14 +5914,14 @@
                 <w:color w:val="000000"/>
                 <w:lang w:eastAsia="en-CA"/>
               </w:rPr>
-              <w:t>Increase (hold SHIFT to decrease)</w:t>
+              <w:t> </w:t>
             </w:r>
           </w:p>
         </w:tc>
       </w:tr>
       <w:tr>
         <w:trPr>
-          <w:trHeight w:val="402"/>
+          <w:trHeight w:val="340"/>
         </w:trPr>
         <w:tc>
           <w:tcPr>
@@ -4903,7 +5953,7 @@
                 <w:color w:val="000000"/>
                 <w:lang w:eastAsia="en-CA"/>
               </w:rPr>
-              <w:t>'</w:t>
+              <w:t>Z</w:t>
             </w:r>
           </w:p>
         </w:tc>
@@ -4937,7 +5987,7 @@
                 <w:color w:val="000000"/>
                 <w:lang w:eastAsia="en-CA"/>
               </w:rPr>
-              <w:t>Change shadow map PCF grid offset</w:t>
+              <w:t>Toggle lighting</w:t>
             </w:r>
           </w:p>
         </w:tc>
@@ -4969,14 +6019,14 @@
                 <w:color w:val="000000"/>
                 <w:lang w:eastAsia="en-CA"/>
               </w:rPr>
-              <w:t>Increase (hold SHIFT to decrease)</w:t>
+              <w:t>Shadows are disabled if lights are disabled</w:t>
             </w:r>
           </w:p>
         </w:tc>
       </w:tr>
       <w:tr>
         <w:trPr>
-          <w:trHeight w:val="402"/>
+          <w:trHeight w:val="340"/>
         </w:trPr>
         <w:tc>
           <w:tcPr>
@@ -5008,7 +6058,7 @@
                 <w:color w:val="000000"/>
                 <w:lang w:eastAsia="en-CA"/>
               </w:rPr>
-              <w:t>Y</w:t>
+              <w:t>X</w:t>
             </w:r>
           </w:p>
         </w:tc>
@@ -5042,7 +6092,7 @@
                 <w:color w:val="000000"/>
                 <w:lang w:eastAsia="en-CA"/>
               </w:rPr>
-              <w:t>Toggle fog</w:t>
+              <w:t>Toggle textures</w:t>
             </w:r>
           </w:p>
         </w:tc>
@@ -5081,7 +6131,7 @@
       </w:tr>
       <w:tr>
         <w:trPr>
-          <w:trHeight w:val="799"/>
+          <w:trHeight w:val="340"/>
         </w:trPr>
         <w:tc>
           <w:tcPr>
@@ -5113,7 +6163,7 @@
                 <w:color w:val="000000"/>
                 <w:lang w:eastAsia="en-CA"/>
               </w:rPr>
-              <w:t>H</w:t>
+              <w:t>C</w:t>
             </w:r>
           </w:p>
         </w:tc>
@@ -5147,7 +6197,7 @@
                 <w:color w:val="000000"/>
                 <w:lang w:eastAsia="en-CA"/>
               </w:rPr>
-              <w:t>Toggle pathing</w:t>
+              <w:t>Toggle frame and grid</w:t>
             </w:r>
           </w:p>
         </w:tc>
@@ -5179,14 +6229,14 @@
                 <w:color w:val="000000"/>
                 <w:lang w:eastAsia="en-CA"/>
               </w:rPr>
-              <w:t>Animations are enabled if pathing is enabled</w:t>
+              <w:t> </w:t>
             </w:r>
           </w:p>
         </w:tc>
       </w:tr>
       <w:tr>
         <w:trPr>
-          <w:trHeight w:val="799"/>
+          <w:trHeight w:val="340"/>
         </w:trPr>
         <w:tc>
           <w:tcPr>
@@ -5218,7 +6268,7 @@
                 <w:color w:val="000000"/>
                 <w:lang w:eastAsia="en-CA"/>
               </w:rPr>
-              <w:t>F</w:t>
+              <w:t>R</w:t>
             </w:r>
           </w:p>
         </w:tc>
@@ -5252,7 +6302,7 @@
                 <w:color w:val="000000"/>
                 <w:lang w:eastAsia="en-CA"/>
               </w:rPr>
-              <w:t>Toggle day and night cycle</w:t>
+              <w:t>Toggle animations</w:t>
             </w:r>
           </w:p>
         </w:tc>
@@ -5284,14 +6334,14 @@
                 <w:color w:val="000000"/>
                 <w:lang w:eastAsia="en-CA"/>
               </w:rPr>
-              <w:t>Shader-generated grass animation is enabled if day and night cycle is enabled</w:t>
+              <w:t> </w:t>
             </w:r>
           </w:p>
         </w:tc>
       </w:tr>
       <w:tr>
         <w:trPr>
-          <w:trHeight w:val="402"/>
+          <w:trHeight w:val="340"/>
         </w:trPr>
         <w:tc>
           <w:tcPr>
@@ -5323,7 +6373,7 @@
                 <w:color w:val="000000"/>
                 <w:lang w:eastAsia="en-CA"/>
               </w:rPr>
-              <w:t>V</w:t>
+              <w:t>U</w:t>
             </w:r>
           </w:p>
         </w:tc>
@@ -5357,7 +6407,7 @@
                 <w:color w:val="000000"/>
                 <w:lang w:eastAsia="en-CA"/>
               </w:rPr>
-              <w:t>Toggle shadow map debug quad</w:t>
+              <w:t>Scale main model up</w:t>
             </w:r>
           </w:p>
         </w:tc>
@@ -5389,32 +6439,14 @@
                 <w:color w:val="000000"/>
                 <w:lang w:eastAsia="en-CA"/>
               </w:rPr>
-              <w:t xml:space="preserve">Render </w:t>
-            </w:r>
-            <w:proofErr w:type="spellStart"/>
-            <w:r>
-              <w:rPr>
-                <w:rFonts w:ascii="Calibri" w:eastAsia="Times New Roman" w:hAnsi="Calibri" w:cs="Times New Roman"/>
-                <w:color w:val="000000"/>
-                <w:lang w:eastAsia="en-CA"/>
-              </w:rPr>
-              <w:t>cubemap</w:t>
-            </w:r>
-            <w:proofErr w:type="spellEnd"/>
-            <w:r>
-              <w:rPr>
-                <w:rFonts w:ascii="Calibri" w:eastAsia="Times New Roman" w:hAnsi="Calibri" w:cs="Times New Roman"/>
-                <w:color w:val="000000"/>
-                <w:lang w:eastAsia="en-CA"/>
-              </w:rPr>
-              <w:t xml:space="preserve"> negative-Y texture</w:t>
+              <w:t>Clamped between 0.1f and 5.0f</w:t>
             </w:r>
           </w:p>
         </w:tc>
       </w:tr>
       <w:tr>
         <w:trPr>
-          <w:trHeight w:val="402"/>
+          <w:trHeight w:val="340"/>
         </w:trPr>
         <w:tc>
           <w:tcPr>
@@ -5446,7 +6478,7 @@
                 <w:color w:val="000000"/>
                 <w:lang w:eastAsia="en-CA"/>
               </w:rPr>
-              <w:t>B</w:t>
+              <w:t>J</w:t>
             </w:r>
           </w:p>
         </w:tc>
@@ -5480,7 +6512,7 @@
                 <w:color w:val="000000"/>
                 <w:lang w:eastAsia="en-CA"/>
               </w:rPr>
-              <w:t>Toggle shadows</w:t>
+              <w:t>Scale main model down</w:t>
             </w:r>
           </w:p>
         </w:tc>
@@ -5512,14 +6544,14 @@
                 <w:color w:val="000000"/>
                 <w:lang w:eastAsia="en-CA"/>
               </w:rPr>
-              <w:t> </w:t>
+              <w:t>Clamped between 0.1f and 5.0f</w:t>
             </w:r>
           </w:p>
         </w:tc>
       </w:tr>
       <w:tr>
         <w:trPr>
-          <w:trHeight w:val="799"/>
+          <w:trHeight w:val="340"/>
         </w:trPr>
         <w:tc>
           <w:tcPr>
@@ -5551,7 +6583,7 @@
                 <w:color w:val="000000"/>
                 <w:lang w:eastAsia="en-CA"/>
               </w:rPr>
-              <w:t>Z</w:t>
+              <w:t>P</w:t>
             </w:r>
           </w:p>
         </w:tc>
@@ -5585,7 +6617,7 @@
                 <w:color w:val="000000"/>
                 <w:lang w:eastAsia="en-CA"/>
               </w:rPr>
-              <w:t>Toggle lighting</w:t>
+              <w:t>Change rendering primitive</w:t>
             </w:r>
           </w:p>
         </w:tc>
@@ -5617,14 +6649,14 @@
                 <w:color w:val="000000"/>
                 <w:lang w:eastAsia="en-CA"/>
               </w:rPr>
-              <w:t>Shadows are disabled if lights are disabled</w:t>
+              <w:t>GL_POINTS</w:t>
             </w:r>
           </w:p>
         </w:tc>
       </w:tr>
       <w:tr>
         <w:trPr>
-          <w:trHeight w:val="402"/>
+          <w:trHeight w:val="340"/>
         </w:trPr>
         <w:tc>
           <w:tcPr>
@@ -5656,7 +6688,7 @@
                 <w:color w:val="000000"/>
                 <w:lang w:eastAsia="en-CA"/>
               </w:rPr>
-              <w:t>X</w:t>
+              <w:t>L</w:t>
             </w:r>
           </w:p>
         </w:tc>
@@ -5690,7 +6722,7 @@
                 <w:color w:val="000000"/>
                 <w:lang w:eastAsia="en-CA"/>
               </w:rPr>
-              <w:t>Toggle textures</w:t>
+              <w:t>Change rendering primitive</w:t>
             </w:r>
           </w:p>
         </w:tc>
@@ -5722,14 +6754,14 @@
                 <w:color w:val="000000"/>
                 <w:lang w:eastAsia="en-CA"/>
               </w:rPr>
-              <w:t> </w:t>
+              <w:t>GL_LINES</w:t>
             </w:r>
           </w:p>
         </w:tc>
       </w:tr>
       <w:tr>
         <w:trPr>
-          <w:trHeight w:val="402"/>
+          <w:trHeight w:val="340"/>
         </w:trPr>
         <w:tc>
           <w:tcPr>
@@ -5761,7 +6793,7 @@
                 <w:color w:val="000000"/>
                 <w:lang w:eastAsia="en-CA"/>
               </w:rPr>
-              <w:t>C</w:t>
+              <w:t>T</w:t>
             </w:r>
           </w:p>
         </w:tc>
@@ -5795,7 +6827,7 @@
                 <w:color w:val="000000"/>
                 <w:lang w:eastAsia="en-CA"/>
               </w:rPr>
-              <w:t>Toggle frame and grid</w:t>
+              <w:t>Change rendering primitive</w:t>
             </w:r>
           </w:p>
         </w:tc>
@@ -5827,14 +6859,14 @@
                 <w:color w:val="000000"/>
                 <w:lang w:eastAsia="en-CA"/>
               </w:rPr>
-              <w:t> </w:t>
+              <w:t>GL_TRIANGLES</w:t>
             </w:r>
           </w:p>
         </w:tc>
       </w:tr>
       <w:tr>
         <w:trPr>
-          <w:trHeight w:val="402"/>
+          <w:trHeight w:val="340"/>
         </w:trPr>
         <w:tc>
           <w:tcPr>
@@ -5866,7 +6898,7 @@
                 <w:color w:val="000000"/>
                 <w:lang w:eastAsia="en-CA"/>
               </w:rPr>
-              <w:t>R</w:t>
+              <w:t>HOME</w:t>
             </w:r>
           </w:p>
         </w:tc>
@@ -5900,7 +6932,7 @@
                 <w:color w:val="000000"/>
                 <w:lang w:eastAsia="en-CA"/>
               </w:rPr>
-              <w:t>Toggle animations</w:t>
+              <w:t>Reset camera position and rotation</w:t>
             </w:r>
           </w:p>
         </w:tc>
@@ -5939,7 +6971,7 @@
       </w:tr>
       <w:tr>
         <w:trPr>
-          <w:trHeight w:val="402"/>
+          <w:trHeight w:val="340"/>
         </w:trPr>
         <w:tc>
           <w:tcPr>
@@ -5971,7 +7003,7 @@
                 <w:color w:val="000000"/>
                 <w:lang w:eastAsia="en-CA"/>
               </w:rPr>
-              <w:t>U</w:t>
+              <w:t>END</w:t>
             </w:r>
           </w:p>
         </w:tc>
@@ -6005,7 +7037,7 @@
                 <w:color w:val="000000"/>
                 <w:lang w:eastAsia="en-CA"/>
               </w:rPr>
-              <w:t>Scale main model up</w:t>
+              <w:t>Reset main model position, rotation, and scale</w:t>
             </w:r>
           </w:p>
         </w:tc>
@@ -6037,14 +7069,14 @@
                 <w:color w:val="000000"/>
                 <w:lang w:eastAsia="en-CA"/>
               </w:rPr>
-              <w:t>Clamped between 0.1f and 5.0f</w:t>
+              <w:t> </w:t>
             </w:r>
           </w:p>
         </w:tc>
       </w:tr>
       <w:tr>
         <w:trPr>
-          <w:trHeight w:val="402"/>
+          <w:trHeight w:val="624"/>
         </w:trPr>
         <w:tc>
           <w:tcPr>
@@ -6076,8 +7108,7 @@
                 <w:color w:val="000000"/>
                 <w:lang w:eastAsia="en-CA"/>
               </w:rPr>
-              <w:lastRenderedPageBreak/>
-              <w:t>J</w:t>
+              <w:t>W</w:t>
             </w:r>
           </w:p>
         </w:tc>
@@ -6111,7 +7142,7 @@
                 <w:color w:val="000000"/>
                 <w:lang w:eastAsia="en-CA"/>
               </w:rPr>
-              <w:t>Scale main model down</w:t>
+              <w:t>Transform main model</w:t>
             </w:r>
           </w:p>
         </w:tc>
@@ -6143,14 +7174,14 @@
                 <w:color w:val="000000"/>
                 <w:lang w:eastAsia="en-CA"/>
               </w:rPr>
-              <w:t>Clamped between 0.1f and 5.0f</w:t>
+              <w:t>Clockwise rotation around Z-axis (hold SHIFT to move along positive X-axis)</w:t>
             </w:r>
           </w:p>
         </w:tc>
       </w:tr>
       <w:tr>
         <w:trPr>
-          <w:trHeight w:val="402"/>
+          <w:trHeight w:val="624"/>
         </w:trPr>
         <w:tc>
           <w:tcPr>
@@ -6182,7 +7213,7 @@
                 <w:color w:val="000000"/>
                 <w:lang w:eastAsia="en-CA"/>
               </w:rPr>
-              <w:t>P</w:t>
+              <w:t>A</w:t>
             </w:r>
           </w:p>
         </w:tc>
@@ -6216,7 +7247,7 @@
                 <w:color w:val="000000"/>
                 <w:lang w:eastAsia="en-CA"/>
               </w:rPr>
-              <w:t>Change rendering primitive</w:t>
+              <w:t>Transform main model</w:t>
             </w:r>
           </w:p>
         </w:tc>
@@ -6248,14 +7279,14 @@
                 <w:color w:val="000000"/>
                 <w:lang w:eastAsia="en-CA"/>
               </w:rPr>
-              <w:t>GL_POINTS</w:t>
+              <w:t>Counter-clockwise rotation around Z-axis (hold SHIFT to move along negative X-axis)</w:t>
             </w:r>
           </w:p>
         </w:tc>
       </w:tr>
       <w:tr>
         <w:trPr>
-          <w:trHeight w:val="402"/>
+          <w:trHeight w:val="624"/>
         </w:trPr>
         <w:tc>
           <w:tcPr>
@@ -6287,7 +7318,7 @@
                 <w:color w:val="000000"/>
                 <w:lang w:eastAsia="en-CA"/>
               </w:rPr>
-              <w:t>L</w:t>
+              <w:t>S</w:t>
             </w:r>
           </w:p>
         </w:tc>
@@ -6321,7 +7352,7 @@
                 <w:color w:val="000000"/>
                 <w:lang w:eastAsia="en-CA"/>
               </w:rPr>
-              <w:t>Change rendering primitive</w:t>
+              <w:t>Transform main model</w:t>
             </w:r>
           </w:p>
         </w:tc>
@@ -6353,644 +7384,14 @@
                 <w:color w:val="000000"/>
                 <w:lang w:eastAsia="en-CA"/>
               </w:rPr>
-              <w:t>GL_LINES</w:t>
+              <w:t>Clockwise rotation around Y-axis (hold SHIFT to move along positive Z-axis)</w:t>
             </w:r>
           </w:p>
         </w:tc>
       </w:tr>
       <w:tr>
         <w:trPr>
-          <w:trHeight w:val="402"/>
-        </w:trPr>
-        <w:tc>
-          <w:tcPr>
-            <w:tcW w:w="708" w:type="pct"/>
-            <w:tcBorders>
-              <w:top w:val="nil"/>
-              <w:left w:val="single" w:sz="4" w:space="0" w:color="auto"/>
-              <w:bottom w:val="single" w:sz="4" w:space="0" w:color="auto"/>
-              <w:right w:val="single" w:sz="4" w:space="0" w:color="auto"/>
-            </w:tcBorders>
-            <w:shd w:val="clear" w:color="auto" w:fill="auto"/>
-            <w:noWrap/>
-            <w:vAlign w:val="center"/>
-            <w:hideMark/>
-          </w:tcPr>
-          <w:p>
-            <w:pPr>
-              <w:spacing w:after="0" w:line="240" w:lineRule="auto"/>
-              <w:ind w:firstLineChars="100" w:firstLine="220"/>
-              <w:rPr>
-                <w:rFonts w:ascii="Calibri" w:eastAsia="Times New Roman" w:hAnsi="Calibri" w:cs="Times New Roman"/>
-                <w:color w:val="000000"/>
-                <w:lang w:eastAsia="en-CA"/>
-              </w:rPr>
-            </w:pPr>
-            <w:r>
-              <w:rPr>
-                <w:rFonts w:ascii="Calibri" w:eastAsia="Times New Roman" w:hAnsi="Calibri" w:cs="Times New Roman"/>
-                <w:color w:val="000000"/>
-                <w:lang w:eastAsia="en-CA"/>
-              </w:rPr>
-              <w:t>T</w:t>
-            </w:r>
-          </w:p>
-        </w:tc>
-        <w:tc>
-          <w:tcPr>
-            <w:tcW w:w="2180" w:type="pct"/>
-            <w:tcBorders>
-              <w:top w:val="nil"/>
-              <w:left w:val="nil"/>
-              <w:bottom w:val="single" w:sz="4" w:space="0" w:color="auto"/>
-              <w:right w:val="single" w:sz="4" w:space="0" w:color="auto"/>
-            </w:tcBorders>
-            <w:shd w:val="clear" w:color="auto" w:fill="auto"/>
-            <w:noWrap/>
-            <w:vAlign w:val="center"/>
-            <w:hideMark/>
-          </w:tcPr>
-          <w:p>
-            <w:pPr>
-              <w:spacing w:after="0" w:line="240" w:lineRule="auto"/>
-              <w:ind w:firstLineChars="100" w:firstLine="220"/>
-              <w:rPr>
-                <w:rFonts w:ascii="Calibri" w:eastAsia="Times New Roman" w:hAnsi="Calibri" w:cs="Times New Roman"/>
-                <w:color w:val="000000"/>
-                <w:lang w:eastAsia="en-CA"/>
-              </w:rPr>
-            </w:pPr>
-            <w:r>
-              <w:rPr>
-                <w:rFonts w:ascii="Calibri" w:eastAsia="Times New Roman" w:hAnsi="Calibri" w:cs="Times New Roman"/>
-                <w:color w:val="000000"/>
-                <w:lang w:eastAsia="en-CA"/>
-              </w:rPr>
-              <w:t>Change rendering primitive</w:t>
-            </w:r>
-          </w:p>
-        </w:tc>
-        <w:tc>
-          <w:tcPr>
-            <w:tcW w:w="2112" w:type="pct"/>
-            <w:tcBorders>
-              <w:top w:val="nil"/>
-              <w:left w:val="nil"/>
-              <w:bottom w:val="single" w:sz="4" w:space="0" w:color="auto"/>
-              <w:right w:val="single" w:sz="4" w:space="0" w:color="auto"/>
-            </w:tcBorders>
-            <w:shd w:val="clear" w:color="auto" w:fill="auto"/>
-            <w:vAlign w:val="center"/>
-            <w:hideMark/>
-          </w:tcPr>
-          <w:p>
-            <w:pPr>
-              <w:spacing w:after="0" w:line="240" w:lineRule="auto"/>
-              <w:rPr>
-                <w:rFonts w:ascii="Calibri" w:eastAsia="Times New Roman" w:hAnsi="Calibri" w:cs="Times New Roman"/>
-                <w:color w:val="000000"/>
-                <w:lang w:eastAsia="en-CA"/>
-              </w:rPr>
-            </w:pPr>
-            <w:r>
-              <w:rPr>
-                <w:rFonts w:ascii="Calibri" w:eastAsia="Times New Roman" w:hAnsi="Calibri" w:cs="Times New Roman"/>
-                <w:color w:val="000000"/>
-                <w:lang w:eastAsia="en-CA"/>
-              </w:rPr>
-              <w:t>GL_TRIANGLES</w:t>
-            </w:r>
-          </w:p>
-        </w:tc>
-      </w:tr>
-      <w:tr>
-        <w:trPr>
-          <w:trHeight w:val="402"/>
-        </w:trPr>
-        <w:tc>
-          <w:tcPr>
-            <w:tcW w:w="708" w:type="pct"/>
-            <w:tcBorders>
-              <w:top w:val="nil"/>
-              <w:left w:val="single" w:sz="4" w:space="0" w:color="auto"/>
-              <w:bottom w:val="single" w:sz="4" w:space="0" w:color="auto"/>
-              <w:right w:val="single" w:sz="4" w:space="0" w:color="auto"/>
-            </w:tcBorders>
-            <w:shd w:val="clear" w:color="auto" w:fill="auto"/>
-            <w:noWrap/>
-            <w:vAlign w:val="center"/>
-            <w:hideMark/>
-          </w:tcPr>
-          <w:p>
-            <w:pPr>
-              <w:spacing w:after="0" w:line="240" w:lineRule="auto"/>
-              <w:ind w:firstLineChars="100" w:firstLine="220"/>
-              <w:rPr>
-                <w:rFonts w:ascii="Calibri" w:eastAsia="Times New Roman" w:hAnsi="Calibri" w:cs="Times New Roman"/>
-                <w:color w:val="000000"/>
-                <w:lang w:eastAsia="en-CA"/>
-              </w:rPr>
-            </w:pPr>
-            <w:r>
-              <w:rPr>
-                <w:rFonts w:ascii="Calibri" w:eastAsia="Times New Roman" w:hAnsi="Calibri" w:cs="Times New Roman"/>
-                <w:color w:val="000000"/>
-                <w:lang w:eastAsia="en-CA"/>
-              </w:rPr>
-              <w:t>HOME</w:t>
-            </w:r>
-          </w:p>
-        </w:tc>
-        <w:tc>
-          <w:tcPr>
-            <w:tcW w:w="2180" w:type="pct"/>
-            <w:tcBorders>
-              <w:top w:val="nil"/>
-              <w:left w:val="nil"/>
-              <w:bottom w:val="single" w:sz="4" w:space="0" w:color="auto"/>
-              <w:right w:val="single" w:sz="4" w:space="0" w:color="auto"/>
-            </w:tcBorders>
-            <w:shd w:val="clear" w:color="auto" w:fill="auto"/>
-            <w:noWrap/>
-            <w:vAlign w:val="center"/>
-            <w:hideMark/>
-          </w:tcPr>
-          <w:p>
-            <w:pPr>
-              <w:spacing w:after="0" w:line="240" w:lineRule="auto"/>
-              <w:ind w:firstLineChars="100" w:firstLine="220"/>
-              <w:rPr>
-                <w:rFonts w:ascii="Calibri" w:eastAsia="Times New Roman" w:hAnsi="Calibri" w:cs="Times New Roman"/>
-                <w:color w:val="000000"/>
-                <w:lang w:eastAsia="en-CA"/>
-              </w:rPr>
-            </w:pPr>
-            <w:r>
-              <w:rPr>
-                <w:rFonts w:ascii="Calibri" w:eastAsia="Times New Roman" w:hAnsi="Calibri" w:cs="Times New Roman"/>
-                <w:color w:val="000000"/>
-                <w:lang w:eastAsia="en-CA"/>
-              </w:rPr>
-              <w:t>Reset camera position and rotation</w:t>
-            </w:r>
-          </w:p>
-        </w:tc>
-        <w:tc>
-          <w:tcPr>
-            <w:tcW w:w="2112" w:type="pct"/>
-            <w:tcBorders>
-              <w:top w:val="nil"/>
-              <w:left w:val="nil"/>
-              <w:bottom w:val="single" w:sz="4" w:space="0" w:color="auto"/>
-              <w:right w:val="single" w:sz="4" w:space="0" w:color="auto"/>
-            </w:tcBorders>
-            <w:shd w:val="clear" w:color="auto" w:fill="auto"/>
-            <w:vAlign w:val="center"/>
-            <w:hideMark/>
-          </w:tcPr>
-          <w:p>
-            <w:pPr>
-              <w:spacing w:after="0" w:line="240" w:lineRule="auto"/>
-              <w:rPr>
-                <w:rFonts w:ascii="Calibri" w:eastAsia="Times New Roman" w:hAnsi="Calibri" w:cs="Times New Roman"/>
-                <w:color w:val="000000"/>
-                <w:lang w:eastAsia="en-CA"/>
-              </w:rPr>
-            </w:pPr>
-            <w:r>
-              <w:rPr>
-                <w:rFonts w:ascii="Calibri" w:eastAsia="Times New Roman" w:hAnsi="Calibri" w:cs="Times New Roman"/>
-                <w:color w:val="000000"/>
-                <w:lang w:eastAsia="en-CA"/>
-              </w:rPr>
-              <w:t> </w:t>
-            </w:r>
-          </w:p>
-        </w:tc>
-      </w:tr>
-      <w:tr>
-        <w:trPr>
-          <w:trHeight w:val="402"/>
-        </w:trPr>
-        <w:tc>
-          <w:tcPr>
-            <w:tcW w:w="708" w:type="pct"/>
-            <w:tcBorders>
-              <w:top w:val="nil"/>
-              <w:left w:val="single" w:sz="4" w:space="0" w:color="auto"/>
-              <w:bottom w:val="single" w:sz="4" w:space="0" w:color="auto"/>
-              <w:right w:val="single" w:sz="4" w:space="0" w:color="auto"/>
-            </w:tcBorders>
-            <w:shd w:val="clear" w:color="auto" w:fill="auto"/>
-            <w:noWrap/>
-            <w:vAlign w:val="center"/>
-            <w:hideMark/>
-          </w:tcPr>
-          <w:p>
-            <w:pPr>
-              <w:spacing w:after="0" w:line="240" w:lineRule="auto"/>
-              <w:ind w:firstLineChars="100" w:firstLine="220"/>
-              <w:rPr>
-                <w:rFonts w:ascii="Calibri" w:eastAsia="Times New Roman" w:hAnsi="Calibri" w:cs="Times New Roman"/>
-                <w:color w:val="000000"/>
-                <w:lang w:eastAsia="en-CA"/>
-              </w:rPr>
-            </w:pPr>
-            <w:r>
-              <w:rPr>
-                <w:rFonts w:ascii="Calibri" w:eastAsia="Times New Roman" w:hAnsi="Calibri" w:cs="Times New Roman"/>
-                <w:color w:val="000000"/>
-                <w:lang w:eastAsia="en-CA"/>
-              </w:rPr>
-              <w:t>END</w:t>
-            </w:r>
-          </w:p>
-        </w:tc>
-        <w:tc>
-          <w:tcPr>
-            <w:tcW w:w="2180" w:type="pct"/>
-            <w:tcBorders>
-              <w:top w:val="nil"/>
-              <w:left w:val="nil"/>
-              <w:bottom w:val="single" w:sz="4" w:space="0" w:color="auto"/>
-              <w:right w:val="single" w:sz="4" w:space="0" w:color="auto"/>
-            </w:tcBorders>
-            <w:shd w:val="clear" w:color="auto" w:fill="auto"/>
-            <w:noWrap/>
-            <w:vAlign w:val="center"/>
-            <w:hideMark/>
-          </w:tcPr>
-          <w:p>
-            <w:pPr>
-              <w:spacing w:after="0" w:line="240" w:lineRule="auto"/>
-              <w:ind w:firstLineChars="100" w:firstLine="220"/>
-              <w:rPr>
-                <w:rFonts w:ascii="Calibri" w:eastAsia="Times New Roman" w:hAnsi="Calibri" w:cs="Times New Roman"/>
-                <w:color w:val="000000"/>
-                <w:lang w:eastAsia="en-CA"/>
-              </w:rPr>
-            </w:pPr>
-            <w:r>
-              <w:rPr>
-                <w:rFonts w:ascii="Calibri" w:eastAsia="Times New Roman" w:hAnsi="Calibri" w:cs="Times New Roman"/>
-                <w:color w:val="000000"/>
-                <w:lang w:eastAsia="en-CA"/>
-              </w:rPr>
-              <w:t>Reset main model position, rotation, and scale</w:t>
-            </w:r>
-          </w:p>
-        </w:tc>
-        <w:tc>
-          <w:tcPr>
-            <w:tcW w:w="2112" w:type="pct"/>
-            <w:tcBorders>
-              <w:top w:val="nil"/>
-              <w:left w:val="nil"/>
-              <w:bottom w:val="single" w:sz="4" w:space="0" w:color="auto"/>
-              <w:right w:val="single" w:sz="4" w:space="0" w:color="auto"/>
-            </w:tcBorders>
-            <w:shd w:val="clear" w:color="auto" w:fill="auto"/>
-            <w:vAlign w:val="center"/>
-            <w:hideMark/>
-          </w:tcPr>
-          <w:p>
-            <w:pPr>
-              <w:spacing w:after="0" w:line="240" w:lineRule="auto"/>
-              <w:rPr>
-                <w:rFonts w:ascii="Calibri" w:eastAsia="Times New Roman" w:hAnsi="Calibri" w:cs="Times New Roman"/>
-                <w:color w:val="000000"/>
-                <w:lang w:eastAsia="en-CA"/>
-              </w:rPr>
-            </w:pPr>
-            <w:r>
-              <w:rPr>
-                <w:rFonts w:ascii="Calibri" w:eastAsia="Times New Roman" w:hAnsi="Calibri" w:cs="Times New Roman"/>
-                <w:color w:val="000000"/>
-                <w:lang w:eastAsia="en-CA"/>
-              </w:rPr>
-              <w:t> </w:t>
-            </w:r>
-          </w:p>
-        </w:tc>
-      </w:tr>
-      <w:tr>
-        <w:trPr>
-          <w:trHeight w:val="799"/>
-        </w:trPr>
-        <w:tc>
-          <w:tcPr>
-            <w:tcW w:w="708" w:type="pct"/>
-            <w:tcBorders>
-              <w:top w:val="nil"/>
-              <w:left w:val="single" w:sz="4" w:space="0" w:color="auto"/>
-              <w:bottom w:val="single" w:sz="4" w:space="0" w:color="auto"/>
-              <w:right w:val="single" w:sz="4" w:space="0" w:color="auto"/>
-            </w:tcBorders>
-            <w:shd w:val="clear" w:color="auto" w:fill="auto"/>
-            <w:noWrap/>
-            <w:vAlign w:val="center"/>
-            <w:hideMark/>
-          </w:tcPr>
-          <w:p>
-            <w:pPr>
-              <w:spacing w:after="0" w:line="240" w:lineRule="auto"/>
-              <w:ind w:firstLineChars="100" w:firstLine="220"/>
-              <w:rPr>
-                <w:rFonts w:ascii="Calibri" w:eastAsia="Times New Roman" w:hAnsi="Calibri" w:cs="Times New Roman"/>
-                <w:color w:val="000000"/>
-                <w:lang w:eastAsia="en-CA"/>
-              </w:rPr>
-            </w:pPr>
-            <w:r>
-              <w:rPr>
-                <w:rFonts w:ascii="Calibri" w:eastAsia="Times New Roman" w:hAnsi="Calibri" w:cs="Times New Roman"/>
-                <w:color w:val="000000"/>
-                <w:lang w:eastAsia="en-CA"/>
-              </w:rPr>
-              <w:t>W</w:t>
-            </w:r>
-          </w:p>
-        </w:tc>
-        <w:tc>
-          <w:tcPr>
-            <w:tcW w:w="2180" w:type="pct"/>
-            <w:tcBorders>
-              <w:top w:val="nil"/>
-              <w:left w:val="nil"/>
-              <w:bottom w:val="single" w:sz="4" w:space="0" w:color="auto"/>
-              <w:right w:val="single" w:sz="4" w:space="0" w:color="auto"/>
-            </w:tcBorders>
-            <w:shd w:val="clear" w:color="auto" w:fill="auto"/>
-            <w:noWrap/>
-            <w:vAlign w:val="center"/>
-            <w:hideMark/>
-          </w:tcPr>
-          <w:p>
-            <w:pPr>
-              <w:spacing w:after="0" w:line="240" w:lineRule="auto"/>
-              <w:ind w:firstLineChars="100" w:firstLine="220"/>
-              <w:rPr>
-                <w:rFonts w:ascii="Calibri" w:eastAsia="Times New Roman" w:hAnsi="Calibri" w:cs="Times New Roman"/>
-                <w:color w:val="000000"/>
-                <w:lang w:eastAsia="en-CA"/>
-              </w:rPr>
-            </w:pPr>
-            <w:r>
-              <w:rPr>
-                <w:rFonts w:ascii="Calibri" w:eastAsia="Times New Roman" w:hAnsi="Calibri" w:cs="Times New Roman"/>
-                <w:color w:val="000000"/>
-                <w:lang w:eastAsia="en-CA"/>
-              </w:rPr>
-              <w:t>Transform main model</w:t>
-            </w:r>
-          </w:p>
-        </w:tc>
-        <w:tc>
-          <w:tcPr>
-            <w:tcW w:w="2112" w:type="pct"/>
-            <w:tcBorders>
-              <w:top w:val="nil"/>
-              <w:left w:val="nil"/>
-              <w:bottom w:val="single" w:sz="4" w:space="0" w:color="auto"/>
-              <w:right w:val="single" w:sz="4" w:space="0" w:color="auto"/>
-            </w:tcBorders>
-            <w:shd w:val="clear" w:color="auto" w:fill="auto"/>
-            <w:vAlign w:val="center"/>
-            <w:hideMark/>
-          </w:tcPr>
-          <w:p>
-            <w:pPr>
-              <w:spacing w:after="0" w:line="240" w:lineRule="auto"/>
-              <w:rPr>
-                <w:rFonts w:ascii="Calibri" w:eastAsia="Times New Roman" w:hAnsi="Calibri" w:cs="Times New Roman"/>
-                <w:color w:val="000000"/>
-                <w:lang w:eastAsia="en-CA"/>
-              </w:rPr>
-            </w:pPr>
-            <w:r>
-              <w:rPr>
-                <w:rFonts w:ascii="Calibri" w:eastAsia="Times New Roman" w:hAnsi="Calibri" w:cs="Times New Roman"/>
-                <w:color w:val="000000"/>
-                <w:lang w:eastAsia="en-CA"/>
-              </w:rPr>
-              <w:t>Clockwise rotation around Z-axis (hold SHIFT to move along positive X-axis)</w:t>
-            </w:r>
-          </w:p>
-        </w:tc>
-      </w:tr>
-      <w:tr>
-        <w:trPr>
-          <w:trHeight w:val="1200"/>
-        </w:trPr>
-        <w:tc>
-          <w:tcPr>
-            <w:tcW w:w="708" w:type="pct"/>
-            <w:tcBorders>
-              <w:top w:val="nil"/>
-              <w:left w:val="single" w:sz="4" w:space="0" w:color="auto"/>
-              <w:bottom w:val="single" w:sz="4" w:space="0" w:color="auto"/>
-              <w:right w:val="single" w:sz="4" w:space="0" w:color="auto"/>
-            </w:tcBorders>
-            <w:shd w:val="clear" w:color="auto" w:fill="auto"/>
-            <w:noWrap/>
-            <w:vAlign w:val="center"/>
-            <w:hideMark/>
-          </w:tcPr>
-          <w:p>
-            <w:pPr>
-              <w:spacing w:after="0" w:line="240" w:lineRule="auto"/>
-              <w:ind w:firstLineChars="100" w:firstLine="220"/>
-              <w:rPr>
-                <w:rFonts w:ascii="Calibri" w:eastAsia="Times New Roman" w:hAnsi="Calibri" w:cs="Times New Roman"/>
-                <w:color w:val="000000"/>
-                <w:lang w:eastAsia="en-CA"/>
-              </w:rPr>
-            </w:pPr>
-            <w:r>
-              <w:rPr>
-                <w:rFonts w:ascii="Calibri" w:eastAsia="Times New Roman" w:hAnsi="Calibri" w:cs="Times New Roman"/>
-                <w:color w:val="000000"/>
-                <w:lang w:eastAsia="en-CA"/>
-              </w:rPr>
-              <w:t>A</w:t>
-            </w:r>
-          </w:p>
-        </w:tc>
-        <w:tc>
-          <w:tcPr>
-            <w:tcW w:w="2180" w:type="pct"/>
-            <w:tcBorders>
-              <w:top w:val="nil"/>
-              <w:left w:val="nil"/>
-              <w:bottom w:val="single" w:sz="4" w:space="0" w:color="auto"/>
-              <w:right w:val="single" w:sz="4" w:space="0" w:color="auto"/>
-            </w:tcBorders>
-            <w:shd w:val="clear" w:color="auto" w:fill="auto"/>
-            <w:noWrap/>
-            <w:vAlign w:val="center"/>
-            <w:hideMark/>
-          </w:tcPr>
-          <w:p>
-            <w:pPr>
-              <w:spacing w:after="0" w:line="240" w:lineRule="auto"/>
-              <w:ind w:firstLineChars="100" w:firstLine="220"/>
-              <w:rPr>
-                <w:rFonts w:ascii="Calibri" w:eastAsia="Times New Roman" w:hAnsi="Calibri" w:cs="Times New Roman"/>
-                <w:color w:val="000000"/>
-                <w:lang w:eastAsia="en-CA"/>
-              </w:rPr>
-            </w:pPr>
-            <w:r>
-              <w:rPr>
-                <w:rFonts w:ascii="Calibri" w:eastAsia="Times New Roman" w:hAnsi="Calibri" w:cs="Times New Roman"/>
-                <w:color w:val="000000"/>
-                <w:lang w:eastAsia="en-CA"/>
-              </w:rPr>
-              <w:t>Transform main model</w:t>
-            </w:r>
-          </w:p>
-        </w:tc>
-        <w:tc>
-          <w:tcPr>
-            <w:tcW w:w="2112" w:type="pct"/>
-            <w:tcBorders>
-              <w:top w:val="nil"/>
-              <w:left w:val="nil"/>
-              <w:bottom w:val="single" w:sz="4" w:space="0" w:color="auto"/>
-              <w:right w:val="single" w:sz="4" w:space="0" w:color="auto"/>
-            </w:tcBorders>
-            <w:shd w:val="clear" w:color="auto" w:fill="auto"/>
-            <w:vAlign w:val="center"/>
-            <w:hideMark/>
-          </w:tcPr>
-          <w:p>
-            <w:pPr>
-              <w:spacing w:after="0" w:line="240" w:lineRule="auto"/>
-              <w:rPr>
-                <w:rFonts w:ascii="Calibri" w:eastAsia="Times New Roman" w:hAnsi="Calibri" w:cs="Times New Roman"/>
-                <w:color w:val="000000"/>
-                <w:lang w:eastAsia="en-CA"/>
-              </w:rPr>
-            </w:pPr>
-            <w:r>
-              <w:rPr>
-                <w:rFonts w:ascii="Calibri" w:eastAsia="Times New Roman" w:hAnsi="Calibri" w:cs="Times New Roman"/>
-                <w:color w:val="000000"/>
-                <w:lang w:eastAsia="en-CA"/>
-              </w:rPr>
-              <w:t>Counter-clockwise rotation around Z-axis (hold SHIFT to move along negative X-axis)</w:t>
-            </w:r>
-          </w:p>
-        </w:tc>
-      </w:tr>
-      <w:tr>
-        <w:trPr>
-          <w:trHeight w:val="799"/>
-        </w:trPr>
-        <w:tc>
-          <w:tcPr>
-            <w:tcW w:w="708" w:type="pct"/>
-            <w:tcBorders>
-              <w:top w:val="nil"/>
-              <w:left w:val="single" w:sz="4" w:space="0" w:color="auto"/>
-              <w:bottom w:val="single" w:sz="4" w:space="0" w:color="auto"/>
-              <w:right w:val="single" w:sz="4" w:space="0" w:color="auto"/>
-            </w:tcBorders>
-            <w:shd w:val="clear" w:color="auto" w:fill="auto"/>
-            <w:noWrap/>
-            <w:vAlign w:val="center"/>
-            <w:hideMark/>
-          </w:tcPr>
-          <w:p>
-            <w:pPr>
-              <w:spacing w:after="0" w:line="240" w:lineRule="auto"/>
-              <w:ind w:firstLineChars="100" w:firstLine="220"/>
-              <w:rPr>
-                <w:rFonts w:ascii="Calibri" w:eastAsia="Times New Roman" w:hAnsi="Calibri" w:cs="Times New Roman"/>
-                <w:color w:val="000000"/>
-                <w:lang w:eastAsia="en-CA"/>
-              </w:rPr>
-            </w:pPr>
-            <w:r>
-              <w:rPr>
-                <w:rFonts w:ascii="Calibri" w:eastAsia="Times New Roman" w:hAnsi="Calibri" w:cs="Times New Roman"/>
-                <w:color w:val="000000"/>
-                <w:lang w:eastAsia="en-CA"/>
-              </w:rPr>
-              <w:t>S</w:t>
-            </w:r>
-          </w:p>
-        </w:tc>
-        <w:tc>
-          <w:tcPr>
-            <w:tcW w:w="2180" w:type="pct"/>
-            <w:tcBorders>
-              <w:top w:val="nil"/>
-              <w:left w:val="nil"/>
-              <w:bottom w:val="single" w:sz="4" w:space="0" w:color="auto"/>
-              <w:right w:val="single" w:sz="4" w:space="0" w:color="auto"/>
-            </w:tcBorders>
-            <w:shd w:val="clear" w:color="auto" w:fill="auto"/>
-            <w:noWrap/>
-            <w:vAlign w:val="center"/>
-            <w:hideMark/>
-          </w:tcPr>
-          <w:p>
-            <w:pPr>
-              <w:spacing w:after="0" w:line="240" w:lineRule="auto"/>
-              <w:ind w:firstLineChars="100" w:firstLine="220"/>
-              <w:rPr>
-                <w:rFonts w:ascii="Calibri" w:eastAsia="Times New Roman" w:hAnsi="Calibri" w:cs="Times New Roman"/>
-                <w:color w:val="000000"/>
-                <w:lang w:eastAsia="en-CA"/>
-              </w:rPr>
-            </w:pPr>
-            <w:r>
-              <w:rPr>
-                <w:rFonts w:ascii="Calibri" w:eastAsia="Times New Roman" w:hAnsi="Calibri" w:cs="Times New Roman"/>
-                <w:color w:val="000000"/>
-                <w:lang w:eastAsia="en-CA"/>
-              </w:rPr>
-              <w:t>Transform main model</w:t>
-            </w:r>
-          </w:p>
-        </w:tc>
-        <w:tc>
-          <w:tcPr>
-            <w:tcW w:w="2112" w:type="pct"/>
-            <w:tcBorders>
-              <w:top w:val="nil"/>
-              <w:left w:val="nil"/>
-              <w:bottom w:val="single" w:sz="4" w:space="0" w:color="auto"/>
-              <w:right w:val="single" w:sz="4" w:space="0" w:color="auto"/>
-            </w:tcBorders>
-            <w:shd w:val="clear" w:color="auto" w:fill="auto"/>
-            <w:vAlign w:val="center"/>
-            <w:hideMark/>
-          </w:tcPr>
-          <w:p>
-            <w:pPr>
-              <w:spacing w:after="0" w:line="240" w:lineRule="auto"/>
-              <w:rPr>
-                <w:rFonts w:ascii="Calibri" w:eastAsia="Times New Roman" w:hAnsi="Calibri" w:cs="Times New Roman"/>
-                <w:color w:val="000000"/>
-                <w:lang w:eastAsia="en-CA"/>
-              </w:rPr>
-            </w:pPr>
-            <w:r>
-              <w:rPr>
-                <w:rFonts w:ascii="Calibri" w:eastAsia="Times New Roman" w:hAnsi="Calibri" w:cs="Times New Roman"/>
-                <w:color w:val="000000"/>
-                <w:lang w:eastAsia="en-CA"/>
-              </w:rPr>
-              <w:t>Clockwise rotation around Y-axis (hold SHIFT to move along positive Z-axis)</w:t>
-            </w:r>
-          </w:p>
-        </w:tc>
-      </w:tr>
-      <w:tr>
-        <w:trPr>
-          <w:trHeight w:val="1200"/>
+          <w:trHeight w:val="624"/>
         </w:trPr>
         <w:tc>
           <w:tcPr>
@@ -7099,28 +7500,21 @@
         <w:spacing w:after="0" w:line="240" w:lineRule="auto"/>
         <w:rPr>
           <w:rFonts w:ascii="Source Sans Pro" w:hAnsi="Source Sans Pro" w:cs="Segoe UI"/>
-        </w:rPr>
-      </w:pPr>
-    </w:p>
-    <w:p>
-      <w:pPr>
-        <w:spacing w:after="0" w:line="240" w:lineRule="auto"/>
-        <w:rPr>
-          <w:rFonts w:ascii="Source Sans Pro" w:hAnsi="Source Sans Pro" w:cs="Segoe UI"/>
-        </w:rPr>
-      </w:pPr>
-    </w:p>
-    <w:p>
-      <w:pPr>
-        <w:spacing w:after="0" w:line="240" w:lineRule="auto"/>
-        <w:rPr>
-          <w:rFonts w:ascii="Source Sans Pro" w:hAnsi="Source Sans Pro" w:cs="Segoe UI"/>
+          <w:b/>
+          <w:sz w:val="28"/>
+          <w:szCs w:val="28"/>
+          <w:u w:val="single"/>
         </w:rPr>
       </w:pPr>
       <w:r>
         <w:rPr>
           <w:rFonts w:ascii="Source Sans Pro" w:hAnsi="Source Sans Pro" w:cs="Segoe UI"/>
-        </w:rPr>
+          <w:b/>
+          <w:sz w:val="28"/>
+          <w:szCs w:val="28"/>
+          <w:u w:val="single"/>
+        </w:rPr>
+        <w:lastRenderedPageBreak/>
         <w:t>Architecture</w:t>
       </w:r>
     </w:p>
@@ -7143,7 +7537,55 @@
         <w:rPr>
           <w:rFonts w:ascii="Source Sans Pro" w:hAnsi="Source Sans Pro" w:cs="Segoe UI"/>
         </w:rPr>
-        <w:t>Because the architecture turned into a hefty beast over the last few months, and because of wanting to keep this report concise, it has been resumed into the UML class diagram below, which hopefully conveys the strategy employed for concept encapsulation.</w:t>
+        <w:t xml:space="preserve">Because the architecture turned into a hefty beast over the last few months, and because of </w:t>
+      </w:r>
+      <w:r>
+        <w:rPr>
+          <w:rFonts w:ascii="Source Sans Pro" w:hAnsi="Source Sans Pro" w:cs="Segoe UI"/>
+        </w:rPr>
+        <w:t>a wish</w:t>
+      </w:r>
+      <w:r>
+        <w:rPr>
+          <w:rFonts w:ascii="Source Sans Pro" w:hAnsi="Source Sans Pro" w:cs="Segoe UI"/>
+        </w:rPr>
+        <w:t xml:space="preserve"> </w:t>
+      </w:r>
+      <w:r>
+        <w:rPr>
+          <w:rFonts w:ascii="Source Sans Pro" w:hAnsi="Source Sans Pro" w:cs="Segoe UI"/>
+        </w:rPr>
+        <w:t>of</w:t>
+      </w:r>
+      <w:r>
+        <w:rPr>
+          <w:rFonts w:ascii="Source Sans Pro" w:hAnsi="Source Sans Pro" w:cs="Segoe UI"/>
+        </w:rPr>
+        <w:t xml:space="preserve"> keep</w:t>
+      </w:r>
+      <w:r>
+        <w:rPr>
+          <w:rFonts w:ascii="Source Sans Pro" w:hAnsi="Source Sans Pro" w:cs="Segoe UI"/>
+        </w:rPr>
+        <w:t>ing</w:t>
+      </w:r>
+      <w:r>
+        <w:rPr>
+          <w:rFonts w:ascii="Source Sans Pro" w:hAnsi="Source Sans Pro" w:cs="Segoe UI"/>
+        </w:rPr>
+        <w:t xml:space="preserve"> this report concise, it has been resumed into the UML class diagram below, which hopefully conveys the strategy employed for concept encapsulation.</w:t>
+      </w:r>
+      <w:r>
+        <w:rPr>
+          <w:rFonts w:ascii="Source Sans Pro" w:hAnsi="Source Sans Pro" w:cs="Segoe UI"/>
+        </w:rPr>
+        <w:t xml:space="preserve"> Implicit relationships have been left out for the sake of </w:t>
+      </w:r>
+      <w:r>
+        <w:rPr>
+          <w:rFonts w:ascii="Source Sans Pro" w:hAnsi="Source Sans Pro" w:cs="Segoe UI"/>
+        </w:rPr>
+        <w:t>legibility.</w:t>
       </w:r>
     </w:p>
     <w:p>
@@ -7151,6 +7593,10 @@
         <w:spacing w:after="0" w:line="240" w:lineRule="auto"/>
         <w:rPr>
           <w:rFonts w:ascii="Source Sans Pro" w:hAnsi="Source Sans Pro" w:cs="Segoe UI"/>
+          <w:b/>
+          <w:sz w:val="28"/>
+          <w:szCs w:val="28"/>
+          <w:u w:val="single"/>
         </w:rPr>
       </w:pPr>
     </w:p>
@@ -7164,9 +7610,62 @@
       <w:r>
         <w:rPr>
           <w:rFonts w:ascii="Source Sans Pro" w:hAnsi="Source Sans Pro" w:cs="Segoe UI"/>
-          <w:highlight w:val="yellow"/>
-        </w:rPr>
-        <w:t>&lt;UML CLASS DIAGRAM HERE&gt;</w:t>
+          <w:b/>
+          <w:noProof/>
+          <w:sz w:val="28"/>
+          <w:szCs w:val="28"/>
+        </w:rPr>
+        <w:drawing>
+          <wp:inline distT="0" distB="0" distL="0" distR="0" wp14:anchorId="3A7B24E5" wp14:editId="68659F4A">
+            <wp:extent cx="6858000" cy="6259830"/>
+            <wp:effectExtent l="0" t="0" r="0" b="7620"/>
+            <wp:docPr id="1" name="Picture 1"/>
+            <wp:cNvGraphicFramePr>
+              <a:graphicFrameLocks xmlns:a="http://schemas.openxmlformats.org/drawingml/2006/main" noChangeAspect="1"/>
+            </wp:cNvGraphicFramePr>
+            <a:graphic xmlns:a="http://schemas.openxmlformats.org/drawingml/2006/main">
+              <a:graphicData uri="http://schemas.openxmlformats.org/drawingml/2006/picture">
+                <pic:pic xmlns:pic="http://schemas.openxmlformats.org/drawingml/2006/picture">
+                  <pic:nvPicPr>
+                    <pic:cNvPr id="1" name="uml.png"/>
+                    <pic:cNvPicPr/>
+                  </pic:nvPicPr>
+                  <pic:blipFill>
+                    <a:blip r:embed="rId8">
+                      <a:extLst>
+                        <a:ext uri="{28A0092B-C50C-407E-A947-70E740481C1C}">
+                          <a14:useLocalDpi xmlns:a14="http://schemas.microsoft.com/office/drawing/2010/main" val="0"/>
+                        </a:ext>
+                      </a:extLst>
+                    </a:blip>
+                    <a:stretch>
+                      <a:fillRect/>
+                    </a:stretch>
+                  </pic:blipFill>
+                  <pic:spPr>
+                    <a:xfrm>
+                      <a:off x="0" y="0"/>
+                      <a:ext cx="6858000" cy="6259830"/>
+                    </a:xfrm>
+                    <a:prstGeom prst="rect">
+                      <a:avLst/>
+                    </a:prstGeom>
+                  </pic:spPr>
+                </pic:pic>
+              </a:graphicData>
+            </a:graphic>
+          </wp:inline>
+        </w:drawing>
+      </w:r>
+      <w:r>
+        <w:rPr>
+          <w:rFonts w:ascii="Source Sans Pro" w:hAnsi="Source Sans Pro" w:cs="Segoe UI"/>
+          <w:b/>
+          <w:sz w:val="28"/>
+          <w:szCs w:val="28"/>
+          <w:u w:val="single"/>
+        </w:rPr>
+        <w:br w:type="page"/>
       </w:r>
     </w:p>
     <w:p>
@@ -7174,20 +7673,21 @@
         <w:spacing w:after="0" w:line="240" w:lineRule="auto"/>
         <w:rPr>
           <w:rFonts w:ascii="Source Sans Pro" w:hAnsi="Source Sans Pro" w:cs="Segoe UI"/>
-        </w:rPr>
-      </w:pPr>
-    </w:p>
-    <w:p>
-      <w:pPr>
-        <w:spacing w:after="0" w:line="240" w:lineRule="auto"/>
-        <w:rPr>
-          <w:rFonts w:ascii="Source Sans Pro" w:hAnsi="Source Sans Pro" w:cs="Segoe UI"/>
+          <w:b/>
+          <w:sz w:val="28"/>
+          <w:szCs w:val="28"/>
+          <w:u w:val="single"/>
         </w:rPr>
       </w:pPr>
       <w:r>
         <w:rPr>
           <w:rFonts w:ascii="Source Sans Pro" w:hAnsi="Source Sans Pro" w:cs="Segoe UI"/>
-        </w:rPr>
+          <w:b/>
+          <w:sz w:val="28"/>
+          <w:szCs w:val="28"/>
+          <w:u w:val="single"/>
+        </w:rPr>
+        <w:lastRenderedPageBreak/>
         <w:t>Challenges and obstacles</w:t>
       </w:r>
     </w:p>
@@ -7268,7 +7768,7 @@
         </w:rPr>
         <w:t xml:space="preserve"> (highly recommended: </w:t>
       </w:r>
-      <w:hyperlink r:id="rId8" w:history="1">
+      <w:hyperlink r:id="rId9" w:history="1">
         <w:r>
           <w:rPr>
             <w:rStyle w:val="Hyperlink"/>
@@ -7309,14 +7809,7 @@
         <w:rPr>
           <w:rFonts w:ascii="Source Sans Pro" w:hAnsi="Source Sans Pro" w:cs="Segoe UI"/>
         </w:rPr>
-        <w:t xml:space="preserve"> This solved some, but not all issues, and pathing </w:t>
-      </w:r>
-      <w:r>
-        <w:rPr>
-          <w:rFonts w:ascii="Source Sans Pro" w:hAnsi="Source Sans Pro" w:cs="Segoe UI"/>
-        </w:rPr>
-        <w:lastRenderedPageBreak/>
-        <w:t>kept on being severely affected by frame rate, sometimes causing the models to, for lack of a better expression, pirouette wildly in place before the path step was updated.</w:t>
+        <w:t xml:space="preserve"> This solved some, but not all issues, and pathing kept on being severely affected by frame rate, sometimes causing the models to, for lack of a better expression, pirouette wildly in place before the path step was updated.</w:t>
       </w:r>
     </w:p>
     <w:p>
@@ -7360,11 +7853,19 @@
         <w:spacing w:after="0" w:line="240" w:lineRule="auto"/>
         <w:rPr>
           <w:rFonts w:ascii="Source Sans Pro" w:hAnsi="Source Sans Pro" w:cs="Segoe UI"/>
+          <w:b/>
+          <w:sz w:val="28"/>
+          <w:szCs w:val="28"/>
+          <w:u w:val="single"/>
         </w:rPr>
       </w:pPr>
       <w:r>
         <w:rPr>
           <w:rFonts w:ascii="Source Sans Pro" w:hAnsi="Source Sans Pro" w:cs="Segoe UI"/>
+          <w:b/>
+          <w:sz w:val="28"/>
+          <w:szCs w:val="28"/>
+          <w:u w:val="single"/>
         </w:rPr>
         <w:t>Further development</w:t>
       </w:r>
@@ -7462,11 +7963,19 @@
         <w:spacing w:after="0" w:line="240" w:lineRule="auto"/>
         <w:rPr>
           <w:rFonts w:ascii="Source Sans Pro" w:hAnsi="Source Sans Pro" w:cs="Segoe UI"/>
+          <w:b/>
+          <w:sz w:val="28"/>
+          <w:szCs w:val="28"/>
+          <w:u w:val="single"/>
         </w:rPr>
       </w:pPr>
       <w:r>
         <w:rPr>
           <w:rFonts w:ascii="Source Sans Pro" w:hAnsi="Source Sans Pro" w:cs="Segoe UI"/>
+          <w:b/>
+          <w:sz w:val="28"/>
+          <w:szCs w:val="28"/>
+          <w:u w:val="single"/>
         </w:rPr>
         <w:t>Final thoughts</w:t>
       </w:r>
@@ -7492,22 +8001,12 @@
         </w:rPr>
         <w:t>As a final note, I would like to share my gratitude for taking the risk to change the structure of the course, and how much I appreciate making all submissions individual. I believe the goals of the instructors, which were to encourage personal learning and to discourage unequal contributions, were reached far and beyond.</w:t>
       </w:r>
-    </w:p>
-    <w:p>
-      <w:pPr>
-        <w:spacing w:after="0" w:line="240" w:lineRule="auto"/>
-        <w:rPr>
-          <w:rFonts w:ascii="Source Sans Pro" w:hAnsi="Source Sans Pro" w:cs="Segoe UI"/>
-        </w:rPr>
-      </w:pPr>
-    </w:p>
-    <w:p>
-      <w:pPr>
-        <w:spacing w:after="0" w:line="240" w:lineRule="auto"/>
-        <w:rPr>
-          <w:rFonts w:ascii="Source Sans Pro" w:hAnsi="Source Sans Pro" w:cs="Segoe UI"/>
-        </w:rPr>
-      </w:pPr>
+      <w:r>
+        <w:rPr>
+          <w:rFonts w:ascii="Source Sans Pro" w:hAnsi="Source Sans Pro" w:cs="Segoe UI"/>
+        </w:rPr>
+        <w:t xml:space="preserve"> </w:t>
+      </w:r>
       <w:r>
         <w:rPr>
           <w:rFonts w:ascii="Source Sans Pro" w:hAnsi="Source Sans Pro" w:cs="Segoe UI"/>
@@ -7534,7 +8033,13 @@
         <w:rPr>
           <w:rFonts w:ascii="Source Sans Pro" w:hAnsi="Source Sans Pro" w:cs="Segoe UI"/>
         </w:rPr>
-        <w:t xml:space="preserve">All diagrams were drawn on </w:t>
+        <w:t>UML class diagram</w:t>
+      </w:r>
+      <w:r>
+        <w:rPr>
+          <w:rFonts w:ascii="Source Sans Pro" w:hAnsi="Source Sans Pro" w:cs="Segoe UI"/>
+        </w:rPr>
+        <w:t xml:space="preserve"> drawn on </w:t>
       </w:r>
       <w:r>
         <w:rPr>
@@ -7555,6 +8060,32 @@
         <w:spacing w:after="0" w:line="240" w:lineRule="auto"/>
         <w:rPr>
           <w:rFonts w:ascii="Source Sans Pro" w:hAnsi="Source Sans Pro" w:cs="Segoe UI"/>
+        </w:rPr>
+      </w:pPr>
+      <w:r>
+        <w:rPr>
+          <w:rFonts w:ascii="Source Sans Pro" w:hAnsi="Source Sans Pro" w:cs="Segoe UI"/>
+        </w:rPr>
+        <w:t xml:space="preserve">Resource credits included in the </w:t>
+      </w:r>
+      <w:r>
+        <w:rPr>
+          <w:rFonts w:ascii="Consolas" w:hAnsi="Consolas" w:cs="Consolas"/>
+        </w:rPr>
+        <w:t>credits/</w:t>
+      </w:r>
+      <w:r>
+        <w:rPr>
+          <w:rFonts w:ascii="Source Sans Pro" w:hAnsi="Source Sans Pro" w:cs="Segoe UI"/>
+        </w:rPr>
+        <w:t xml:space="preserve"> folder.</w:t>
+      </w:r>
+    </w:p>
+    <w:p>
+      <w:pPr>
+        <w:spacing w:after="0" w:line="240" w:lineRule="auto"/>
+        <w:rPr>
+          <w:rFonts w:ascii="Source Sans Pro" w:hAnsi="Source Sans Pro" w:cs="Segoe UI"/>
           <w:i/>
         </w:rPr>
       </w:pPr>
@@ -7622,7 +8153,7 @@
       </w:r>
     </w:p>
     <w:sectPr>
-      <w:footerReference w:type="default" r:id="rId9"/>
+      <w:footerReference w:type="default" r:id="rId10"/>
       <w:pgSz w:w="12240" w:h="15840"/>
       <w:pgMar w:top="720" w:right="720" w:bottom="720" w:left="720" w:header="709" w:footer="709" w:gutter="0"/>
       <w:cols w:space="708"/>
@@ -11651,7 +12182,7 @@
 </file>
 
 <file path=customXml/itemProps1.xml><?xml version="1.0" encoding="utf-8"?>
-<ds:datastoreItem xmlns:ds="http://schemas.openxmlformats.org/officeDocument/2006/customXml" ds:itemID="{9FC92BEA-CFDF-46A7-A1E7-A51D3CA434FE}">
+<ds:datastoreItem xmlns:ds="http://schemas.openxmlformats.org/officeDocument/2006/customXml" ds:itemID="{FA80C3EE-1F3A-4068-8538-570B9E52F4A5}">
   <ds:schemaRefs>
     <ds:schemaRef ds:uri="http://schemas.openxmlformats.org/officeDocument/2006/bibliography"/>
   </ds:schemaRefs>

--- a/29590765_project.docx
+++ b/29590765_project.docx
@@ -383,8 +383,6 @@
           <w:rFonts w:ascii="Source Sans Pro" w:hAnsi="Source Sans Pro" w:cs="Segoe UI"/>
         </w:rPr>
       </w:pPr>
-      <w:bookmarkStart w:id="0" w:name="_GoBack"/>
-      <w:bookmarkEnd w:id="0"/>
     </w:p>
     <w:p>
       <w:pPr>
@@ -514,7 +512,50 @@
         <w:rPr>
           <w:rFonts w:ascii="Source Sans Pro" w:hAnsi="Source Sans Pro" w:cs="Segoe UI"/>
         </w:rPr>
-        <w:t>Its main goal was to provide learning grounds for modern OpenGL graphics programming. Following is a list of</w:t>
+        <w:t>Its main goal was to provide learning grounds for modern OpenGL graphics programming</w:t>
+      </w:r>
+      <w:r>
+        <w:rPr>
+          <w:rFonts w:ascii="Source Sans Pro" w:hAnsi="Source Sans Pro" w:cs="Segoe UI"/>
+        </w:rPr>
+        <w:t xml:space="preserve">. A video showcasing the implemented features can be found at: </w:t>
+      </w:r>
+      <w:hyperlink r:id="rId8" w:history="1">
+        <w:r>
+          <w:rPr>
+            <w:rStyle w:val="Hyperlink"/>
+            <w:rFonts w:ascii="Source Sans Pro" w:hAnsi="Source Sans Pro" w:cs="Segoe UI"/>
+          </w:rPr>
+          <w:t>https://youtu.be/pqSMOE6Sf78</w:t>
+        </w:r>
+      </w:hyperlink>
+      <w:r>
+        <w:rPr>
+          <w:rFonts w:ascii="Source Sans Pro" w:hAnsi="Source Sans Pro" w:cs="Segoe UI"/>
+        </w:rPr>
+        <w:t>.</w:t>
+      </w:r>
+    </w:p>
+    <w:p>
+      <w:pPr>
+        <w:spacing w:after="0" w:line="240" w:lineRule="auto"/>
+        <w:rPr>
+          <w:rFonts w:ascii="Source Sans Pro" w:hAnsi="Source Sans Pro" w:cs="Segoe UI"/>
+        </w:rPr>
+      </w:pPr>
+    </w:p>
+    <w:p>
+      <w:pPr>
+        <w:spacing w:after="0" w:line="240" w:lineRule="auto"/>
+        <w:rPr>
+          <w:rFonts w:ascii="Source Sans Pro" w:hAnsi="Source Sans Pro" w:cs="Segoe UI"/>
+        </w:rPr>
+      </w:pPr>
+      <w:r>
+        <w:rPr>
+          <w:rFonts w:ascii="Source Sans Pro" w:hAnsi="Source Sans Pro" w:cs="Segoe UI"/>
+        </w:rPr>
+        <w:t>Following is a list of</w:t>
       </w:r>
       <w:r>
         <w:rPr>
@@ -557,6 +598,8 @@
         </w:rPr>
         <w:br w:type="page"/>
       </w:r>
+      <w:bookmarkStart w:id="0" w:name="_GoBack"/>
+      <w:bookmarkEnd w:id="0"/>
     </w:p>
     <w:p>
       <w:pPr>
@@ -7631,7 +7674,7 @@
                     <pic:cNvPicPr/>
                   </pic:nvPicPr>
                   <pic:blipFill>
-                    <a:blip r:embed="rId8">
+                    <a:blip r:embed="rId9">
                       <a:extLst>
                         <a:ext uri="{28A0092B-C50C-407E-A947-70E740481C1C}">
                           <a14:useLocalDpi xmlns:a14="http://schemas.microsoft.com/office/drawing/2010/main" val="0"/>
@@ -7768,7 +7811,7 @@
         </w:rPr>
         <w:t xml:space="preserve"> (highly recommended: </w:t>
       </w:r>
-      <w:hyperlink r:id="rId9" w:history="1">
+      <w:hyperlink r:id="rId10" w:history="1">
         <w:r>
           <w:rPr>
             <w:rStyle w:val="Hyperlink"/>
@@ -8153,7 +8196,7 @@
       </w:r>
     </w:p>
     <w:sectPr>
-      <w:footerReference w:type="default" r:id="rId10"/>
+      <w:footerReference w:type="default" r:id="rId11"/>
       <w:pgSz w:w="12240" w:h="15840"/>
       <w:pgMar w:top="720" w:right="720" w:bottom="720" w:left="720" w:header="709" w:footer="709" w:gutter="0"/>
       <w:cols w:space="708"/>
@@ -11913,6 +11956,18 @@
       <w:vertAlign w:val="superscript"/>
     </w:rPr>
   </w:style>
+  <w:style w:type="character" w:styleId="UnresolvedMention">
+    <w:name w:val="Unresolved Mention"/>
+    <w:basedOn w:val="DefaultParagraphFont"/>
+    <w:uiPriority w:val="99"/>
+    <w:semiHidden/>
+    <w:unhideWhenUsed/>
+    <w:rsid w:val="007E5E03"/>
+    <w:rPr>
+      <w:color w:val="808080"/>
+      <w:shd w:val="clear" w:color="auto" w:fill="E6E6E6"/>
+    </w:rPr>
+  </w:style>
 </w:styles>
 </file>
 
@@ -12182,7 +12237,7 @@
 </file>
 
 <file path=customXml/itemProps1.xml><?xml version="1.0" encoding="utf-8"?>
-<ds:datastoreItem xmlns:ds="http://schemas.openxmlformats.org/officeDocument/2006/customXml" ds:itemID="{FA80C3EE-1F3A-4068-8538-570B9E52F4A5}">
+<ds:datastoreItem xmlns:ds="http://schemas.openxmlformats.org/officeDocument/2006/customXml" ds:itemID="{044211B2-4CB2-4A86-8DD6-61CAEBE71CFA}">
   <ds:schemaRefs>
     <ds:schemaRef ds:uri="http://schemas.openxmlformats.org/officeDocument/2006/bibliography"/>
   </ds:schemaRefs>
